--- a/Eduard_Danalache_Resume.docx
+++ b/Eduard_Danalache_Resume.docx
@@ -1,6 +1,6 @@
 
 <file path=word/document.xml><?xml version="1.0" encoding="utf-8"?>
-<w:document xmlns:wpc="http://schemas.microsoft.com/office/word/2010/wordprocessingCanvas" xmlns:cx="http://schemas.microsoft.com/office/drawing/2014/chartex" xmlns:cx1="http://schemas.microsoft.com/office/drawing/2015/9/8/chartex" xmlns:cx2="http://schemas.microsoft.com/office/drawing/2015/10/21/chartex" xmlns:cx3="http://schemas.microsoft.com/office/drawing/2016/5/9/chartex" xmlns:cx4="http://schemas.microsoft.com/office/drawing/2016/5/10/chartex" xmlns:cx5="http://schemas.microsoft.com/office/drawing/2016/5/11/chartex" xmlns:cx6="http://schemas.microsoft.com/office/drawing/2016/5/12/chartex" xmlns:cx7="http://schemas.microsoft.com/office/drawing/2016/5/13/chartex" xmlns:cx8="http://schemas.microsoft.com/office/drawing/2016/5/14/chartex" xmlns:mc="http://schemas.openxmlformats.org/markup-compatibility/2006" xmlns:aink="http://schemas.microsoft.com/office/drawing/2016/ink" xmlns:am3d="http://schemas.microsoft.com/office/drawing/2017/model3d" xmlns:o="urn:schemas-microsoft-com:office:office" xmlns:r="http://schemas.openxmlformats.org/officeDocument/2006/relationships" xmlns:m="http://schemas.openxmlformats.org/officeDocument/2006/math" xmlns:v="urn:schemas-microsoft-com:vml" xmlns:wp14="http://schemas.microsoft.com/office/word/2010/wordprocessingDrawing" xmlns:wp="http://schemas.openxmlformats.org/drawingml/2006/wordprocessingDrawing" xmlns:w10="urn:schemas-microsoft-com:office:word" xmlns:w="http://schemas.openxmlformats.org/wordprocessingml/2006/main" xmlns:w14="http://schemas.microsoft.com/office/word/2010/wordml" xmlns:w15="http://schemas.microsoft.com/office/word/2012/wordml" xmlns:w16cid="http://schemas.microsoft.com/office/word/2016/wordml/cid" xmlns:w16se="http://schemas.microsoft.com/office/word/2015/wordml/symex" xmlns:wpg="http://schemas.microsoft.com/office/word/2010/wordprocessingGroup" xmlns:wpi="http://schemas.microsoft.com/office/word/2010/wordprocessingInk" xmlns:wne="http://schemas.microsoft.com/office/word/2006/wordml" xmlns:wps="http://schemas.microsoft.com/office/word/2010/wordprocessingShape" mc:Ignorable="w14 w15 w16se w16cid wp14">
+<w:document xmlns:wpc="http://schemas.microsoft.com/office/word/2010/wordprocessingCanvas" xmlns:cx="http://schemas.microsoft.com/office/drawing/2014/chartex" xmlns:cx1="http://schemas.microsoft.com/office/drawing/2015/9/8/chartex" xmlns:cx2="http://schemas.microsoft.com/office/drawing/2015/10/21/chartex" xmlns:cx3="http://schemas.microsoft.com/office/drawing/2016/5/9/chartex" xmlns:cx4="http://schemas.microsoft.com/office/drawing/2016/5/10/chartex" xmlns:cx5="http://schemas.microsoft.com/office/drawing/2016/5/11/chartex" xmlns:cx6="http://schemas.microsoft.com/office/drawing/2016/5/12/chartex" xmlns:cx7="http://schemas.microsoft.com/office/drawing/2016/5/13/chartex" xmlns:cx8="http://schemas.microsoft.com/office/drawing/2016/5/14/chartex" xmlns:mc="http://schemas.openxmlformats.org/markup-compatibility/2006" xmlns:aink="http://schemas.microsoft.com/office/drawing/2016/ink" xmlns:am3d="http://schemas.microsoft.com/office/drawing/2017/model3d" xmlns:o="urn:schemas-microsoft-com:office:office" xmlns:r="http://schemas.openxmlformats.org/officeDocument/2006/relationships" xmlns:m="http://schemas.openxmlformats.org/officeDocument/2006/math" xmlns:v="urn:schemas-microsoft-com:vml" xmlns:wp14="http://schemas.microsoft.com/office/word/2010/wordprocessingDrawing" xmlns:wp="http://schemas.openxmlformats.org/drawingml/2006/wordprocessingDrawing" xmlns:w10="urn:schemas-microsoft-com:office:word" xmlns:w="http://schemas.openxmlformats.org/wordprocessingml/2006/main" xmlns:w14="http://schemas.microsoft.com/office/word/2010/wordml" xmlns:w15="http://schemas.microsoft.com/office/word/2012/wordml" xmlns:w16cex="http://schemas.microsoft.com/office/word/2018/wordml/cex" xmlns:w16cid="http://schemas.microsoft.com/office/word/2016/wordml/cid" xmlns:w16="http://schemas.microsoft.com/office/word/2018/wordml" xmlns:w16se="http://schemas.microsoft.com/office/word/2015/wordml/symex" xmlns:wpg="http://schemas.microsoft.com/office/word/2010/wordprocessingGroup" xmlns:wpi="http://schemas.microsoft.com/office/word/2010/wordprocessingInk" xmlns:wne="http://schemas.microsoft.com/office/word/2006/wordml" xmlns:wps="http://schemas.microsoft.com/office/word/2010/wordprocessingShape" mc:Ignorable="w14 w15 w16se w16cid w16 w16cex wp14">
   <w:body>
     <w:p>
       <w:pPr>
@@ -311,9 +311,9 @@
           <w:rFonts w:ascii="Times New Roman" w:hAnsi="Times New Roman" w:cs="Times New Roman"/>
           <w:szCs w:val="24"/>
         </w:rPr>
-        <w:id w:val="9459741"/>
+        <w:id w:val="317156121"/>
         <w:placeholder>
-          <w:docPart w:val="FC3D9D98DCE66945B6395BED08990476"/>
+          <w:docPart w:val="CD56EA822619418C973ECAA1C076B71C"/>
         </w:placeholder>
       </w:sdtPr>
       <w:sdtEndPr/>
@@ -479,57 +479,6 @@
               <w:ilvl w:val="0"/>
               <w:numId w:val="0"/>
             </w:numPr>
-            <w:spacing w:after="0" w:line="240" w:lineRule="auto"/>
-            <w:contextualSpacing/>
-            <w:rPr>
-              <w:rFonts w:ascii="Times New Roman" w:hAnsi="Times New Roman" w:cs="Times New Roman"/>
-              <w:szCs w:val="24"/>
-            </w:rPr>
-          </w:pPr>
-          <w:r>
-            <w:rPr>
-              <w:rFonts w:ascii="Times New Roman" w:hAnsi="Times New Roman" w:cs="Times New Roman"/>
-              <w:b/>
-              <w:szCs w:val="24"/>
-            </w:rPr>
-            <w:t xml:space="preserve">Relevant Coursework: </w:t>
-          </w:r>
-          <w:r>
-            <w:rPr>
-              <w:rFonts w:ascii="Times New Roman" w:hAnsi="Times New Roman" w:cs="Times New Roman"/>
-              <w:szCs w:val="24"/>
-            </w:rPr>
-            <w:t>Strategic Business Management</w:t>
-          </w:r>
-          <w:r>
-            <w:rPr>
-              <w:rFonts w:ascii="Times New Roman" w:hAnsi="Times New Roman" w:cs="Times New Roman"/>
-              <w:szCs w:val="24"/>
-            </w:rPr>
-            <w:t>, Corporate Finance, Marketing</w:t>
-          </w:r>
-          <w:r>
-            <w:rPr>
-              <w:rFonts w:ascii="Times New Roman" w:hAnsi="Times New Roman" w:cs="Times New Roman"/>
-              <w:szCs w:val="24"/>
-            </w:rPr>
-            <w:t xml:space="preserve">, </w:t>
-          </w:r>
-          <w:r>
-            <w:rPr>
-              <w:rFonts w:ascii="Times New Roman" w:hAnsi="Times New Roman" w:cs="Times New Roman"/>
-              <w:szCs w:val="24"/>
-            </w:rPr>
-            <w:t>Accounting, Organizational Behavior</w:t>
-          </w:r>
-        </w:p>
-        <w:p>
-          <w:pPr>
-            <w:pStyle w:val="ListBullet"/>
-            <w:numPr>
-              <w:ilvl w:val="0"/>
-              <w:numId w:val="0"/>
-            </w:numPr>
             <w:tabs>
               <w:tab w:val="left" w:pos="720"/>
             </w:tabs>
@@ -621,15 +570,7 @@
               <w:szCs w:val="24"/>
             </w:rPr>
             <w:tab/>
-            <w:t xml:space="preserve"> </w:t>
-          </w:r>
-          <w:r>
-            <w:rPr>
-              <w:rFonts w:ascii="Times New Roman" w:hAnsi="Times New Roman" w:cs="Times New Roman"/>
-              <w:b/>
-              <w:szCs w:val="24"/>
-            </w:rPr>
-            <w:t>Alexandria, VA</w:t>
+            <w:t xml:space="preserve"> Alexandria, VA</w:t>
           </w:r>
         </w:p>
         <w:p>
@@ -659,14 +600,7 @@
               <w:rFonts w:ascii="Times New Roman" w:hAnsi="Times New Roman" w:cs="Times New Roman"/>
               <w:szCs w:val="24"/>
             </w:rPr>
-            <w:t>4.30</w:t>
-          </w:r>
-          <w:r>
-            <w:rPr>
-              <w:rFonts w:ascii="Times New Roman" w:hAnsi="Times New Roman" w:cs="Times New Roman"/>
-              <w:szCs w:val="24"/>
-            </w:rPr>
-            <w:t xml:space="preserve">; </w:t>
+            <w:t xml:space="preserve">4.30; </w:t>
           </w:r>
           <w:r>
             <w:rPr>
@@ -688,14 +622,7 @@
               <w:rFonts w:ascii="Times New Roman" w:hAnsi="Times New Roman" w:cs="Times New Roman"/>
               <w:szCs w:val="24"/>
             </w:rPr>
-            <w:t>2320</w:t>
-          </w:r>
-          <w:r>
-            <w:rPr>
-              <w:rFonts w:ascii="Times New Roman" w:hAnsi="Times New Roman" w:cs="Times New Roman"/>
-              <w:szCs w:val="24"/>
-            </w:rPr>
-            <w:t xml:space="preserve">; </w:t>
+            <w:t xml:space="preserve">2320; </w:t>
           </w:r>
           <w:r>
             <w:rPr>
@@ -782,14 +709,7 @@
               <w:szCs w:val="24"/>
             </w:rPr>
             <w:tab/>
-            <w:t xml:space="preserve">      </w:t>
-          </w:r>
-          <w:r>
-            <w:rPr>
-              <w:rFonts w:ascii="Times New Roman" w:hAnsi="Times New Roman" w:cs="Times New Roman"/>
-              <w:szCs w:val="24"/>
-            </w:rPr>
-            <w:t>Class of 2015</w:t>
+            <w:t xml:space="preserve">      Class of 2015</w:t>
           </w:r>
         </w:p>
       </w:sdtContent>
@@ -1107,7 +1027,7 @@
           <w:iCs/>
           <w:szCs w:val="20"/>
         </w:rPr>
-        <w:t>Telecom Service Provider</w:t>
+        <w:t>Telecom Equipment Provider</w:t>
       </w:r>
     </w:p>
     <w:p>
@@ -1131,7 +1051,7 @@
           <w:szCs w:val="20"/>
           <w:lang w:eastAsia="en-US"/>
         </w:rPr>
-        <w:t>• Explored the separation of a $2</w:t>
+        <w:t xml:space="preserve">• Collaborated with a cross-functional team of developers, analysts, and product managers to create and maintain </w:t>
       </w:r>
       <w:r>
         <w:rPr>
@@ -1140,7 +1060,7 @@
           <w:szCs w:val="20"/>
           <w:lang w:eastAsia="en-US"/>
         </w:rPr>
-        <w:t>5</w:t>
+        <w:t>2</w:t>
       </w:r>
       <w:r>
         <w:rPr>
@@ -1149,16 +1069,17 @@
           <w:szCs w:val="20"/>
           <w:lang w:eastAsia="en-US"/>
         </w:rPr>
-        <w:t>B</w:t>
+        <w:t>0+</w:t>
       </w:r>
       <w:r>
         <w:rPr>
           <w:rFonts w:ascii="Times" w:eastAsiaTheme="minorEastAsia" w:hAnsi="Times"/>
+          <w:color w:val="FF0000"/>
           <w:sz w:val="20"/>
           <w:szCs w:val="20"/>
           <w:lang w:eastAsia="en-US"/>
         </w:rPr>
-        <w:t>+</w:t>
+        <w:t xml:space="preserve"> </w:t>
       </w:r>
       <w:r>
         <w:rPr>
@@ -1167,7 +1088,7 @@
           <w:szCs w:val="20"/>
           <w:lang w:eastAsia="en-US"/>
         </w:rPr>
-        <w:t xml:space="preserve"> </w:t>
+        <w:t>dashboards to monitor site deployment status an</w:t>
       </w:r>
       <w:r>
         <w:rPr>
@@ -1176,74 +1097,7 @@
           <w:szCs w:val="20"/>
           <w:lang w:eastAsia="en-US"/>
         </w:rPr>
-        <w:t xml:space="preserve">business unit into two parts – network infrastructure and retail operations – by investigating divestment strategies for the </w:t>
-      </w:r>
-      <w:r>
-        <w:rPr>
-          <w:rFonts w:ascii="Times" w:eastAsiaTheme="minorEastAsia" w:hAnsi="Times"/>
-          <w:sz w:val="20"/>
-          <w:szCs w:val="20"/>
-          <w:lang w:eastAsia="en-US"/>
-        </w:rPr>
-        <w:t>retail operations (“</w:t>
-      </w:r>
-      <w:proofErr w:type="spellStart"/>
-      <w:r>
-        <w:rPr>
-          <w:rFonts w:ascii="Times" w:eastAsiaTheme="minorEastAsia" w:hAnsi="Times"/>
-          <w:sz w:val="20"/>
-          <w:szCs w:val="20"/>
-          <w:lang w:eastAsia="en-US"/>
-        </w:rPr>
-        <w:t>OpCo</w:t>
-      </w:r>
-      <w:proofErr w:type="spellEnd"/>
-      <w:r>
-        <w:rPr>
-          <w:rFonts w:ascii="Times" w:eastAsiaTheme="minorEastAsia" w:hAnsi="Times"/>
-          <w:sz w:val="20"/>
-          <w:szCs w:val="20"/>
-          <w:lang w:eastAsia="en-US"/>
-        </w:rPr>
-        <w:t>”)</w:t>
-      </w:r>
-      <w:r>
-        <w:rPr>
-          <w:rFonts w:ascii="Times" w:eastAsiaTheme="minorEastAsia" w:hAnsi="Times"/>
-          <w:sz w:val="20"/>
-          <w:szCs w:val="20"/>
-          <w:lang w:eastAsia="en-US"/>
-        </w:rPr>
-        <w:t xml:space="preserve"> and value drivers for the parent company (e.g. management focus, financial engineering, etc.)</w:t>
-      </w:r>
-      <w:r>
-        <w:rPr>
-          <w:rFonts w:ascii="Times" w:eastAsiaTheme="minorEastAsia" w:hAnsi="Times"/>
-          <w:sz w:val="20"/>
-          <w:szCs w:val="20"/>
-          <w:lang w:eastAsia="en-US"/>
-        </w:rPr>
-        <w:t xml:space="preserve"> and remaining network infrastructure (“</w:t>
-      </w:r>
-      <w:proofErr w:type="spellStart"/>
-      <w:r>
-        <w:rPr>
-          <w:rFonts w:ascii="Times" w:eastAsiaTheme="minorEastAsia" w:hAnsi="Times"/>
-          <w:sz w:val="20"/>
-          <w:szCs w:val="20"/>
-          <w:lang w:eastAsia="en-US"/>
-        </w:rPr>
-        <w:t>NetCo</w:t>
-      </w:r>
-      <w:proofErr w:type="spellEnd"/>
-      <w:r>
-        <w:rPr>
-          <w:rFonts w:ascii="Times" w:eastAsiaTheme="minorEastAsia" w:hAnsi="Times"/>
-          <w:sz w:val="20"/>
-          <w:szCs w:val="20"/>
-          <w:lang w:eastAsia="en-US"/>
-        </w:rPr>
-        <w:t>”), resulting in the executive team not pursuing the opportunity</w:t>
+        <w:t xml:space="preserve">d KPIs, and to resolve and development roadblocks or data issues that came up. </w:t>
       </w:r>
     </w:p>
     <w:p>
@@ -1267,9 +1121,8 @@
           <w:szCs w:val="20"/>
           <w:lang w:eastAsia="en-US"/>
         </w:rPr>
-        <w:t xml:space="preserve">• Laid out potential future-state relationship between the </w:t>
-      </w:r>
-      <w:proofErr w:type="spellStart"/>
+        <w:t xml:space="preserve">• Analyzed </w:t>
+      </w:r>
       <w:r>
         <w:rPr>
           <w:rFonts w:ascii="Times" w:eastAsiaTheme="minorEastAsia" w:hAnsi="Times"/>
@@ -1277,19 +1130,18 @@
           <w:szCs w:val="20"/>
           <w:lang w:eastAsia="en-US"/>
         </w:rPr>
-        <w:t>OpCo</w:t>
-      </w:r>
-      <w:proofErr w:type="spellEnd"/>
+        <w:t>cost structure to identify inconsistent pricing and renegotiate prices with 3</w:t>
+      </w:r>
       <w:r>
         <w:rPr>
           <w:rFonts w:ascii="Times" w:eastAsiaTheme="minorEastAsia" w:hAnsi="Times"/>
           <w:sz w:val="20"/>
           <w:szCs w:val="20"/>
+          <w:vertAlign w:val="superscript"/>
           <w:lang w:eastAsia="en-US"/>
         </w:rPr>
-        <w:t xml:space="preserve"> and </w:t>
-      </w:r>
-      <w:proofErr w:type="spellStart"/>
+        <w:t>rd</w:t>
+      </w:r>
       <w:r>
         <w:rPr>
           <w:rFonts w:ascii="Times" w:eastAsiaTheme="minorEastAsia" w:hAnsi="Times"/>
@@ -1297,109 +1149,7 @@
           <w:szCs w:val="20"/>
           <w:lang w:eastAsia="en-US"/>
         </w:rPr>
-        <w:t>NetCo</w:t>
-      </w:r>
-      <w:proofErr w:type="spellEnd"/>
-      <w:r>
-        <w:rPr>
-          <w:rFonts w:ascii="Times" w:eastAsiaTheme="minorEastAsia" w:hAnsi="Times"/>
-          <w:sz w:val="20"/>
-          <w:szCs w:val="20"/>
-          <w:lang w:eastAsia="en-US"/>
-        </w:rPr>
-        <w:t xml:space="preserve"> (wholesale pricing, contracting, etc.) and day-1 financials</w:t>
-      </w:r>
-    </w:p>
-    <w:p>
-      <w:pPr>
-        <w:pStyle w:val="BodyText"/>
-        <w:spacing w:after="0" w:line="252" w:lineRule="auto"/>
-        <w:contextualSpacing/>
-        <w:rPr>
-          <w:rFonts w:ascii="Times" w:hAnsi="Times" w:cs="Times New Roman"/>
-          <w:b/>
-          <w:bCs/>
-          <w:i/>
-          <w:iCs/>
-          <w:szCs w:val="20"/>
-        </w:rPr>
-      </w:pPr>
-      <w:r>
-        <w:rPr>
-          <w:rFonts w:ascii="Times" w:hAnsi="Times" w:cs="Times New Roman"/>
-          <w:b/>
-          <w:bCs/>
-          <w:i/>
-          <w:iCs/>
-          <w:szCs w:val="20"/>
-        </w:rPr>
-        <w:t>O</w:t>
-      </w:r>
-      <w:r>
-        <w:rPr>
-          <w:rFonts w:ascii="Times" w:hAnsi="Times" w:cs="Times New Roman"/>
-          <w:b/>
-          <w:bCs/>
-          <w:i/>
-          <w:iCs/>
-          <w:szCs w:val="20"/>
-        </w:rPr>
-        <w:t xml:space="preserve">utdoor </w:t>
-      </w:r>
-      <w:r>
-        <w:rPr>
-          <w:rFonts w:ascii="Times" w:hAnsi="Times" w:cs="Times New Roman"/>
-          <w:b/>
-          <w:bCs/>
-          <w:i/>
-          <w:iCs/>
-          <w:szCs w:val="20"/>
-        </w:rPr>
-        <w:t>P</w:t>
-      </w:r>
-      <w:r>
-        <w:rPr>
-          <w:rFonts w:ascii="Times" w:hAnsi="Times" w:cs="Times New Roman"/>
-          <w:b/>
-          <w:bCs/>
-          <w:i/>
-          <w:iCs/>
-          <w:szCs w:val="20"/>
-        </w:rPr>
-        <w:t xml:space="preserve">ower </w:t>
-      </w:r>
-      <w:r>
-        <w:rPr>
-          <w:rFonts w:ascii="Times" w:hAnsi="Times" w:cs="Times New Roman"/>
-          <w:b/>
-          <w:bCs/>
-          <w:i/>
-          <w:iCs/>
-          <w:szCs w:val="20"/>
-        </w:rPr>
-        <w:t>E</w:t>
-      </w:r>
-      <w:r>
-        <w:rPr>
-          <w:rFonts w:ascii="Times" w:hAnsi="Times" w:cs="Times New Roman"/>
-          <w:b/>
-          <w:bCs/>
-          <w:i/>
-          <w:iCs/>
-          <w:szCs w:val="20"/>
-        </w:rPr>
-        <w:t>quipment</w:t>
-      </w:r>
-      <w:r>
-        <w:rPr>
-          <w:rFonts w:ascii="Times" w:hAnsi="Times" w:cs="Times New Roman"/>
-          <w:b/>
-          <w:bCs/>
-          <w:i/>
-          <w:iCs/>
-          <w:szCs w:val="20"/>
-        </w:rPr>
-        <w:t xml:space="preserve"> Manufacturer</w:t>
+        <w:t>-party vendors to lower costs by ~10%</w:t>
       </w:r>
     </w:p>
     <w:p>
@@ -1423,34 +1173,33 @@
           <w:szCs w:val="20"/>
           <w:lang w:eastAsia="en-US"/>
         </w:rPr>
-        <w:t>• Defined pro-focused sales and marketing strategy</w:t>
-      </w:r>
-      <w:r>
-        <w:rPr>
-          <w:rFonts w:ascii="Times" w:eastAsiaTheme="minorEastAsia" w:hAnsi="Times"/>
-          <w:sz w:val="20"/>
-          <w:szCs w:val="20"/>
-          <w:lang w:eastAsia="en-US"/>
-        </w:rPr>
-        <w:t xml:space="preserve"> based on industry benchmarks for </w:t>
-      </w:r>
-      <w:r>
-        <w:rPr>
-          <w:rFonts w:ascii="Times" w:eastAsiaTheme="minorEastAsia" w:hAnsi="Times"/>
-          <w:sz w:val="20"/>
-          <w:szCs w:val="20"/>
-          <w:lang w:eastAsia="en-US"/>
-        </w:rPr>
-        <w:t xml:space="preserve">marketing spend and salesforce </w:t>
-      </w:r>
-      <w:r>
-        <w:rPr>
-          <w:rFonts w:ascii="Times" w:eastAsiaTheme="minorEastAsia" w:hAnsi="Times"/>
-          <w:sz w:val="20"/>
-          <w:szCs w:val="20"/>
-          <w:lang w:eastAsia="en-US"/>
-        </w:rPr>
-        <w:t>size</w:t>
+        <w:t>• Developed new initiatives with internal experts to streamline site deployment and decrease costs by an additional ~5% per-site</w:t>
+      </w:r>
+    </w:p>
+    <w:p>
+      <w:pPr>
+        <w:pStyle w:val="BodyText"/>
+        <w:spacing w:after="0" w:line="252" w:lineRule="auto"/>
+        <w:contextualSpacing/>
+        <w:rPr>
+          <w:rFonts w:ascii="Times" w:hAnsi="Times" w:cs="Times New Roman"/>
+          <w:b/>
+          <w:bCs/>
+          <w:i/>
+          <w:iCs/>
+          <w:szCs w:val="20"/>
+        </w:rPr>
+      </w:pPr>
+      <w:r>
+        <w:rPr>
+          <w:rFonts w:ascii="Times" w:hAnsi="Times" w:cs="Times New Roman"/>
+          <w:b/>
+          <w:bCs/>
+          <w:i/>
+          <w:iCs/>
+          <w:szCs w:val="20"/>
+        </w:rPr>
+        <w:t>Outdoor Power Equipment Manufacturer</w:t>
       </w:r>
     </w:p>
     <w:p>
@@ -1474,109 +1223,8 @@
           <w:szCs w:val="20"/>
           <w:lang w:eastAsia="en-US"/>
         </w:rPr>
-        <w:t xml:space="preserve">• </w:t>
-      </w:r>
-      <w:r>
-        <w:rPr>
-          <w:rFonts w:ascii="Times" w:eastAsiaTheme="minorEastAsia" w:hAnsi="Times"/>
-          <w:sz w:val="20"/>
-          <w:szCs w:val="20"/>
-          <w:lang w:eastAsia="en-US"/>
-        </w:rPr>
-        <w:t>Streamlined</w:t>
-      </w:r>
-      <w:r>
-        <w:rPr>
-          <w:rFonts w:ascii="Times" w:eastAsiaTheme="minorEastAsia" w:hAnsi="Times"/>
-          <w:sz w:val="20"/>
-          <w:szCs w:val="20"/>
-          <w:lang w:eastAsia="en-US"/>
-        </w:rPr>
-        <w:t xml:space="preserve"> $</w:t>
-      </w:r>
-      <w:r>
-        <w:rPr>
-          <w:rFonts w:ascii="Times" w:eastAsiaTheme="minorEastAsia" w:hAnsi="Times"/>
-          <w:sz w:val="20"/>
-          <w:szCs w:val="20"/>
-          <w:lang w:eastAsia="en-US"/>
-        </w:rPr>
-        <w:t>1B+</w:t>
-      </w:r>
-      <w:r>
-        <w:rPr>
-          <w:rFonts w:ascii="Times" w:eastAsiaTheme="minorEastAsia" w:hAnsi="Times"/>
-          <w:sz w:val="20"/>
-          <w:szCs w:val="20"/>
-          <w:lang w:eastAsia="en-US"/>
-        </w:rPr>
-        <w:t xml:space="preserve"> product portfolio on </w:t>
-      </w:r>
-      <w:r>
-        <w:rPr>
-          <w:rFonts w:ascii="Times" w:eastAsiaTheme="minorEastAsia" w:hAnsi="Times"/>
-          <w:sz w:val="20"/>
-          <w:szCs w:val="20"/>
-          <w:lang w:eastAsia="en-US"/>
-        </w:rPr>
-        <w:t xml:space="preserve">high-margin, </w:t>
-      </w:r>
-      <w:r>
-        <w:rPr>
-          <w:rFonts w:ascii="Times" w:eastAsiaTheme="minorEastAsia" w:hAnsi="Times"/>
-          <w:sz w:val="20"/>
-          <w:szCs w:val="20"/>
-          <w:lang w:eastAsia="en-US"/>
-        </w:rPr>
-        <w:t>high-growth</w:t>
-      </w:r>
-      <w:r>
-        <w:rPr>
-          <w:rFonts w:ascii="Times" w:eastAsiaTheme="minorEastAsia" w:hAnsi="Times"/>
-          <w:sz w:val="20"/>
-          <w:szCs w:val="20"/>
-          <w:lang w:eastAsia="en-US"/>
-        </w:rPr>
-        <w:t>,</w:t>
-      </w:r>
-      <w:r>
-        <w:rPr>
-          <w:rFonts w:ascii="Times" w:eastAsiaTheme="minorEastAsia" w:hAnsi="Times"/>
-          <w:sz w:val="20"/>
-          <w:szCs w:val="20"/>
-          <w:lang w:eastAsia="en-US"/>
-        </w:rPr>
-        <w:t xml:space="preserve"> categories where the company has a competitive advantage</w:t>
-      </w:r>
-      <w:r>
-        <w:rPr>
-          <w:rFonts w:ascii="Times" w:eastAsiaTheme="minorEastAsia" w:hAnsi="Times"/>
-          <w:sz w:val="20"/>
-          <w:szCs w:val="20"/>
-          <w:lang w:eastAsia="en-US"/>
-        </w:rPr>
-        <w:t xml:space="preserve">, increasing expected </w:t>
-      </w:r>
-      <w:r>
-        <w:rPr>
-          <w:rFonts w:ascii="Times" w:eastAsiaTheme="minorEastAsia" w:hAnsi="Times"/>
-          <w:sz w:val="20"/>
-          <w:szCs w:val="20"/>
-          <w:lang w:eastAsia="en-US"/>
-        </w:rPr>
-        <w:t>EBITDA</w:t>
-      </w:r>
-      <w:r>
-        <w:rPr>
-          <w:rFonts w:ascii="Times" w:eastAsiaTheme="minorEastAsia" w:hAnsi="Times"/>
-          <w:sz w:val="20"/>
-          <w:szCs w:val="20"/>
-          <w:lang w:eastAsia="en-US"/>
-        </w:rPr>
-        <w:t xml:space="preserve"> by 10-15%</w:t>
-      </w:r>
-      <w:bookmarkStart w:id="0" w:name="_GoBack"/>
-      <w:bookmarkEnd w:id="0"/>
+        <w:t>• Streamlined $1B+ product portfolio to focus on high-margin, high-growth, categories where the company has a competitive advantage, increasing expected EBITDA by 10-15%</w:t>
+      </w:r>
     </w:p>
     <w:p>
       <w:pPr>
@@ -1599,7 +1247,7 @@
           <w:szCs w:val="20"/>
           <w:lang w:eastAsia="en-US"/>
         </w:rPr>
-        <w:t xml:space="preserve">• Designed a strategy leveraging </w:t>
+        <w:t xml:space="preserve">• Worked directly with the SVP of Sales to redesign the go-to-market strategy by leveraging both direct distribution and regional distributors, improving their supply chain and creating a salesforce better positioned to serve dealers, increasing sales by </w:t>
       </w:r>
       <w:r>
         <w:rPr>
@@ -1608,7 +1256,7 @@
           <w:szCs w:val="20"/>
           <w:lang w:eastAsia="en-US"/>
         </w:rPr>
-        <w:t xml:space="preserve">both </w:t>
+        <w:t>$</w:t>
       </w:r>
       <w:r>
         <w:rPr>
@@ -1617,7 +1265,7 @@
           <w:szCs w:val="20"/>
           <w:lang w:eastAsia="en-US"/>
         </w:rPr>
-        <w:t xml:space="preserve">direct and distributor channels to better serve </w:t>
+        <w:t>170</w:t>
       </w:r>
       <w:r>
         <w:rPr>
@@ -1626,34 +1274,7 @@
           <w:szCs w:val="20"/>
           <w:lang w:eastAsia="en-US"/>
         </w:rPr>
-        <w:t>customers by expanding the dealer footprint in high-</w:t>
-      </w:r>
-      <w:r>
-        <w:rPr>
-          <w:rFonts w:ascii="Times" w:eastAsiaTheme="minorEastAsia" w:hAnsi="Times"/>
-          <w:sz w:val="20"/>
-          <w:szCs w:val="20"/>
-          <w:lang w:eastAsia="en-US"/>
-        </w:rPr>
-        <w:t>density</w:t>
-      </w:r>
-      <w:r>
-        <w:rPr>
-          <w:rFonts w:ascii="Times" w:eastAsiaTheme="minorEastAsia" w:hAnsi="Times"/>
-          <w:sz w:val="20"/>
-          <w:szCs w:val="20"/>
-          <w:lang w:eastAsia="en-US"/>
-        </w:rPr>
-        <w:t xml:space="preserve"> urban areas</w:t>
-      </w:r>
-      <w:r>
-        <w:rPr>
-          <w:rFonts w:ascii="Times" w:eastAsiaTheme="minorEastAsia" w:hAnsi="Times"/>
-          <w:sz w:val="20"/>
-          <w:szCs w:val="20"/>
-          <w:lang w:eastAsia="en-US"/>
-        </w:rPr>
-        <w:t xml:space="preserve"> through regional distributors while maintaining a low-cost, direct distribution and sales channel to rural areas</w:t>
+        <w:t>M</w:t>
       </w:r>
     </w:p>
     <w:p>
@@ -1679,7 +1300,7 @@
           <w:iCs/>
           <w:szCs w:val="20"/>
         </w:rPr>
-        <w:t>Offshore Drilling Contractor</w:t>
+        <w:t>Agricultural-input Provider</w:t>
       </w:r>
     </w:p>
     <w:p>
@@ -1703,34 +1324,7 @@
           <w:szCs w:val="20"/>
           <w:lang w:eastAsia="en-US"/>
         </w:rPr>
-        <w:t xml:space="preserve">• Scaled onshore support operations to right-size the organization for a reduced rig-count and </w:t>
-      </w:r>
-      <w:r>
-        <w:rPr>
-          <w:rFonts w:ascii="Times" w:eastAsiaTheme="minorEastAsia" w:hAnsi="Times"/>
-          <w:sz w:val="20"/>
-          <w:szCs w:val="20"/>
-          <w:lang w:eastAsia="en-US"/>
-        </w:rPr>
-        <w:t xml:space="preserve">lower </w:t>
-      </w:r>
-      <w:r>
-        <w:rPr>
-          <w:rFonts w:ascii="Times" w:eastAsiaTheme="minorEastAsia" w:hAnsi="Times"/>
-          <w:sz w:val="20"/>
-          <w:szCs w:val="20"/>
-          <w:lang w:eastAsia="en-US"/>
-        </w:rPr>
-        <w:t>production environment through a traditional “spans and layers” and “servicing, shaping, and safeguarding” approach</w:t>
-      </w:r>
-      <w:r>
-        <w:rPr>
-          <w:rFonts w:ascii="Times" w:eastAsiaTheme="minorEastAsia" w:hAnsi="Times"/>
-          <w:sz w:val="20"/>
-          <w:szCs w:val="20"/>
-          <w:lang w:eastAsia="en-US"/>
-        </w:rPr>
-        <w:t>, reducing onshore costs by ~40%</w:t>
+        <w:t>• Evaluated a carbon sequestration program for growers by interviewing industry experts and customers, analyzing regulatory environments, and modeling business financials / sensitivity across different scenarios and resulting pull-through for the core business</w:t>
       </w:r>
     </w:p>
     <w:p>
@@ -1754,7 +1348,7 @@
           <w:szCs w:val="20"/>
           <w:lang w:eastAsia="en-US"/>
         </w:rPr>
-        <w:t>• Managed ongoing initiatives and client stakeholders to ensure timely completion of milestones and identify additional opportunities</w:t>
+        <w:t>• Modeled potential revenue streams over a 5-year horizon and analyzed 10 comparable ag-tech startups to create an initial private-market valuation of the new business</w:t>
       </w:r>
     </w:p>
     <w:p>
@@ -1780,7 +1374,7 @@
           <w:iCs/>
           <w:szCs w:val="20"/>
         </w:rPr>
-        <w:t>Agricultural-input Provider</w:t>
+        <w:t>Telecom Service Provider</w:t>
       </w:r>
     </w:p>
     <w:p>
@@ -1804,7 +1398,7 @@
           <w:szCs w:val="20"/>
           <w:lang w:eastAsia="en-US"/>
         </w:rPr>
-        <w:t>• Evaluated a carbon sequestration program for growers by interviewing</w:t>
+        <w:t>• Explored the separation of a $2</w:t>
       </w:r>
       <w:r>
         <w:rPr>
@@ -1813,7 +1407,7 @@
           <w:szCs w:val="20"/>
           <w:lang w:eastAsia="en-US"/>
         </w:rPr>
-        <w:t xml:space="preserve"> 17</w:t>
+        <w:t>5</w:t>
       </w:r>
       <w:r>
         <w:rPr>
@@ -1822,282 +1416,17 @@
           <w:szCs w:val="20"/>
           <w:lang w:eastAsia="en-US"/>
         </w:rPr>
-        <w:t xml:space="preserve"> industry experts and customers, analyzing regulatory environments, and modeling business financials / sensitivity across different scenarios and resulting pull-through for the core business</w:t>
-      </w:r>
-    </w:p>
-    <w:p>
-      <w:pPr>
-        <w:pStyle w:val="BodyText"/>
-        <w:spacing w:after="0" w:line="252" w:lineRule="auto"/>
-        <w:contextualSpacing/>
-        <w:rPr>
-          <w:rFonts w:ascii="Times" w:hAnsi="Times" w:cs="Times New Roman"/>
-          <w:sz w:val="10"/>
-          <w:szCs w:val="20"/>
-        </w:rPr>
-      </w:pPr>
-    </w:p>
-    <w:p>
-      <w:pPr>
-        <w:pStyle w:val="BodyText"/>
-        <w:spacing w:after="0" w:line="252" w:lineRule="auto"/>
-        <w:contextualSpacing/>
-        <w:rPr>
-          <w:rFonts w:ascii="Times" w:hAnsi="Times" w:cs="Times New Roman"/>
-          <w:b/>
-          <w:szCs w:val="20"/>
-        </w:rPr>
-      </w:pPr>
-      <w:r>
-        <w:rPr>
-          <w:rFonts w:ascii="Times" w:hAnsi="Times" w:cs="Times New Roman"/>
-          <w:b/>
-          <w:szCs w:val="20"/>
-        </w:rPr>
-        <w:t>Facebook</w:t>
-      </w:r>
-      <w:r>
-        <w:rPr>
-          <w:rFonts w:ascii="Times" w:hAnsi="Times" w:cs="Times New Roman"/>
-          <w:b/>
-          <w:szCs w:val="20"/>
-        </w:rPr>
-        <w:tab/>
-      </w:r>
-      <w:r>
-        <w:rPr>
-          <w:rFonts w:ascii="Times" w:hAnsi="Times" w:cs="Times New Roman"/>
-          <w:b/>
-          <w:szCs w:val="20"/>
-        </w:rPr>
-        <w:tab/>
-      </w:r>
-      <w:r>
-        <w:rPr>
-          <w:rFonts w:ascii="Times" w:hAnsi="Times" w:cs="Times New Roman"/>
-          <w:b/>
-          <w:szCs w:val="20"/>
-        </w:rPr>
-        <w:tab/>
-      </w:r>
-      <w:r>
-        <w:rPr>
-          <w:rFonts w:ascii="Times" w:hAnsi="Times" w:cs="Times New Roman"/>
-          <w:szCs w:val="20"/>
-        </w:rPr>
-        <w:tab/>
-      </w:r>
-      <w:r>
-        <w:rPr>
-          <w:rFonts w:ascii="Times" w:hAnsi="Times" w:cs="Times New Roman"/>
-          <w:szCs w:val="20"/>
-        </w:rPr>
-        <w:tab/>
-      </w:r>
-      <w:r>
-        <w:rPr>
-          <w:rFonts w:ascii="Times" w:hAnsi="Times" w:cs="Times New Roman"/>
-          <w:szCs w:val="20"/>
-        </w:rPr>
-        <w:tab/>
-      </w:r>
-      <w:r>
-        <w:rPr>
-          <w:rFonts w:ascii="Times" w:hAnsi="Times" w:cs="Times New Roman"/>
-          <w:szCs w:val="20"/>
-        </w:rPr>
-        <w:tab/>
-      </w:r>
-      <w:r>
-        <w:rPr>
-          <w:rFonts w:ascii="Times" w:hAnsi="Times" w:cs="Times New Roman"/>
-          <w:szCs w:val="20"/>
-        </w:rPr>
-        <w:tab/>
-      </w:r>
-      <w:r>
-        <w:rPr>
-          <w:rFonts w:ascii="Times" w:hAnsi="Times" w:cs="Times New Roman"/>
-          <w:szCs w:val="20"/>
-        </w:rPr>
-        <w:tab/>
-      </w:r>
-      <w:r>
-        <w:rPr>
-          <w:rFonts w:ascii="Times" w:hAnsi="Times" w:cs="Times New Roman"/>
-          <w:szCs w:val="20"/>
-        </w:rPr>
-        <w:tab/>
-        <w:t xml:space="preserve">  </w:t>
-      </w:r>
-      <w:r>
-        <w:rPr>
-          <w:rFonts w:ascii="Times" w:hAnsi="Times" w:cs="Times New Roman"/>
-          <w:szCs w:val="20"/>
-        </w:rPr>
-        <w:tab/>
-        <w:t xml:space="preserve">  </w:t>
-      </w:r>
-      <w:r>
-        <w:rPr>
-          <w:rFonts w:ascii="Times" w:hAnsi="Times" w:cs="Times New Roman"/>
-          <w:szCs w:val="20"/>
-        </w:rPr>
-        <w:t xml:space="preserve">     </w:t>
-      </w:r>
-      <w:r>
-        <w:rPr>
-          <w:rFonts w:ascii="Times" w:hAnsi="Times" w:cs="Times New Roman"/>
-          <w:szCs w:val="20"/>
-        </w:rPr>
-        <w:t xml:space="preserve">   </w:t>
-      </w:r>
-      <w:r>
-        <w:rPr>
-          <w:rFonts w:ascii="Times" w:hAnsi="Times" w:cs="Times New Roman"/>
-          <w:szCs w:val="20"/>
-        </w:rPr>
-        <w:tab/>
-      </w:r>
-      <w:r>
-        <w:rPr>
-          <w:rFonts w:ascii="Times" w:hAnsi="Times" w:cs="Times New Roman"/>
-          <w:b/>
-          <w:szCs w:val="20"/>
-        </w:rPr>
-        <w:t>Menlo Park, CA</w:t>
-      </w:r>
-    </w:p>
-    <w:p>
-      <w:pPr>
-        <w:pStyle w:val="BodyText"/>
-        <w:spacing w:after="0" w:line="252" w:lineRule="auto"/>
-        <w:contextualSpacing/>
-        <w:rPr>
-          <w:rFonts w:ascii="Times" w:hAnsi="Times" w:cs="Times New Roman"/>
-          <w:i/>
-          <w:szCs w:val="20"/>
-        </w:rPr>
-      </w:pPr>
-      <w:bookmarkStart w:id="1" w:name="_Hlk521450551"/>
-      <w:r>
-        <w:rPr>
-          <w:rFonts w:ascii="Times" w:hAnsi="Times" w:cs="Times New Roman"/>
-          <w:i/>
-          <w:szCs w:val="20"/>
-        </w:rPr>
-        <w:t>Software Engineering</w:t>
-      </w:r>
-      <w:r>
-        <w:rPr>
-          <w:rFonts w:ascii="Times" w:hAnsi="Times" w:cs="Times New Roman"/>
-          <w:i/>
-          <w:szCs w:val="20"/>
-        </w:rPr>
-        <w:t xml:space="preserve"> Intern</w:t>
-      </w:r>
-      <w:r>
-        <w:rPr>
-          <w:rFonts w:ascii="Times" w:hAnsi="Times" w:cs="Times New Roman"/>
-          <w:i/>
-          <w:szCs w:val="20"/>
-        </w:rPr>
-        <w:t xml:space="preserve"> (Full-Stack)</w:t>
-      </w:r>
-      <w:r>
-        <w:rPr>
-          <w:rFonts w:ascii="Times" w:hAnsi="Times" w:cs="Times New Roman"/>
-          <w:szCs w:val="20"/>
-        </w:rPr>
-        <w:tab/>
-      </w:r>
-      <w:r>
-        <w:rPr>
-          <w:rFonts w:ascii="Times" w:hAnsi="Times" w:cs="Times New Roman"/>
-          <w:szCs w:val="20"/>
-        </w:rPr>
-        <w:tab/>
-      </w:r>
-      <w:r>
-        <w:rPr>
-          <w:rFonts w:ascii="Times" w:hAnsi="Times" w:cs="Times New Roman"/>
-          <w:szCs w:val="20"/>
-        </w:rPr>
-        <w:tab/>
-      </w:r>
-      <w:r>
-        <w:rPr>
-          <w:rFonts w:ascii="Times" w:hAnsi="Times" w:cs="Times New Roman"/>
-          <w:szCs w:val="20"/>
-        </w:rPr>
-        <w:tab/>
-      </w:r>
-      <w:r>
-        <w:rPr>
-          <w:rFonts w:ascii="Times" w:hAnsi="Times" w:cs="Times New Roman"/>
-          <w:szCs w:val="20"/>
-        </w:rPr>
-        <w:tab/>
-        <w:t xml:space="preserve">            </w:t>
-      </w:r>
-      <w:r>
-        <w:rPr>
-          <w:rFonts w:ascii="Times" w:hAnsi="Times" w:cs="Times New Roman"/>
-          <w:szCs w:val="20"/>
-        </w:rPr>
-        <w:tab/>
-      </w:r>
-      <w:r>
-        <w:rPr>
-          <w:rFonts w:ascii="Times" w:hAnsi="Times" w:cs="Times New Roman"/>
-          <w:szCs w:val="20"/>
-        </w:rPr>
-        <w:tab/>
-      </w:r>
-      <w:r>
-        <w:rPr>
-          <w:rFonts w:ascii="Times" w:hAnsi="Times" w:cs="Times New Roman"/>
-          <w:szCs w:val="20"/>
-        </w:rPr>
-        <w:tab/>
-        <w:t xml:space="preserve">  </w:t>
-      </w:r>
-      <w:r>
-        <w:rPr>
-          <w:rFonts w:ascii="Times" w:hAnsi="Times" w:cs="Times New Roman"/>
-          <w:szCs w:val="20"/>
-        </w:rPr>
-        <w:t xml:space="preserve">May 2018 – </w:t>
-      </w:r>
-      <w:r>
-        <w:rPr>
-          <w:rFonts w:ascii="Times" w:hAnsi="Times" w:cs="Times New Roman"/>
-          <w:szCs w:val="20"/>
-        </w:rPr>
-        <w:t>August</w:t>
-      </w:r>
-      <w:r>
-        <w:rPr>
-          <w:rFonts w:ascii="Times" w:hAnsi="Times" w:cs="Times New Roman"/>
-          <w:szCs w:val="20"/>
-        </w:rPr>
-        <w:t xml:space="preserve"> 2018</w:t>
-      </w:r>
-    </w:p>
-    <w:bookmarkEnd w:id="1"/>
-    <w:p>
-      <w:pPr>
-        <w:pStyle w:val="ResumeAlignRight"/>
-        <w:tabs>
-          <w:tab w:val="left" w:pos="0"/>
-        </w:tabs>
+        <w:t>B</w:t>
+      </w:r>
+      <w:r>
         <w:rPr>
           <w:rFonts w:ascii="Times" w:eastAsiaTheme="minorEastAsia" w:hAnsi="Times"/>
           <w:sz w:val="20"/>
           <w:szCs w:val="20"/>
           <w:lang w:eastAsia="en-US"/>
         </w:rPr>
-      </w:pPr>
+        <w:t>+</w:t>
+      </w:r>
       <w:r>
         <w:rPr>
           <w:rFonts w:ascii="Times" w:eastAsiaTheme="minorEastAsia" w:hAnsi="Times"/>
@@ -2105,17 +1434,16 @@
           <w:szCs w:val="20"/>
           <w:lang w:eastAsia="en-US"/>
         </w:rPr>
-        <w:t>• Redesigned a 3</w:t>
+        <w:t xml:space="preserve"> </w:t>
       </w:r>
       <w:r>
         <w:rPr>
           <w:rFonts w:ascii="Times" w:eastAsiaTheme="minorEastAsia" w:hAnsi="Times"/>
           <w:sz w:val="20"/>
           <w:szCs w:val="20"/>
-          <w:vertAlign w:val="superscript"/>
           <w:lang w:eastAsia="en-US"/>
         </w:rPr>
-        <w:t>rd</w:t>
+        <w:t xml:space="preserve">business unit into two parts – network infrastructure and retail operations – by investigating divestment strategies for the </w:t>
       </w:r>
       <w:r>
         <w:rPr>
@@ -2124,7 +1452,65 @@
           <w:szCs w:val="20"/>
           <w:lang w:eastAsia="en-US"/>
         </w:rPr>
-        <w:t>-party measurement data-pipeline and status-monitoring dashboard, collaborating with a team of 13 Facebook engineers and business partners to integrate their products into my measurement solution, measuring over 13 billion daily impressions</w:t>
+        <w:t>retail operations (“</w:t>
+      </w:r>
+      <w:proofErr w:type="spellStart"/>
+      <w:r>
+        <w:rPr>
+          <w:rFonts w:ascii="Times" w:eastAsiaTheme="minorEastAsia" w:hAnsi="Times"/>
+          <w:sz w:val="20"/>
+          <w:szCs w:val="20"/>
+          <w:lang w:eastAsia="en-US"/>
+        </w:rPr>
+        <w:t>OpCo</w:t>
+      </w:r>
+      <w:proofErr w:type="spellEnd"/>
+      <w:r>
+        <w:rPr>
+          <w:rFonts w:ascii="Times" w:eastAsiaTheme="minorEastAsia" w:hAnsi="Times"/>
+          <w:sz w:val="20"/>
+          <w:szCs w:val="20"/>
+          <w:lang w:eastAsia="en-US"/>
+        </w:rPr>
+        <w:t>”)</w:t>
+      </w:r>
+      <w:r>
+        <w:rPr>
+          <w:rFonts w:ascii="Times" w:eastAsiaTheme="minorEastAsia" w:hAnsi="Times"/>
+          <w:sz w:val="20"/>
+          <w:szCs w:val="20"/>
+          <w:lang w:eastAsia="en-US"/>
+        </w:rPr>
+        <w:t xml:space="preserve"> and value drivers for the parent company (e.g. management focus, financial engineering, etc.)</w:t>
+      </w:r>
+      <w:r>
+        <w:rPr>
+          <w:rFonts w:ascii="Times" w:eastAsiaTheme="minorEastAsia" w:hAnsi="Times"/>
+          <w:sz w:val="20"/>
+          <w:szCs w:val="20"/>
+          <w:lang w:eastAsia="en-US"/>
+        </w:rPr>
+        <w:t xml:space="preserve"> and remaining network infrastructure (“</w:t>
+      </w:r>
+      <w:proofErr w:type="spellStart"/>
+      <w:r>
+        <w:rPr>
+          <w:rFonts w:ascii="Times" w:eastAsiaTheme="minorEastAsia" w:hAnsi="Times"/>
+          <w:sz w:val="20"/>
+          <w:szCs w:val="20"/>
+          <w:lang w:eastAsia="en-US"/>
+        </w:rPr>
+        <w:t>NetCo</w:t>
+      </w:r>
+      <w:proofErr w:type="spellEnd"/>
+      <w:r>
+        <w:rPr>
+          <w:rFonts w:ascii="Times" w:eastAsiaTheme="minorEastAsia" w:hAnsi="Times"/>
+          <w:sz w:val="20"/>
+          <w:szCs w:val="20"/>
+          <w:lang w:eastAsia="en-US"/>
+        </w:rPr>
+        <w:t>”), resulting in the executive team not pursuing the opportunity</w:t>
       </w:r>
     </w:p>
     <w:p>
@@ -2148,6 +1534,372 @@
           <w:szCs w:val="20"/>
           <w:lang w:eastAsia="en-US"/>
         </w:rPr>
+        <w:t xml:space="preserve">• Laid out potential future-state relationship between the </w:t>
+      </w:r>
+      <w:proofErr w:type="spellStart"/>
+      <w:r>
+        <w:rPr>
+          <w:rFonts w:ascii="Times" w:eastAsiaTheme="minorEastAsia" w:hAnsi="Times"/>
+          <w:sz w:val="20"/>
+          <w:szCs w:val="20"/>
+          <w:lang w:eastAsia="en-US"/>
+        </w:rPr>
+        <w:t>OpCo</w:t>
+      </w:r>
+      <w:proofErr w:type="spellEnd"/>
+      <w:r>
+        <w:rPr>
+          <w:rFonts w:ascii="Times" w:eastAsiaTheme="minorEastAsia" w:hAnsi="Times"/>
+          <w:sz w:val="20"/>
+          <w:szCs w:val="20"/>
+          <w:lang w:eastAsia="en-US"/>
+        </w:rPr>
+        <w:t xml:space="preserve"> and </w:t>
+      </w:r>
+      <w:proofErr w:type="spellStart"/>
+      <w:r>
+        <w:rPr>
+          <w:rFonts w:ascii="Times" w:eastAsiaTheme="minorEastAsia" w:hAnsi="Times"/>
+          <w:sz w:val="20"/>
+          <w:szCs w:val="20"/>
+          <w:lang w:eastAsia="en-US"/>
+        </w:rPr>
+        <w:t>NetCo</w:t>
+      </w:r>
+      <w:proofErr w:type="spellEnd"/>
+      <w:r>
+        <w:rPr>
+          <w:rFonts w:ascii="Times" w:eastAsiaTheme="minorEastAsia" w:hAnsi="Times"/>
+          <w:sz w:val="20"/>
+          <w:szCs w:val="20"/>
+          <w:lang w:eastAsia="en-US"/>
+        </w:rPr>
+        <w:t xml:space="preserve"> (wholesale pricing, contracting, etc.) and day-1 financials</w:t>
+      </w:r>
+    </w:p>
+    <w:p>
+      <w:pPr>
+        <w:pStyle w:val="BodyText"/>
+        <w:spacing w:after="0" w:line="252" w:lineRule="auto"/>
+        <w:contextualSpacing/>
+        <w:rPr>
+          <w:rFonts w:ascii="Times" w:hAnsi="Times" w:cs="Times New Roman"/>
+          <w:sz w:val="10"/>
+          <w:szCs w:val="20"/>
+        </w:rPr>
+      </w:pPr>
+    </w:p>
+    <w:p>
+      <w:pPr>
+        <w:pStyle w:val="BodyText"/>
+        <w:spacing w:after="0" w:line="252" w:lineRule="auto"/>
+        <w:contextualSpacing/>
+        <w:rPr>
+          <w:rFonts w:ascii="Times" w:hAnsi="Times" w:cs="Times New Roman"/>
+          <w:b/>
+          <w:szCs w:val="20"/>
+        </w:rPr>
+      </w:pPr>
+      <w:r>
+        <w:rPr>
+          <w:rFonts w:ascii="Times" w:hAnsi="Times" w:cs="Times New Roman"/>
+          <w:b/>
+          <w:szCs w:val="20"/>
+        </w:rPr>
+        <w:t>Facebook</w:t>
+      </w:r>
+      <w:r>
+        <w:rPr>
+          <w:rFonts w:ascii="Times" w:hAnsi="Times" w:cs="Times New Roman"/>
+          <w:b/>
+          <w:szCs w:val="20"/>
+        </w:rPr>
+        <w:tab/>
+      </w:r>
+      <w:r>
+        <w:rPr>
+          <w:rFonts w:ascii="Times" w:hAnsi="Times" w:cs="Times New Roman"/>
+          <w:b/>
+          <w:szCs w:val="20"/>
+        </w:rPr>
+        <w:tab/>
+      </w:r>
+      <w:r>
+        <w:rPr>
+          <w:rFonts w:ascii="Times" w:hAnsi="Times" w:cs="Times New Roman"/>
+          <w:b/>
+          <w:szCs w:val="20"/>
+        </w:rPr>
+        <w:tab/>
+      </w:r>
+      <w:r>
+        <w:rPr>
+          <w:rFonts w:ascii="Times" w:hAnsi="Times" w:cs="Times New Roman"/>
+          <w:szCs w:val="20"/>
+        </w:rPr>
+        <w:tab/>
+      </w:r>
+      <w:r>
+        <w:rPr>
+          <w:rFonts w:ascii="Times" w:hAnsi="Times" w:cs="Times New Roman"/>
+          <w:szCs w:val="20"/>
+        </w:rPr>
+        <w:tab/>
+      </w:r>
+      <w:r>
+        <w:rPr>
+          <w:rFonts w:ascii="Times" w:hAnsi="Times" w:cs="Times New Roman"/>
+          <w:szCs w:val="20"/>
+        </w:rPr>
+        <w:tab/>
+      </w:r>
+      <w:r>
+        <w:rPr>
+          <w:rFonts w:ascii="Times" w:hAnsi="Times" w:cs="Times New Roman"/>
+          <w:szCs w:val="20"/>
+        </w:rPr>
+        <w:tab/>
+      </w:r>
+      <w:r>
+        <w:rPr>
+          <w:rFonts w:ascii="Times" w:hAnsi="Times" w:cs="Times New Roman"/>
+          <w:szCs w:val="20"/>
+        </w:rPr>
+        <w:tab/>
+      </w:r>
+      <w:r>
+        <w:rPr>
+          <w:rFonts w:ascii="Times" w:hAnsi="Times" w:cs="Times New Roman"/>
+          <w:szCs w:val="20"/>
+        </w:rPr>
+        <w:tab/>
+      </w:r>
+      <w:r>
+        <w:rPr>
+          <w:rFonts w:ascii="Times" w:hAnsi="Times" w:cs="Times New Roman"/>
+          <w:szCs w:val="20"/>
+        </w:rPr>
+        <w:tab/>
+        <w:t xml:space="preserve">  </w:t>
+      </w:r>
+      <w:r>
+        <w:rPr>
+          <w:rFonts w:ascii="Times" w:hAnsi="Times" w:cs="Times New Roman"/>
+          <w:szCs w:val="20"/>
+        </w:rPr>
+        <w:tab/>
+        <w:t xml:space="preserve">  </w:t>
+      </w:r>
+      <w:r>
+        <w:rPr>
+          <w:rFonts w:ascii="Times" w:hAnsi="Times" w:cs="Times New Roman"/>
+          <w:szCs w:val="20"/>
+        </w:rPr>
+        <w:t xml:space="preserve">     </w:t>
+      </w:r>
+      <w:r>
+        <w:rPr>
+          <w:rFonts w:ascii="Times" w:hAnsi="Times" w:cs="Times New Roman"/>
+          <w:szCs w:val="20"/>
+        </w:rPr>
+        <w:t xml:space="preserve">   </w:t>
+      </w:r>
+      <w:r>
+        <w:rPr>
+          <w:rFonts w:ascii="Times" w:hAnsi="Times" w:cs="Times New Roman"/>
+          <w:szCs w:val="20"/>
+        </w:rPr>
+        <w:tab/>
+      </w:r>
+      <w:r>
+        <w:rPr>
+          <w:rFonts w:ascii="Times" w:hAnsi="Times" w:cs="Times New Roman"/>
+          <w:b/>
+          <w:szCs w:val="20"/>
+        </w:rPr>
+        <w:t>Menlo Park, CA</w:t>
+      </w:r>
+    </w:p>
+    <w:p>
+      <w:pPr>
+        <w:pStyle w:val="BodyText"/>
+        <w:spacing w:after="0" w:line="252" w:lineRule="auto"/>
+        <w:contextualSpacing/>
+        <w:rPr>
+          <w:rFonts w:ascii="Times" w:hAnsi="Times" w:cs="Times New Roman"/>
+          <w:i/>
+          <w:szCs w:val="20"/>
+        </w:rPr>
+      </w:pPr>
+      <w:bookmarkStart w:id="0" w:name="_Hlk521450551"/>
+      <w:r>
+        <w:rPr>
+          <w:rFonts w:ascii="Times" w:hAnsi="Times" w:cs="Times New Roman"/>
+          <w:i/>
+          <w:szCs w:val="20"/>
+        </w:rPr>
+        <w:t>Software Engineering</w:t>
+      </w:r>
+      <w:r>
+        <w:rPr>
+          <w:rFonts w:ascii="Times" w:hAnsi="Times" w:cs="Times New Roman"/>
+          <w:i/>
+          <w:szCs w:val="20"/>
+        </w:rPr>
+        <w:t xml:space="preserve"> Intern</w:t>
+      </w:r>
+      <w:r>
+        <w:rPr>
+          <w:rFonts w:ascii="Times" w:hAnsi="Times" w:cs="Times New Roman"/>
+          <w:i/>
+          <w:szCs w:val="20"/>
+        </w:rPr>
+        <w:t xml:space="preserve"> (Full-Stack)</w:t>
+      </w:r>
+      <w:r>
+        <w:rPr>
+          <w:rFonts w:ascii="Times" w:hAnsi="Times" w:cs="Times New Roman"/>
+          <w:szCs w:val="20"/>
+        </w:rPr>
+        <w:tab/>
+      </w:r>
+      <w:r>
+        <w:rPr>
+          <w:rFonts w:ascii="Times" w:hAnsi="Times" w:cs="Times New Roman"/>
+          <w:szCs w:val="20"/>
+        </w:rPr>
+        <w:tab/>
+      </w:r>
+      <w:r>
+        <w:rPr>
+          <w:rFonts w:ascii="Times" w:hAnsi="Times" w:cs="Times New Roman"/>
+          <w:szCs w:val="20"/>
+        </w:rPr>
+        <w:tab/>
+      </w:r>
+      <w:r>
+        <w:rPr>
+          <w:rFonts w:ascii="Times" w:hAnsi="Times" w:cs="Times New Roman"/>
+          <w:szCs w:val="20"/>
+        </w:rPr>
+        <w:tab/>
+      </w:r>
+      <w:r>
+        <w:rPr>
+          <w:rFonts w:ascii="Times" w:hAnsi="Times" w:cs="Times New Roman"/>
+          <w:szCs w:val="20"/>
+        </w:rPr>
+        <w:tab/>
+        <w:t xml:space="preserve">            </w:t>
+      </w:r>
+      <w:r>
+        <w:rPr>
+          <w:rFonts w:ascii="Times" w:hAnsi="Times" w:cs="Times New Roman"/>
+          <w:szCs w:val="20"/>
+        </w:rPr>
+        <w:tab/>
+      </w:r>
+      <w:r>
+        <w:rPr>
+          <w:rFonts w:ascii="Times" w:hAnsi="Times" w:cs="Times New Roman"/>
+          <w:szCs w:val="20"/>
+        </w:rPr>
+        <w:tab/>
+      </w:r>
+      <w:r>
+        <w:rPr>
+          <w:rFonts w:ascii="Times" w:hAnsi="Times" w:cs="Times New Roman"/>
+          <w:szCs w:val="20"/>
+        </w:rPr>
+        <w:tab/>
+        <w:t xml:space="preserve">  </w:t>
+      </w:r>
+      <w:r>
+        <w:rPr>
+          <w:rFonts w:ascii="Times" w:hAnsi="Times" w:cs="Times New Roman"/>
+          <w:szCs w:val="20"/>
+        </w:rPr>
+        <w:t xml:space="preserve">May 2018 – </w:t>
+      </w:r>
+      <w:r>
+        <w:rPr>
+          <w:rFonts w:ascii="Times" w:hAnsi="Times" w:cs="Times New Roman"/>
+          <w:szCs w:val="20"/>
+        </w:rPr>
+        <w:t>August</w:t>
+      </w:r>
+      <w:r>
+        <w:rPr>
+          <w:rFonts w:ascii="Times" w:hAnsi="Times" w:cs="Times New Roman"/>
+          <w:szCs w:val="20"/>
+        </w:rPr>
+        <w:t xml:space="preserve"> 2018</w:t>
+      </w:r>
+    </w:p>
+    <w:bookmarkEnd w:id="0"/>
+    <w:p>
+      <w:pPr>
+        <w:pStyle w:val="ResumeAlignRight"/>
+        <w:tabs>
+          <w:tab w:val="left" w:pos="0"/>
+        </w:tabs>
+        <w:rPr>
+          <w:rFonts w:ascii="Times" w:eastAsiaTheme="minorEastAsia" w:hAnsi="Times"/>
+          <w:sz w:val="20"/>
+          <w:szCs w:val="20"/>
+          <w:lang w:eastAsia="en-US"/>
+        </w:rPr>
+      </w:pPr>
+      <w:r>
+        <w:rPr>
+          <w:rFonts w:ascii="Times" w:eastAsiaTheme="minorEastAsia" w:hAnsi="Times"/>
+          <w:sz w:val="20"/>
+          <w:szCs w:val="20"/>
+          <w:lang w:eastAsia="en-US"/>
+        </w:rPr>
+        <w:t>• Redesigned a 3</w:t>
+      </w:r>
+      <w:r>
+        <w:rPr>
+          <w:rFonts w:ascii="Times" w:eastAsiaTheme="minorEastAsia" w:hAnsi="Times"/>
+          <w:sz w:val="20"/>
+          <w:szCs w:val="20"/>
+          <w:vertAlign w:val="superscript"/>
+          <w:lang w:eastAsia="en-US"/>
+        </w:rPr>
+        <w:t>rd</w:t>
+      </w:r>
+      <w:r>
+        <w:rPr>
+          <w:rFonts w:ascii="Times" w:eastAsiaTheme="minorEastAsia" w:hAnsi="Times"/>
+          <w:sz w:val="20"/>
+          <w:szCs w:val="20"/>
+          <w:lang w:eastAsia="en-US"/>
+        </w:rPr>
+        <w:t>-party measurement data-pipeline and status-monitoring dashboard, collaborating with a team of 13 Facebook engineers and business partners to integrate their products into my measurement solution, measuring over 13 billion daily impressions</w:t>
+      </w:r>
+    </w:p>
+    <w:p>
+      <w:pPr>
+        <w:pStyle w:val="ResumeAlignRight"/>
+        <w:tabs>
+          <w:tab w:val="left" w:pos="0"/>
+          <w:tab w:val="left" w:pos="360"/>
+        </w:tabs>
+        <w:rPr>
+          <w:rFonts w:ascii="Times" w:eastAsiaTheme="minorEastAsia" w:hAnsi="Times"/>
+          <w:sz w:val="20"/>
+          <w:szCs w:val="20"/>
+          <w:lang w:eastAsia="en-US"/>
+        </w:rPr>
+      </w:pPr>
+      <w:r>
+        <w:rPr>
+          <w:rFonts w:ascii="Times" w:eastAsiaTheme="minorEastAsia" w:hAnsi="Times"/>
+          <w:sz w:val="20"/>
+          <w:szCs w:val="20"/>
+          <w:lang w:eastAsia="en-US"/>
+        </w:rPr>
         <w:t>• Streamlined status checking and realized a 10% increase in cross-team efficiency (my Facebook team and our business partners)</w:t>
       </w:r>
     </w:p>
@@ -2762,23 +2514,7 @@
           <w:sz w:val="20"/>
           <w:szCs w:val="21"/>
         </w:rPr>
-        <w:t xml:space="preserve"> of the resulting </w:t>
-      </w:r>
-      <w:proofErr w:type="spellStart"/>
-      <w:r>
-        <w:rPr>
-          <w:sz w:val="20"/>
-          <w:szCs w:val="21"/>
-        </w:rPr>
-        <w:t>subclusters</w:t>
-      </w:r>
-      <w:proofErr w:type="spellEnd"/>
-      <w:r>
-        <w:rPr>
-          <w:sz w:val="20"/>
-          <w:szCs w:val="21"/>
-        </w:rPr>
-        <w:t xml:space="preserve"> to determine accuracy of the clusters and describe the patients in each</w:t>
+        <w:t xml:space="preserve"> of the resulting subclusters to determine accuracy of the clusters and describe the patients in each</w:t>
       </w:r>
     </w:p>
     <w:p>
@@ -3185,7 +2921,16 @@
           <w:szCs w:val="20"/>
           <w:lang w:eastAsia="en-US"/>
         </w:rPr>
-        <w:t>• Increased active club members from 100 by 4x to over 400 active students, holding our largest event ever with 200+ students at once</w:t>
+        <w:t>• Increased active club members from 100 by 4x to over 400 active students, holding our largest event ever with 200+ students a</w:t>
+      </w:r>
+      <w:r>
+        <w:rPr>
+          <w:rFonts w:ascii="Times" w:eastAsiaTheme="minorEastAsia" w:hAnsi="Times"/>
+          <w:sz w:val="20"/>
+          <w:szCs w:val="20"/>
+          <w:lang w:eastAsia="en-US"/>
+        </w:rPr>
+        <w:t>t once</w:t>
       </w:r>
     </w:p>
     <w:p>
@@ -3381,106 +3126,25 @@
         <w:rPr>
           <w:sz w:val="20"/>
         </w:rPr>
-        <w:t xml:space="preserve">: Python, C/C++, Java, </w:t>
-      </w:r>
-      <w:r>
-        <w:rPr>
-          <w:sz w:val="20"/>
-        </w:rPr>
-        <w:t>SQL, R, PHP, React JS</w:t>
-      </w:r>
-      <w:r>
-        <w:rPr>
-          <w:sz w:val="20"/>
-        </w:rPr>
-        <w:t xml:space="preserve">, Perl, Azure, </w:t>
-      </w:r>
-    </w:p>
-    <w:p>
-      <w:pPr>
-        <w:pStyle w:val="ResumeAlignRight"/>
-        <w:ind w:left="360" w:hanging="360"/>
-        <w:contextualSpacing/>
-        <w:rPr>
-          <w:sz w:val="20"/>
-        </w:rPr>
-      </w:pPr>
-      <w:r>
-        <w:rPr>
-          <w:b/>
-          <w:sz w:val="20"/>
-        </w:rPr>
-        <w:t>Activities</w:t>
-      </w:r>
-      <w:r>
-        <w:rPr>
-          <w:sz w:val="20"/>
-        </w:rPr>
-        <w:t xml:space="preserve">: </w:t>
-      </w:r>
-      <w:proofErr w:type="spellStart"/>
-      <w:r>
-        <w:rPr>
-          <w:sz w:val="20"/>
-        </w:rPr>
-        <w:t>TEDxRiceU</w:t>
-      </w:r>
-      <w:proofErr w:type="spellEnd"/>
-      <w:r>
-        <w:rPr>
-          <w:sz w:val="20"/>
-        </w:rPr>
-        <w:t xml:space="preserve"> Financial Director</w:t>
-      </w:r>
-      <w:r>
-        <w:rPr>
-          <w:sz w:val="20"/>
-        </w:rPr>
-        <w:t xml:space="preserve">, </w:t>
-      </w:r>
-      <w:proofErr w:type="spellStart"/>
-      <w:r>
-        <w:rPr>
-          <w:sz w:val="20"/>
-        </w:rPr>
-        <w:t>Sumners</w:t>
-      </w:r>
-      <w:proofErr w:type="spellEnd"/>
-      <w:r>
-        <w:rPr>
-          <w:sz w:val="20"/>
-        </w:rPr>
-        <w:t xml:space="preserve"> Leadership Conference, </w:t>
-      </w:r>
-      <w:r>
-        <w:rPr>
-          <w:sz w:val="20"/>
-        </w:rPr>
-        <w:t xml:space="preserve">3-Day Startup, </w:t>
-      </w:r>
-      <w:r>
-        <w:rPr>
-          <w:sz w:val="20"/>
-        </w:rPr>
-        <w:t>Lea</w:t>
-      </w:r>
-      <w:r>
-        <w:rPr>
-          <w:sz w:val="20"/>
-        </w:rPr>
-        <w:t xml:space="preserve">d </w:t>
-      </w:r>
-      <w:r>
-        <w:rPr>
-          <w:sz w:val="20"/>
-        </w:rPr>
-        <w:t xml:space="preserve">Student </w:t>
-      </w:r>
-      <w:r>
-        <w:rPr>
-          <w:sz w:val="20"/>
-        </w:rPr>
-        <w:t>Computing Consultant</w:t>
+        <w:t xml:space="preserve">: Python, Java, </w:t>
+      </w:r>
+      <w:r>
+        <w:rPr>
+          <w:sz w:val="20"/>
+        </w:rPr>
+        <w:t>SQL,</w:t>
+      </w:r>
+      <w:r>
+        <w:rPr>
+          <w:sz w:val="20"/>
+        </w:rPr>
+        <w:t xml:space="preserve"> C/C++</w:t>
+      </w:r>
+      <w:r>
+        <w:rPr>
+          <w:sz w:val="20"/>
+        </w:rPr>
+        <w:t xml:space="preserve"> R, PHP, React JS</w:t>
       </w:r>
     </w:p>
     <w:p>
@@ -3566,7 +3230,7 @@
 </file>
 
 <file path=word/endnotes.xml><?xml version="1.0" encoding="utf-8"?>
-<w:endnotes xmlns:wpc="http://schemas.microsoft.com/office/word/2010/wordprocessingCanvas" xmlns:cx="http://schemas.microsoft.com/office/drawing/2014/chartex" xmlns:cx1="http://schemas.microsoft.com/office/drawing/2015/9/8/chartex" xmlns:cx2="http://schemas.microsoft.com/office/drawing/2015/10/21/chartex" xmlns:cx3="http://schemas.microsoft.com/office/drawing/2016/5/9/chartex" xmlns:cx4="http://schemas.microsoft.com/office/drawing/2016/5/10/chartex" xmlns:cx5="http://schemas.microsoft.com/office/drawing/2016/5/11/chartex" xmlns:cx6="http://schemas.microsoft.com/office/drawing/2016/5/12/chartex" xmlns:cx7="http://schemas.microsoft.com/office/drawing/2016/5/13/chartex" xmlns:cx8="http://schemas.microsoft.com/office/drawing/2016/5/14/chartex" xmlns:mc="http://schemas.openxmlformats.org/markup-compatibility/2006" xmlns:aink="http://schemas.microsoft.com/office/drawing/2016/ink" xmlns:am3d="http://schemas.microsoft.com/office/drawing/2017/model3d" xmlns:o="urn:schemas-microsoft-com:office:office" xmlns:r="http://schemas.openxmlformats.org/officeDocument/2006/relationships" xmlns:m="http://schemas.openxmlformats.org/officeDocument/2006/math" xmlns:v="urn:schemas-microsoft-com:vml" xmlns:wp14="http://schemas.microsoft.com/office/word/2010/wordprocessingDrawing" xmlns:wp="http://schemas.openxmlformats.org/drawingml/2006/wordprocessingDrawing" xmlns:w10="urn:schemas-microsoft-com:office:word" xmlns:w="http://schemas.openxmlformats.org/wordprocessingml/2006/main" xmlns:w14="http://schemas.microsoft.com/office/word/2010/wordml" xmlns:w15="http://schemas.microsoft.com/office/word/2012/wordml" xmlns:w16cid="http://schemas.microsoft.com/office/word/2016/wordml/cid" xmlns:w16se="http://schemas.microsoft.com/office/word/2015/wordml/symex" xmlns:wpg="http://schemas.microsoft.com/office/word/2010/wordprocessingGroup" xmlns:wpi="http://schemas.microsoft.com/office/word/2010/wordprocessingInk" xmlns:wne="http://schemas.microsoft.com/office/word/2006/wordml" xmlns:wps="http://schemas.microsoft.com/office/word/2010/wordprocessingShape" mc:Ignorable="w14 w15 w16se w16cid wp14">
+<w:endnotes xmlns:wpc="http://schemas.microsoft.com/office/word/2010/wordprocessingCanvas" xmlns:cx="http://schemas.microsoft.com/office/drawing/2014/chartex" xmlns:cx1="http://schemas.microsoft.com/office/drawing/2015/9/8/chartex" xmlns:cx2="http://schemas.microsoft.com/office/drawing/2015/10/21/chartex" xmlns:cx3="http://schemas.microsoft.com/office/drawing/2016/5/9/chartex" xmlns:cx4="http://schemas.microsoft.com/office/drawing/2016/5/10/chartex" xmlns:cx5="http://schemas.microsoft.com/office/drawing/2016/5/11/chartex" xmlns:cx6="http://schemas.microsoft.com/office/drawing/2016/5/12/chartex" xmlns:cx7="http://schemas.microsoft.com/office/drawing/2016/5/13/chartex" xmlns:cx8="http://schemas.microsoft.com/office/drawing/2016/5/14/chartex" xmlns:mc="http://schemas.openxmlformats.org/markup-compatibility/2006" xmlns:aink="http://schemas.microsoft.com/office/drawing/2016/ink" xmlns:am3d="http://schemas.microsoft.com/office/drawing/2017/model3d" xmlns:o="urn:schemas-microsoft-com:office:office" xmlns:r="http://schemas.openxmlformats.org/officeDocument/2006/relationships" xmlns:m="http://schemas.openxmlformats.org/officeDocument/2006/math" xmlns:v="urn:schemas-microsoft-com:vml" xmlns:wp14="http://schemas.microsoft.com/office/word/2010/wordprocessingDrawing" xmlns:wp="http://schemas.openxmlformats.org/drawingml/2006/wordprocessingDrawing" xmlns:w10="urn:schemas-microsoft-com:office:word" xmlns:w="http://schemas.openxmlformats.org/wordprocessingml/2006/main" xmlns:w14="http://schemas.microsoft.com/office/word/2010/wordml" xmlns:w15="http://schemas.microsoft.com/office/word/2012/wordml" xmlns:w16cex="http://schemas.microsoft.com/office/word/2018/wordml/cex" xmlns:w16cid="http://schemas.microsoft.com/office/word/2016/wordml/cid" xmlns:w16="http://schemas.microsoft.com/office/word/2018/wordml" xmlns:w16se="http://schemas.microsoft.com/office/word/2015/wordml/symex" xmlns:wpg="http://schemas.microsoft.com/office/word/2010/wordprocessingGroup" xmlns:wpi="http://schemas.microsoft.com/office/word/2010/wordprocessingInk" xmlns:wne="http://schemas.microsoft.com/office/word/2006/wordml" xmlns:wps="http://schemas.microsoft.com/office/word/2010/wordprocessingShape" mc:Ignorable="w14 w15 w16se w16cid w16 w16cex wp14">
   <w:endnote w:type="separator" w:id="-1">
     <w:p>
       <w:pPr>
@@ -3591,7 +3255,7 @@
 </file>
 
 <file path=word/footer1.xml><?xml version="1.0" encoding="utf-8"?>
-<w:ftr xmlns:wpc="http://schemas.microsoft.com/office/word/2010/wordprocessingCanvas" xmlns:cx="http://schemas.microsoft.com/office/drawing/2014/chartex" xmlns:cx1="http://schemas.microsoft.com/office/drawing/2015/9/8/chartex" xmlns:cx2="http://schemas.microsoft.com/office/drawing/2015/10/21/chartex" xmlns:cx3="http://schemas.microsoft.com/office/drawing/2016/5/9/chartex" xmlns:cx4="http://schemas.microsoft.com/office/drawing/2016/5/10/chartex" xmlns:cx5="http://schemas.microsoft.com/office/drawing/2016/5/11/chartex" xmlns:cx6="http://schemas.microsoft.com/office/drawing/2016/5/12/chartex" xmlns:cx7="http://schemas.microsoft.com/office/drawing/2016/5/13/chartex" xmlns:cx8="http://schemas.microsoft.com/office/drawing/2016/5/14/chartex" xmlns:mc="http://schemas.openxmlformats.org/markup-compatibility/2006" xmlns:aink="http://schemas.microsoft.com/office/drawing/2016/ink" xmlns:am3d="http://schemas.microsoft.com/office/drawing/2017/model3d" xmlns:o="urn:schemas-microsoft-com:office:office" xmlns:r="http://schemas.openxmlformats.org/officeDocument/2006/relationships" xmlns:m="http://schemas.openxmlformats.org/officeDocument/2006/math" xmlns:v="urn:schemas-microsoft-com:vml" xmlns:wp14="http://schemas.microsoft.com/office/word/2010/wordprocessingDrawing" xmlns:wp="http://schemas.openxmlformats.org/drawingml/2006/wordprocessingDrawing" xmlns:w10="urn:schemas-microsoft-com:office:word" xmlns:w="http://schemas.openxmlformats.org/wordprocessingml/2006/main" xmlns:w14="http://schemas.microsoft.com/office/word/2010/wordml" xmlns:w15="http://schemas.microsoft.com/office/word/2012/wordml" xmlns:w16cid="http://schemas.microsoft.com/office/word/2016/wordml/cid" xmlns:w16se="http://schemas.microsoft.com/office/word/2015/wordml/symex" xmlns:wpg="http://schemas.microsoft.com/office/word/2010/wordprocessingGroup" xmlns:wpi="http://schemas.microsoft.com/office/word/2010/wordprocessingInk" xmlns:wne="http://schemas.microsoft.com/office/word/2006/wordml" xmlns:wps="http://schemas.microsoft.com/office/word/2010/wordprocessingShape" mc:Ignorable="w14 w15 w16se w16cid wp14">
+<w:ftr xmlns:wpc="http://schemas.microsoft.com/office/word/2010/wordprocessingCanvas" xmlns:cx="http://schemas.microsoft.com/office/drawing/2014/chartex" xmlns:cx1="http://schemas.microsoft.com/office/drawing/2015/9/8/chartex" xmlns:cx2="http://schemas.microsoft.com/office/drawing/2015/10/21/chartex" xmlns:cx3="http://schemas.microsoft.com/office/drawing/2016/5/9/chartex" xmlns:cx4="http://schemas.microsoft.com/office/drawing/2016/5/10/chartex" xmlns:cx5="http://schemas.microsoft.com/office/drawing/2016/5/11/chartex" xmlns:cx6="http://schemas.microsoft.com/office/drawing/2016/5/12/chartex" xmlns:cx7="http://schemas.microsoft.com/office/drawing/2016/5/13/chartex" xmlns:cx8="http://schemas.microsoft.com/office/drawing/2016/5/14/chartex" xmlns:mc="http://schemas.openxmlformats.org/markup-compatibility/2006" xmlns:aink="http://schemas.microsoft.com/office/drawing/2016/ink" xmlns:am3d="http://schemas.microsoft.com/office/drawing/2017/model3d" xmlns:o="urn:schemas-microsoft-com:office:office" xmlns:r="http://schemas.openxmlformats.org/officeDocument/2006/relationships" xmlns:m="http://schemas.openxmlformats.org/officeDocument/2006/math" xmlns:v="urn:schemas-microsoft-com:vml" xmlns:wp14="http://schemas.microsoft.com/office/word/2010/wordprocessingDrawing" xmlns:wp="http://schemas.openxmlformats.org/drawingml/2006/wordprocessingDrawing" xmlns:w10="urn:schemas-microsoft-com:office:word" xmlns:w="http://schemas.openxmlformats.org/wordprocessingml/2006/main" xmlns:w14="http://schemas.microsoft.com/office/word/2010/wordml" xmlns:w15="http://schemas.microsoft.com/office/word/2012/wordml" xmlns:w16cex="http://schemas.microsoft.com/office/word/2018/wordml/cex" xmlns:w16cid="http://schemas.microsoft.com/office/word/2016/wordml/cid" xmlns:w16="http://schemas.microsoft.com/office/word/2018/wordml" xmlns:w16se="http://schemas.microsoft.com/office/word/2015/wordml/symex" xmlns:wpg="http://schemas.microsoft.com/office/word/2010/wordprocessingGroup" xmlns:wpi="http://schemas.microsoft.com/office/word/2010/wordprocessingInk" xmlns:wne="http://schemas.microsoft.com/office/word/2006/wordml" xmlns:wps="http://schemas.microsoft.com/office/word/2010/wordprocessingShape" mc:Ignorable="w14 w15 w16se w16cid w16 w16cex wp14">
   <w:p>
     <w:pPr>
       <w:pStyle w:val="Footer"/>
@@ -3601,7 +3265,7 @@
 </file>
 
 <file path=word/footer2.xml><?xml version="1.0" encoding="utf-8"?>
-<w:ftr xmlns:wpc="http://schemas.microsoft.com/office/word/2010/wordprocessingCanvas" xmlns:cx="http://schemas.microsoft.com/office/drawing/2014/chartex" xmlns:cx1="http://schemas.microsoft.com/office/drawing/2015/9/8/chartex" xmlns:cx2="http://schemas.microsoft.com/office/drawing/2015/10/21/chartex" xmlns:cx3="http://schemas.microsoft.com/office/drawing/2016/5/9/chartex" xmlns:cx4="http://schemas.microsoft.com/office/drawing/2016/5/10/chartex" xmlns:cx5="http://schemas.microsoft.com/office/drawing/2016/5/11/chartex" xmlns:cx6="http://schemas.microsoft.com/office/drawing/2016/5/12/chartex" xmlns:cx7="http://schemas.microsoft.com/office/drawing/2016/5/13/chartex" xmlns:cx8="http://schemas.microsoft.com/office/drawing/2016/5/14/chartex" xmlns:mc="http://schemas.openxmlformats.org/markup-compatibility/2006" xmlns:aink="http://schemas.microsoft.com/office/drawing/2016/ink" xmlns:am3d="http://schemas.microsoft.com/office/drawing/2017/model3d" xmlns:o="urn:schemas-microsoft-com:office:office" xmlns:r="http://schemas.openxmlformats.org/officeDocument/2006/relationships" xmlns:m="http://schemas.openxmlformats.org/officeDocument/2006/math" xmlns:v="urn:schemas-microsoft-com:vml" xmlns:wp14="http://schemas.microsoft.com/office/word/2010/wordprocessingDrawing" xmlns:wp="http://schemas.openxmlformats.org/drawingml/2006/wordprocessingDrawing" xmlns:w10="urn:schemas-microsoft-com:office:word" xmlns:w="http://schemas.openxmlformats.org/wordprocessingml/2006/main" xmlns:w14="http://schemas.microsoft.com/office/word/2010/wordml" xmlns:w15="http://schemas.microsoft.com/office/word/2012/wordml" xmlns:w16cid="http://schemas.microsoft.com/office/word/2016/wordml/cid" xmlns:w16se="http://schemas.microsoft.com/office/word/2015/wordml/symex" xmlns:wpg="http://schemas.microsoft.com/office/word/2010/wordprocessingGroup" xmlns:wpi="http://schemas.microsoft.com/office/word/2010/wordprocessingInk" xmlns:wne="http://schemas.microsoft.com/office/word/2006/wordml" xmlns:wps="http://schemas.microsoft.com/office/word/2010/wordprocessingShape" mc:Ignorable="w14 w15 w16se w16cid wp14">
+<w:ftr xmlns:wpc="http://schemas.microsoft.com/office/word/2010/wordprocessingCanvas" xmlns:cx="http://schemas.microsoft.com/office/drawing/2014/chartex" xmlns:cx1="http://schemas.microsoft.com/office/drawing/2015/9/8/chartex" xmlns:cx2="http://schemas.microsoft.com/office/drawing/2015/10/21/chartex" xmlns:cx3="http://schemas.microsoft.com/office/drawing/2016/5/9/chartex" xmlns:cx4="http://schemas.microsoft.com/office/drawing/2016/5/10/chartex" xmlns:cx5="http://schemas.microsoft.com/office/drawing/2016/5/11/chartex" xmlns:cx6="http://schemas.microsoft.com/office/drawing/2016/5/12/chartex" xmlns:cx7="http://schemas.microsoft.com/office/drawing/2016/5/13/chartex" xmlns:cx8="http://schemas.microsoft.com/office/drawing/2016/5/14/chartex" xmlns:mc="http://schemas.openxmlformats.org/markup-compatibility/2006" xmlns:aink="http://schemas.microsoft.com/office/drawing/2016/ink" xmlns:am3d="http://schemas.microsoft.com/office/drawing/2017/model3d" xmlns:o="urn:schemas-microsoft-com:office:office" xmlns:r="http://schemas.openxmlformats.org/officeDocument/2006/relationships" xmlns:m="http://schemas.openxmlformats.org/officeDocument/2006/math" xmlns:v="urn:schemas-microsoft-com:vml" xmlns:wp14="http://schemas.microsoft.com/office/word/2010/wordprocessingDrawing" xmlns:wp="http://schemas.openxmlformats.org/drawingml/2006/wordprocessingDrawing" xmlns:w10="urn:schemas-microsoft-com:office:word" xmlns:w="http://schemas.openxmlformats.org/wordprocessingml/2006/main" xmlns:w14="http://schemas.microsoft.com/office/word/2010/wordml" xmlns:w15="http://schemas.microsoft.com/office/word/2012/wordml" xmlns:w16cex="http://schemas.microsoft.com/office/word/2018/wordml/cex" xmlns:w16cid="http://schemas.microsoft.com/office/word/2016/wordml/cid" xmlns:w16="http://schemas.microsoft.com/office/word/2018/wordml" xmlns:w16se="http://schemas.microsoft.com/office/word/2015/wordml/symex" xmlns:wpg="http://schemas.microsoft.com/office/word/2010/wordprocessingGroup" xmlns:wpi="http://schemas.microsoft.com/office/word/2010/wordprocessingInk" xmlns:wne="http://schemas.microsoft.com/office/word/2006/wordml" xmlns:wps="http://schemas.microsoft.com/office/word/2010/wordprocessingShape" mc:Ignorable="w14 w15 w16se w16cid w16 w16cex wp14">
   <w:p>
     <w:pPr>
       <w:pStyle w:val="Footer"/>
@@ -3611,7 +3275,7 @@
 </file>
 
 <file path=word/footer3.xml><?xml version="1.0" encoding="utf-8"?>
-<w:ftr xmlns:wpc="http://schemas.microsoft.com/office/word/2010/wordprocessingCanvas" xmlns:cx="http://schemas.microsoft.com/office/drawing/2014/chartex" xmlns:cx1="http://schemas.microsoft.com/office/drawing/2015/9/8/chartex" xmlns:cx2="http://schemas.microsoft.com/office/drawing/2015/10/21/chartex" xmlns:cx3="http://schemas.microsoft.com/office/drawing/2016/5/9/chartex" xmlns:cx4="http://schemas.microsoft.com/office/drawing/2016/5/10/chartex" xmlns:cx5="http://schemas.microsoft.com/office/drawing/2016/5/11/chartex" xmlns:cx6="http://schemas.microsoft.com/office/drawing/2016/5/12/chartex" xmlns:cx7="http://schemas.microsoft.com/office/drawing/2016/5/13/chartex" xmlns:cx8="http://schemas.microsoft.com/office/drawing/2016/5/14/chartex" xmlns:mc="http://schemas.openxmlformats.org/markup-compatibility/2006" xmlns:aink="http://schemas.microsoft.com/office/drawing/2016/ink" xmlns:am3d="http://schemas.microsoft.com/office/drawing/2017/model3d" xmlns:o="urn:schemas-microsoft-com:office:office" xmlns:r="http://schemas.openxmlformats.org/officeDocument/2006/relationships" xmlns:m="http://schemas.openxmlformats.org/officeDocument/2006/math" xmlns:v="urn:schemas-microsoft-com:vml" xmlns:wp14="http://schemas.microsoft.com/office/word/2010/wordprocessingDrawing" xmlns:wp="http://schemas.openxmlformats.org/drawingml/2006/wordprocessingDrawing" xmlns:w10="urn:schemas-microsoft-com:office:word" xmlns:w="http://schemas.openxmlformats.org/wordprocessingml/2006/main" xmlns:w14="http://schemas.microsoft.com/office/word/2010/wordml" xmlns:w15="http://schemas.microsoft.com/office/word/2012/wordml" xmlns:w16cid="http://schemas.microsoft.com/office/word/2016/wordml/cid" xmlns:w16se="http://schemas.microsoft.com/office/word/2015/wordml/symex" xmlns:wpg="http://schemas.microsoft.com/office/word/2010/wordprocessingGroup" xmlns:wpi="http://schemas.microsoft.com/office/word/2010/wordprocessingInk" xmlns:wne="http://schemas.microsoft.com/office/word/2006/wordml" xmlns:wps="http://schemas.microsoft.com/office/word/2010/wordprocessingShape" mc:Ignorable="w14 w15 w16se w16cid wp14">
+<w:ftr xmlns:wpc="http://schemas.microsoft.com/office/word/2010/wordprocessingCanvas" xmlns:cx="http://schemas.microsoft.com/office/drawing/2014/chartex" xmlns:cx1="http://schemas.microsoft.com/office/drawing/2015/9/8/chartex" xmlns:cx2="http://schemas.microsoft.com/office/drawing/2015/10/21/chartex" xmlns:cx3="http://schemas.microsoft.com/office/drawing/2016/5/9/chartex" xmlns:cx4="http://schemas.microsoft.com/office/drawing/2016/5/10/chartex" xmlns:cx5="http://schemas.microsoft.com/office/drawing/2016/5/11/chartex" xmlns:cx6="http://schemas.microsoft.com/office/drawing/2016/5/12/chartex" xmlns:cx7="http://schemas.microsoft.com/office/drawing/2016/5/13/chartex" xmlns:cx8="http://schemas.microsoft.com/office/drawing/2016/5/14/chartex" xmlns:mc="http://schemas.openxmlformats.org/markup-compatibility/2006" xmlns:aink="http://schemas.microsoft.com/office/drawing/2016/ink" xmlns:am3d="http://schemas.microsoft.com/office/drawing/2017/model3d" xmlns:o="urn:schemas-microsoft-com:office:office" xmlns:r="http://schemas.openxmlformats.org/officeDocument/2006/relationships" xmlns:m="http://schemas.openxmlformats.org/officeDocument/2006/math" xmlns:v="urn:schemas-microsoft-com:vml" xmlns:wp14="http://schemas.microsoft.com/office/word/2010/wordprocessingDrawing" xmlns:wp="http://schemas.openxmlformats.org/drawingml/2006/wordprocessingDrawing" xmlns:w10="urn:schemas-microsoft-com:office:word" xmlns:w="http://schemas.openxmlformats.org/wordprocessingml/2006/main" xmlns:w14="http://schemas.microsoft.com/office/word/2010/wordml" xmlns:w15="http://schemas.microsoft.com/office/word/2012/wordml" xmlns:w16cex="http://schemas.microsoft.com/office/word/2018/wordml/cex" xmlns:w16cid="http://schemas.microsoft.com/office/word/2016/wordml/cid" xmlns:w16="http://schemas.microsoft.com/office/word/2018/wordml" xmlns:w16se="http://schemas.microsoft.com/office/word/2015/wordml/symex" xmlns:wpg="http://schemas.microsoft.com/office/word/2010/wordprocessingGroup" xmlns:wpi="http://schemas.microsoft.com/office/word/2010/wordprocessingInk" xmlns:wne="http://schemas.microsoft.com/office/word/2006/wordml" xmlns:wps="http://schemas.microsoft.com/office/word/2010/wordprocessingShape" mc:Ignorable="w14 w15 w16se w16cid w16 w16cex wp14">
   <w:p>
     <w:pPr>
       <w:pStyle w:val="Footer"/>
@@ -3621,7 +3285,7 @@
 </file>
 
 <file path=word/footnotes.xml><?xml version="1.0" encoding="utf-8"?>
-<w:footnotes xmlns:wpc="http://schemas.microsoft.com/office/word/2010/wordprocessingCanvas" xmlns:cx="http://schemas.microsoft.com/office/drawing/2014/chartex" xmlns:cx1="http://schemas.microsoft.com/office/drawing/2015/9/8/chartex" xmlns:cx2="http://schemas.microsoft.com/office/drawing/2015/10/21/chartex" xmlns:cx3="http://schemas.microsoft.com/office/drawing/2016/5/9/chartex" xmlns:cx4="http://schemas.microsoft.com/office/drawing/2016/5/10/chartex" xmlns:cx5="http://schemas.microsoft.com/office/drawing/2016/5/11/chartex" xmlns:cx6="http://schemas.microsoft.com/office/drawing/2016/5/12/chartex" xmlns:cx7="http://schemas.microsoft.com/office/drawing/2016/5/13/chartex" xmlns:cx8="http://schemas.microsoft.com/office/drawing/2016/5/14/chartex" xmlns:mc="http://schemas.openxmlformats.org/markup-compatibility/2006" xmlns:aink="http://schemas.microsoft.com/office/drawing/2016/ink" xmlns:am3d="http://schemas.microsoft.com/office/drawing/2017/model3d" xmlns:o="urn:schemas-microsoft-com:office:office" xmlns:r="http://schemas.openxmlformats.org/officeDocument/2006/relationships" xmlns:m="http://schemas.openxmlformats.org/officeDocument/2006/math" xmlns:v="urn:schemas-microsoft-com:vml" xmlns:wp14="http://schemas.microsoft.com/office/word/2010/wordprocessingDrawing" xmlns:wp="http://schemas.openxmlformats.org/drawingml/2006/wordprocessingDrawing" xmlns:w10="urn:schemas-microsoft-com:office:word" xmlns:w="http://schemas.openxmlformats.org/wordprocessingml/2006/main" xmlns:w14="http://schemas.microsoft.com/office/word/2010/wordml" xmlns:w15="http://schemas.microsoft.com/office/word/2012/wordml" xmlns:w16cid="http://schemas.microsoft.com/office/word/2016/wordml/cid" xmlns:w16se="http://schemas.microsoft.com/office/word/2015/wordml/symex" xmlns:wpg="http://schemas.microsoft.com/office/word/2010/wordprocessingGroup" xmlns:wpi="http://schemas.microsoft.com/office/word/2010/wordprocessingInk" xmlns:wne="http://schemas.microsoft.com/office/word/2006/wordml" xmlns:wps="http://schemas.microsoft.com/office/word/2010/wordprocessingShape" mc:Ignorable="w14 w15 w16se w16cid wp14">
+<w:footnotes xmlns:wpc="http://schemas.microsoft.com/office/word/2010/wordprocessingCanvas" xmlns:cx="http://schemas.microsoft.com/office/drawing/2014/chartex" xmlns:cx1="http://schemas.microsoft.com/office/drawing/2015/9/8/chartex" xmlns:cx2="http://schemas.microsoft.com/office/drawing/2015/10/21/chartex" xmlns:cx3="http://schemas.microsoft.com/office/drawing/2016/5/9/chartex" xmlns:cx4="http://schemas.microsoft.com/office/drawing/2016/5/10/chartex" xmlns:cx5="http://schemas.microsoft.com/office/drawing/2016/5/11/chartex" xmlns:cx6="http://schemas.microsoft.com/office/drawing/2016/5/12/chartex" xmlns:cx7="http://schemas.microsoft.com/office/drawing/2016/5/13/chartex" xmlns:cx8="http://schemas.microsoft.com/office/drawing/2016/5/14/chartex" xmlns:mc="http://schemas.openxmlformats.org/markup-compatibility/2006" xmlns:aink="http://schemas.microsoft.com/office/drawing/2016/ink" xmlns:am3d="http://schemas.microsoft.com/office/drawing/2017/model3d" xmlns:o="urn:schemas-microsoft-com:office:office" xmlns:r="http://schemas.openxmlformats.org/officeDocument/2006/relationships" xmlns:m="http://schemas.openxmlformats.org/officeDocument/2006/math" xmlns:v="urn:schemas-microsoft-com:vml" xmlns:wp14="http://schemas.microsoft.com/office/word/2010/wordprocessingDrawing" xmlns:wp="http://schemas.openxmlformats.org/drawingml/2006/wordprocessingDrawing" xmlns:w10="urn:schemas-microsoft-com:office:word" xmlns:w="http://schemas.openxmlformats.org/wordprocessingml/2006/main" xmlns:w14="http://schemas.microsoft.com/office/word/2010/wordml" xmlns:w15="http://schemas.microsoft.com/office/word/2012/wordml" xmlns:w16cex="http://schemas.microsoft.com/office/word/2018/wordml/cex" xmlns:w16cid="http://schemas.microsoft.com/office/word/2016/wordml/cid" xmlns:w16="http://schemas.microsoft.com/office/word/2018/wordml" xmlns:w16se="http://schemas.microsoft.com/office/word/2015/wordml/symex" xmlns:wpg="http://schemas.microsoft.com/office/word/2010/wordprocessingGroup" xmlns:wpi="http://schemas.microsoft.com/office/word/2010/wordprocessingInk" xmlns:wne="http://schemas.microsoft.com/office/word/2006/wordml" xmlns:wps="http://schemas.microsoft.com/office/word/2010/wordprocessingShape" mc:Ignorable="w14 w15 w16se w16cid w16 w16cex wp14">
   <w:footnote w:type="separator" w:id="-1">
     <w:p>
       <w:pPr>
@@ -3646,7 +3310,7 @@
 </file>
 
 <file path=word/header1.xml><?xml version="1.0" encoding="utf-8"?>
-<w:hdr xmlns:wpc="http://schemas.microsoft.com/office/word/2010/wordprocessingCanvas" xmlns:cx="http://schemas.microsoft.com/office/drawing/2014/chartex" xmlns:cx1="http://schemas.microsoft.com/office/drawing/2015/9/8/chartex" xmlns:cx2="http://schemas.microsoft.com/office/drawing/2015/10/21/chartex" xmlns:cx3="http://schemas.microsoft.com/office/drawing/2016/5/9/chartex" xmlns:cx4="http://schemas.microsoft.com/office/drawing/2016/5/10/chartex" xmlns:cx5="http://schemas.microsoft.com/office/drawing/2016/5/11/chartex" xmlns:cx6="http://schemas.microsoft.com/office/drawing/2016/5/12/chartex" xmlns:cx7="http://schemas.microsoft.com/office/drawing/2016/5/13/chartex" xmlns:cx8="http://schemas.microsoft.com/office/drawing/2016/5/14/chartex" xmlns:mc="http://schemas.openxmlformats.org/markup-compatibility/2006" xmlns:aink="http://schemas.microsoft.com/office/drawing/2016/ink" xmlns:am3d="http://schemas.microsoft.com/office/drawing/2017/model3d" xmlns:o="urn:schemas-microsoft-com:office:office" xmlns:r="http://schemas.openxmlformats.org/officeDocument/2006/relationships" xmlns:m="http://schemas.openxmlformats.org/officeDocument/2006/math" xmlns:v="urn:schemas-microsoft-com:vml" xmlns:wp14="http://schemas.microsoft.com/office/word/2010/wordprocessingDrawing" xmlns:wp="http://schemas.openxmlformats.org/drawingml/2006/wordprocessingDrawing" xmlns:w10="urn:schemas-microsoft-com:office:word" xmlns:w="http://schemas.openxmlformats.org/wordprocessingml/2006/main" xmlns:w14="http://schemas.microsoft.com/office/word/2010/wordml" xmlns:w15="http://schemas.microsoft.com/office/word/2012/wordml" xmlns:w16cid="http://schemas.microsoft.com/office/word/2016/wordml/cid" xmlns:w16se="http://schemas.microsoft.com/office/word/2015/wordml/symex" xmlns:wpg="http://schemas.microsoft.com/office/word/2010/wordprocessingGroup" xmlns:wpi="http://schemas.microsoft.com/office/word/2010/wordprocessingInk" xmlns:wne="http://schemas.microsoft.com/office/word/2006/wordml" xmlns:wps="http://schemas.microsoft.com/office/word/2010/wordprocessingShape" mc:Ignorable="w14 w15 w16se w16cid wp14">
+<w:hdr xmlns:wpc="http://schemas.microsoft.com/office/word/2010/wordprocessingCanvas" xmlns:cx="http://schemas.microsoft.com/office/drawing/2014/chartex" xmlns:cx1="http://schemas.microsoft.com/office/drawing/2015/9/8/chartex" xmlns:cx2="http://schemas.microsoft.com/office/drawing/2015/10/21/chartex" xmlns:cx3="http://schemas.microsoft.com/office/drawing/2016/5/9/chartex" xmlns:cx4="http://schemas.microsoft.com/office/drawing/2016/5/10/chartex" xmlns:cx5="http://schemas.microsoft.com/office/drawing/2016/5/11/chartex" xmlns:cx6="http://schemas.microsoft.com/office/drawing/2016/5/12/chartex" xmlns:cx7="http://schemas.microsoft.com/office/drawing/2016/5/13/chartex" xmlns:cx8="http://schemas.microsoft.com/office/drawing/2016/5/14/chartex" xmlns:mc="http://schemas.openxmlformats.org/markup-compatibility/2006" xmlns:aink="http://schemas.microsoft.com/office/drawing/2016/ink" xmlns:am3d="http://schemas.microsoft.com/office/drawing/2017/model3d" xmlns:o="urn:schemas-microsoft-com:office:office" xmlns:r="http://schemas.openxmlformats.org/officeDocument/2006/relationships" xmlns:m="http://schemas.openxmlformats.org/officeDocument/2006/math" xmlns:v="urn:schemas-microsoft-com:vml" xmlns:wp14="http://schemas.microsoft.com/office/word/2010/wordprocessingDrawing" xmlns:wp="http://schemas.openxmlformats.org/drawingml/2006/wordprocessingDrawing" xmlns:w10="urn:schemas-microsoft-com:office:word" xmlns:w="http://schemas.openxmlformats.org/wordprocessingml/2006/main" xmlns:w14="http://schemas.microsoft.com/office/word/2010/wordml" xmlns:w15="http://schemas.microsoft.com/office/word/2012/wordml" xmlns:w16cex="http://schemas.microsoft.com/office/word/2018/wordml/cex" xmlns:w16cid="http://schemas.microsoft.com/office/word/2016/wordml/cid" xmlns:w16="http://schemas.microsoft.com/office/word/2018/wordml" xmlns:w16se="http://schemas.microsoft.com/office/word/2015/wordml/symex" xmlns:wpg="http://schemas.microsoft.com/office/word/2010/wordprocessingGroup" xmlns:wpi="http://schemas.microsoft.com/office/word/2010/wordprocessingInk" xmlns:wne="http://schemas.microsoft.com/office/word/2006/wordml" xmlns:wps="http://schemas.microsoft.com/office/word/2010/wordprocessingShape" mc:Ignorable="w14 w15 w16se w16cid w16 w16cex wp14">
   <w:p>
     <w:pPr>
       <w:pStyle w:val="Header"/>
@@ -3656,7 +3320,7 @@
 </file>
 
 <file path=word/header2.xml><?xml version="1.0" encoding="utf-8"?>
-<w:hdr xmlns:wpc="http://schemas.microsoft.com/office/word/2010/wordprocessingCanvas" xmlns:cx="http://schemas.microsoft.com/office/drawing/2014/chartex" xmlns:cx1="http://schemas.microsoft.com/office/drawing/2015/9/8/chartex" xmlns:cx2="http://schemas.microsoft.com/office/drawing/2015/10/21/chartex" xmlns:cx3="http://schemas.microsoft.com/office/drawing/2016/5/9/chartex" xmlns:cx4="http://schemas.microsoft.com/office/drawing/2016/5/10/chartex" xmlns:cx5="http://schemas.microsoft.com/office/drawing/2016/5/11/chartex" xmlns:cx6="http://schemas.microsoft.com/office/drawing/2016/5/12/chartex" xmlns:cx7="http://schemas.microsoft.com/office/drawing/2016/5/13/chartex" xmlns:cx8="http://schemas.microsoft.com/office/drawing/2016/5/14/chartex" xmlns:mc="http://schemas.openxmlformats.org/markup-compatibility/2006" xmlns:aink="http://schemas.microsoft.com/office/drawing/2016/ink" xmlns:am3d="http://schemas.microsoft.com/office/drawing/2017/model3d" xmlns:o="urn:schemas-microsoft-com:office:office" xmlns:r="http://schemas.openxmlformats.org/officeDocument/2006/relationships" xmlns:m="http://schemas.openxmlformats.org/officeDocument/2006/math" xmlns:v="urn:schemas-microsoft-com:vml" xmlns:wp14="http://schemas.microsoft.com/office/word/2010/wordprocessingDrawing" xmlns:wp="http://schemas.openxmlformats.org/drawingml/2006/wordprocessingDrawing" xmlns:w10="urn:schemas-microsoft-com:office:word" xmlns:w="http://schemas.openxmlformats.org/wordprocessingml/2006/main" xmlns:w14="http://schemas.microsoft.com/office/word/2010/wordml" xmlns:w15="http://schemas.microsoft.com/office/word/2012/wordml" xmlns:w16cid="http://schemas.microsoft.com/office/word/2016/wordml/cid" xmlns:w16se="http://schemas.microsoft.com/office/word/2015/wordml/symex" xmlns:wpg="http://schemas.microsoft.com/office/word/2010/wordprocessingGroup" xmlns:wpi="http://schemas.microsoft.com/office/word/2010/wordprocessingInk" xmlns:wne="http://schemas.microsoft.com/office/word/2006/wordml" xmlns:wps="http://schemas.microsoft.com/office/word/2010/wordprocessingShape" mc:Ignorable="w14 w15 w16se w16cid wp14">
+<w:hdr xmlns:wpc="http://schemas.microsoft.com/office/word/2010/wordprocessingCanvas" xmlns:cx="http://schemas.microsoft.com/office/drawing/2014/chartex" xmlns:cx1="http://schemas.microsoft.com/office/drawing/2015/9/8/chartex" xmlns:cx2="http://schemas.microsoft.com/office/drawing/2015/10/21/chartex" xmlns:cx3="http://schemas.microsoft.com/office/drawing/2016/5/9/chartex" xmlns:cx4="http://schemas.microsoft.com/office/drawing/2016/5/10/chartex" xmlns:cx5="http://schemas.microsoft.com/office/drawing/2016/5/11/chartex" xmlns:cx6="http://schemas.microsoft.com/office/drawing/2016/5/12/chartex" xmlns:cx7="http://schemas.microsoft.com/office/drawing/2016/5/13/chartex" xmlns:cx8="http://schemas.microsoft.com/office/drawing/2016/5/14/chartex" xmlns:mc="http://schemas.openxmlformats.org/markup-compatibility/2006" xmlns:aink="http://schemas.microsoft.com/office/drawing/2016/ink" xmlns:am3d="http://schemas.microsoft.com/office/drawing/2017/model3d" xmlns:o="urn:schemas-microsoft-com:office:office" xmlns:r="http://schemas.openxmlformats.org/officeDocument/2006/relationships" xmlns:m="http://schemas.openxmlformats.org/officeDocument/2006/math" xmlns:v="urn:schemas-microsoft-com:vml" xmlns:wp14="http://schemas.microsoft.com/office/word/2010/wordprocessingDrawing" xmlns:wp="http://schemas.openxmlformats.org/drawingml/2006/wordprocessingDrawing" xmlns:w10="urn:schemas-microsoft-com:office:word" xmlns:w="http://schemas.openxmlformats.org/wordprocessingml/2006/main" xmlns:w14="http://schemas.microsoft.com/office/word/2010/wordml" xmlns:w15="http://schemas.microsoft.com/office/word/2012/wordml" xmlns:w16cex="http://schemas.microsoft.com/office/word/2018/wordml/cex" xmlns:w16cid="http://schemas.microsoft.com/office/word/2016/wordml/cid" xmlns:w16="http://schemas.microsoft.com/office/word/2018/wordml" xmlns:w16se="http://schemas.microsoft.com/office/word/2015/wordml/symex" xmlns:wpg="http://schemas.microsoft.com/office/word/2010/wordprocessingGroup" xmlns:wpi="http://schemas.microsoft.com/office/word/2010/wordprocessingInk" xmlns:wne="http://schemas.microsoft.com/office/word/2006/wordml" xmlns:wps="http://schemas.microsoft.com/office/word/2010/wordprocessingShape" mc:Ignorable="w14 w15 w16se w16cid w16 w16cex wp14">
   <w:p>
     <w:pPr>
       <w:pStyle w:val="Header"/>
@@ -3690,7 +3354,7 @@
 </file>
 
 <file path=word/header3.xml><?xml version="1.0" encoding="utf-8"?>
-<w:hdr xmlns:wpc="http://schemas.microsoft.com/office/word/2010/wordprocessingCanvas" xmlns:cx="http://schemas.microsoft.com/office/drawing/2014/chartex" xmlns:cx1="http://schemas.microsoft.com/office/drawing/2015/9/8/chartex" xmlns:cx2="http://schemas.microsoft.com/office/drawing/2015/10/21/chartex" xmlns:cx3="http://schemas.microsoft.com/office/drawing/2016/5/9/chartex" xmlns:cx4="http://schemas.microsoft.com/office/drawing/2016/5/10/chartex" xmlns:cx5="http://schemas.microsoft.com/office/drawing/2016/5/11/chartex" xmlns:cx6="http://schemas.microsoft.com/office/drawing/2016/5/12/chartex" xmlns:cx7="http://schemas.microsoft.com/office/drawing/2016/5/13/chartex" xmlns:cx8="http://schemas.microsoft.com/office/drawing/2016/5/14/chartex" xmlns:mc="http://schemas.openxmlformats.org/markup-compatibility/2006" xmlns:aink="http://schemas.microsoft.com/office/drawing/2016/ink" xmlns:am3d="http://schemas.microsoft.com/office/drawing/2017/model3d" xmlns:o="urn:schemas-microsoft-com:office:office" xmlns:r="http://schemas.openxmlformats.org/officeDocument/2006/relationships" xmlns:m="http://schemas.openxmlformats.org/officeDocument/2006/math" xmlns:v="urn:schemas-microsoft-com:vml" xmlns:wp14="http://schemas.microsoft.com/office/word/2010/wordprocessingDrawing" xmlns:wp="http://schemas.openxmlformats.org/drawingml/2006/wordprocessingDrawing" xmlns:w10="urn:schemas-microsoft-com:office:word" xmlns:w="http://schemas.openxmlformats.org/wordprocessingml/2006/main" xmlns:w14="http://schemas.microsoft.com/office/word/2010/wordml" xmlns:w15="http://schemas.microsoft.com/office/word/2012/wordml" xmlns:w16cid="http://schemas.microsoft.com/office/word/2016/wordml/cid" xmlns:w16se="http://schemas.microsoft.com/office/word/2015/wordml/symex" xmlns:wpg="http://schemas.microsoft.com/office/word/2010/wordprocessingGroup" xmlns:wpi="http://schemas.microsoft.com/office/word/2010/wordprocessingInk" xmlns:wne="http://schemas.microsoft.com/office/word/2006/wordml" xmlns:wps="http://schemas.microsoft.com/office/word/2010/wordprocessingShape" mc:Ignorable="w14 w15 w16se w16cid wp14">
+<w:hdr xmlns:wpc="http://schemas.microsoft.com/office/word/2010/wordprocessingCanvas" xmlns:cx="http://schemas.microsoft.com/office/drawing/2014/chartex" xmlns:cx1="http://schemas.microsoft.com/office/drawing/2015/9/8/chartex" xmlns:cx2="http://schemas.microsoft.com/office/drawing/2015/10/21/chartex" xmlns:cx3="http://schemas.microsoft.com/office/drawing/2016/5/9/chartex" xmlns:cx4="http://schemas.microsoft.com/office/drawing/2016/5/10/chartex" xmlns:cx5="http://schemas.microsoft.com/office/drawing/2016/5/11/chartex" xmlns:cx6="http://schemas.microsoft.com/office/drawing/2016/5/12/chartex" xmlns:cx7="http://schemas.microsoft.com/office/drawing/2016/5/13/chartex" xmlns:cx8="http://schemas.microsoft.com/office/drawing/2016/5/14/chartex" xmlns:mc="http://schemas.openxmlformats.org/markup-compatibility/2006" xmlns:aink="http://schemas.microsoft.com/office/drawing/2016/ink" xmlns:am3d="http://schemas.microsoft.com/office/drawing/2017/model3d" xmlns:o="urn:schemas-microsoft-com:office:office" xmlns:r="http://schemas.openxmlformats.org/officeDocument/2006/relationships" xmlns:m="http://schemas.openxmlformats.org/officeDocument/2006/math" xmlns:v="urn:schemas-microsoft-com:vml" xmlns:wp14="http://schemas.microsoft.com/office/word/2010/wordprocessingDrawing" xmlns:wp="http://schemas.openxmlformats.org/drawingml/2006/wordprocessingDrawing" xmlns:w10="urn:schemas-microsoft-com:office:word" xmlns:w="http://schemas.openxmlformats.org/wordprocessingml/2006/main" xmlns:w14="http://schemas.microsoft.com/office/word/2010/wordml" xmlns:w15="http://schemas.microsoft.com/office/word/2012/wordml" xmlns:w16cex="http://schemas.microsoft.com/office/word/2018/wordml/cex" xmlns:w16cid="http://schemas.microsoft.com/office/word/2016/wordml/cid" xmlns:w16="http://schemas.microsoft.com/office/word/2018/wordml" xmlns:w16se="http://schemas.microsoft.com/office/word/2015/wordml/symex" xmlns:wpg="http://schemas.microsoft.com/office/word/2010/wordprocessingGroup" xmlns:wpi="http://schemas.microsoft.com/office/word/2010/wordprocessingInk" xmlns:wne="http://schemas.microsoft.com/office/word/2006/wordml" xmlns:wps="http://schemas.microsoft.com/office/word/2010/wordprocessingShape" mc:Ignorable="w14 w15 w16se w16cid w16 w16cex wp14">
   <w:p>
     <w:pPr>
       <w:pStyle w:val="ContactDetails"/>
@@ -3772,7 +3436,15 @@
         <w:sz w:val="20"/>
         <w:szCs w:val="24"/>
       </w:rPr>
-      <w:t>edmonto.github.io</w:t>
+      <w:t>e</w:t>
+    </w:r>
+    <w:r>
+      <w:rPr>
+        <w:rFonts w:ascii="Times New Roman" w:hAnsi="Times New Roman" w:cs="Times New Roman"/>
+        <w:sz w:val="20"/>
+        <w:szCs w:val="24"/>
+      </w:rPr>
+      <w:t>di.gg</w:t>
     </w:r>
     <w:r>
       <w:rPr>
@@ -3811,7 +3483,7 @@
 </file>
 
 <file path=word/numbering.xml><?xml version="1.0" encoding="utf-8"?>
-<w:numbering xmlns:wpc="http://schemas.microsoft.com/office/word/2010/wordprocessingCanvas" xmlns:cx="http://schemas.microsoft.com/office/drawing/2014/chartex" xmlns:cx1="http://schemas.microsoft.com/office/drawing/2015/9/8/chartex" xmlns:cx2="http://schemas.microsoft.com/office/drawing/2015/10/21/chartex" xmlns:cx3="http://schemas.microsoft.com/office/drawing/2016/5/9/chartex" xmlns:cx4="http://schemas.microsoft.com/office/drawing/2016/5/10/chartex" xmlns:cx5="http://schemas.microsoft.com/office/drawing/2016/5/11/chartex" xmlns:cx6="http://schemas.microsoft.com/office/drawing/2016/5/12/chartex" xmlns:cx7="http://schemas.microsoft.com/office/drawing/2016/5/13/chartex" xmlns:cx8="http://schemas.microsoft.com/office/drawing/2016/5/14/chartex" xmlns:mc="http://schemas.openxmlformats.org/markup-compatibility/2006" xmlns:aink="http://schemas.microsoft.com/office/drawing/2016/ink" xmlns:am3d="http://schemas.microsoft.com/office/drawing/2017/model3d" xmlns:o="urn:schemas-microsoft-com:office:office" xmlns:r="http://schemas.openxmlformats.org/officeDocument/2006/relationships" xmlns:m="http://schemas.openxmlformats.org/officeDocument/2006/math" xmlns:v="urn:schemas-microsoft-com:vml" xmlns:wp14="http://schemas.microsoft.com/office/word/2010/wordprocessingDrawing" xmlns:wp="http://schemas.openxmlformats.org/drawingml/2006/wordprocessingDrawing" xmlns:w10="urn:schemas-microsoft-com:office:word" xmlns:w="http://schemas.openxmlformats.org/wordprocessingml/2006/main" xmlns:w14="http://schemas.microsoft.com/office/word/2010/wordml" xmlns:w15="http://schemas.microsoft.com/office/word/2012/wordml" xmlns:w16cid="http://schemas.microsoft.com/office/word/2016/wordml/cid" xmlns:w16se="http://schemas.microsoft.com/office/word/2015/wordml/symex" xmlns:wpg="http://schemas.microsoft.com/office/word/2010/wordprocessingGroup" xmlns:wpi="http://schemas.microsoft.com/office/word/2010/wordprocessingInk" xmlns:wne="http://schemas.microsoft.com/office/word/2006/wordml" xmlns:wps="http://schemas.microsoft.com/office/word/2010/wordprocessingShape" mc:Ignorable="w14 w15 w16se w16cid wp14">
+<w:numbering xmlns:wpc="http://schemas.microsoft.com/office/word/2010/wordprocessingCanvas" xmlns:cx="http://schemas.microsoft.com/office/drawing/2014/chartex" xmlns:cx1="http://schemas.microsoft.com/office/drawing/2015/9/8/chartex" xmlns:cx2="http://schemas.microsoft.com/office/drawing/2015/10/21/chartex" xmlns:cx3="http://schemas.microsoft.com/office/drawing/2016/5/9/chartex" xmlns:cx4="http://schemas.microsoft.com/office/drawing/2016/5/10/chartex" xmlns:cx5="http://schemas.microsoft.com/office/drawing/2016/5/11/chartex" xmlns:cx6="http://schemas.microsoft.com/office/drawing/2016/5/12/chartex" xmlns:cx7="http://schemas.microsoft.com/office/drawing/2016/5/13/chartex" xmlns:cx8="http://schemas.microsoft.com/office/drawing/2016/5/14/chartex" xmlns:mc="http://schemas.openxmlformats.org/markup-compatibility/2006" xmlns:aink="http://schemas.microsoft.com/office/drawing/2016/ink" xmlns:am3d="http://schemas.microsoft.com/office/drawing/2017/model3d" xmlns:o="urn:schemas-microsoft-com:office:office" xmlns:r="http://schemas.openxmlformats.org/officeDocument/2006/relationships" xmlns:m="http://schemas.openxmlformats.org/officeDocument/2006/math" xmlns:v="urn:schemas-microsoft-com:vml" xmlns:wp14="http://schemas.microsoft.com/office/word/2010/wordprocessingDrawing" xmlns:wp="http://schemas.openxmlformats.org/drawingml/2006/wordprocessingDrawing" xmlns:w10="urn:schemas-microsoft-com:office:word" xmlns:w="http://schemas.openxmlformats.org/wordprocessingml/2006/main" xmlns:w14="http://schemas.microsoft.com/office/word/2010/wordml" xmlns:w15="http://schemas.microsoft.com/office/word/2012/wordml" xmlns:w16cex="http://schemas.microsoft.com/office/word/2018/wordml/cex" xmlns:w16cid="http://schemas.microsoft.com/office/word/2016/wordml/cid" xmlns:w16="http://schemas.microsoft.com/office/word/2018/wordml" xmlns:w16se="http://schemas.microsoft.com/office/word/2015/wordml/symex" xmlns:wpg="http://schemas.microsoft.com/office/word/2010/wordprocessingGroup" xmlns:wpi="http://schemas.microsoft.com/office/word/2010/wordprocessingInk" xmlns:wne="http://schemas.microsoft.com/office/word/2006/wordml" xmlns:wps="http://schemas.microsoft.com/office/word/2010/wordprocessingShape" mc:Ignorable="w14 w15 w16se w16cid w16 w16cex wp14">
   <w:abstractNum w:abstractNumId="0" w15:restartNumberingAfterBreak="0">
     <w:nsid w:val="FFFFFF7C"/>
     <w:multiLevelType w:val="singleLevel"/>
@@ -5092,7 +4764,7 @@
 </file>
 
 <file path=word/styles.xml><?xml version="1.0" encoding="utf-8"?>
-<w:styles xmlns:mc="http://schemas.openxmlformats.org/markup-compatibility/2006" xmlns:r="http://schemas.openxmlformats.org/officeDocument/2006/relationships" xmlns:w="http://schemas.openxmlformats.org/wordprocessingml/2006/main" xmlns:w14="http://schemas.microsoft.com/office/word/2010/wordml" xmlns:w15="http://schemas.microsoft.com/office/word/2012/wordml" xmlns:w16cid="http://schemas.microsoft.com/office/word/2016/wordml/cid" xmlns:w16se="http://schemas.microsoft.com/office/word/2015/wordml/symex" mc:Ignorable="w14 w15 w16se w16cid">
+<w:styles xmlns:mc="http://schemas.openxmlformats.org/markup-compatibility/2006" xmlns:r="http://schemas.openxmlformats.org/officeDocument/2006/relationships" xmlns:w="http://schemas.openxmlformats.org/wordprocessingml/2006/main" xmlns:w14="http://schemas.microsoft.com/office/word/2010/wordml" xmlns:w15="http://schemas.microsoft.com/office/word/2012/wordml" xmlns:w16cex="http://schemas.microsoft.com/office/word/2018/wordml/cex" xmlns:w16cid="http://schemas.microsoft.com/office/word/2016/wordml/cid" xmlns:w16="http://schemas.microsoft.com/office/word/2018/wordml" xmlns:w16se="http://schemas.microsoft.com/office/word/2015/wordml/symex" mc:Ignorable="w14 w15 w16se w16cid w16 w16cex">
   <w:docDefaults>
     <w:rPrDefault>
       <w:rPr>
@@ -7374,7 +7046,7 @@
 </file>
 
 <file path=word/glossary/document.xml><?xml version="1.0" encoding="utf-8"?>
-<w:glossaryDocument xmlns:wpc="http://schemas.microsoft.com/office/word/2010/wordprocessingCanvas" xmlns:cx="http://schemas.microsoft.com/office/drawing/2014/chartex" xmlns:cx1="http://schemas.microsoft.com/office/drawing/2015/9/8/chartex" xmlns:cx2="http://schemas.microsoft.com/office/drawing/2015/10/21/chartex" xmlns:cx3="http://schemas.microsoft.com/office/drawing/2016/5/9/chartex" xmlns:cx4="http://schemas.microsoft.com/office/drawing/2016/5/10/chartex" xmlns:cx5="http://schemas.microsoft.com/office/drawing/2016/5/11/chartex" xmlns:cx6="http://schemas.microsoft.com/office/drawing/2016/5/12/chartex" xmlns:cx7="http://schemas.microsoft.com/office/drawing/2016/5/13/chartex" xmlns:cx8="http://schemas.microsoft.com/office/drawing/2016/5/14/chartex" xmlns:mc="http://schemas.openxmlformats.org/markup-compatibility/2006" xmlns:aink="http://schemas.microsoft.com/office/drawing/2016/ink" xmlns:am3d="http://schemas.microsoft.com/office/drawing/2017/model3d" xmlns:o="urn:schemas-microsoft-com:office:office" xmlns:r="http://schemas.openxmlformats.org/officeDocument/2006/relationships" xmlns:m="http://schemas.openxmlformats.org/officeDocument/2006/math" xmlns:v="urn:schemas-microsoft-com:vml" xmlns:wp14="http://schemas.microsoft.com/office/word/2010/wordprocessingDrawing" xmlns:wp="http://schemas.openxmlformats.org/drawingml/2006/wordprocessingDrawing" xmlns:w10="urn:schemas-microsoft-com:office:word" xmlns:w="http://schemas.openxmlformats.org/wordprocessingml/2006/main" xmlns:w14="http://schemas.microsoft.com/office/word/2010/wordml" xmlns:w15="http://schemas.microsoft.com/office/word/2012/wordml" xmlns:w16cid="http://schemas.microsoft.com/office/word/2016/wordml/cid" xmlns:w16se="http://schemas.microsoft.com/office/word/2015/wordml/symex" xmlns:wpg="http://schemas.microsoft.com/office/word/2010/wordprocessingGroup" xmlns:wpi="http://schemas.microsoft.com/office/word/2010/wordprocessingInk" xmlns:wne="http://schemas.microsoft.com/office/word/2006/wordml" xmlns:wps="http://schemas.microsoft.com/office/word/2010/wordprocessingShape" mc:Ignorable="w14 w15 w16se w16cid wp14">
+<w:glossaryDocument xmlns:wpc="http://schemas.microsoft.com/office/word/2010/wordprocessingCanvas" xmlns:cx="http://schemas.microsoft.com/office/drawing/2014/chartex" xmlns:cx1="http://schemas.microsoft.com/office/drawing/2015/9/8/chartex" xmlns:cx2="http://schemas.microsoft.com/office/drawing/2015/10/21/chartex" xmlns:cx3="http://schemas.microsoft.com/office/drawing/2016/5/9/chartex" xmlns:cx4="http://schemas.microsoft.com/office/drawing/2016/5/10/chartex" xmlns:cx5="http://schemas.microsoft.com/office/drawing/2016/5/11/chartex" xmlns:cx6="http://schemas.microsoft.com/office/drawing/2016/5/12/chartex" xmlns:cx7="http://schemas.microsoft.com/office/drawing/2016/5/13/chartex" xmlns:cx8="http://schemas.microsoft.com/office/drawing/2016/5/14/chartex" xmlns:mc="http://schemas.openxmlformats.org/markup-compatibility/2006" xmlns:aink="http://schemas.microsoft.com/office/drawing/2016/ink" xmlns:am3d="http://schemas.microsoft.com/office/drawing/2017/model3d" xmlns:o="urn:schemas-microsoft-com:office:office" xmlns:r="http://schemas.openxmlformats.org/officeDocument/2006/relationships" xmlns:m="http://schemas.openxmlformats.org/officeDocument/2006/math" xmlns:v="urn:schemas-microsoft-com:vml" xmlns:wp14="http://schemas.microsoft.com/office/word/2010/wordprocessingDrawing" xmlns:wp="http://schemas.openxmlformats.org/drawingml/2006/wordprocessingDrawing" xmlns:w10="urn:schemas-microsoft-com:office:word" xmlns:w="http://schemas.openxmlformats.org/wordprocessingml/2006/main" xmlns:w14="http://schemas.microsoft.com/office/word/2010/wordml" xmlns:w15="http://schemas.microsoft.com/office/word/2012/wordml" xmlns:w16cex="http://schemas.microsoft.com/office/word/2018/wordml/cex" xmlns:w16cid="http://schemas.microsoft.com/office/word/2016/wordml/cid" xmlns:w16="http://schemas.microsoft.com/office/word/2018/wordml" xmlns:w16se="http://schemas.microsoft.com/office/word/2015/wordml/symex" xmlns:wpg="http://schemas.microsoft.com/office/word/2010/wordprocessingGroup" xmlns:wpi="http://schemas.microsoft.com/office/word/2010/wordprocessingInk" xmlns:wne="http://schemas.microsoft.com/office/word/2006/wordml" xmlns:wps="http://schemas.microsoft.com/office/word/2010/wordprocessingShape" mc:Ignorable="w14 w15 w16se w16cid w16 w16cex wp14">
   <w:docParts>
     <w:docPart>
       <w:docPartPr>
@@ -7398,48 +7070,6 @@
           </w:pPr>
           <w:r>
             <w:t>Lorem ipsum dolor</w:t>
-          </w:r>
-        </w:p>
-      </w:docPartBody>
-    </w:docPart>
-    <w:docPart>
-      <w:docPartPr>
-        <w:name w:val="FC3D9D98DCE66945B6395BED08990476"/>
-        <w:category>
-          <w:name w:val="General"/>
-          <w:gallery w:val="placeholder"/>
-        </w:category>
-        <w:types>
-          <w:type w:val="bbPlcHdr"/>
-        </w:types>
-        <w:behaviors>
-          <w:behavior w:val="content"/>
-        </w:behaviors>
-        <w:guid w:val="{B909385E-D719-A14C-892E-086FEBB91D1D}"/>
-      </w:docPartPr>
-      <w:docPartBody>
-        <w:p>
-          <w:pPr>
-            <w:pStyle w:val="ListBullet"/>
-          </w:pPr>
-          <w:r>
-            <w:t>Etiam cursus suscipit enim. Nulla facilisi. Integer eleifend diam eu diam. Donec dapibus enim sollicitudin nulla. Nam hendrerit. Nunc id nisi. Curabitur sed neque. Pellentesque placerat consequat pede.</w:t>
-          </w:r>
-        </w:p>
-        <w:p>
-          <w:pPr>
-            <w:pStyle w:val="ListBullet"/>
-          </w:pPr>
-          <w:r>
-            <w:t>Nullam dapibus elementum metus. Aenean libero sem, commodo euismod, imperdiet et, molestie vel, neque. Duis nec sapien eu pede consectetuer placerat.</w:t>
-          </w:r>
-        </w:p>
-        <w:p>
-          <w:pPr>
-            <w:pStyle w:val="FC3D9D98DCE66945B6395BED08990476"/>
-          </w:pPr>
-          <w:r>
-            <w:t>Pellentesque interdum, tellus non consectetuer mattis, lectus eros volutpat nunc, auctor nonummy nulla lectus nec tellus. Aliquam hendrerit lorem vulputate turpis.</w:t>
           </w:r>
         </w:p>
       </w:docPartBody>
@@ -7470,12 +7100,54 @@
         </w:p>
       </w:docPartBody>
     </w:docPart>
+    <w:docPart>
+      <w:docPartPr>
+        <w:name w:val="CD56EA822619418C973ECAA1C076B71C"/>
+        <w:category>
+          <w:name w:val="General"/>
+          <w:gallery w:val="placeholder"/>
+        </w:category>
+        <w:types>
+          <w:type w:val="bbPlcHdr"/>
+        </w:types>
+        <w:behaviors>
+          <w:behavior w:val="content"/>
+        </w:behaviors>
+        <w:guid w:val="{A557DB49-70AC-4A65-AC46-E9D9A2B7B2A4}"/>
+      </w:docPartPr>
+      <w:docPartBody>
+        <w:p>
+          <w:pPr>
+            <w:pStyle w:val="ListBullet"/>
+          </w:pPr>
+          <w:r>
+            <w:t>Etiam cursus suscipit enim. Nulla facilisi. Integer eleifend diam eu diam. Donec dapibus enim sollicitudin nulla. Nam hendrerit. Nunc id nisi. Curabitur sed neque. Pellentesque placerat consequat pede.</w:t>
+          </w:r>
+        </w:p>
+        <w:p>
+          <w:pPr>
+            <w:pStyle w:val="ListBullet"/>
+          </w:pPr>
+          <w:r>
+            <w:t>Nullam dapibus elementum metus. Aenean libero sem, commodo euismod, imperdiet et, molestie vel, neque. Duis nec sapien eu pede consectetuer placerat.</w:t>
+          </w:r>
+        </w:p>
+        <w:p>
+          <w:pPr>
+            <w:pStyle w:val="CD56EA822619418C973ECAA1C076B71C"/>
+          </w:pPr>
+          <w:r>
+            <w:t>Pellentesque interdum, tellus non consectetuer mattis, lectus eros volutpat nunc, auctor nonummy nulla lectus nec tellus. Aliquam hendrerit lorem vulputate turpis.</w:t>
+          </w:r>
+        </w:p>
+      </w:docPartBody>
+    </w:docPart>
   </w:docParts>
 </w:glossaryDocument>
 </file>
 
 <file path=word/glossary/fontTable.xml><?xml version="1.0" encoding="utf-8"?>
-<w:fonts xmlns:mc="http://schemas.openxmlformats.org/markup-compatibility/2006" xmlns:r="http://schemas.openxmlformats.org/officeDocument/2006/relationships" xmlns:w="http://schemas.openxmlformats.org/wordprocessingml/2006/main" xmlns:w14="http://schemas.microsoft.com/office/word/2010/wordml" xmlns:w15="http://schemas.microsoft.com/office/word/2012/wordml" xmlns:w16cid="http://schemas.microsoft.com/office/word/2016/wordml/cid" xmlns:w16se="http://schemas.microsoft.com/office/word/2015/wordml/symex" mc:Ignorable="w14 w15 w16se w16cid">
+<w:fonts xmlns:mc="http://schemas.openxmlformats.org/markup-compatibility/2006" xmlns:r="http://schemas.openxmlformats.org/officeDocument/2006/relationships" xmlns:w="http://schemas.openxmlformats.org/wordprocessingml/2006/main" xmlns:w14="http://schemas.microsoft.com/office/word/2010/wordml" xmlns:w15="http://schemas.microsoft.com/office/word/2012/wordml" xmlns:w16cex="http://schemas.microsoft.com/office/word/2018/wordml/cex" xmlns:w16cid="http://schemas.microsoft.com/office/word/2016/wordml/cid" xmlns:w16="http://schemas.microsoft.com/office/word/2018/wordml" xmlns:w16se="http://schemas.microsoft.com/office/word/2015/wordml/symex" mc:Ignorable="w14 w15 w16se w16cid w16 w16cex">
   <w:font w:name="Symbol">
     <w:panose1 w:val="05050102010706020507"/>
     <w:charset w:val="02"/>
@@ -7520,7 +7192,6 @@
     <w:sig w:usb0="00000287" w:usb1="00000000" w:usb2="00000000" w:usb3="00000000" w:csb0="0000009F" w:csb1="00000000"/>
   </w:font>
   <w:font w:name="MS PMincho">
-    <w:altName w:val="MS PMincho"/>
     <w:charset w:val="80"/>
     <w:family w:val="roman"/>
     <w:pitch w:val="variable"/>
@@ -7555,14 +7226,12 @@
     <w:sig w:usb0="E0002EFF" w:usb1="C000247B" w:usb2="00000009" w:usb3="00000000" w:csb0="000001FF" w:csb1="00000000"/>
   </w:font>
   <w:font w:name="Yu Mincho">
-    <w:altName w:val="游明朝"/>
     <w:charset w:val="80"/>
     <w:family w:val="roman"/>
     <w:pitch w:val="variable"/>
     <w:sig w:usb0="800002E7" w:usb1="2AC7FCFF" w:usb2="00000012" w:usb3="00000000" w:csb0="0002009F" w:csb1="00000000"/>
   </w:font>
   <w:font w:name="Yu Gothic Light">
-    <w:altName w:val="游ゴシック Light"/>
     <w:panose1 w:val="020B0300000000000000"/>
     <w:charset w:val="80"/>
     <w:family w:val="swiss"/>
@@ -7580,7 +7249,7 @@
 </file>
 
 <file path=word/glossary/numbering.xml><?xml version="1.0" encoding="utf-8"?>
-<w:numbering xmlns:wpc="http://schemas.microsoft.com/office/word/2010/wordprocessingCanvas" xmlns:cx="http://schemas.microsoft.com/office/drawing/2014/chartex" xmlns:cx1="http://schemas.microsoft.com/office/drawing/2015/9/8/chartex" xmlns:cx2="http://schemas.microsoft.com/office/drawing/2015/10/21/chartex" xmlns:cx3="http://schemas.microsoft.com/office/drawing/2016/5/9/chartex" xmlns:cx4="http://schemas.microsoft.com/office/drawing/2016/5/10/chartex" xmlns:cx5="http://schemas.microsoft.com/office/drawing/2016/5/11/chartex" xmlns:cx6="http://schemas.microsoft.com/office/drawing/2016/5/12/chartex" xmlns:cx7="http://schemas.microsoft.com/office/drawing/2016/5/13/chartex" xmlns:cx8="http://schemas.microsoft.com/office/drawing/2016/5/14/chartex" xmlns:mc="http://schemas.openxmlformats.org/markup-compatibility/2006" xmlns:aink="http://schemas.microsoft.com/office/drawing/2016/ink" xmlns:am3d="http://schemas.microsoft.com/office/drawing/2017/model3d" xmlns:o="urn:schemas-microsoft-com:office:office" xmlns:r="http://schemas.openxmlformats.org/officeDocument/2006/relationships" xmlns:m="http://schemas.openxmlformats.org/officeDocument/2006/math" xmlns:v="urn:schemas-microsoft-com:vml" xmlns:wp14="http://schemas.microsoft.com/office/word/2010/wordprocessingDrawing" xmlns:wp="http://schemas.openxmlformats.org/drawingml/2006/wordprocessingDrawing" xmlns:w10="urn:schemas-microsoft-com:office:word" xmlns:w="http://schemas.openxmlformats.org/wordprocessingml/2006/main" xmlns:w14="http://schemas.microsoft.com/office/word/2010/wordml" xmlns:w15="http://schemas.microsoft.com/office/word/2012/wordml" xmlns:w16cid="http://schemas.microsoft.com/office/word/2016/wordml/cid" xmlns:w16se="http://schemas.microsoft.com/office/word/2015/wordml/symex" xmlns:wpg="http://schemas.microsoft.com/office/word/2010/wordprocessingGroup" xmlns:wpi="http://schemas.microsoft.com/office/word/2010/wordprocessingInk" xmlns:wne="http://schemas.microsoft.com/office/word/2006/wordml" xmlns:wps="http://schemas.microsoft.com/office/word/2010/wordprocessingShape" mc:Ignorable="w14 w15 w16se w16cid wp14">
+<w:numbering xmlns:wpc="http://schemas.microsoft.com/office/word/2010/wordprocessingCanvas" xmlns:cx="http://schemas.microsoft.com/office/drawing/2014/chartex" xmlns:cx1="http://schemas.microsoft.com/office/drawing/2015/9/8/chartex" xmlns:cx2="http://schemas.microsoft.com/office/drawing/2015/10/21/chartex" xmlns:cx3="http://schemas.microsoft.com/office/drawing/2016/5/9/chartex" xmlns:cx4="http://schemas.microsoft.com/office/drawing/2016/5/10/chartex" xmlns:cx5="http://schemas.microsoft.com/office/drawing/2016/5/11/chartex" xmlns:cx6="http://schemas.microsoft.com/office/drawing/2016/5/12/chartex" xmlns:cx7="http://schemas.microsoft.com/office/drawing/2016/5/13/chartex" xmlns:cx8="http://schemas.microsoft.com/office/drawing/2016/5/14/chartex" xmlns:mc="http://schemas.openxmlformats.org/markup-compatibility/2006" xmlns:aink="http://schemas.microsoft.com/office/drawing/2016/ink" xmlns:am3d="http://schemas.microsoft.com/office/drawing/2017/model3d" xmlns:o="urn:schemas-microsoft-com:office:office" xmlns:r="http://schemas.openxmlformats.org/officeDocument/2006/relationships" xmlns:m="http://schemas.openxmlformats.org/officeDocument/2006/math" xmlns:v="urn:schemas-microsoft-com:vml" xmlns:wp14="http://schemas.microsoft.com/office/word/2010/wordprocessingDrawing" xmlns:wp="http://schemas.openxmlformats.org/drawingml/2006/wordprocessingDrawing" xmlns:w10="urn:schemas-microsoft-com:office:word" xmlns:w="http://schemas.openxmlformats.org/wordprocessingml/2006/main" xmlns:w14="http://schemas.microsoft.com/office/word/2010/wordml" xmlns:w15="http://schemas.microsoft.com/office/word/2012/wordml" xmlns:w16cex="http://schemas.microsoft.com/office/word/2018/wordml/cex" xmlns:w16cid="http://schemas.microsoft.com/office/word/2016/wordml/cid" xmlns:w16="http://schemas.microsoft.com/office/word/2018/wordml" xmlns:w16se="http://schemas.microsoft.com/office/word/2015/wordml/symex" xmlns:wpg="http://schemas.microsoft.com/office/word/2010/wordprocessingGroup" xmlns:wpi="http://schemas.microsoft.com/office/word/2010/wordprocessingInk" xmlns:wne="http://schemas.microsoft.com/office/word/2006/wordml" xmlns:wps="http://schemas.microsoft.com/office/word/2010/wordprocessingShape" mc:Ignorable="w14 w15 w16se w16cid w16 w16cex wp14">
   <w:abstractNum w:abstractNumId="0" w15:restartNumberingAfterBreak="0">
     <w:nsid w:val="2576479A"/>
     <w:multiLevelType w:val="hybridMultilevel"/>
@@ -7707,7 +7376,7 @@
 </file>
 
 <file path=word/glossary/settings.xml><?xml version="1.0" encoding="utf-8"?>
-<w:settings xmlns:mc="http://schemas.openxmlformats.org/markup-compatibility/2006" xmlns:o="urn:schemas-microsoft-com:office:office" xmlns:r="http://schemas.openxmlformats.org/officeDocument/2006/relationships" xmlns:m="http://schemas.openxmlformats.org/officeDocument/2006/math" xmlns:v="urn:schemas-microsoft-com:vml" xmlns:w10="urn:schemas-microsoft-com:office:word" xmlns:w="http://schemas.openxmlformats.org/wordprocessingml/2006/main" xmlns:w14="http://schemas.microsoft.com/office/word/2010/wordml" xmlns:w15="http://schemas.microsoft.com/office/word/2012/wordml" xmlns:w16cid="http://schemas.microsoft.com/office/word/2016/wordml/cid" xmlns:w16se="http://schemas.microsoft.com/office/word/2015/wordml/symex" xmlns:sl="http://schemas.openxmlformats.org/schemaLibrary/2006/main" mc:Ignorable="w14 w15 w16se w16cid">
+<w:settings xmlns:mc="http://schemas.openxmlformats.org/markup-compatibility/2006" xmlns:o="urn:schemas-microsoft-com:office:office" xmlns:r="http://schemas.openxmlformats.org/officeDocument/2006/relationships" xmlns:m="http://schemas.openxmlformats.org/officeDocument/2006/math" xmlns:v="urn:schemas-microsoft-com:vml" xmlns:w10="urn:schemas-microsoft-com:office:word" xmlns:w="http://schemas.openxmlformats.org/wordprocessingml/2006/main" xmlns:w14="http://schemas.microsoft.com/office/word/2010/wordml" xmlns:w15="http://schemas.microsoft.com/office/word/2012/wordml" xmlns:w16cex="http://schemas.microsoft.com/office/word/2018/wordml/cex" xmlns:w16cid="http://schemas.microsoft.com/office/word/2016/wordml/cid" xmlns:w16="http://schemas.microsoft.com/office/word/2018/wordml" xmlns:w16se="http://schemas.microsoft.com/office/word/2015/wordml/symex" xmlns:sl="http://schemas.openxmlformats.org/schemaLibrary/2006/main" mc:Ignorable="w14 w15 w16se w16cid w16 w16cex">
   <w:view w:val="normal"/>
   <w:defaultTabStop w:val="720"/>
   <w:characterSpacingControl w:val="doNotCompress"/>
@@ -7760,6 +7429,7 @@
     <w:rsid w:val="007F68D9"/>
     <w:rsid w:val="00871C2D"/>
     <w:rsid w:val="008862B8"/>
+    <w:rsid w:val="00895ABC"/>
     <w:rsid w:val="008A78A0"/>
     <w:rsid w:val="008C28C8"/>
     <w:rsid w:val="008C7F70"/>
@@ -7770,6 +7440,7 @@
     <w:rsid w:val="00940D29"/>
     <w:rsid w:val="00950DA7"/>
     <w:rsid w:val="009706BE"/>
+    <w:rsid w:val="00977988"/>
     <w:rsid w:val="00987ABF"/>
     <w:rsid w:val="00993AA8"/>
     <w:rsid w:val="009C04FC"/>
@@ -7779,6 +7450,7 @@
     <w:rsid w:val="009F7431"/>
     <w:rsid w:val="00A54AE6"/>
     <w:rsid w:val="00A77DAA"/>
+    <w:rsid w:val="00A97DCB"/>
     <w:rsid w:val="00AA272E"/>
     <w:rsid w:val="00AE7171"/>
     <w:rsid w:val="00B236C3"/>
@@ -7794,6 +7466,7 @@
     <w:rsid w:val="00C67E0C"/>
     <w:rsid w:val="00C90A56"/>
     <w:rsid w:val="00C95896"/>
+    <w:rsid w:val="00CC1651"/>
     <w:rsid w:val="00CC26FA"/>
     <w:rsid w:val="00CE08EC"/>
     <w:rsid w:val="00CE174C"/>
@@ -7809,6 +7482,8 @@
     <w:rsid w:val="00E21166"/>
     <w:rsid w:val="00EA77C4"/>
     <w:rsid w:val="00EC439C"/>
+    <w:rsid w:val="00EC5FD8"/>
+    <w:rsid w:val="00EC7962"/>
     <w:rsid w:val="00F07914"/>
     <w:rsid w:val="00F145A5"/>
     <w:rsid w:val="00F3499D"/>
@@ -7817,6 +7492,7 @@
     <w:rsid w:val="00F66BED"/>
     <w:rsid w:val="00F70D98"/>
     <w:rsid w:val="00F72AA2"/>
+    <w:rsid w:val="00F930C7"/>
     <w:rsid w:val="00FA3B5F"/>
   </w:rsids>
   <m:mathPr>
@@ -7842,7 +7518,7 @@
 </file>
 
 <file path=word/glossary/styles.xml><?xml version="1.0" encoding="utf-8"?>
-<w:styles xmlns:mc="http://schemas.openxmlformats.org/markup-compatibility/2006" xmlns:r="http://schemas.openxmlformats.org/officeDocument/2006/relationships" xmlns:w="http://schemas.openxmlformats.org/wordprocessingml/2006/main" xmlns:w14="http://schemas.microsoft.com/office/word/2010/wordml" xmlns:w15="http://schemas.microsoft.com/office/word/2012/wordml" xmlns:w16cid="http://schemas.microsoft.com/office/word/2016/wordml/cid" xmlns:w16se="http://schemas.microsoft.com/office/word/2015/wordml/symex" mc:Ignorable="w14 w15 w16se w16cid">
+<w:styles xmlns:mc="http://schemas.openxmlformats.org/markup-compatibility/2006" xmlns:r="http://schemas.openxmlformats.org/officeDocument/2006/relationships" xmlns:w="http://schemas.openxmlformats.org/wordprocessingml/2006/main" xmlns:w14="http://schemas.microsoft.com/office/word/2010/wordml" xmlns:w15="http://schemas.microsoft.com/office/word/2012/wordml" xmlns:w16cex="http://schemas.microsoft.com/office/word/2018/wordml/cex" xmlns:w16cid="http://schemas.microsoft.com/office/word/2016/wordml/cid" xmlns:w16="http://schemas.microsoft.com/office/word/2018/wordml" xmlns:w16se="http://schemas.microsoft.com/office/word/2015/wordml/symex" mc:Ignorable="w14 w15 w16se w16cid w16 w16cex">
   <w:docDefaults>
     <w:rPrDefault>
       <w:rPr>
@@ -8297,7 +7973,7 @@
   <w:style w:type="paragraph" w:styleId="ListBullet">
     <w:name w:val="List Bullet"/>
     <w:basedOn w:val="Normal"/>
-    <w:rsid w:val="00D8518F"/>
+    <w:rsid w:val="00EC7962"/>
     <w:pPr>
       <w:numPr>
         <w:numId w:val="1"/>
@@ -8384,11 +8060,35 @@
       <w:lang w:eastAsia="en-US"/>
     </w:rPr>
   </w:style>
+  <w:style w:type="paragraph" w:customStyle="1" w:styleId="B76B6861900A4D509060746969E6C4F4">
+    <w:name w:val="B76B6861900A4D509060746969E6C4F4"/>
+    <w:rsid w:val="00EC7962"/>
+    <w:pPr>
+      <w:spacing w:after="160" w:line="259" w:lineRule="auto"/>
+    </w:pPr>
+    <w:rPr>
+      <w:sz w:val="22"/>
+      <w:szCs w:val="22"/>
+      <w:lang w:eastAsia="en-US"/>
+    </w:rPr>
+  </w:style>
+  <w:style w:type="paragraph" w:customStyle="1" w:styleId="CD56EA822619418C973ECAA1C076B71C">
+    <w:name w:val="CD56EA822619418C973ECAA1C076B71C"/>
+    <w:rsid w:val="00EC7962"/>
+    <w:pPr>
+      <w:spacing w:after="160" w:line="259" w:lineRule="auto"/>
+    </w:pPr>
+    <w:rPr>
+      <w:sz w:val="22"/>
+      <w:szCs w:val="22"/>
+      <w:lang w:eastAsia="en-US"/>
+    </w:rPr>
+  </w:style>
 </w:styles>
 </file>
 
 <file path=word/glossary/webSettings.xml><?xml version="1.0" encoding="utf-8"?>
-<w:webSettings xmlns:mc="http://schemas.openxmlformats.org/markup-compatibility/2006" xmlns:r="http://schemas.openxmlformats.org/officeDocument/2006/relationships" xmlns:w="http://schemas.openxmlformats.org/wordprocessingml/2006/main" xmlns:w14="http://schemas.microsoft.com/office/word/2010/wordml" xmlns:w15="http://schemas.microsoft.com/office/word/2012/wordml" xmlns:w16cid="http://schemas.microsoft.com/office/word/2016/wordml/cid" xmlns:w16se="http://schemas.microsoft.com/office/word/2015/wordml/symex" mc:Ignorable="w14 w15 w16se w16cid">
+<w:webSettings xmlns:mc="http://schemas.openxmlformats.org/markup-compatibility/2006" xmlns:r="http://schemas.openxmlformats.org/officeDocument/2006/relationships" xmlns:w="http://schemas.openxmlformats.org/wordprocessingml/2006/main" xmlns:w14="http://schemas.microsoft.com/office/word/2010/wordml" xmlns:w15="http://schemas.microsoft.com/office/word/2012/wordml" xmlns:w16cex="http://schemas.microsoft.com/office/word/2018/wordml/cex" xmlns:w16cid="http://schemas.microsoft.com/office/word/2016/wordml/cid" xmlns:w16="http://schemas.microsoft.com/office/word/2018/wordml" xmlns:w16se="http://schemas.microsoft.com/office/word/2015/wordml/symex" mc:Ignorable="w14 w15 w16se w16cid w16 w16cex">
   <w:allowPNG/>
 </w:webSettings>
 </file>
@@ -8625,7 +8325,7 @@
 </file>
 
 <file path=customXml/itemProps1.xml><?xml version="1.0" encoding="utf-8"?>
-<ds:datastoreItem xmlns:ds="http://schemas.openxmlformats.org/officeDocument/2006/customXml" ds:itemID="{3F621768-D45A-4B4B-BEF2-FFBEC765618B}">
+<ds:datastoreItem xmlns:ds="http://schemas.openxmlformats.org/officeDocument/2006/customXml" ds:itemID="{6E53D9E5-EFA7-46B9-A88F-6FCED5168728}">
   <ds:schemaRefs>
     <ds:schemaRef ds:uri="http://schemas.openxmlformats.org/officeDocument/2006/bibliography"/>
   </ds:schemaRefs>

--- a/Eduard_Danalache_Resume.docx
+++ b/Eduard_Danalache_Resume.docx
@@ -1,6 +1,6 @@
 
 <file path=word/document.xml><?xml version="1.0" encoding="utf-8"?>
-<w:document xmlns:wpc="http://schemas.microsoft.com/office/word/2010/wordprocessingCanvas" xmlns:cx="http://schemas.microsoft.com/office/drawing/2014/chartex" xmlns:cx1="http://schemas.microsoft.com/office/drawing/2015/9/8/chartex" xmlns:cx2="http://schemas.microsoft.com/office/drawing/2015/10/21/chartex" xmlns:cx3="http://schemas.microsoft.com/office/drawing/2016/5/9/chartex" xmlns:cx4="http://schemas.microsoft.com/office/drawing/2016/5/10/chartex" xmlns:cx5="http://schemas.microsoft.com/office/drawing/2016/5/11/chartex" xmlns:cx6="http://schemas.microsoft.com/office/drawing/2016/5/12/chartex" xmlns:cx7="http://schemas.microsoft.com/office/drawing/2016/5/13/chartex" xmlns:cx8="http://schemas.microsoft.com/office/drawing/2016/5/14/chartex" xmlns:mc="http://schemas.openxmlformats.org/markup-compatibility/2006" xmlns:aink="http://schemas.microsoft.com/office/drawing/2016/ink" xmlns:am3d="http://schemas.microsoft.com/office/drawing/2017/model3d" xmlns:o="urn:schemas-microsoft-com:office:office" xmlns:r="http://schemas.openxmlformats.org/officeDocument/2006/relationships" xmlns:m="http://schemas.openxmlformats.org/officeDocument/2006/math" xmlns:v="urn:schemas-microsoft-com:vml" xmlns:wp14="http://schemas.microsoft.com/office/word/2010/wordprocessingDrawing" xmlns:wp="http://schemas.openxmlformats.org/drawingml/2006/wordprocessingDrawing" xmlns:w10="urn:schemas-microsoft-com:office:word" xmlns:w="http://schemas.openxmlformats.org/wordprocessingml/2006/main" xmlns:w14="http://schemas.microsoft.com/office/word/2010/wordml" xmlns:w15="http://schemas.microsoft.com/office/word/2012/wordml" xmlns:w16cex="http://schemas.microsoft.com/office/word/2018/wordml/cex" xmlns:w16cid="http://schemas.microsoft.com/office/word/2016/wordml/cid" xmlns:w16="http://schemas.microsoft.com/office/word/2018/wordml" xmlns:w16se="http://schemas.microsoft.com/office/word/2015/wordml/symex" xmlns:wpg="http://schemas.microsoft.com/office/word/2010/wordprocessingGroup" xmlns:wpi="http://schemas.microsoft.com/office/word/2010/wordprocessingInk" xmlns:wne="http://schemas.microsoft.com/office/word/2006/wordml" xmlns:wps="http://schemas.microsoft.com/office/word/2010/wordprocessingShape" mc:Ignorable="w14 w15 w16se w16cid w16 w16cex wp14">
+<w:document xmlns:wpc="http://schemas.microsoft.com/office/word/2010/wordprocessingCanvas" xmlns:cx="http://schemas.microsoft.com/office/drawing/2014/chartex" xmlns:cx1="http://schemas.microsoft.com/office/drawing/2015/9/8/chartex" xmlns:cx2="http://schemas.microsoft.com/office/drawing/2015/10/21/chartex" xmlns:cx3="http://schemas.microsoft.com/office/drawing/2016/5/9/chartex" xmlns:cx4="http://schemas.microsoft.com/office/drawing/2016/5/10/chartex" xmlns:cx5="http://schemas.microsoft.com/office/drawing/2016/5/11/chartex" xmlns:cx6="http://schemas.microsoft.com/office/drawing/2016/5/12/chartex" xmlns:cx7="http://schemas.microsoft.com/office/drawing/2016/5/13/chartex" xmlns:cx8="http://schemas.microsoft.com/office/drawing/2016/5/14/chartex" xmlns:mc="http://schemas.openxmlformats.org/markup-compatibility/2006" xmlns:aink="http://schemas.microsoft.com/office/drawing/2016/ink" xmlns:am3d="http://schemas.microsoft.com/office/drawing/2017/model3d" xmlns:o="urn:schemas-microsoft-com:office:office" xmlns:r="http://schemas.openxmlformats.org/officeDocument/2006/relationships" xmlns:m="http://schemas.openxmlformats.org/officeDocument/2006/math" xmlns:v="urn:schemas-microsoft-com:vml" xmlns:wp14="http://schemas.microsoft.com/office/word/2010/wordprocessingDrawing" xmlns:wp="http://schemas.openxmlformats.org/drawingml/2006/wordprocessingDrawing" xmlns:w10="urn:schemas-microsoft-com:office:word" xmlns:w="http://schemas.openxmlformats.org/wordprocessingml/2006/main" xmlns:w14="http://schemas.microsoft.com/office/word/2010/wordml" xmlns:w15="http://schemas.microsoft.com/office/word/2012/wordml" xmlns:w16cex="http://schemas.microsoft.com/office/word/2018/wordml/cex" xmlns:w16cid="http://schemas.microsoft.com/office/word/2016/wordml/cid" xmlns:w16="http://schemas.microsoft.com/office/word/2018/wordml" xmlns:w16sdtdh="http://schemas.microsoft.com/office/word/2020/wordml/sdtdatahash" xmlns:w16se="http://schemas.microsoft.com/office/word/2015/wordml/symex" xmlns:wpg="http://schemas.microsoft.com/office/word/2010/wordprocessingGroup" xmlns:wpi="http://schemas.microsoft.com/office/word/2010/wordprocessingInk" xmlns:wne="http://schemas.microsoft.com/office/word/2006/wordml" xmlns:wps="http://schemas.microsoft.com/office/word/2010/wordprocessingShape" mc:Ignorable="w14 w15 w16se w16cid w16 w16cex w16sdtdh wp14">
   <w:body>
     <w:p>
       <w:pPr>
@@ -453,23 +453,7 @@
               <w:rFonts w:ascii="Times New Roman" w:hAnsi="Times New Roman" w:cs="Times New Roman"/>
               <w:szCs w:val="20"/>
             </w:rPr>
-            <w:t xml:space="preserve">Intel Science Talent Search - Semifinalist, President’s Volunteer Service Award - Gold, </w:t>
-          </w:r>
-          <w:proofErr w:type="spellStart"/>
-          <w:r>
-            <w:rPr>
-              <w:rFonts w:ascii="Times New Roman" w:hAnsi="Times New Roman" w:cs="Times New Roman"/>
-              <w:szCs w:val="20"/>
-            </w:rPr>
-            <w:t>UChicago</w:t>
-          </w:r>
-          <w:proofErr w:type="spellEnd"/>
-          <w:r>
-            <w:rPr>
-              <w:rFonts w:ascii="Times New Roman" w:hAnsi="Times New Roman" w:cs="Times New Roman"/>
-              <w:szCs w:val="20"/>
-            </w:rPr>
-            <w:t xml:space="preserve"> Trading Competition - $500</w:t>
+            <w:t>Intel Science Talent Search - Semifinalist, President’s Volunteer Service Award - Gold, UChicago Trading Competition - $500</w:t>
           </w:r>
         </w:p>
         <w:p>
@@ -780,7 +764,109 @@
           <w:b/>
           <w:szCs w:val="20"/>
         </w:rPr>
-        <w:t>McKinsey &amp; Company</w:t>
+        <w:t>Scale Venture Partners</w:t>
+      </w:r>
+      <w:r>
+        <w:rPr>
+          <w:rFonts w:ascii="Times" w:hAnsi="Times" w:cs="Times New Roman"/>
+          <w:szCs w:val="20"/>
+        </w:rPr>
+        <w:t xml:space="preserve"> </w:t>
+      </w:r>
+      <w:r>
+        <w:rPr>
+          <w:rFonts w:ascii="Times" w:hAnsi="Times" w:cs="Times New Roman"/>
+          <w:szCs w:val="20"/>
+        </w:rPr>
+        <w:tab/>
+      </w:r>
+      <w:r>
+        <w:rPr>
+          <w:rFonts w:ascii="Times" w:hAnsi="Times" w:cs="Times New Roman"/>
+          <w:szCs w:val="20"/>
+        </w:rPr>
+        <w:tab/>
+      </w:r>
+      <w:r>
+        <w:rPr>
+          <w:rFonts w:ascii="Times" w:hAnsi="Times" w:cs="Times New Roman"/>
+          <w:szCs w:val="20"/>
+        </w:rPr>
+        <w:tab/>
+      </w:r>
+      <w:r>
+        <w:rPr>
+          <w:rFonts w:ascii="Times" w:hAnsi="Times" w:cs="Times New Roman"/>
+          <w:szCs w:val="20"/>
+        </w:rPr>
+        <w:tab/>
+      </w:r>
+      <w:r>
+        <w:rPr>
+          <w:rFonts w:ascii="Times" w:hAnsi="Times" w:cs="Times New Roman"/>
+          <w:szCs w:val="20"/>
+        </w:rPr>
+        <w:tab/>
+      </w:r>
+      <w:r>
+        <w:rPr>
+          <w:rFonts w:ascii="Times" w:hAnsi="Times" w:cs="Times New Roman"/>
+          <w:szCs w:val="20"/>
+        </w:rPr>
+        <w:tab/>
+      </w:r>
+      <w:proofErr w:type="gramStart"/>
+      <w:r>
+        <w:rPr>
+          <w:rFonts w:ascii="Times" w:hAnsi="Times" w:cs="Times New Roman"/>
+          <w:szCs w:val="20"/>
+        </w:rPr>
+        <w:tab/>
+        <w:t xml:space="preserve">  </w:t>
+      </w:r>
+      <w:r>
+        <w:rPr>
+          <w:rFonts w:ascii="Times" w:hAnsi="Times" w:cs="Times New Roman"/>
+          <w:szCs w:val="20"/>
+        </w:rPr>
+        <w:tab/>
+      </w:r>
+      <w:proofErr w:type="gramEnd"/>
+      <w:r>
+        <w:rPr>
+          <w:rFonts w:ascii="Times" w:hAnsi="Times" w:cs="Times New Roman"/>
+          <w:szCs w:val="20"/>
+        </w:rPr>
+        <w:t xml:space="preserve">  </w:t>
+      </w:r>
+      <w:r>
+        <w:rPr>
+          <w:rFonts w:ascii="Times" w:hAnsi="Times" w:cs="Times New Roman"/>
+          <w:szCs w:val="20"/>
+        </w:rPr>
+        <w:t xml:space="preserve">     </w:t>
+      </w:r>
+      <w:r>
+        <w:rPr>
+          <w:rFonts w:ascii="Times" w:hAnsi="Times" w:cs="Times New Roman"/>
+          <w:szCs w:val="20"/>
+        </w:rPr>
+        <w:t xml:space="preserve">   </w:t>
+      </w:r>
+      <w:r>
+        <w:rPr>
+          <w:rFonts w:ascii="Times" w:hAnsi="Times" w:cs="Times New Roman"/>
+          <w:szCs w:val="20"/>
+        </w:rPr>
+        <w:tab/>
+      </w:r>
+      <w:r>
+        <w:rPr>
+          <w:rFonts w:ascii="Times" w:hAnsi="Times" w:cs="Times New Roman"/>
+          <w:szCs w:val="20"/>
+        </w:rPr>
+        <w:tab/>
+        <w:t xml:space="preserve">           </w:t>
       </w:r>
       <w:r>
         <w:rPr>
@@ -788,96 +874,7 @@
           <w:b/>
           <w:szCs w:val="20"/>
         </w:rPr>
-        <w:tab/>
-      </w:r>
-      <w:r>
-        <w:rPr>
-          <w:rFonts w:ascii="Times" w:hAnsi="Times" w:cs="Times New Roman"/>
-          <w:b/>
-          <w:szCs w:val="20"/>
-        </w:rPr>
-        <w:tab/>
-      </w:r>
-      <w:r>
-        <w:rPr>
-          <w:rFonts w:ascii="Times" w:hAnsi="Times" w:cs="Times New Roman"/>
-          <w:b/>
-          <w:szCs w:val="20"/>
-        </w:rPr>
-        <w:tab/>
-      </w:r>
-      <w:r>
-        <w:rPr>
-          <w:rFonts w:ascii="Times" w:hAnsi="Times" w:cs="Times New Roman"/>
-          <w:b/>
-          <w:szCs w:val="20"/>
-        </w:rPr>
-        <w:tab/>
-      </w:r>
-      <w:r>
-        <w:rPr>
-          <w:rFonts w:ascii="Times" w:hAnsi="Times" w:cs="Times New Roman"/>
-          <w:b/>
-          <w:szCs w:val="20"/>
-        </w:rPr>
-        <w:tab/>
-      </w:r>
-      <w:r>
-        <w:rPr>
-          <w:rFonts w:ascii="Times" w:hAnsi="Times" w:cs="Times New Roman"/>
-          <w:b/>
-          <w:szCs w:val="20"/>
-        </w:rPr>
-        <w:tab/>
-      </w:r>
-      <w:r>
-        <w:rPr>
-          <w:rFonts w:ascii="Times" w:hAnsi="Times" w:cs="Times New Roman"/>
-          <w:b/>
-          <w:szCs w:val="20"/>
-        </w:rPr>
-        <w:tab/>
-      </w:r>
-      <w:r>
-        <w:rPr>
-          <w:rFonts w:ascii="Times" w:hAnsi="Times" w:cs="Times New Roman"/>
-          <w:b/>
-          <w:szCs w:val="20"/>
-        </w:rPr>
-        <w:tab/>
-      </w:r>
-      <w:r>
-        <w:rPr>
-          <w:rFonts w:ascii="Times" w:hAnsi="Times" w:cs="Times New Roman"/>
-          <w:b/>
-          <w:szCs w:val="20"/>
-        </w:rPr>
-        <w:tab/>
-      </w:r>
-      <w:r>
-        <w:rPr>
-          <w:rFonts w:ascii="Times" w:hAnsi="Times" w:cs="Times New Roman"/>
-          <w:b/>
-          <w:szCs w:val="20"/>
-        </w:rPr>
-        <w:tab/>
-      </w:r>
-      <w:r>
-        <w:rPr>
-          <w:rFonts w:ascii="Times" w:hAnsi="Times" w:cs="Times New Roman"/>
-          <w:b/>
-          <w:szCs w:val="20"/>
-        </w:rPr>
-        <w:t xml:space="preserve"> </w:t>
-      </w:r>
-      <w:r>
-        <w:rPr>
-          <w:rFonts w:ascii="Times" w:hAnsi="Times" w:cs="Times New Roman"/>
-          <w:b/>
-          <w:szCs w:val="20"/>
-        </w:rPr>
-        <w:tab/>
-        <w:t xml:space="preserve">      Houston, TX</w:t>
+        <w:t>San Francisco, CA</w:t>
       </w:r>
     </w:p>
     <w:p>
@@ -887,15 +884,519 @@
         <w:contextualSpacing/>
         <w:rPr>
           <w:rFonts w:ascii="Times" w:hAnsi="Times" w:cs="Times New Roman"/>
-          <w:szCs w:val="20"/>
-        </w:rPr>
-      </w:pPr>
-      <w:r>
-        <w:rPr>
-          <w:rFonts w:ascii="Times" w:hAnsi="Times" w:cs="Times New Roman"/>
           <w:i/>
           <w:szCs w:val="20"/>
         </w:rPr>
+      </w:pPr>
+      <w:r>
+        <w:rPr>
+          <w:rFonts w:ascii="Times" w:hAnsi="Times" w:cs="Times New Roman"/>
+          <w:i/>
+          <w:szCs w:val="20"/>
+        </w:rPr>
+        <w:t xml:space="preserve">Portfolio </w:t>
+      </w:r>
+      <w:r>
+        <w:rPr>
+          <w:rFonts w:ascii="Times" w:hAnsi="Times" w:cs="Times New Roman"/>
+          <w:i/>
+          <w:szCs w:val="20"/>
+        </w:rPr>
+        <w:t>Operations Associate</w:t>
+      </w:r>
+      <w:r>
+        <w:rPr>
+          <w:rFonts w:ascii="Times" w:hAnsi="Times" w:cs="Times New Roman"/>
+          <w:szCs w:val="20"/>
+        </w:rPr>
+        <w:tab/>
+      </w:r>
+      <w:r>
+        <w:rPr>
+          <w:rFonts w:ascii="Times" w:hAnsi="Times" w:cs="Times New Roman"/>
+          <w:szCs w:val="20"/>
+        </w:rPr>
+        <w:tab/>
+      </w:r>
+      <w:r>
+        <w:rPr>
+          <w:rFonts w:ascii="Times" w:hAnsi="Times" w:cs="Times New Roman"/>
+          <w:szCs w:val="20"/>
+        </w:rPr>
+        <w:tab/>
+      </w:r>
+      <w:r>
+        <w:rPr>
+          <w:rFonts w:ascii="Times" w:hAnsi="Times" w:cs="Times New Roman"/>
+          <w:szCs w:val="20"/>
+        </w:rPr>
+        <w:tab/>
+      </w:r>
+      <w:r>
+        <w:rPr>
+          <w:rFonts w:ascii="Times" w:hAnsi="Times" w:cs="Times New Roman"/>
+          <w:szCs w:val="20"/>
+        </w:rPr>
+        <w:tab/>
+        <w:t xml:space="preserve">            </w:t>
+      </w:r>
+      <w:r>
+        <w:rPr>
+          <w:rFonts w:ascii="Times" w:hAnsi="Times" w:cs="Times New Roman"/>
+          <w:szCs w:val="20"/>
+        </w:rPr>
+        <w:tab/>
+      </w:r>
+      <w:r>
+        <w:rPr>
+          <w:rFonts w:ascii="Times" w:hAnsi="Times" w:cs="Times New Roman"/>
+          <w:szCs w:val="20"/>
+        </w:rPr>
+        <w:tab/>
+      </w:r>
+      <w:r>
+        <w:rPr>
+          <w:rFonts w:ascii="Times" w:hAnsi="Times" w:cs="Times New Roman"/>
+          <w:szCs w:val="20"/>
+        </w:rPr>
+        <w:tab/>
+        <w:t xml:space="preserve">   </w:t>
+      </w:r>
+      <w:r>
+        <w:rPr>
+          <w:rFonts w:ascii="Times" w:hAnsi="Times" w:cs="Times New Roman"/>
+          <w:szCs w:val="20"/>
+        </w:rPr>
+        <w:tab/>
+        <w:t xml:space="preserve">  </w:t>
+      </w:r>
+      <w:r>
+        <w:rPr>
+          <w:rFonts w:ascii="Times" w:hAnsi="Times" w:cs="Times New Roman"/>
+          <w:szCs w:val="20"/>
+        </w:rPr>
+        <w:t xml:space="preserve">         July 2021 </w:t>
+      </w:r>
+      <w:r>
+        <w:rPr>
+          <w:rFonts w:ascii="Times" w:hAnsi="Times" w:cs="Times New Roman"/>
+          <w:szCs w:val="20"/>
+        </w:rPr>
+        <w:t xml:space="preserve">– </w:t>
+      </w:r>
+      <w:r>
+        <w:rPr>
+          <w:rFonts w:ascii="Times" w:hAnsi="Times" w:cs="Times New Roman"/>
+          <w:szCs w:val="20"/>
+        </w:rPr>
+        <w:t>Present</w:t>
+      </w:r>
+    </w:p>
+    <w:p>
+      <w:pPr>
+        <w:pStyle w:val="ResumeAlignRight"/>
+        <w:tabs>
+          <w:tab w:val="left" w:pos="360"/>
+        </w:tabs>
+        <w:contextualSpacing/>
+        <w:rPr>
+          <w:rFonts w:ascii="Times" w:eastAsiaTheme="minorEastAsia" w:hAnsi="Times"/>
+          <w:sz w:val="20"/>
+          <w:szCs w:val="20"/>
+          <w:lang w:eastAsia="en-US"/>
+        </w:rPr>
+      </w:pPr>
+      <w:r>
+        <w:rPr>
+          <w:rFonts w:ascii="Times" w:eastAsiaTheme="minorEastAsia" w:hAnsi="Times"/>
+          <w:sz w:val="20"/>
+          <w:szCs w:val="20"/>
+          <w:lang w:eastAsia="en-US"/>
+        </w:rPr>
+        <w:t>•</w:t>
+      </w:r>
+      <w:r>
+        <w:rPr>
+          <w:rFonts w:ascii="Times" w:eastAsiaTheme="minorEastAsia" w:hAnsi="Times"/>
+          <w:sz w:val="20"/>
+          <w:szCs w:val="20"/>
+          <w:lang w:eastAsia="en-US"/>
+        </w:rPr>
+        <w:t xml:space="preserve"> Led </w:t>
+      </w:r>
+      <w:r>
+        <w:rPr>
+          <w:rFonts w:ascii="Times" w:eastAsiaTheme="minorEastAsia" w:hAnsi="Times"/>
+          <w:sz w:val="20"/>
+          <w:szCs w:val="20"/>
+          <w:lang w:eastAsia="en-US"/>
+        </w:rPr>
+        <w:t>a</w:t>
+      </w:r>
+      <w:r>
+        <w:rPr>
+          <w:rFonts w:ascii="Times" w:eastAsiaTheme="minorEastAsia" w:hAnsi="Times"/>
+          <w:sz w:val="20"/>
+          <w:szCs w:val="20"/>
+          <w:lang w:eastAsia="en-US"/>
+        </w:rPr>
+        <w:t xml:space="preserve"> frontend redesign and backend update to Scale Studio, a startup </w:t>
+      </w:r>
+      <w:proofErr w:type="gramStart"/>
+      <w:r>
+        <w:rPr>
+          <w:rFonts w:ascii="Times" w:eastAsiaTheme="minorEastAsia" w:hAnsi="Times"/>
+          <w:sz w:val="20"/>
+          <w:szCs w:val="20"/>
+          <w:lang w:eastAsia="en-US"/>
+        </w:rPr>
+        <w:t>benchmarking</w:t>
+      </w:r>
+      <w:proofErr w:type="gramEnd"/>
+      <w:r>
+        <w:rPr>
+          <w:rFonts w:ascii="Times" w:eastAsiaTheme="minorEastAsia" w:hAnsi="Times"/>
+          <w:sz w:val="20"/>
+          <w:szCs w:val="20"/>
+          <w:lang w:eastAsia="en-US"/>
+        </w:rPr>
+        <w:t xml:space="preserve"> and data analysis</w:t>
+      </w:r>
+      <w:r>
+        <w:rPr>
+          <w:rFonts w:ascii="Times" w:eastAsiaTheme="minorEastAsia" w:hAnsi="Times"/>
+          <w:sz w:val="20"/>
+          <w:szCs w:val="20"/>
+          <w:lang w:eastAsia="en-US"/>
+        </w:rPr>
+        <w:t xml:space="preserve"> too</w:t>
+      </w:r>
+      <w:r>
+        <w:rPr>
+          <w:rFonts w:ascii="Times" w:eastAsiaTheme="minorEastAsia" w:hAnsi="Times"/>
+          <w:sz w:val="20"/>
+          <w:szCs w:val="20"/>
+          <w:lang w:eastAsia="en-US"/>
+        </w:rPr>
+        <w:t>l</w:t>
+      </w:r>
+      <w:r>
+        <w:rPr>
+          <w:rFonts w:ascii="Times" w:eastAsiaTheme="minorEastAsia" w:hAnsi="Times"/>
+          <w:sz w:val="20"/>
+          <w:szCs w:val="20"/>
+          <w:lang w:eastAsia="en-US"/>
+        </w:rPr>
+        <w:t>. Identified 3</w:t>
+      </w:r>
+      <w:r>
+        <w:rPr>
+          <w:rFonts w:ascii="Times" w:eastAsiaTheme="minorEastAsia" w:hAnsi="Times"/>
+          <w:sz w:val="20"/>
+          <w:szCs w:val="20"/>
+          <w:vertAlign w:val="superscript"/>
+          <w:lang w:eastAsia="en-US"/>
+        </w:rPr>
+        <w:t>rd</w:t>
+      </w:r>
+      <w:r>
+        <w:rPr>
+          <w:rFonts w:ascii="Times" w:eastAsiaTheme="minorEastAsia" w:hAnsi="Times"/>
+          <w:sz w:val="20"/>
+          <w:szCs w:val="20"/>
+          <w:lang w:eastAsia="en-US"/>
+        </w:rPr>
+        <w:t xml:space="preserve"> party development team, created product roadmap, ran user interviews, and served as the product manager for the team. </w:t>
+      </w:r>
+    </w:p>
+    <w:p>
+      <w:pPr>
+        <w:pStyle w:val="ResumeAlignRight"/>
+        <w:tabs>
+          <w:tab w:val="left" w:pos="360"/>
+        </w:tabs>
+        <w:contextualSpacing/>
+        <w:rPr>
+          <w:rFonts w:ascii="Times" w:eastAsiaTheme="minorEastAsia" w:hAnsi="Times"/>
+          <w:sz w:val="20"/>
+          <w:szCs w:val="20"/>
+          <w:lang w:eastAsia="en-US"/>
+        </w:rPr>
+      </w:pPr>
+      <w:r>
+        <w:rPr>
+          <w:rFonts w:ascii="Times" w:eastAsiaTheme="minorEastAsia" w:hAnsi="Times"/>
+          <w:sz w:val="20"/>
+          <w:szCs w:val="20"/>
+          <w:lang w:eastAsia="en-US"/>
+        </w:rPr>
+        <w:t xml:space="preserve">• </w:t>
+      </w:r>
+      <w:r>
+        <w:rPr>
+          <w:rFonts w:ascii="Times" w:eastAsiaTheme="minorEastAsia" w:hAnsi="Times"/>
+          <w:sz w:val="20"/>
+          <w:szCs w:val="20"/>
+          <w:lang w:eastAsia="en-US"/>
+        </w:rPr>
+        <w:t xml:space="preserve">Analyzed portfolio and private-market data to </w:t>
+      </w:r>
+      <w:r>
+        <w:rPr>
+          <w:rFonts w:ascii="Times" w:eastAsiaTheme="minorEastAsia" w:hAnsi="Times"/>
+          <w:sz w:val="20"/>
+          <w:szCs w:val="20"/>
+          <w:lang w:eastAsia="en-US"/>
+        </w:rPr>
+        <w:t xml:space="preserve">support </w:t>
+      </w:r>
+      <w:r>
+        <w:rPr>
+          <w:rFonts w:ascii="Times" w:eastAsiaTheme="minorEastAsia" w:hAnsi="Times"/>
+          <w:sz w:val="20"/>
+          <w:szCs w:val="20"/>
+          <w:lang w:eastAsia="en-US"/>
+        </w:rPr>
+        <w:t xml:space="preserve">40+ portfolio </w:t>
+      </w:r>
+      <w:r>
+        <w:rPr>
+          <w:rFonts w:ascii="Times" w:eastAsiaTheme="minorEastAsia" w:hAnsi="Times"/>
+          <w:sz w:val="20"/>
+          <w:szCs w:val="20"/>
+          <w:lang w:eastAsia="en-US"/>
+        </w:rPr>
+        <w:t xml:space="preserve">companies with quarterly, annual, and </w:t>
+      </w:r>
+      <w:proofErr w:type="spellStart"/>
+      <w:r>
+        <w:rPr>
+          <w:rFonts w:ascii="Times" w:eastAsiaTheme="minorEastAsia" w:hAnsi="Times"/>
+          <w:sz w:val="20"/>
+          <w:szCs w:val="20"/>
+          <w:lang w:eastAsia="en-US"/>
+        </w:rPr>
+        <w:t>adhoc</w:t>
+      </w:r>
+      <w:proofErr w:type="spellEnd"/>
+      <w:r>
+        <w:rPr>
+          <w:rFonts w:ascii="Times" w:eastAsiaTheme="minorEastAsia" w:hAnsi="Times"/>
+          <w:sz w:val="20"/>
+          <w:szCs w:val="20"/>
+          <w:lang w:eastAsia="en-US"/>
+        </w:rPr>
+        <w:t xml:space="preserve"> reports</w:t>
+      </w:r>
+    </w:p>
+    <w:p>
+      <w:pPr>
+        <w:pStyle w:val="ResumeAlignRight"/>
+        <w:tabs>
+          <w:tab w:val="left" w:pos="360"/>
+        </w:tabs>
+        <w:contextualSpacing/>
+        <w:rPr>
+          <w:rFonts w:ascii="Times" w:eastAsiaTheme="minorEastAsia" w:hAnsi="Times"/>
+          <w:sz w:val="20"/>
+          <w:szCs w:val="20"/>
+          <w:lang w:eastAsia="en-US"/>
+        </w:rPr>
+      </w:pPr>
+      <w:r>
+        <w:rPr>
+          <w:rFonts w:ascii="Times" w:eastAsiaTheme="minorEastAsia" w:hAnsi="Times"/>
+          <w:sz w:val="20"/>
+          <w:szCs w:val="20"/>
+          <w:lang w:eastAsia="en-US"/>
+        </w:rPr>
+        <w:t>•</w:t>
+      </w:r>
+      <w:r>
+        <w:rPr>
+          <w:rFonts w:ascii="Times" w:eastAsiaTheme="minorEastAsia" w:hAnsi="Times"/>
+          <w:sz w:val="20"/>
+          <w:szCs w:val="20"/>
+          <w:lang w:eastAsia="en-US"/>
+        </w:rPr>
+        <w:t xml:space="preserve"> Advised portfolio companies on occasional go-to-market and operational topics, such as sales territory design and </w:t>
+      </w:r>
+      <w:proofErr w:type="spellStart"/>
+      <w:r>
+        <w:rPr>
+          <w:rFonts w:ascii="Times" w:eastAsiaTheme="minorEastAsia" w:hAnsi="Times"/>
+          <w:sz w:val="20"/>
+          <w:szCs w:val="20"/>
+          <w:lang w:eastAsia="en-US"/>
+        </w:rPr>
+        <w:t>OpEx</w:t>
+      </w:r>
+      <w:proofErr w:type="spellEnd"/>
+      <w:r>
+        <w:rPr>
+          <w:rFonts w:ascii="Times" w:eastAsiaTheme="minorEastAsia" w:hAnsi="Times"/>
+          <w:sz w:val="20"/>
+          <w:szCs w:val="20"/>
+          <w:lang w:eastAsia="en-US"/>
+        </w:rPr>
+        <w:t xml:space="preserve"> rightsizing</w:t>
+      </w:r>
+      <w:r>
+        <w:rPr>
+          <w:rFonts w:ascii="Times" w:eastAsiaTheme="minorEastAsia" w:hAnsi="Times"/>
+          <w:sz w:val="20"/>
+          <w:szCs w:val="20"/>
+          <w:lang w:eastAsia="en-US"/>
+        </w:rPr>
+        <w:t xml:space="preserve"> </w:t>
+      </w:r>
+    </w:p>
+    <w:p>
+      <w:pPr>
+        <w:pStyle w:val="ResumeAlignRight"/>
+        <w:tabs>
+          <w:tab w:val="left" w:pos="360"/>
+        </w:tabs>
+        <w:contextualSpacing/>
+        <w:rPr>
+          <w:sz w:val="10"/>
+          <w:szCs w:val="22"/>
+        </w:rPr>
+      </w:pPr>
+    </w:p>
+    <w:p>
+      <w:pPr>
+        <w:pStyle w:val="BodyText"/>
+        <w:spacing w:after="0" w:line="252" w:lineRule="auto"/>
+        <w:contextualSpacing/>
+        <w:rPr>
+          <w:rFonts w:ascii="Times" w:hAnsi="Times" w:cs="Times New Roman"/>
+          <w:b/>
+          <w:szCs w:val="20"/>
+        </w:rPr>
+      </w:pPr>
+      <w:r>
+        <w:rPr>
+          <w:rFonts w:ascii="Times" w:hAnsi="Times" w:cs="Times New Roman"/>
+          <w:b/>
+          <w:szCs w:val="20"/>
+        </w:rPr>
+        <w:t>McKinsey &amp; Company</w:t>
+      </w:r>
+      <w:r>
+        <w:rPr>
+          <w:rFonts w:ascii="Times" w:hAnsi="Times" w:cs="Times New Roman"/>
+          <w:b/>
+          <w:szCs w:val="20"/>
+        </w:rPr>
+        <w:tab/>
+      </w:r>
+      <w:r>
+        <w:rPr>
+          <w:rFonts w:ascii="Times" w:hAnsi="Times" w:cs="Times New Roman"/>
+          <w:b/>
+          <w:szCs w:val="20"/>
+        </w:rPr>
+        <w:tab/>
+      </w:r>
+      <w:r>
+        <w:rPr>
+          <w:rFonts w:ascii="Times" w:hAnsi="Times" w:cs="Times New Roman"/>
+          <w:b/>
+          <w:szCs w:val="20"/>
+        </w:rPr>
+        <w:tab/>
+      </w:r>
+      <w:r>
+        <w:rPr>
+          <w:rFonts w:ascii="Times" w:hAnsi="Times" w:cs="Times New Roman"/>
+          <w:b/>
+          <w:szCs w:val="20"/>
+        </w:rPr>
+        <w:tab/>
+      </w:r>
+      <w:r>
+        <w:rPr>
+          <w:rFonts w:ascii="Times" w:hAnsi="Times" w:cs="Times New Roman"/>
+          <w:b/>
+          <w:szCs w:val="20"/>
+        </w:rPr>
+        <w:tab/>
+      </w:r>
+      <w:r>
+        <w:rPr>
+          <w:rFonts w:ascii="Times" w:hAnsi="Times" w:cs="Times New Roman"/>
+          <w:b/>
+          <w:szCs w:val="20"/>
+        </w:rPr>
+        <w:tab/>
+      </w:r>
+      <w:r>
+        <w:rPr>
+          <w:rFonts w:ascii="Times" w:hAnsi="Times" w:cs="Times New Roman"/>
+          <w:b/>
+          <w:szCs w:val="20"/>
+        </w:rPr>
+        <w:tab/>
+      </w:r>
+      <w:r>
+        <w:rPr>
+          <w:rFonts w:ascii="Times" w:hAnsi="Times" w:cs="Times New Roman"/>
+          <w:b/>
+          <w:szCs w:val="20"/>
+        </w:rPr>
+        <w:tab/>
+      </w:r>
+      <w:r>
+        <w:rPr>
+          <w:rFonts w:ascii="Times" w:hAnsi="Times" w:cs="Times New Roman"/>
+          <w:b/>
+          <w:szCs w:val="20"/>
+        </w:rPr>
+        <w:tab/>
+      </w:r>
+      <w:r>
+        <w:rPr>
+          <w:rFonts w:ascii="Times" w:hAnsi="Times" w:cs="Times New Roman"/>
+          <w:b/>
+          <w:szCs w:val="20"/>
+        </w:rPr>
+        <w:tab/>
+      </w:r>
+      <w:r>
+        <w:rPr>
+          <w:rFonts w:ascii="Times" w:hAnsi="Times" w:cs="Times New Roman"/>
+          <w:b/>
+          <w:szCs w:val="20"/>
+        </w:rPr>
+        <w:t xml:space="preserve"> </w:t>
+      </w:r>
+      <w:r>
+        <w:rPr>
+          <w:rFonts w:ascii="Times" w:hAnsi="Times" w:cs="Times New Roman"/>
+          <w:b/>
+          <w:szCs w:val="20"/>
+        </w:rPr>
+        <w:tab/>
+        <w:t xml:space="preserve">      Houston, TX</w:t>
+      </w:r>
+    </w:p>
+    <w:p>
+      <w:pPr>
+        <w:pStyle w:val="BodyText"/>
+        <w:spacing w:after="0" w:line="252" w:lineRule="auto"/>
+        <w:contextualSpacing/>
+        <w:rPr>
+          <w:rFonts w:ascii="Times" w:hAnsi="Times" w:cs="Times New Roman"/>
+          <w:szCs w:val="20"/>
+        </w:rPr>
+      </w:pPr>
+      <w:r>
+        <w:rPr>
+          <w:rFonts w:ascii="Times" w:hAnsi="Times" w:cs="Times New Roman"/>
+          <w:i/>
+          <w:szCs w:val="20"/>
+        </w:rPr>
         <w:t>Business Analyst</w:t>
       </w:r>
       <w:r>
@@ -974,20 +1475,29 @@
         <w:tab/>
         <w:t xml:space="preserve">       </w:t>
       </w:r>
-      <w:r>
-        <w:rPr>
-          <w:rFonts w:ascii="Times" w:hAnsi="Times" w:cs="Times New Roman"/>
-          <w:szCs w:val="20"/>
-        </w:rPr>
-        <w:tab/>
-        <w:t xml:space="preserve">      </w:t>
-      </w:r>
-      <w:r>
-        <w:rPr>
-          <w:rFonts w:ascii="Times" w:hAnsi="Times" w:cs="Times New Roman"/>
-          <w:szCs w:val="20"/>
-        </w:rPr>
-        <w:t xml:space="preserve">August 2019 </w:t>
+      <w:proofErr w:type="gramStart"/>
+      <w:r>
+        <w:rPr>
+          <w:rFonts w:ascii="Times" w:hAnsi="Times" w:cs="Times New Roman"/>
+          <w:szCs w:val="20"/>
+        </w:rPr>
+        <w:tab/>
+        <w:t xml:space="preserve">  </w:t>
+      </w:r>
+      <w:r>
+        <w:rPr>
+          <w:rFonts w:ascii="Times" w:hAnsi="Times" w:cs="Times New Roman"/>
+          <w:szCs w:val="20"/>
+        </w:rPr>
+        <w:t>August</w:t>
+      </w:r>
+      <w:proofErr w:type="gramEnd"/>
+      <w:r>
+        <w:rPr>
+          <w:rFonts w:ascii="Times" w:hAnsi="Times" w:cs="Times New Roman"/>
+          <w:szCs w:val="20"/>
+        </w:rPr>
+        <w:t xml:space="preserve"> 2019 </w:t>
       </w:r>
       <w:r>
         <w:rPr>
@@ -1001,7 +1511,14 @@
           <w:rFonts w:ascii="Times" w:hAnsi="Times" w:cs="Times New Roman"/>
           <w:szCs w:val="20"/>
         </w:rPr>
-        <w:t xml:space="preserve"> Present</w:t>
+        <w:t xml:space="preserve"> </w:t>
+      </w:r>
+      <w:r>
+        <w:rPr>
+          <w:rFonts w:ascii="Times" w:hAnsi="Times" w:cs="Times New Roman"/>
+          <w:szCs w:val="20"/>
+        </w:rPr>
+        <w:t>July 2021</w:t>
       </w:r>
     </w:p>
     <w:p>
@@ -1348,7 +1865,7 @@
           <w:szCs w:val="20"/>
           <w:lang w:eastAsia="en-US"/>
         </w:rPr>
-        <w:t>• Modeled potential revenue streams over a 5-year horizon and analyzed 10 comparable ag-tech startups to create an initial private-market valuation of the new business</w:t>
+        <w:t>• Modeled potential revenue streams over a 5-year horizon and analyzed 10 comparable ag-tech startups to create an initial valuation</w:t>
       </w:r>
     </w:p>
     <w:p>
@@ -1358,23 +1875,307 @@
         <w:contextualSpacing/>
         <w:rPr>
           <w:rFonts w:ascii="Times" w:hAnsi="Times" w:cs="Times New Roman"/>
+          <w:sz w:val="10"/>
+          <w:szCs w:val="20"/>
+        </w:rPr>
+      </w:pPr>
+    </w:p>
+    <w:p>
+      <w:pPr>
+        <w:pStyle w:val="BodyText"/>
+        <w:spacing w:after="0" w:line="252" w:lineRule="auto"/>
+        <w:contextualSpacing/>
+        <w:rPr>
+          <w:rFonts w:ascii="Times" w:hAnsi="Times" w:cs="Times New Roman"/>
           <w:b/>
-          <w:bCs/>
+          <w:szCs w:val="20"/>
+        </w:rPr>
+      </w:pPr>
+      <w:r>
+        <w:rPr>
+          <w:rFonts w:ascii="Times" w:hAnsi="Times" w:cs="Times New Roman"/>
+          <w:b/>
+          <w:szCs w:val="20"/>
+        </w:rPr>
+        <w:t>Facebook</w:t>
+      </w:r>
+      <w:r>
+        <w:rPr>
+          <w:rFonts w:ascii="Times" w:hAnsi="Times" w:cs="Times New Roman"/>
+          <w:b/>
+          <w:szCs w:val="20"/>
+        </w:rPr>
+        <w:tab/>
+      </w:r>
+      <w:r>
+        <w:rPr>
+          <w:rFonts w:ascii="Times" w:hAnsi="Times" w:cs="Times New Roman"/>
+          <w:b/>
+          <w:szCs w:val="20"/>
+        </w:rPr>
+        <w:tab/>
+      </w:r>
+      <w:r>
+        <w:rPr>
+          <w:rFonts w:ascii="Times" w:hAnsi="Times" w:cs="Times New Roman"/>
+          <w:b/>
+          <w:szCs w:val="20"/>
+        </w:rPr>
+        <w:tab/>
+      </w:r>
+      <w:r>
+        <w:rPr>
+          <w:rFonts w:ascii="Times" w:hAnsi="Times" w:cs="Times New Roman"/>
+          <w:szCs w:val="20"/>
+        </w:rPr>
+        <w:tab/>
+      </w:r>
+      <w:r>
+        <w:rPr>
+          <w:rFonts w:ascii="Times" w:hAnsi="Times" w:cs="Times New Roman"/>
+          <w:szCs w:val="20"/>
+        </w:rPr>
+        <w:tab/>
+      </w:r>
+      <w:r>
+        <w:rPr>
+          <w:rFonts w:ascii="Times" w:hAnsi="Times" w:cs="Times New Roman"/>
+          <w:szCs w:val="20"/>
+        </w:rPr>
+        <w:tab/>
+      </w:r>
+      <w:r>
+        <w:rPr>
+          <w:rFonts w:ascii="Times" w:hAnsi="Times" w:cs="Times New Roman"/>
+          <w:szCs w:val="20"/>
+        </w:rPr>
+        <w:tab/>
+      </w:r>
+      <w:r>
+        <w:rPr>
+          <w:rFonts w:ascii="Times" w:hAnsi="Times" w:cs="Times New Roman"/>
+          <w:szCs w:val="20"/>
+        </w:rPr>
+        <w:tab/>
+      </w:r>
+      <w:r>
+        <w:rPr>
+          <w:rFonts w:ascii="Times" w:hAnsi="Times" w:cs="Times New Roman"/>
+          <w:szCs w:val="20"/>
+        </w:rPr>
+        <w:tab/>
+      </w:r>
+      <w:proofErr w:type="gramStart"/>
+      <w:r>
+        <w:rPr>
+          <w:rFonts w:ascii="Times" w:hAnsi="Times" w:cs="Times New Roman"/>
+          <w:szCs w:val="20"/>
+        </w:rPr>
+        <w:tab/>
+        <w:t xml:space="preserve">  </w:t>
+      </w:r>
+      <w:r>
+        <w:rPr>
+          <w:rFonts w:ascii="Times" w:hAnsi="Times" w:cs="Times New Roman"/>
+          <w:szCs w:val="20"/>
+        </w:rPr>
+        <w:tab/>
+      </w:r>
+      <w:proofErr w:type="gramEnd"/>
+      <w:r>
+        <w:rPr>
+          <w:rFonts w:ascii="Times" w:hAnsi="Times" w:cs="Times New Roman"/>
+          <w:szCs w:val="20"/>
+        </w:rPr>
+        <w:t xml:space="preserve">  </w:t>
+      </w:r>
+      <w:r>
+        <w:rPr>
+          <w:rFonts w:ascii="Times" w:hAnsi="Times" w:cs="Times New Roman"/>
+          <w:szCs w:val="20"/>
+        </w:rPr>
+        <w:t xml:space="preserve">     </w:t>
+      </w:r>
+      <w:r>
+        <w:rPr>
+          <w:rFonts w:ascii="Times" w:hAnsi="Times" w:cs="Times New Roman"/>
+          <w:szCs w:val="20"/>
+        </w:rPr>
+        <w:t xml:space="preserve">   </w:t>
+      </w:r>
+      <w:r>
+        <w:rPr>
+          <w:rFonts w:ascii="Times" w:hAnsi="Times" w:cs="Times New Roman"/>
+          <w:szCs w:val="20"/>
+        </w:rPr>
+        <w:tab/>
+      </w:r>
+      <w:r>
+        <w:rPr>
+          <w:rFonts w:ascii="Times" w:hAnsi="Times" w:cs="Times New Roman"/>
+          <w:b/>
+          <w:szCs w:val="20"/>
+        </w:rPr>
+        <w:t>Menlo Park, CA</w:t>
+      </w:r>
+    </w:p>
+    <w:p>
+      <w:pPr>
+        <w:pStyle w:val="BodyText"/>
+        <w:spacing w:after="0" w:line="252" w:lineRule="auto"/>
+        <w:contextualSpacing/>
+        <w:rPr>
+          <w:rFonts w:ascii="Times" w:hAnsi="Times" w:cs="Times New Roman"/>
           <w:i/>
-          <w:iCs/>
-          <w:szCs w:val="20"/>
-        </w:rPr>
-      </w:pPr>
-      <w:r>
-        <w:rPr>
-          <w:rFonts w:ascii="Times" w:hAnsi="Times" w:cs="Times New Roman"/>
-          <w:b/>
-          <w:bCs/>
+          <w:szCs w:val="20"/>
+        </w:rPr>
+      </w:pPr>
+      <w:bookmarkStart w:id="0" w:name="_Hlk521450551"/>
+      <w:r>
+        <w:rPr>
+          <w:rFonts w:ascii="Times" w:hAnsi="Times" w:cs="Times New Roman"/>
           <w:i/>
-          <w:iCs/>
-          <w:szCs w:val="20"/>
-        </w:rPr>
-        <w:t>Telecom Service Provider</w:t>
+          <w:szCs w:val="20"/>
+        </w:rPr>
+        <w:t>Software Engineering</w:t>
+      </w:r>
+      <w:r>
+        <w:rPr>
+          <w:rFonts w:ascii="Times" w:hAnsi="Times" w:cs="Times New Roman"/>
+          <w:i/>
+          <w:szCs w:val="20"/>
+        </w:rPr>
+        <w:t xml:space="preserve"> Intern</w:t>
+      </w:r>
+      <w:r>
+        <w:rPr>
+          <w:rFonts w:ascii="Times" w:hAnsi="Times" w:cs="Times New Roman"/>
+          <w:i/>
+          <w:szCs w:val="20"/>
+        </w:rPr>
+        <w:t xml:space="preserve"> (Full-Stack)</w:t>
+      </w:r>
+      <w:r>
+        <w:rPr>
+          <w:rFonts w:ascii="Times" w:hAnsi="Times" w:cs="Times New Roman"/>
+          <w:szCs w:val="20"/>
+        </w:rPr>
+        <w:tab/>
+      </w:r>
+      <w:r>
+        <w:rPr>
+          <w:rFonts w:ascii="Times" w:hAnsi="Times" w:cs="Times New Roman"/>
+          <w:szCs w:val="20"/>
+        </w:rPr>
+        <w:tab/>
+      </w:r>
+      <w:r>
+        <w:rPr>
+          <w:rFonts w:ascii="Times" w:hAnsi="Times" w:cs="Times New Roman"/>
+          <w:szCs w:val="20"/>
+        </w:rPr>
+        <w:tab/>
+      </w:r>
+      <w:r>
+        <w:rPr>
+          <w:rFonts w:ascii="Times" w:hAnsi="Times" w:cs="Times New Roman"/>
+          <w:szCs w:val="20"/>
+        </w:rPr>
+        <w:tab/>
+      </w:r>
+      <w:r>
+        <w:rPr>
+          <w:rFonts w:ascii="Times" w:hAnsi="Times" w:cs="Times New Roman"/>
+          <w:szCs w:val="20"/>
+        </w:rPr>
+        <w:tab/>
+        <w:t xml:space="preserve">            </w:t>
+      </w:r>
+      <w:r>
+        <w:rPr>
+          <w:rFonts w:ascii="Times" w:hAnsi="Times" w:cs="Times New Roman"/>
+          <w:szCs w:val="20"/>
+        </w:rPr>
+        <w:tab/>
+      </w:r>
+      <w:r>
+        <w:rPr>
+          <w:rFonts w:ascii="Times" w:hAnsi="Times" w:cs="Times New Roman"/>
+          <w:szCs w:val="20"/>
+        </w:rPr>
+        <w:tab/>
+      </w:r>
+      <w:r>
+        <w:rPr>
+          <w:rFonts w:ascii="Times" w:hAnsi="Times" w:cs="Times New Roman"/>
+          <w:szCs w:val="20"/>
+        </w:rPr>
+        <w:tab/>
+        <w:t xml:space="preserve">  </w:t>
+      </w:r>
+      <w:r>
+        <w:rPr>
+          <w:rFonts w:ascii="Times" w:hAnsi="Times" w:cs="Times New Roman"/>
+          <w:szCs w:val="20"/>
+        </w:rPr>
+        <w:t xml:space="preserve">May 2018 – </w:t>
+      </w:r>
+      <w:r>
+        <w:rPr>
+          <w:rFonts w:ascii="Times" w:hAnsi="Times" w:cs="Times New Roman"/>
+          <w:szCs w:val="20"/>
+        </w:rPr>
+        <w:t>August</w:t>
+      </w:r>
+      <w:r>
+        <w:rPr>
+          <w:rFonts w:ascii="Times" w:hAnsi="Times" w:cs="Times New Roman"/>
+          <w:szCs w:val="20"/>
+        </w:rPr>
+        <w:t xml:space="preserve"> 2018</w:t>
+      </w:r>
+    </w:p>
+    <w:bookmarkEnd w:id="0"/>
+    <w:p>
+      <w:pPr>
+        <w:pStyle w:val="ResumeAlignRight"/>
+        <w:tabs>
+          <w:tab w:val="left" w:pos="0"/>
+        </w:tabs>
+        <w:rPr>
+          <w:rFonts w:ascii="Times" w:eastAsiaTheme="minorEastAsia" w:hAnsi="Times"/>
+          <w:sz w:val="20"/>
+          <w:szCs w:val="20"/>
+          <w:lang w:eastAsia="en-US"/>
+        </w:rPr>
+      </w:pPr>
+      <w:r>
+        <w:rPr>
+          <w:rFonts w:ascii="Times" w:eastAsiaTheme="minorEastAsia" w:hAnsi="Times"/>
+          <w:sz w:val="20"/>
+          <w:szCs w:val="20"/>
+          <w:lang w:eastAsia="en-US"/>
+        </w:rPr>
+        <w:t>• Redesigned a 3</w:t>
+      </w:r>
+      <w:r>
+        <w:rPr>
+          <w:rFonts w:ascii="Times" w:eastAsiaTheme="minorEastAsia" w:hAnsi="Times"/>
+          <w:sz w:val="20"/>
+          <w:szCs w:val="20"/>
+          <w:vertAlign w:val="superscript"/>
+          <w:lang w:eastAsia="en-US"/>
+        </w:rPr>
+        <w:t>rd</w:t>
+      </w:r>
+      <w:r>
+        <w:rPr>
+          <w:rFonts w:ascii="Times" w:eastAsiaTheme="minorEastAsia" w:hAnsi="Times"/>
+          <w:sz w:val="20"/>
+          <w:szCs w:val="20"/>
+          <w:lang w:eastAsia="en-US"/>
+        </w:rPr>
+        <w:t>-party measurement data-pipeline and status-monitoring dashboard, collaborating with a team of 13 Facebook engineers and business partners to integrate their products into my measurement solution, measuring over 13 billion daily impressions</w:t>
       </w:r>
     </w:p>
     <w:p>
@@ -1398,509 +2199,7 @@
           <w:szCs w:val="20"/>
           <w:lang w:eastAsia="en-US"/>
         </w:rPr>
-        <w:t>• Explored the separation of a $2</w:t>
-      </w:r>
-      <w:r>
-        <w:rPr>
-          <w:rFonts w:ascii="Times" w:eastAsiaTheme="minorEastAsia" w:hAnsi="Times"/>
-          <w:sz w:val="20"/>
-          <w:szCs w:val="20"/>
-          <w:lang w:eastAsia="en-US"/>
-        </w:rPr>
-        <w:t>5</w:t>
-      </w:r>
-      <w:r>
-        <w:rPr>
-          <w:rFonts w:ascii="Times" w:eastAsiaTheme="minorEastAsia" w:hAnsi="Times"/>
-          <w:sz w:val="20"/>
-          <w:szCs w:val="20"/>
-          <w:lang w:eastAsia="en-US"/>
-        </w:rPr>
-        <w:t>B</w:t>
-      </w:r>
-      <w:r>
-        <w:rPr>
-          <w:rFonts w:ascii="Times" w:eastAsiaTheme="minorEastAsia" w:hAnsi="Times"/>
-          <w:sz w:val="20"/>
-          <w:szCs w:val="20"/>
-          <w:lang w:eastAsia="en-US"/>
-        </w:rPr>
-        <w:t>+</w:t>
-      </w:r>
-      <w:r>
-        <w:rPr>
-          <w:rFonts w:ascii="Times" w:eastAsiaTheme="minorEastAsia" w:hAnsi="Times"/>
-          <w:sz w:val="20"/>
-          <w:szCs w:val="20"/>
-          <w:lang w:eastAsia="en-US"/>
-        </w:rPr>
-        <w:t xml:space="preserve"> </w:t>
-      </w:r>
-      <w:r>
-        <w:rPr>
-          <w:rFonts w:ascii="Times" w:eastAsiaTheme="minorEastAsia" w:hAnsi="Times"/>
-          <w:sz w:val="20"/>
-          <w:szCs w:val="20"/>
-          <w:lang w:eastAsia="en-US"/>
-        </w:rPr>
-        <w:t xml:space="preserve">business unit into two parts – network infrastructure and retail operations – by investigating divestment strategies for the </w:t>
-      </w:r>
-      <w:r>
-        <w:rPr>
-          <w:rFonts w:ascii="Times" w:eastAsiaTheme="minorEastAsia" w:hAnsi="Times"/>
-          <w:sz w:val="20"/>
-          <w:szCs w:val="20"/>
-          <w:lang w:eastAsia="en-US"/>
-        </w:rPr>
-        <w:t>retail operations (“</w:t>
-      </w:r>
-      <w:proofErr w:type="spellStart"/>
-      <w:r>
-        <w:rPr>
-          <w:rFonts w:ascii="Times" w:eastAsiaTheme="minorEastAsia" w:hAnsi="Times"/>
-          <w:sz w:val="20"/>
-          <w:szCs w:val="20"/>
-          <w:lang w:eastAsia="en-US"/>
-        </w:rPr>
-        <w:t>OpCo</w:t>
-      </w:r>
-      <w:proofErr w:type="spellEnd"/>
-      <w:r>
-        <w:rPr>
-          <w:rFonts w:ascii="Times" w:eastAsiaTheme="minorEastAsia" w:hAnsi="Times"/>
-          <w:sz w:val="20"/>
-          <w:szCs w:val="20"/>
-          <w:lang w:eastAsia="en-US"/>
-        </w:rPr>
-        <w:t>”)</w:t>
-      </w:r>
-      <w:r>
-        <w:rPr>
-          <w:rFonts w:ascii="Times" w:eastAsiaTheme="minorEastAsia" w:hAnsi="Times"/>
-          <w:sz w:val="20"/>
-          <w:szCs w:val="20"/>
-          <w:lang w:eastAsia="en-US"/>
-        </w:rPr>
-        <w:t xml:space="preserve"> and value drivers for the parent company (e.g. management focus, financial engineering, etc.)</w:t>
-      </w:r>
-      <w:r>
-        <w:rPr>
-          <w:rFonts w:ascii="Times" w:eastAsiaTheme="minorEastAsia" w:hAnsi="Times"/>
-          <w:sz w:val="20"/>
-          <w:szCs w:val="20"/>
-          <w:lang w:eastAsia="en-US"/>
-        </w:rPr>
-        <w:t xml:space="preserve"> and remaining network infrastructure (“</w:t>
-      </w:r>
-      <w:proofErr w:type="spellStart"/>
-      <w:r>
-        <w:rPr>
-          <w:rFonts w:ascii="Times" w:eastAsiaTheme="minorEastAsia" w:hAnsi="Times"/>
-          <w:sz w:val="20"/>
-          <w:szCs w:val="20"/>
-          <w:lang w:eastAsia="en-US"/>
-        </w:rPr>
-        <w:t>NetCo</w:t>
-      </w:r>
-      <w:proofErr w:type="spellEnd"/>
-      <w:r>
-        <w:rPr>
-          <w:rFonts w:ascii="Times" w:eastAsiaTheme="minorEastAsia" w:hAnsi="Times"/>
-          <w:sz w:val="20"/>
-          <w:szCs w:val="20"/>
-          <w:lang w:eastAsia="en-US"/>
-        </w:rPr>
-        <w:t>”), resulting in the executive team not pursuing the opportunity</w:t>
-      </w:r>
-    </w:p>
-    <w:p>
-      <w:pPr>
-        <w:pStyle w:val="ResumeAlignRight"/>
-        <w:tabs>
-          <w:tab w:val="left" w:pos="0"/>
-          <w:tab w:val="left" w:pos="360"/>
-        </w:tabs>
-        <w:rPr>
-          <w:rFonts w:ascii="Times" w:eastAsiaTheme="minorEastAsia" w:hAnsi="Times"/>
-          <w:sz w:val="20"/>
-          <w:szCs w:val="20"/>
-          <w:lang w:eastAsia="en-US"/>
-        </w:rPr>
-      </w:pPr>
-      <w:r>
-        <w:rPr>
-          <w:rFonts w:ascii="Times" w:eastAsiaTheme="minorEastAsia" w:hAnsi="Times"/>
-          <w:sz w:val="20"/>
-          <w:szCs w:val="20"/>
-          <w:lang w:eastAsia="en-US"/>
-        </w:rPr>
-        <w:t xml:space="preserve">• Laid out potential future-state relationship between the </w:t>
-      </w:r>
-      <w:proofErr w:type="spellStart"/>
-      <w:r>
-        <w:rPr>
-          <w:rFonts w:ascii="Times" w:eastAsiaTheme="minorEastAsia" w:hAnsi="Times"/>
-          <w:sz w:val="20"/>
-          <w:szCs w:val="20"/>
-          <w:lang w:eastAsia="en-US"/>
-        </w:rPr>
-        <w:t>OpCo</w:t>
-      </w:r>
-      <w:proofErr w:type="spellEnd"/>
-      <w:r>
-        <w:rPr>
-          <w:rFonts w:ascii="Times" w:eastAsiaTheme="minorEastAsia" w:hAnsi="Times"/>
-          <w:sz w:val="20"/>
-          <w:szCs w:val="20"/>
-          <w:lang w:eastAsia="en-US"/>
-        </w:rPr>
-        <w:t xml:space="preserve"> and </w:t>
-      </w:r>
-      <w:proofErr w:type="spellStart"/>
-      <w:r>
-        <w:rPr>
-          <w:rFonts w:ascii="Times" w:eastAsiaTheme="minorEastAsia" w:hAnsi="Times"/>
-          <w:sz w:val="20"/>
-          <w:szCs w:val="20"/>
-          <w:lang w:eastAsia="en-US"/>
-        </w:rPr>
-        <w:t>NetCo</w:t>
-      </w:r>
-      <w:proofErr w:type="spellEnd"/>
-      <w:r>
-        <w:rPr>
-          <w:rFonts w:ascii="Times" w:eastAsiaTheme="minorEastAsia" w:hAnsi="Times"/>
-          <w:sz w:val="20"/>
-          <w:szCs w:val="20"/>
-          <w:lang w:eastAsia="en-US"/>
-        </w:rPr>
-        <w:t xml:space="preserve"> (wholesale pricing, contracting, etc.) and day-1 financials</w:t>
-      </w:r>
-    </w:p>
-    <w:p>
-      <w:pPr>
-        <w:pStyle w:val="BodyText"/>
-        <w:spacing w:after="0" w:line="252" w:lineRule="auto"/>
-        <w:contextualSpacing/>
-        <w:rPr>
-          <w:rFonts w:ascii="Times" w:hAnsi="Times" w:cs="Times New Roman"/>
-          <w:sz w:val="10"/>
-          <w:szCs w:val="20"/>
-        </w:rPr>
-      </w:pPr>
-    </w:p>
-    <w:p>
-      <w:pPr>
-        <w:pStyle w:val="BodyText"/>
-        <w:spacing w:after="0" w:line="252" w:lineRule="auto"/>
-        <w:contextualSpacing/>
-        <w:rPr>
-          <w:rFonts w:ascii="Times" w:hAnsi="Times" w:cs="Times New Roman"/>
-          <w:b/>
-          <w:szCs w:val="20"/>
-        </w:rPr>
-      </w:pPr>
-      <w:r>
-        <w:rPr>
-          <w:rFonts w:ascii="Times" w:hAnsi="Times" w:cs="Times New Roman"/>
-          <w:b/>
-          <w:szCs w:val="20"/>
-        </w:rPr>
-        <w:t>Facebook</w:t>
-      </w:r>
-      <w:r>
-        <w:rPr>
-          <w:rFonts w:ascii="Times" w:hAnsi="Times" w:cs="Times New Roman"/>
-          <w:b/>
-          <w:szCs w:val="20"/>
-        </w:rPr>
-        <w:tab/>
-      </w:r>
-      <w:r>
-        <w:rPr>
-          <w:rFonts w:ascii="Times" w:hAnsi="Times" w:cs="Times New Roman"/>
-          <w:b/>
-          <w:szCs w:val="20"/>
-        </w:rPr>
-        <w:tab/>
-      </w:r>
-      <w:r>
-        <w:rPr>
-          <w:rFonts w:ascii="Times" w:hAnsi="Times" w:cs="Times New Roman"/>
-          <w:b/>
-          <w:szCs w:val="20"/>
-        </w:rPr>
-        <w:tab/>
-      </w:r>
-      <w:r>
-        <w:rPr>
-          <w:rFonts w:ascii="Times" w:hAnsi="Times" w:cs="Times New Roman"/>
-          <w:szCs w:val="20"/>
-        </w:rPr>
-        <w:tab/>
-      </w:r>
-      <w:r>
-        <w:rPr>
-          <w:rFonts w:ascii="Times" w:hAnsi="Times" w:cs="Times New Roman"/>
-          <w:szCs w:val="20"/>
-        </w:rPr>
-        <w:tab/>
-      </w:r>
-      <w:r>
-        <w:rPr>
-          <w:rFonts w:ascii="Times" w:hAnsi="Times" w:cs="Times New Roman"/>
-          <w:szCs w:val="20"/>
-        </w:rPr>
-        <w:tab/>
-      </w:r>
-      <w:r>
-        <w:rPr>
-          <w:rFonts w:ascii="Times" w:hAnsi="Times" w:cs="Times New Roman"/>
-          <w:szCs w:val="20"/>
-        </w:rPr>
-        <w:tab/>
-      </w:r>
-      <w:r>
-        <w:rPr>
-          <w:rFonts w:ascii="Times" w:hAnsi="Times" w:cs="Times New Roman"/>
-          <w:szCs w:val="20"/>
-        </w:rPr>
-        <w:tab/>
-      </w:r>
-      <w:r>
-        <w:rPr>
-          <w:rFonts w:ascii="Times" w:hAnsi="Times" w:cs="Times New Roman"/>
-          <w:szCs w:val="20"/>
-        </w:rPr>
-        <w:tab/>
-      </w:r>
-      <w:r>
-        <w:rPr>
-          <w:rFonts w:ascii="Times" w:hAnsi="Times" w:cs="Times New Roman"/>
-          <w:szCs w:val="20"/>
-        </w:rPr>
-        <w:tab/>
-        <w:t xml:space="preserve">  </w:t>
-      </w:r>
-      <w:r>
-        <w:rPr>
-          <w:rFonts w:ascii="Times" w:hAnsi="Times" w:cs="Times New Roman"/>
-          <w:szCs w:val="20"/>
-        </w:rPr>
-        <w:tab/>
-        <w:t xml:space="preserve">  </w:t>
-      </w:r>
-      <w:r>
-        <w:rPr>
-          <w:rFonts w:ascii="Times" w:hAnsi="Times" w:cs="Times New Roman"/>
-          <w:szCs w:val="20"/>
-        </w:rPr>
-        <w:t xml:space="preserve">     </w:t>
-      </w:r>
-      <w:r>
-        <w:rPr>
-          <w:rFonts w:ascii="Times" w:hAnsi="Times" w:cs="Times New Roman"/>
-          <w:szCs w:val="20"/>
-        </w:rPr>
-        <w:t xml:space="preserve">   </w:t>
-      </w:r>
-      <w:r>
-        <w:rPr>
-          <w:rFonts w:ascii="Times" w:hAnsi="Times" w:cs="Times New Roman"/>
-          <w:szCs w:val="20"/>
-        </w:rPr>
-        <w:tab/>
-      </w:r>
-      <w:r>
-        <w:rPr>
-          <w:rFonts w:ascii="Times" w:hAnsi="Times" w:cs="Times New Roman"/>
-          <w:b/>
-          <w:szCs w:val="20"/>
-        </w:rPr>
-        <w:t>Menlo Park, CA</w:t>
-      </w:r>
-    </w:p>
-    <w:p>
-      <w:pPr>
-        <w:pStyle w:val="BodyText"/>
-        <w:spacing w:after="0" w:line="252" w:lineRule="auto"/>
-        <w:contextualSpacing/>
-        <w:rPr>
-          <w:rFonts w:ascii="Times" w:hAnsi="Times" w:cs="Times New Roman"/>
-          <w:i/>
-          <w:szCs w:val="20"/>
-        </w:rPr>
-      </w:pPr>
-      <w:bookmarkStart w:id="0" w:name="_Hlk521450551"/>
-      <w:r>
-        <w:rPr>
-          <w:rFonts w:ascii="Times" w:hAnsi="Times" w:cs="Times New Roman"/>
-          <w:i/>
-          <w:szCs w:val="20"/>
-        </w:rPr>
-        <w:t>Software Engineering</w:t>
-      </w:r>
-      <w:r>
-        <w:rPr>
-          <w:rFonts w:ascii="Times" w:hAnsi="Times" w:cs="Times New Roman"/>
-          <w:i/>
-          <w:szCs w:val="20"/>
-        </w:rPr>
-        <w:t xml:space="preserve"> Intern</w:t>
-      </w:r>
-      <w:r>
-        <w:rPr>
-          <w:rFonts w:ascii="Times" w:hAnsi="Times" w:cs="Times New Roman"/>
-          <w:i/>
-          <w:szCs w:val="20"/>
-        </w:rPr>
-        <w:t xml:space="preserve"> (Full-Stack)</w:t>
-      </w:r>
-      <w:r>
-        <w:rPr>
-          <w:rFonts w:ascii="Times" w:hAnsi="Times" w:cs="Times New Roman"/>
-          <w:szCs w:val="20"/>
-        </w:rPr>
-        <w:tab/>
-      </w:r>
-      <w:r>
-        <w:rPr>
-          <w:rFonts w:ascii="Times" w:hAnsi="Times" w:cs="Times New Roman"/>
-          <w:szCs w:val="20"/>
-        </w:rPr>
-        <w:tab/>
-      </w:r>
-      <w:r>
-        <w:rPr>
-          <w:rFonts w:ascii="Times" w:hAnsi="Times" w:cs="Times New Roman"/>
-          <w:szCs w:val="20"/>
-        </w:rPr>
-        <w:tab/>
-      </w:r>
-      <w:r>
-        <w:rPr>
-          <w:rFonts w:ascii="Times" w:hAnsi="Times" w:cs="Times New Roman"/>
-          <w:szCs w:val="20"/>
-        </w:rPr>
-        <w:tab/>
-      </w:r>
-      <w:r>
-        <w:rPr>
-          <w:rFonts w:ascii="Times" w:hAnsi="Times" w:cs="Times New Roman"/>
-          <w:szCs w:val="20"/>
-        </w:rPr>
-        <w:tab/>
-        <w:t xml:space="preserve">            </w:t>
-      </w:r>
-      <w:r>
-        <w:rPr>
-          <w:rFonts w:ascii="Times" w:hAnsi="Times" w:cs="Times New Roman"/>
-          <w:szCs w:val="20"/>
-        </w:rPr>
-        <w:tab/>
-      </w:r>
-      <w:r>
-        <w:rPr>
-          <w:rFonts w:ascii="Times" w:hAnsi="Times" w:cs="Times New Roman"/>
-          <w:szCs w:val="20"/>
-        </w:rPr>
-        <w:tab/>
-      </w:r>
-      <w:r>
-        <w:rPr>
-          <w:rFonts w:ascii="Times" w:hAnsi="Times" w:cs="Times New Roman"/>
-          <w:szCs w:val="20"/>
-        </w:rPr>
-        <w:tab/>
-        <w:t xml:space="preserve">  </w:t>
-      </w:r>
-      <w:r>
-        <w:rPr>
-          <w:rFonts w:ascii="Times" w:hAnsi="Times" w:cs="Times New Roman"/>
-          <w:szCs w:val="20"/>
-        </w:rPr>
-        <w:t xml:space="preserve">May 2018 – </w:t>
-      </w:r>
-      <w:r>
-        <w:rPr>
-          <w:rFonts w:ascii="Times" w:hAnsi="Times" w:cs="Times New Roman"/>
-          <w:szCs w:val="20"/>
-        </w:rPr>
-        <w:t>August</w:t>
-      </w:r>
-      <w:r>
-        <w:rPr>
-          <w:rFonts w:ascii="Times" w:hAnsi="Times" w:cs="Times New Roman"/>
-          <w:szCs w:val="20"/>
-        </w:rPr>
-        <w:t xml:space="preserve"> 2018</w:t>
-      </w:r>
-    </w:p>
-    <w:bookmarkEnd w:id="0"/>
-    <w:p>
-      <w:pPr>
-        <w:pStyle w:val="ResumeAlignRight"/>
-        <w:tabs>
-          <w:tab w:val="left" w:pos="0"/>
-        </w:tabs>
-        <w:rPr>
-          <w:rFonts w:ascii="Times" w:eastAsiaTheme="minorEastAsia" w:hAnsi="Times"/>
-          <w:sz w:val="20"/>
-          <w:szCs w:val="20"/>
-          <w:lang w:eastAsia="en-US"/>
-        </w:rPr>
-      </w:pPr>
-      <w:r>
-        <w:rPr>
-          <w:rFonts w:ascii="Times" w:eastAsiaTheme="minorEastAsia" w:hAnsi="Times"/>
-          <w:sz w:val="20"/>
-          <w:szCs w:val="20"/>
-          <w:lang w:eastAsia="en-US"/>
-        </w:rPr>
-        <w:t>• Redesigned a 3</w:t>
-      </w:r>
-      <w:r>
-        <w:rPr>
-          <w:rFonts w:ascii="Times" w:eastAsiaTheme="minorEastAsia" w:hAnsi="Times"/>
-          <w:sz w:val="20"/>
-          <w:szCs w:val="20"/>
-          <w:vertAlign w:val="superscript"/>
-          <w:lang w:eastAsia="en-US"/>
-        </w:rPr>
-        <w:t>rd</w:t>
-      </w:r>
-      <w:r>
-        <w:rPr>
-          <w:rFonts w:ascii="Times" w:eastAsiaTheme="minorEastAsia" w:hAnsi="Times"/>
-          <w:sz w:val="20"/>
-          <w:szCs w:val="20"/>
-          <w:lang w:eastAsia="en-US"/>
-        </w:rPr>
-        <w:t>-party measurement data-pipeline and status-monitoring dashboard, collaborating with a team of 13 Facebook engineers and business partners to integrate their products into my measurement solution, measuring over 13 billion daily impressions</w:t>
-      </w:r>
-    </w:p>
-    <w:p>
-      <w:pPr>
-        <w:pStyle w:val="ResumeAlignRight"/>
-        <w:tabs>
-          <w:tab w:val="left" w:pos="0"/>
-          <w:tab w:val="left" w:pos="360"/>
-        </w:tabs>
-        <w:rPr>
-          <w:rFonts w:ascii="Times" w:eastAsiaTheme="minorEastAsia" w:hAnsi="Times"/>
-          <w:sz w:val="20"/>
-          <w:szCs w:val="20"/>
-          <w:lang w:eastAsia="en-US"/>
-        </w:rPr>
-      </w:pPr>
-      <w:r>
-        <w:rPr>
-          <w:rFonts w:ascii="Times" w:eastAsiaTheme="minorEastAsia" w:hAnsi="Times"/>
-          <w:sz w:val="20"/>
-          <w:szCs w:val="20"/>
-          <w:lang w:eastAsia="en-US"/>
-        </w:rPr>
-        <w:t>• Streamlined status checking and realized a 10% increase in cross-team efficiency (my Facebook team and our business partners)</w:t>
+        <w:t>• Streamlined status checking and realized a 10% increase in cross-team efficiency (Facebook team and business partners)</w:t>
       </w:r>
     </w:p>
     <w:p>
@@ -2223,6 +2522,7 @@
         </w:rPr>
         <w:t xml:space="preserve"> (</w:t>
       </w:r>
+      <w:proofErr w:type="gramStart"/>
       <w:r>
         <w:rPr>
           <w:rFonts w:ascii="Times" w:eastAsiaTheme="minorEastAsia" w:hAnsi="Times"/>
@@ -2232,6 +2532,7 @@
         </w:rPr>
         <w:t>e.g.</w:t>
       </w:r>
+      <w:proofErr w:type="gramEnd"/>
       <w:r>
         <w:rPr>
           <w:rFonts w:ascii="Times" w:eastAsiaTheme="minorEastAsia" w:hAnsi="Times"/>
@@ -2241,21 +2542,15 @@
         </w:rPr>
         <w:t xml:space="preserve"> GDP)</w:t>
       </w:r>
-    </w:p>
-    <w:p>
-      <w:pPr>
-        <w:pStyle w:val="ResumeAlignRight"/>
-        <w:tabs>
-          <w:tab w:val="left" w:pos="360"/>
-        </w:tabs>
-        <w:contextualSpacing/>
+      <w:r>
         <w:rPr>
           <w:rFonts w:ascii="Times" w:eastAsiaTheme="minorEastAsia" w:hAnsi="Times"/>
           <w:sz w:val="20"/>
           <w:szCs w:val="20"/>
           <w:lang w:eastAsia="en-US"/>
         </w:rPr>
-      </w:pPr>
+        <w:t xml:space="preserve"> to</w:t>
+      </w:r>
       <w:r>
         <w:rPr>
           <w:rFonts w:ascii="Times" w:eastAsiaTheme="minorEastAsia" w:hAnsi="Times"/>
@@ -2263,7 +2558,7 @@
           <w:szCs w:val="20"/>
           <w:lang w:eastAsia="en-US"/>
         </w:rPr>
-        <w:t>• Analyzed metric</w:t>
+        <w:t xml:space="preserve"> </w:t>
       </w:r>
       <w:r>
         <w:rPr>
@@ -2272,7 +2567,7 @@
           <w:szCs w:val="20"/>
           <w:lang w:eastAsia="en-US"/>
         </w:rPr>
-        <w:t>s</w:t>
+        <w:t xml:space="preserve">quantify the </w:t>
       </w:r>
       <w:r>
         <w:rPr>
@@ -2281,7 +2576,7 @@
           <w:szCs w:val="20"/>
           <w:lang w:eastAsia="en-US"/>
         </w:rPr>
-        <w:t xml:space="preserve"> and </w:t>
+        <w:t xml:space="preserve">business risk and value </w:t>
       </w:r>
       <w:r>
         <w:rPr>
@@ -2290,7 +2585,7 @@
           <w:szCs w:val="20"/>
           <w:lang w:eastAsia="en-US"/>
         </w:rPr>
-        <w:t>quantified</w:t>
+        <w:t xml:space="preserve">of internal </w:t>
       </w:r>
       <w:r>
         <w:rPr>
@@ -2299,7 +2594,7 @@
           <w:szCs w:val="20"/>
           <w:lang w:eastAsia="en-US"/>
         </w:rPr>
-        <w:t xml:space="preserve"> business risk and value associated with data governance and </w:t>
+        <w:t xml:space="preserve">data governance and </w:t>
       </w:r>
       <w:r>
         <w:rPr>
@@ -2308,240 +2603,16 @@
           <w:szCs w:val="20"/>
           <w:lang w:eastAsia="en-US"/>
         </w:rPr>
-        <w:t>data quality efforts</w:t>
-      </w:r>
-    </w:p>
-    <w:p>
-      <w:pPr>
-        <w:pStyle w:val="ResumeAlignRight"/>
-        <w:tabs>
-          <w:tab w:val="left" w:pos="360"/>
-        </w:tabs>
-        <w:contextualSpacing/>
-        <w:rPr>
-          <w:sz w:val="10"/>
-          <w:szCs w:val="21"/>
-        </w:rPr>
-      </w:pPr>
-    </w:p>
-    <w:p>
-      <w:pPr>
-        <w:pStyle w:val="ResumeAlignRight"/>
-        <w:tabs>
-          <w:tab w:val="left" w:pos="360"/>
-        </w:tabs>
-        <w:contextualSpacing/>
-        <w:rPr>
-          <w:b/>
-          <w:sz w:val="20"/>
-          <w:szCs w:val="21"/>
-        </w:rPr>
-      </w:pPr>
-      <w:r>
-        <w:rPr>
-          <w:b/>
-          <w:sz w:val="20"/>
-          <w:szCs w:val="21"/>
-        </w:rPr>
-        <w:t>Department of Defense, National Intrepid Center of Excellence</w:t>
-      </w:r>
-      <w:r>
-        <w:rPr>
-          <w:sz w:val="20"/>
-          <w:szCs w:val="21"/>
-        </w:rPr>
-        <w:t xml:space="preserve">                                </w:t>
-      </w:r>
-      <w:r>
-        <w:rPr>
-          <w:sz w:val="20"/>
-          <w:szCs w:val="21"/>
-        </w:rPr>
-        <w:tab/>
-      </w:r>
-      <w:r>
-        <w:rPr>
-          <w:sz w:val="20"/>
-          <w:szCs w:val="21"/>
-        </w:rPr>
-        <w:t xml:space="preserve">  </w:t>
-      </w:r>
-      <w:r>
-        <w:rPr>
-          <w:sz w:val="20"/>
-          <w:szCs w:val="21"/>
-        </w:rPr>
-        <w:t xml:space="preserve"> </w:t>
-      </w:r>
-      <w:r>
-        <w:rPr>
-          <w:sz w:val="20"/>
-          <w:szCs w:val="21"/>
-        </w:rPr>
-        <w:t xml:space="preserve">                                                 </w:t>
-      </w:r>
-      <w:r>
-        <w:rPr>
-          <w:b/>
-          <w:sz w:val="20"/>
-          <w:szCs w:val="21"/>
-        </w:rPr>
-        <w:t>Bethesda, MD</w:t>
-      </w:r>
-    </w:p>
-    <w:p>
-      <w:pPr>
-        <w:pStyle w:val="ResumeAlignRight"/>
-        <w:tabs>
-          <w:tab w:val="left" w:pos="360"/>
-        </w:tabs>
-        <w:contextualSpacing/>
-        <w:rPr>
-          <w:sz w:val="20"/>
-          <w:szCs w:val="21"/>
-        </w:rPr>
-      </w:pPr>
-      <w:r>
-        <w:rPr>
-          <w:i/>
-          <w:sz w:val="20"/>
-          <w:szCs w:val="21"/>
-        </w:rPr>
-        <w:t xml:space="preserve">Student Researcher                             </w:t>
-      </w:r>
-      <w:r>
-        <w:rPr>
-          <w:sz w:val="20"/>
-          <w:szCs w:val="21"/>
-        </w:rPr>
-        <w:t xml:space="preserve">                                                                                             </w:t>
-      </w:r>
-      <w:r>
-        <w:rPr>
-          <w:sz w:val="20"/>
-          <w:szCs w:val="21"/>
-        </w:rPr>
-        <w:tab/>
-      </w:r>
-      <w:r>
-        <w:rPr>
-          <w:sz w:val="20"/>
-          <w:szCs w:val="21"/>
-        </w:rPr>
-        <w:t xml:space="preserve">     </w:t>
-      </w:r>
-      <w:r>
-        <w:rPr>
-          <w:sz w:val="20"/>
-          <w:szCs w:val="21"/>
-        </w:rPr>
-        <w:t xml:space="preserve">     </w:t>
-      </w:r>
-      <w:r>
-        <w:rPr>
-          <w:sz w:val="20"/>
-          <w:szCs w:val="21"/>
-        </w:rPr>
-        <w:t xml:space="preserve">                June 2014 – May 2015</w:t>
-      </w:r>
-    </w:p>
-    <w:p>
-      <w:pPr>
-        <w:pStyle w:val="ResumeAlignRight"/>
-        <w:tabs>
-          <w:tab w:val="left" w:pos="360"/>
-        </w:tabs>
-        <w:contextualSpacing/>
-        <w:rPr>
-          <w:sz w:val="20"/>
-          <w:szCs w:val="21"/>
-        </w:rPr>
-      </w:pPr>
-      <w:r>
-        <w:rPr>
-          <w:sz w:val="20"/>
-          <w:szCs w:val="21"/>
-        </w:rPr>
-        <w:t xml:space="preserve">• Programmed a machine learning clustering algorithm (K-Means) to classify </w:t>
-      </w:r>
-      <w:proofErr w:type="spellStart"/>
-      <w:r>
-        <w:rPr>
-          <w:sz w:val="20"/>
-          <w:szCs w:val="21"/>
-        </w:rPr>
-        <w:t>mTBI</w:t>
-      </w:r>
-      <w:proofErr w:type="spellEnd"/>
-      <w:r>
-        <w:rPr>
-          <w:sz w:val="20"/>
-          <w:szCs w:val="21"/>
-        </w:rPr>
-        <w:t xml:space="preserve"> patient data into distinct subcategories</w:t>
-      </w:r>
-    </w:p>
-    <w:p>
-      <w:pPr>
-        <w:pStyle w:val="ResumeAlignRight"/>
-        <w:tabs>
-          <w:tab w:val="left" w:pos="360"/>
-        </w:tabs>
-        <w:contextualSpacing/>
-        <w:rPr>
-          <w:sz w:val="20"/>
-          <w:szCs w:val="21"/>
-        </w:rPr>
-      </w:pPr>
-      <w:r>
-        <w:rPr>
-          <w:sz w:val="20"/>
-          <w:szCs w:val="21"/>
-        </w:rPr>
-        <w:t xml:space="preserve">• Analyzed statistical </w:t>
-      </w:r>
-      <w:proofErr w:type="spellStart"/>
-      <w:r>
-        <w:rPr>
-          <w:sz w:val="20"/>
-          <w:szCs w:val="21"/>
-        </w:rPr>
-        <w:t>descriptives</w:t>
-      </w:r>
-      <w:proofErr w:type="spellEnd"/>
-      <w:r>
-        <w:rPr>
-          <w:sz w:val="20"/>
-          <w:szCs w:val="21"/>
-        </w:rPr>
-        <w:t xml:space="preserve"> of the resulting subclusters to determine accuracy of the clusters and describe the patients in each</w:t>
-      </w:r>
-    </w:p>
-    <w:p>
-      <w:pPr>
-        <w:pStyle w:val="ResumeAlignRight"/>
-        <w:tabs>
-          <w:tab w:val="left" w:pos="360"/>
-        </w:tabs>
-        <w:contextualSpacing/>
-        <w:rPr>
-          <w:sz w:val="20"/>
-          <w:szCs w:val="21"/>
-        </w:rPr>
-      </w:pPr>
-      <w:r>
-        <w:rPr>
-          <w:sz w:val="20"/>
-          <w:szCs w:val="21"/>
-        </w:rPr>
-        <w:t>cluster. Presented the results in front of government leadership and at the Intel Science Fair and Symposium</w:t>
-      </w:r>
-      <w:r>
-        <w:rPr>
-          <w:sz w:val="20"/>
-          <w:szCs w:val="21"/>
-        </w:rPr>
-        <w:t xml:space="preserve"> (awarded $1000)</w:t>
+        <w:t>quality efforts</w:t>
+      </w:r>
+      <w:r>
+        <w:rPr>
+          <w:rFonts w:ascii="Times" w:eastAsiaTheme="minorEastAsia" w:hAnsi="Times"/>
+          <w:sz w:val="20"/>
+          <w:szCs w:val="20"/>
+          <w:lang w:eastAsia="en-US"/>
+        </w:rPr>
+        <w:t>, resulting in a new pipeline for data processing</w:t>
       </w:r>
     </w:p>
     <w:p>
@@ -2579,8 +2650,331 @@
           <w:sz w:val="22"/>
           <w:szCs w:val="26"/>
         </w:rPr>
-        <w:t>LEADERSHIP EXPERIENCE</w:t>
-      </w:r>
+        <w:t>VOLUNTEER</w:t>
+      </w:r>
+      <w:r>
+        <w:rPr>
+          <w:b/>
+          <w:sz w:val="22"/>
+          <w:szCs w:val="26"/>
+        </w:rPr>
+        <w:t xml:space="preserve"> EXPERIENCE</w:t>
+      </w:r>
+    </w:p>
+    <w:p>
+      <w:pPr>
+        <w:pStyle w:val="BodyText"/>
+        <w:spacing w:after="0" w:line="240" w:lineRule="auto"/>
+        <w:contextualSpacing/>
+        <w:rPr>
+          <w:rFonts w:ascii="Times New Roman" w:hAnsi="Times New Roman" w:cs="Times New Roman"/>
+          <w:b/>
+          <w:szCs w:val="24"/>
+        </w:rPr>
+      </w:pPr>
+      <w:r>
+        <w:rPr>
+          <w:rFonts w:ascii="Times New Roman" w:hAnsi="Times New Roman" w:cs="Times New Roman"/>
+          <w:b/>
+          <w:szCs w:val="24"/>
+        </w:rPr>
+        <w:t>American Red Cross</w:t>
+      </w:r>
+      <w:r>
+        <w:rPr>
+          <w:rFonts w:ascii="Times New Roman" w:hAnsi="Times New Roman" w:cs="Times New Roman"/>
+          <w:b/>
+          <w:szCs w:val="24"/>
+        </w:rPr>
+        <w:t xml:space="preserve"> – Northern California Coastal Region</w:t>
+      </w:r>
+      <w:r>
+        <w:rPr>
+          <w:rFonts w:ascii="Times New Roman" w:hAnsi="Times New Roman" w:cs="Times New Roman"/>
+          <w:b/>
+          <w:szCs w:val="24"/>
+        </w:rPr>
+        <w:tab/>
+      </w:r>
+      <w:r>
+        <w:rPr>
+          <w:rFonts w:ascii="Times New Roman" w:hAnsi="Times New Roman" w:cs="Times New Roman"/>
+          <w:szCs w:val="24"/>
+        </w:rPr>
+        <w:tab/>
+      </w:r>
+      <w:proofErr w:type="gramStart"/>
+      <w:r>
+        <w:rPr>
+          <w:rFonts w:ascii="Times New Roman" w:hAnsi="Times New Roman" w:cs="Times New Roman"/>
+          <w:szCs w:val="24"/>
+        </w:rPr>
+        <w:tab/>
+        <w:t xml:space="preserve">  </w:t>
+      </w:r>
+      <w:r>
+        <w:rPr>
+          <w:rFonts w:ascii="Times New Roman" w:hAnsi="Times New Roman" w:cs="Times New Roman"/>
+          <w:szCs w:val="24"/>
+        </w:rPr>
+        <w:tab/>
+      </w:r>
+      <w:proofErr w:type="gramEnd"/>
+      <w:r>
+        <w:rPr>
+          <w:rFonts w:ascii="Times New Roman" w:hAnsi="Times New Roman" w:cs="Times New Roman"/>
+          <w:szCs w:val="24"/>
+        </w:rPr>
+        <w:tab/>
+        <w:t xml:space="preserve">           </w:t>
+      </w:r>
+      <w:r>
+        <w:rPr>
+          <w:rFonts w:ascii="Times New Roman" w:hAnsi="Times New Roman" w:cs="Times New Roman"/>
+          <w:b/>
+          <w:szCs w:val="24"/>
+        </w:rPr>
+        <w:t>San Francisco, CA</w:t>
+      </w:r>
+    </w:p>
+    <w:p>
+      <w:pPr>
+        <w:pStyle w:val="BodyText"/>
+        <w:spacing w:after="0" w:line="240" w:lineRule="auto"/>
+        <w:contextualSpacing/>
+        <w:rPr>
+          <w:rFonts w:ascii="Times New Roman" w:hAnsi="Times New Roman" w:cs="Times New Roman"/>
+          <w:i/>
+          <w:szCs w:val="24"/>
+        </w:rPr>
+      </w:pPr>
+      <w:r>
+        <w:rPr>
+          <w:rFonts w:ascii="Times New Roman" w:hAnsi="Times New Roman" w:cs="Times New Roman"/>
+          <w:i/>
+          <w:szCs w:val="24"/>
+        </w:rPr>
+        <w:t>SAF &amp; ISD - Regional Leadership</w:t>
+      </w:r>
+      <w:r>
+        <w:rPr>
+          <w:rFonts w:ascii="Times New Roman" w:hAnsi="Times New Roman" w:cs="Times New Roman"/>
+          <w:i/>
+          <w:szCs w:val="24"/>
+        </w:rPr>
+        <w:tab/>
+        <w:t xml:space="preserve"> </w:t>
+      </w:r>
+      <w:r>
+        <w:rPr>
+          <w:rFonts w:ascii="Times New Roman" w:hAnsi="Times New Roman" w:cs="Times New Roman"/>
+          <w:szCs w:val="24"/>
+        </w:rPr>
+        <w:tab/>
+      </w:r>
+      <w:r>
+        <w:rPr>
+          <w:rFonts w:ascii="Times New Roman" w:hAnsi="Times New Roman" w:cs="Times New Roman"/>
+          <w:szCs w:val="24"/>
+        </w:rPr>
+        <w:tab/>
+      </w:r>
+      <w:r>
+        <w:rPr>
+          <w:rFonts w:ascii="Times New Roman" w:hAnsi="Times New Roman" w:cs="Times New Roman"/>
+          <w:szCs w:val="24"/>
+        </w:rPr>
+        <w:tab/>
+      </w:r>
+      <w:r>
+        <w:rPr>
+          <w:rFonts w:ascii="Times New Roman" w:hAnsi="Times New Roman" w:cs="Times New Roman"/>
+          <w:szCs w:val="24"/>
+        </w:rPr>
+        <w:tab/>
+      </w:r>
+      <w:r>
+        <w:rPr>
+          <w:rFonts w:ascii="Times New Roman" w:hAnsi="Times New Roman" w:cs="Times New Roman"/>
+          <w:szCs w:val="24"/>
+        </w:rPr>
+        <w:tab/>
+        <w:t xml:space="preserve">    </w:t>
+      </w:r>
+      <w:r>
+        <w:rPr>
+          <w:rFonts w:ascii="Times New Roman" w:hAnsi="Times New Roman" w:cs="Times New Roman"/>
+          <w:szCs w:val="24"/>
+        </w:rPr>
+        <w:tab/>
+        <w:t xml:space="preserve">           </w:t>
+      </w:r>
+      <w:r>
+        <w:rPr>
+          <w:rFonts w:ascii="Times New Roman" w:hAnsi="Times New Roman" w:cs="Times New Roman"/>
+          <w:szCs w:val="24"/>
+        </w:rPr>
+        <w:tab/>
+        <w:t xml:space="preserve">   </w:t>
+      </w:r>
+      <w:r>
+        <w:rPr>
+          <w:rFonts w:ascii="Times New Roman" w:hAnsi="Times New Roman" w:cs="Times New Roman"/>
+          <w:szCs w:val="24"/>
+        </w:rPr>
+        <w:tab/>
+        <w:t xml:space="preserve">      </w:t>
+      </w:r>
+      <w:r>
+        <w:rPr>
+          <w:rFonts w:ascii="Times New Roman" w:hAnsi="Times New Roman" w:cs="Times New Roman"/>
+          <w:szCs w:val="24"/>
+        </w:rPr>
+        <w:t xml:space="preserve">August 2021 </w:t>
+      </w:r>
+      <w:r>
+        <w:rPr>
+          <w:rFonts w:ascii="Times New Roman" w:hAnsi="Times New Roman" w:cs="Times New Roman"/>
+          <w:szCs w:val="24"/>
+        </w:rPr>
+        <w:t>–</w:t>
+      </w:r>
+      <w:r>
+        <w:rPr>
+          <w:rFonts w:ascii="Times New Roman" w:hAnsi="Times New Roman" w:cs="Times New Roman"/>
+          <w:szCs w:val="24"/>
+        </w:rPr>
+        <w:t xml:space="preserve"> </w:t>
+      </w:r>
+      <w:r>
+        <w:rPr>
+          <w:rFonts w:ascii="Times New Roman" w:hAnsi="Times New Roman" w:cs="Times New Roman"/>
+          <w:szCs w:val="24"/>
+        </w:rPr>
+        <w:t>Present</w:t>
+      </w:r>
+    </w:p>
+    <w:p>
+      <w:pPr>
+        <w:pStyle w:val="ResumeAlignRight"/>
+        <w:tabs>
+          <w:tab w:val="left" w:pos="0"/>
+          <w:tab w:val="left" w:pos="360"/>
+        </w:tabs>
+        <w:rPr>
+          <w:rFonts w:eastAsiaTheme="minorEastAsia"/>
+          <w:sz w:val="20"/>
+          <w:lang w:eastAsia="en-US"/>
+        </w:rPr>
+      </w:pPr>
+      <w:r>
+        <w:rPr>
+          <w:rFonts w:ascii="Times" w:eastAsiaTheme="minorEastAsia" w:hAnsi="Times"/>
+          <w:sz w:val="20"/>
+          <w:szCs w:val="20"/>
+          <w:lang w:eastAsia="en-US"/>
+        </w:rPr>
+        <w:t xml:space="preserve">• </w:t>
+      </w:r>
+      <w:r>
+        <w:rPr>
+          <w:rFonts w:ascii="Times" w:eastAsiaTheme="minorEastAsia" w:hAnsi="Times"/>
+          <w:sz w:val="20"/>
+          <w:szCs w:val="20"/>
+          <w:lang w:eastAsia="en-US"/>
+        </w:rPr>
+        <w:t>Analyzed Red Cross data</w:t>
+      </w:r>
+      <w:r>
+        <w:rPr>
+          <w:rFonts w:ascii="Times" w:eastAsiaTheme="minorEastAsia" w:hAnsi="Times"/>
+          <w:sz w:val="20"/>
+          <w:szCs w:val="20"/>
+          <w:lang w:eastAsia="en-US"/>
+        </w:rPr>
+        <w:t>/</w:t>
+      </w:r>
+      <w:r>
+        <w:rPr>
+          <w:rFonts w:ascii="Times" w:eastAsiaTheme="minorEastAsia" w:hAnsi="Times"/>
+          <w:sz w:val="20"/>
+          <w:szCs w:val="20"/>
+          <w:lang w:eastAsia="en-US"/>
+        </w:rPr>
+        <w:t xml:space="preserve"> metrics in </w:t>
+      </w:r>
+      <w:proofErr w:type="spellStart"/>
+      <w:r>
+        <w:rPr>
+          <w:rFonts w:ascii="Times" w:eastAsiaTheme="minorEastAsia" w:hAnsi="Times"/>
+          <w:sz w:val="20"/>
+          <w:szCs w:val="20"/>
+          <w:lang w:eastAsia="en-US"/>
+        </w:rPr>
+        <w:t>PowerBI</w:t>
+      </w:r>
+      <w:proofErr w:type="spellEnd"/>
+      <w:r>
+        <w:rPr>
+          <w:rFonts w:ascii="Times" w:eastAsiaTheme="minorEastAsia" w:hAnsi="Times"/>
+          <w:sz w:val="20"/>
+          <w:szCs w:val="20"/>
+          <w:lang w:eastAsia="en-US"/>
+        </w:rPr>
+        <w:t xml:space="preserve"> to identify key trends </w:t>
+      </w:r>
+      <w:r>
+        <w:rPr>
+          <w:rFonts w:ascii="Times" w:eastAsiaTheme="minorEastAsia" w:hAnsi="Times"/>
+          <w:sz w:val="20"/>
+          <w:szCs w:val="20"/>
+          <w:lang w:eastAsia="en-US"/>
+        </w:rPr>
+        <w:t>and improve engagement, outreach, and regional performance</w:t>
+      </w:r>
+    </w:p>
+    <w:p>
+      <w:pPr>
+        <w:pStyle w:val="ResumeAlignRight"/>
+        <w:tabs>
+          <w:tab w:val="left" w:pos="0"/>
+          <w:tab w:val="left" w:pos="360"/>
+        </w:tabs>
+        <w:rPr>
+          <w:rFonts w:eastAsiaTheme="minorEastAsia"/>
+          <w:sz w:val="20"/>
+          <w:lang w:eastAsia="en-US"/>
+        </w:rPr>
+      </w:pPr>
+      <w:r>
+        <w:rPr>
+          <w:rFonts w:eastAsiaTheme="minorEastAsia"/>
+          <w:sz w:val="20"/>
+          <w:lang w:eastAsia="en-US"/>
+        </w:rPr>
+        <w:t xml:space="preserve">• </w:t>
+      </w:r>
+      <w:r>
+        <w:rPr>
+          <w:rFonts w:eastAsiaTheme="minorEastAsia"/>
+          <w:sz w:val="20"/>
+          <w:lang w:eastAsia="en-US"/>
+        </w:rPr>
+        <w:t>Gathered event data from volunteers and employees to input into tracking system and generate reports for national branch oversight</w:t>
+      </w:r>
+    </w:p>
+    <w:p>
+      <w:pPr>
+        <w:pStyle w:val="ResumeAlignRight"/>
+        <w:tabs>
+          <w:tab w:val="clear" w:pos="10080"/>
+          <w:tab w:val="left" w:pos="6455"/>
+        </w:tabs>
+        <w:contextualSpacing/>
+        <w:rPr>
+          <w:sz w:val="10"/>
+        </w:rPr>
+      </w:pPr>
     </w:p>
     <w:p>
       <w:pPr>
@@ -3144,8 +3538,28 @@
         <w:rPr>
           <w:sz w:val="20"/>
         </w:rPr>
+        <w:t>,</w:t>
+      </w:r>
+      <w:r>
+        <w:rPr>
+          <w:sz w:val="20"/>
+        </w:rPr>
         <w:t xml:space="preserve"> R, PHP, React JS</w:t>
       </w:r>
+      <w:r>
+        <w:rPr>
+          <w:sz w:val="20"/>
+        </w:rPr>
+        <w:t xml:space="preserve">, </w:t>
+      </w:r>
+      <w:proofErr w:type="spellStart"/>
+      <w:r>
+        <w:rPr>
+          <w:sz w:val="20"/>
+        </w:rPr>
+        <w:t>PowerBI</w:t>
+      </w:r>
+      <w:proofErr w:type="spellEnd"/>
     </w:p>
     <w:p>
       <w:pPr>
@@ -3185,13 +3599,19 @@
         <w:rPr>
           <w:sz w:val="20"/>
         </w:rPr>
-        <w:t xml:space="preserve">Cooking, </w:t>
-      </w:r>
-      <w:r>
-        <w:rPr>
-          <w:sz w:val="20"/>
-        </w:rPr>
-        <w:t xml:space="preserve">Politics, Finance, Travelling, </w:t>
+        <w:t xml:space="preserve">Volunteering, Climate, </w:t>
+      </w:r>
+      <w:r>
+        <w:rPr>
+          <w:sz w:val="20"/>
+        </w:rPr>
+        <w:t>Cooking</w:t>
+      </w:r>
+      <w:r>
+        <w:rPr>
+          <w:sz w:val="20"/>
+        </w:rPr>
+        <w:t xml:space="preserve">, Finance, Travelling, </w:t>
       </w:r>
       <w:r>
         <w:rPr>
@@ -3209,7 +3629,21 @@
         <w:rPr>
           <w:sz w:val="20"/>
         </w:rPr>
-        <w:t>Magic: the Gathering</w:t>
+        <w:t xml:space="preserve">Magic: </w:t>
+      </w:r>
+      <w:proofErr w:type="gramStart"/>
+      <w:r>
+        <w:rPr>
+          <w:sz w:val="20"/>
+        </w:rPr>
+        <w:t>the</w:t>
+      </w:r>
+      <w:proofErr w:type="gramEnd"/>
+      <w:r>
+        <w:rPr>
+          <w:sz w:val="20"/>
+        </w:rPr>
+        <w:t xml:space="preserve"> Gathering</w:t>
       </w:r>
     </w:p>
     <w:sectPr>
@@ -3230,7 +3664,7 @@
 </file>
 
 <file path=word/endnotes.xml><?xml version="1.0" encoding="utf-8"?>
-<w:endnotes xmlns:wpc="http://schemas.microsoft.com/office/word/2010/wordprocessingCanvas" xmlns:cx="http://schemas.microsoft.com/office/drawing/2014/chartex" xmlns:cx1="http://schemas.microsoft.com/office/drawing/2015/9/8/chartex" xmlns:cx2="http://schemas.microsoft.com/office/drawing/2015/10/21/chartex" xmlns:cx3="http://schemas.microsoft.com/office/drawing/2016/5/9/chartex" xmlns:cx4="http://schemas.microsoft.com/office/drawing/2016/5/10/chartex" xmlns:cx5="http://schemas.microsoft.com/office/drawing/2016/5/11/chartex" xmlns:cx6="http://schemas.microsoft.com/office/drawing/2016/5/12/chartex" xmlns:cx7="http://schemas.microsoft.com/office/drawing/2016/5/13/chartex" xmlns:cx8="http://schemas.microsoft.com/office/drawing/2016/5/14/chartex" xmlns:mc="http://schemas.openxmlformats.org/markup-compatibility/2006" xmlns:aink="http://schemas.microsoft.com/office/drawing/2016/ink" xmlns:am3d="http://schemas.microsoft.com/office/drawing/2017/model3d" xmlns:o="urn:schemas-microsoft-com:office:office" xmlns:r="http://schemas.openxmlformats.org/officeDocument/2006/relationships" xmlns:m="http://schemas.openxmlformats.org/officeDocument/2006/math" xmlns:v="urn:schemas-microsoft-com:vml" xmlns:wp14="http://schemas.microsoft.com/office/word/2010/wordprocessingDrawing" xmlns:wp="http://schemas.openxmlformats.org/drawingml/2006/wordprocessingDrawing" xmlns:w10="urn:schemas-microsoft-com:office:word" xmlns:w="http://schemas.openxmlformats.org/wordprocessingml/2006/main" xmlns:w14="http://schemas.microsoft.com/office/word/2010/wordml" xmlns:w15="http://schemas.microsoft.com/office/word/2012/wordml" xmlns:w16cex="http://schemas.microsoft.com/office/word/2018/wordml/cex" xmlns:w16cid="http://schemas.microsoft.com/office/word/2016/wordml/cid" xmlns:w16="http://schemas.microsoft.com/office/word/2018/wordml" xmlns:w16se="http://schemas.microsoft.com/office/word/2015/wordml/symex" xmlns:wpg="http://schemas.microsoft.com/office/word/2010/wordprocessingGroup" xmlns:wpi="http://schemas.microsoft.com/office/word/2010/wordprocessingInk" xmlns:wne="http://schemas.microsoft.com/office/word/2006/wordml" xmlns:wps="http://schemas.microsoft.com/office/word/2010/wordprocessingShape" mc:Ignorable="w14 w15 w16se w16cid w16 w16cex wp14">
+<w:endnotes xmlns:wpc="http://schemas.microsoft.com/office/word/2010/wordprocessingCanvas" xmlns:cx="http://schemas.microsoft.com/office/drawing/2014/chartex" xmlns:cx1="http://schemas.microsoft.com/office/drawing/2015/9/8/chartex" xmlns:cx2="http://schemas.microsoft.com/office/drawing/2015/10/21/chartex" xmlns:cx3="http://schemas.microsoft.com/office/drawing/2016/5/9/chartex" xmlns:cx4="http://schemas.microsoft.com/office/drawing/2016/5/10/chartex" xmlns:cx5="http://schemas.microsoft.com/office/drawing/2016/5/11/chartex" xmlns:cx6="http://schemas.microsoft.com/office/drawing/2016/5/12/chartex" xmlns:cx7="http://schemas.microsoft.com/office/drawing/2016/5/13/chartex" xmlns:cx8="http://schemas.microsoft.com/office/drawing/2016/5/14/chartex" xmlns:mc="http://schemas.openxmlformats.org/markup-compatibility/2006" xmlns:aink="http://schemas.microsoft.com/office/drawing/2016/ink" xmlns:am3d="http://schemas.microsoft.com/office/drawing/2017/model3d" xmlns:o="urn:schemas-microsoft-com:office:office" xmlns:r="http://schemas.openxmlformats.org/officeDocument/2006/relationships" xmlns:m="http://schemas.openxmlformats.org/officeDocument/2006/math" xmlns:v="urn:schemas-microsoft-com:vml" xmlns:wp14="http://schemas.microsoft.com/office/word/2010/wordprocessingDrawing" xmlns:wp="http://schemas.openxmlformats.org/drawingml/2006/wordprocessingDrawing" xmlns:w10="urn:schemas-microsoft-com:office:word" xmlns:w="http://schemas.openxmlformats.org/wordprocessingml/2006/main" xmlns:w14="http://schemas.microsoft.com/office/word/2010/wordml" xmlns:w15="http://schemas.microsoft.com/office/word/2012/wordml" xmlns:w16cex="http://schemas.microsoft.com/office/word/2018/wordml/cex" xmlns:w16cid="http://schemas.microsoft.com/office/word/2016/wordml/cid" xmlns:w16="http://schemas.microsoft.com/office/word/2018/wordml" xmlns:w16sdtdh="http://schemas.microsoft.com/office/word/2020/wordml/sdtdatahash" xmlns:w16se="http://schemas.microsoft.com/office/word/2015/wordml/symex" xmlns:wpg="http://schemas.microsoft.com/office/word/2010/wordprocessingGroup" xmlns:wpi="http://schemas.microsoft.com/office/word/2010/wordprocessingInk" xmlns:wne="http://schemas.microsoft.com/office/word/2006/wordml" xmlns:wps="http://schemas.microsoft.com/office/word/2010/wordprocessingShape" mc:Ignorable="w14 w15 w16se w16cid w16 w16cex w16sdtdh wp14">
   <w:endnote w:type="separator" w:id="-1">
     <w:p>
       <w:pPr>
@@ -3255,7 +3689,7 @@
 </file>
 
 <file path=word/footer1.xml><?xml version="1.0" encoding="utf-8"?>
-<w:ftr xmlns:wpc="http://schemas.microsoft.com/office/word/2010/wordprocessingCanvas" xmlns:cx="http://schemas.microsoft.com/office/drawing/2014/chartex" xmlns:cx1="http://schemas.microsoft.com/office/drawing/2015/9/8/chartex" xmlns:cx2="http://schemas.microsoft.com/office/drawing/2015/10/21/chartex" xmlns:cx3="http://schemas.microsoft.com/office/drawing/2016/5/9/chartex" xmlns:cx4="http://schemas.microsoft.com/office/drawing/2016/5/10/chartex" xmlns:cx5="http://schemas.microsoft.com/office/drawing/2016/5/11/chartex" xmlns:cx6="http://schemas.microsoft.com/office/drawing/2016/5/12/chartex" xmlns:cx7="http://schemas.microsoft.com/office/drawing/2016/5/13/chartex" xmlns:cx8="http://schemas.microsoft.com/office/drawing/2016/5/14/chartex" xmlns:mc="http://schemas.openxmlformats.org/markup-compatibility/2006" xmlns:aink="http://schemas.microsoft.com/office/drawing/2016/ink" xmlns:am3d="http://schemas.microsoft.com/office/drawing/2017/model3d" xmlns:o="urn:schemas-microsoft-com:office:office" xmlns:r="http://schemas.openxmlformats.org/officeDocument/2006/relationships" xmlns:m="http://schemas.openxmlformats.org/officeDocument/2006/math" xmlns:v="urn:schemas-microsoft-com:vml" xmlns:wp14="http://schemas.microsoft.com/office/word/2010/wordprocessingDrawing" xmlns:wp="http://schemas.openxmlformats.org/drawingml/2006/wordprocessingDrawing" xmlns:w10="urn:schemas-microsoft-com:office:word" xmlns:w="http://schemas.openxmlformats.org/wordprocessingml/2006/main" xmlns:w14="http://schemas.microsoft.com/office/word/2010/wordml" xmlns:w15="http://schemas.microsoft.com/office/word/2012/wordml" xmlns:w16cex="http://schemas.microsoft.com/office/word/2018/wordml/cex" xmlns:w16cid="http://schemas.microsoft.com/office/word/2016/wordml/cid" xmlns:w16="http://schemas.microsoft.com/office/word/2018/wordml" xmlns:w16se="http://schemas.microsoft.com/office/word/2015/wordml/symex" xmlns:wpg="http://schemas.microsoft.com/office/word/2010/wordprocessingGroup" xmlns:wpi="http://schemas.microsoft.com/office/word/2010/wordprocessingInk" xmlns:wne="http://schemas.microsoft.com/office/word/2006/wordml" xmlns:wps="http://schemas.microsoft.com/office/word/2010/wordprocessingShape" mc:Ignorable="w14 w15 w16se w16cid w16 w16cex wp14">
+<w:ftr xmlns:wpc="http://schemas.microsoft.com/office/word/2010/wordprocessingCanvas" xmlns:cx="http://schemas.microsoft.com/office/drawing/2014/chartex" xmlns:cx1="http://schemas.microsoft.com/office/drawing/2015/9/8/chartex" xmlns:cx2="http://schemas.microsoft.com/office/drawing/2015/10/21/chartex" xmlns:cx3="http://schemas.microsoft.com/office/drawing/2016/5/9/chartex" xmlns:cx4="http://schemas.microsoft.com/office/drawing/2016/5/10/chartex" xmlns:cx5="http://schemas.microsoft.com/office/drawing/2016/5/11/chartex" xmlns:cx6="http://schemas.microsoft.com/office/drawing/2016/5/12/chartex" xmlns:cx7="http://schemas.microsoft.com/office/drawing/2016/5/13/chartex" xmlns:cx8="http://schemas.microsoft.com/office/drawing/2016/5/14/chartex" xmlns:mc="http://schemas.openxmlformats.org/markup-compatibility/2006" xmlns:aink="http://schemas.microsoft.com/office/drawing/2016/ink" xmlns:am3d="http://schemas.microsoft.com/office/drawing/2017/model3d" xmlns:o="urn:schemas-microsoft-com:office:office" xmlns:r="http://schemas.openxmlformats.org/officeDocument/2006/relationships" xmlns:m="http://schemas.openxmlformats.org/officeDocument/2006/math" xmlns:v="urn:schemas-microsoft-com:vml" xmlns:wp14="http://schemas.microsoft.com/office/word/2010/wordprocessingDrawing" xmlns:wp="http://schemas.openxmlformats.org/drawingml/2006/wordprocessingDrawing" xmlns:w10="urn:schemas-microsoft-com:office:word" xmlns:w="http://schemas.openxmlformats.org/wordprocessingml/2006/main" xmlns:w14="http://schemas.microsoft.com/office/word/2010/wordml" xmlns:w15="http://schemas.microsoft.com/office/word/2012/wordml" xmlns:w16cex="http://schemas.microsoft.com/office/word/2018/wordml/cex" xmlns:w16cid="http://schemas.microsoft.com/office/word/2016/wordml/cid" xmlns:w16="http://schemas.microsoft.com/office/word/2018/wordml" xmlns:w16sdtdh="http://schemas.microsoft.com/office/word/2020/wordml/sdtdatahash" xmlns:w16se="http://schemas.microsoft.com/office/word/2015/wordml/symex" xmlns:wpg="http://schemas.microsoft.com/office/word/2010/wordprocessingGroup" xmlns:wpi="http://schemas.microsoft.com/office/word/2010/wordprocessingInk" xmlns:wne="http://schemas.microsoft.com/office/word/2006/wordml" xmlns:wps="http://schemas.microsoft.com/office/word/2010/wordprocessingShape" mc:Ignorable="w14 w15 w16se w16cid w16 w16cex w16sdtdh wp14">
   <w:p>
     <w:pPr>
       <w:pStyle w:val="Footer"/>
@@ -3265,7 +3699,7 @@
 </file>
 
 <file path=word/footer2.xml><?xml version="1.0" encoding="utf-8"?>
-<w:ftr xmlns:wpc="http://schemas.microsoft.com/office/word/2010/wordprocessingCanvas" xmlns:cx="http://schemas.microsoft.com/office/drawing/2014/chartex" xmlns:cx1="http://schemas.microsoft.com/office/drawing/2015/9/8/chartex" xmlns:cx2="http://schemas.microsoft.com/office/drawing/2015/10/21/chartex" xmlns:cx3="http://schemas.microsoft.com/office/drawing/2016/5/9/chartex" xmlns:cx4="http://schemas.microsoft.com/office/drawing/2016/5/10/chartex" xmlns:cx5="http://schemas.microsoft.com/office/drawing/2016/5/11/chartex" xmlns:cx6="http://schemas.microsoft.com/office/drawing/2016/5/12/chartex" xmlns:cx7="http://schemas.microsoft.com/office/drawing/2016/5/13/chartex" xmlns:cx8="http://schemas.microsoft.com/office/drawing/2016/5/14/chartex" xmlns:mc="http://schemas.openxmlformats.org/markup-compatibility/2006" xmlns:aink="http://schemas.microsoft.com/office/drawing/2016/ink" xmlns:am3d="http://schemas.microsoft.com/office/drawing/2017/model3d" xmlns:o="urn:schemas-microsoft-com:office:office" xmlns:r="http://schemas.openxmlformats.org/officeDocument/2006/relationships" xmlns:m="http://schemas.openxmlformats.org/officeDocument/2006/math" xmlns:v="urn:schemas-microsoft-com:vml" xmlns:wp14="http://schemas.microsoft.com/office/word/2010/wordprocessingDrawing" xmlns:wp="http://schemas.openxmlformats.org/drawingml/2006/wordprocessingDrawing" xmlns:w10="urn:schemas-microsoft-com:office:word" xmlns:w="http://schemas.openxmlformats.org/wordprocessingml/2006/main" xmlns:w14="http://schemas.microsoft.com/office/word/2010/wordml" xmlns:w15="http://schemas.microsoft.com/office/word/2012/wordml" xmlns:w16cex="http://schemas.microsoft.com/office/word/2018/wordml/cex" xmlns:w16cid="http://schemas.microsoft.com/office/word/2016/wordml/cid" xmlns:w16="http://schemas.microsoft.com/office/word/2018/wordml" xmlns:w16se="http://schemas.microsoft.com/office/word/2015/wordml/symex" xmlns:wpg="http://schemas.microsoft.com/office/word/2010/wordprocessingGroup" xmlns:wpi="http://schemas.microsoft.com/office/word/2010/wordprocessingInk" xmlns:wne="http://schemas.microsoft.com/office/word/2006/wordml" xmlns:wps="http://schemas.microsoft.com/office/word/2010/wordprocessingShape" mc:Ignorable="w14 w15 w16se w16cid w16 w16cex wp14">
+<w:ftr xmlns:wpc="http://schemas.microsoft.com/office/word/2010/wordprocessingCanvas" xmlns:cx="http://schemas.microsoft.com/office/drawing/2014/chartex" xmlns:cx1="http://schemas.microsoft.com/office/drawing/2015/9/8/chartex" xmlns:cx2="http://schemas.microsoft.com/office/drawing/2015/10/21/chartex" xmlns:cx3="http://schemas.microsoft.com/office/drawing/2016/5/9/chartex" xmlns:cx4="http://schemas.microsoft.com/office/drawing/2016/5/10/chartex" xmlns:cx5="http://schemas.microsoft.com/office/drawing/2016/5/11/chartex" xmlns:cx6="http://schemas.microsoft.com/office/drawing/2016/5/12/chartex" xmlns:cx7="http://schemas.microsoft.com/office/drawing/2016/5/13/chartex" xmlns:cx8="http://schemas.microsoft.com/office/drawing/2016/5/14/chartex" xmlns:mc="http://schemas.openxmlformats.org/markup-compatibility/2006" xmlns:aink="http://schemas.microsoft.com/office/drawing/2016/ink" xmlns:am3d="http://schemas.microsoft.com/office/drawing/2017/model3d" xmlns:o="urn:schemas-microsoft-com:office:office" xmlns:r="http://schemas.openxmlformats.org/officeDocument/2006/relationships" xmlns:m="http://schemas.openxmlformats.org/officeDocument/2006/math" xmlns:v="urn:schemas-microsoft-com:vml" xmlns:wp14="http://schemas.microsoft.com/office/word/2010/wordprocessingDrawing" xmlns:wp="http://schemas.openxmlformats.org/drawingml/2006/wordprocessingDrawing" xmlns:w10="urn:schemas-microsoft-com:office:word" xmlns:w="http://schemas.openxmlformats.org/wordprocessingml/2006/main" xmlns:w14="http://schemas.microsoft.com/office/word/2010/wordml" xmlns:w15="http://schemas.microsoft.com/office/word/2012/wordml" xmlns:w16cex="http://schemas.microsoft.com/office/word/2018/wordml/cex" xmlns:w16cid="http://schemas.microsoft.com/office/word/2016/wordml/cid" xmlns:w16="http://schemas.microsoft.com/office/word/2018/wordml" xmlns:w16sdtdh="http://schemas.microsoft.com/office/word/2020/wordml/sdtdatahash" xmlns:w16se="http://schemas.microsoft.com/office/word/2015/wordml/symex" xmlns:wpg="http://schemas.microsoft.com/office/word/2010/wordprocessingGroup" xmlns:wpi="http://schemas.microsoft.com/office/word/2010/wordprocessingInk" xmlns:wne="http://schemas.microsoft.com/office/word/2006/wordml" xmlns:wps="http://schemas.microsoft.com/office/word/2010/wordprocessingShape" mc:Ignorable="w14 w15 w16se w16cid w16 w16cex w16sdtdh wp14">
   <w:p>
     <w:pPr>
       <w:pStyle w:val="Footer"/>
@@ -3275,7 +3709,7 @@
 </file>
 
 <file path=word/footer3.xml><?xml version="1.0" encoding="utf-8"?>
-<w:ftr xmlns:wpc="http://schemas.microsoft.com/office/word/2010/wordprocessingCanvas" xmlns:cx="http://schemas.microsoft.com/office/drawing/2014/chartex" xmlns:cx1="http://schemas.microsoft.com/office/drawing/2015/9/8/chartex" xmlns:cx2="http://schemas.microsoft.com/office/drawing/2015/10/21/chartex" xmlns:cx3="http://schemas.microsoft.com/office/drawing/2016/5/9/chartex" xmlns:cx4="http://schemas.microsoft.com/office/drawing/2016/5/10/chartex" xmlns:cx5="http://schemas.microsoft.com/office/drawing/2016/5/11/chartex" xmlns:cx6="http://schemas.microsoft.com/office/drawing/2016/5/12/chartex" xmlns:cx7="http://schemas.microsoft.com/office/drawing/2016/5/13/chartex" xmlns:cx8="http://schemas.microsoft.com/office/drawing/2016/5/14/chartex" xmlns:mc="http://schemas.openxmlformats.org/markup-compatibility/2006" xmlns:aink="http://schemas.microsoft.com/office/drawing/2016/ink" xmlns:am3d="http://schemas.microsoft.com/office/drawing/2017/model3d" xmlns:o="urn:schemas-microsoft-com:office:office" xmlns:r="http://schemas.openxmlformats.org/officeDocument/2006/relationships" xmlns:m="http://schemas.openxmlformats.org/officeDocument/2006/math" xmlns:v="urn:schemas-microsoft-com:vml" xmlns:wp14="http://schemas.microsoft.com/office/word/2010/wordprocessingDrawing" xmlns:wp="http://schemas.openxmlformats.org/drawingml/2006/wordprocessingDrawing" xmlns:w10="urn:schemas-microsoft-com:office:word" xmlns:w="http://schemas.openxmlformats.org/wordprocessingml/2006/main" xmlns:w14="http://schemas.microsoft.com/office/word/2010/wordml" xmlns:w15="http://schemas.microsoft.com/office/word/2012/wordml" xmlns:w16cex="http://schemas.microsoft.com/office/word/2018/wordml/cex" xmlns:w16cid="http://schemas.microsoft.com/office/word/2016/wordml/cid" xmlns:w16="http://schemas.microsoft.com/office/word/2018/wordml" xmlns:w16se="http://schemas.microsoft.com/office/word/2015/wordml/symex" xmlns:wpg="http://schemas.microsoft.com/office/word/2010/wordprocessingGroup" xmlns:wpi="http://schemas.microsoft.com/office/word/2010/wordprocessingInk" xmlns:wne="http://schemas.microsoft.com/office/word/2006/wordml" xmlns:wps="http://schemas.microsoft.com/office/word/2010/wordprocessingShape" mc:Ignorable="w14 w15 w16se w16cid w16 w16cex wp14">
+<w:ftr xmlns:wpc="http://schemas.microsoft.com/office/word/2010/wordprocessingCanvas" xmlns:cx="http://schemas.microsoft.com/office/drawing/2014/chartex" xmlns:cx1="http://schemas.microsoft.com/office/drawing/2015/9/8/chartex" xmlns:cx2="http://schemas.microsoft.com/office/drawing/2015/10/21/chartex" xmlns:cx3="http://schemas.microsoft.com/office/drawing/2016/5/9/chartex" xmlns:cx4="http://schemas.microsoft.com/office/drawing/2016/5/10/chartex" xmlns:cx5="http://schemas.microsoft.com/office/drawing/2016/5/11/chartex" xmlns:cx6="http://schemas.microsoft.com/office/drawing/2016/5/12/chartex" xmlns:cx7="http://schemas.microsoft.com/office/drawing/2016/5/13/chartex" xmlns:cx8="http://schemas.microsoft.com/office/drawing/2016/5/14/chartex" xmlns:mc="http://schemas.openxmlformats.org/markup-compatibility/2006" xmlns:aink="http://schemas.microsoft.com/office/drawing/2016/ink" xmlns:am3d="http://schemas.microsoft.com/office/drawing/2017/model3d" xmlns:o="urn:schemas-microsoft-com:office:office" xmlns:r="http://schemas.openxmlformats.org/officeDocument/2006/relationships" xmlns:m="http://schemas.openxmlformats.org/officeDocument/2006/math" xmlns:v="urn:schemas-microsoft-com:vml" xmlns:wp14="http://schemas.microsoft.com/office/word/2010/wordprocessingDrawing" xmlns:wp="http://schemas.openxmlformats.org/drawingml/2006/wordprocessingDrawing" xmlns:w10="urn:schemas-microsoft-com:office:word" xmlns:w="http://schemas.openxmlformats.org/wordprocessingml/2006/main" xmlns:w14="http://schemas.microsoft.com/office/word/2010/wordml" xmlns:w15="http://schemas.microsoft.com/office/word/2012/wordml" xmlns:w16cex="http://schemas.microsoft.com/office/word/2018/wordml/cex" xmlns:w16cid="http://schemas.microsoft.com/office/word/2016/wordml/cid" xmlns:w16="http://schemas.microsoft.com/office/word/2018/wordml" xmlns:w16sdtdh="http://schemas.microsoft.com/office/word/2020/wordml/sdtdatahash" xmlns:w16se="http://schemas.microsoft.com/office/word/2015/wordml/symex" xmlns:wpg="http://schemas.microsoft.com/office/word/2010/wordprocessingGroup" xmlns:wpi="http://schemas.microsoft.com/office/word/2010/wordprocessingInk" xmlns:wne="http://schemas.microsoft.com/office/word/2006/wordml" xmlns:wps="http://schemas.microsoft.com/office/word/2010/wordprocessingShape" mc:Ignorable="w14 w15 w16se w16cid w16 w16cex w16sdtdh wp14">
   <w:p>
     <w:pPr>
       <w:pStyle w:val="Footer"/>
@@ -3285,7 +3719,7 @@
 </file>
 
 <file path=word/footnotes.xml><?xml version="1.0" encoding="utf-8"?>
-<w:footnotes xmlns:wpc="http://schemas.microsoft.com/office/word/2010/wordprocessingCanvas" xmlns:cx="http://schemas.microsoft.com/office/drawing/2014/chartex" xmlns:cx1="http://schemas.microsoft.com/office/drawing/2015/9/8/chartex" xmlns:cx2="http://schemas.microsoft.com/office/drawing/2015/10/21/chartex" xmlns:cx3="http://schemas.microsoft.com/office/drawing/2016/5/9/chartex" xmlns:cx4="http://schemas.microsoft.com/office/drawing/2016/5/10/chartex" xmlns:cx5="http://schemas.microsoft.com/office/drawing/2016/5/11/chartex" xmlns:cx6="http://schemas.microsoft.com/office/drawing/2016/5/12/chartex" xmlns:cx7="http://schemas.microsoft.com/office/drawing/2016/5/13/chartex" xmlns:cx8="http://schemas.microsoft.com/office/drawing/2016/5/14/chartex" xmlns:mc="http://schemas.openxmlformats.org/markup-compatibility/2006" xmlns:aink="http://schemas.microsoft.com/office/drawing/2016/ink" xmlns:am3d="http://schemas.microsoft.com/office/drawing/2017/model3d" xmlns:o="urn:schemas-microsoft-com:office:office" xmlns:r="http://schemas.openxmlformats.org/officeDocument/2006/relationships" xmlns:m="http://schemas.openxmlformats.org/officeDocument/2006/math" xmlns:v="urn:schemas-microsoft-com:vml" xmlns:wp14="http://schemas.microsoft.com/office/word/2010/wordprocessingDrawing" xmlns:wp="http://schemas.openxmlformats.org/drawingml/2006/wordprocessingDrawing" xmlns:w10="urn:schemas-microsoft-com:office:word" xmlns:w="http://schemas.openxmlformats.org/wordprocessingml/2006/main" xmlns:w14="http://schemas.microsoft.com/office/word/2010/wordml" xmlns:w15="http://schemas.microsoft.com/office/word/2012/wordml" xmlns:w16cex="http://schemas.microsoft.com/office/word/2018/wordml/cex" xmlns:w16cid="http://schemas.microsoft.com/office/word/2016/wordml/cid" xmlns:w16="http://schemas.microsoft.com/office/word/2018/wordml" xmlns:w16se="http://schemas.microsoft.com/office/word/2015/wordml/symex" xmlns:wpg="http://schemas.microsoft.com/office/word/2010/wordprocessingGroup" xmlns:wpi="http://schemas.microsoft.com/office/word/2010/wordprocessingInk" xmlns:wne="http://schemas.microsoft.com/office/word/2006/wordml" xmlns:wps="http://schemas.microsoft.com/office/word/2010/wordprocessingShape" mc:Ignorable="w14 w15 w16se w16cid w16 w16cex wp14">
+<w:footnotes xmlns:wpc="http://schemas.microsoft.com/office/word/2010/wordprocessingCanvas" xmlns:cx="http://schemas.microsoft.com/office/drawing/2014/chartex" xmlns:cx1="http://schemas.microsoft.com/office/drawing/2015/9/8/chartex" xmlns:cx2="http://schemas.microsoft.com/office/drawing/2015/10/21/chartex" xmlns:cx3="http://schemas.microsoft.com/office/drawing/2016/5/9/chartex" xmlns:cx4="http://schemas.microsoft.com/office/drawing/2016/5/10/chartex" xmlns:cx5="http://schemas.microsoft.com/office/drawing/2016/5/11/chartex" xmlns:cx6="http://schemas.microsoft.com/office/drawing/2016/5/12/chartex" xmlns:cx7="http://schemas.microsoft.com/office/drawing/2016/5/13/chartex" xmlns:cx8="http://schemas.microsoft.com/office/drawing/2016/5/14/chartex" xmlns:mc="http://schemas.openxmlformats.org/markup-compatibility/2006" xmlns:aink="http://schemas.microsoft.com/office/drawing/2016/ink" xmlns:am3d="http://schemas.microsoft.com/office/drawing/2017/model3d" xmlns:o="urn:schemas-microsoft-com:office:office" xmlns:r="http://schemas.openxmlformats.org/officeDocument/2006/relationships" xmlns:m="http://schemas.openxmlformats.org/officeDocument/2006/math" xmlns:v="urn:schemas-microsoft-com:vml" xmlns:wp14="http://schemas.microsoft.com/office/word/2010/wordprocessingDrawing" xmlns:wp="http://schemas.openxmlformats.org/drawingml/2006/wordprocessingDrawing" xmlns:w10="urn:schemas-microsoft-com:office:word" xmlns:w="http://schemas.openxmlformats.org/wordprocessingml/2006/main" xmlns:w14="http://schemas.microsoft.com/office/word/2010/wordml" xmlns:w15="http://schemas.microsoft.com/office/word/2012/wordml" xmlns:w16cex="http://schemas.microsoft.com/office/word/2018/wordml/cex" xmlns:w16cid="http://schemas.microsoft.com/office/word/2016/wordml/cid" xmlns:w16="http://schemas.microsoft.com/office/word/2018/wordml" xmlns:w16sdtdh="http://schemas.microsoft.com/office/word/2020/wordml/sdtdatahash" xmlns:w16se="http://schemas.microsoft.com/office/word/2015/wordml/symex" xmlns:wpg="http://schemas.microsoft.com/office/word/2010/wordprocessingGroup" xmlns:wpi="http://schemas.microsoft.com/office/word/2010/wordprocessingInk" xmlns:wne="http://schemas.microsoft.com/office/word/2006/wordml" xmlns:wps="http://schemas.microsoft.com/office/word/2010/wordprocessingShape" mc:Ignorable="w14 w15 w16se w16cid w16 w16cex w16sdtdh wp14">
   <w:footnote w:type="separator" w:id="-1">
     <w:p>
       <w:pPr>
@@ -3310,7 +3744,7 @@
 </file>
 
 <file path=word/header1.xml><?xml version="1.0" encoding="utf-8"?>
-<w:hdr xmlns:wpc="http://schemas.microsoft.com/office/word/2010/wordprocessingCanvas" xmlns:cx="http://schemas.microsoft.com/office/drawing/2014/chartex" xmlns:cx1="http://schemas.microsoft.com/office/drawing/2015/9/8/chartex" xmlns:cx2="http://schemas.microsoft.com/office/drawing/2015/10/21/chartex" xmlns:cx3="http://schemas.microsoft.com/office/drawing/2016/5/9/chartex" xmlns:cx4="http://schemas.microsoft.com/office/drawing/2016/5/10/chartex" xmlns:cx5="http://schemas.microsoft.com/office/drawing/2016/5/11/chartex" xmlns:cx6="http://schemas.microsoft.com/office/drawing/2016/5/12/chartex" xmlns:cx7="http://schemas.microsoft.com/office/drawing/2016/5/13/chartex" xmlns:cx8="http://schemas.microsoft.com/office/drawing/2016/5/14/chartex" xmlns:mc="http://schemas.openxmlformats.org/markup-compatibility/2006" xmlns:aink="http://schemas.microsoft.com/office/drawing/2016/ink" xmlns:am3d="http://schemas.microsoft.com/office/drawing/2017/model3d" xmlns:o="urn:schemas-microsoft-com:office:office" xmlns:r="http://schemas.openxmlformats.org/officeDocument/2006/relationships" xmlns:m="http://schemas.openxmlformats.org/officeDocument/2006/math" xmlns:v="urn:schemas-microsoft-com:vml" xmlns:wp14="http://schemas.microsoft.com/office/word/2010/wordprocessingDrawing" xmlns:wp="http://schemas.openxmlformats.org/drawingml/2006/wordprocessingDrawing" xmlns:w10="urn:schemas-microsoft-com:office:word" xmlns:w="http://schemas.openxmlformats.org/wordprocessingml/2006/main" xmlns:w14="http://schemas.microsoft.com/office/word/2010/wordml" xmlns:w15="http://schemas.microsoft.com/office/word/2012/wordml" xmlns:w16cex="http://schemas.microsoft.com/office/word/2018/wordml/cex" xmlns:w16cid="http://schemas.microsoft.com/office/word/2016/wordml/cid" xmlns:w16="http://schemas.microsoft.com/office/word/2018/wordml" xmlns:w16se="http://schemas.microsoft.com/office/word/2015/wordml/symex" xmlns:wpg="http://schemas.microsoft.com/office/word/2010/wordprocessingGroup" xmlns:wpi="http://schemas.microsoft.com/office/word/2010/wordprocessingInk" xmlns:wne="http://schemas.microsoft.com/office/word/2006/wordml" xmlns:wps="http://schemas.microsoft.com/office/word/2010/wordprocessingShape" mc:Ignorable="w14 w15 w16se w16cid w16 w16cex wp14">
+<w:hdr xmlns:wpc="http://schemas.microsoft.com/office/word/2010/wordprocessingCanvas" xmlns:cx="http://schemas.microsoft.com/office/drawing/2014/chartex" xmlns:cx1="http://schemas.microsoft.com/office/drawing/2015/9/8/chartex" xmlns:cx2="http://schemas.microsoft.com/office/drawing/2015/10/21/chartex" xmlns:cx3="http://schemas.microsoft.com/office/drawing/2016/5/9/chartex" xmlns:cx4="http://schemas.microsoft.com/office/drawing/2016/5/10/chartex" xmlns:cx5="http://schemas.microsoft.com/office/drawing/2016/5/11/chartex" xmlns:cx6="http://schemas.microsoft.com/office/drawing/2016/5/12/chartex" xmlns:cx7="http://schemas.microsoft.com/office/drawing/2016/5/13/chartex" xmlns:cx8="http://schemas.microsoft.com/office/drawing/2016/5/14/chartex" xmlns:mc="http://schemas.openxmlformats.org/markup-compatibility/2006" xmlns:aink="http://schemas.microsoft.com/office/drawing/2016/ink" xmlns:am3d="http://schemas.microsoft.com/office/drawing/2017/model3d" xmlns:o="urn:schemas-microsoft-com:office:office" xmlns:r="http://schemas.openxmlformats.org/officeDocument/2006/relationships" xmlns:m="http://schemas.openxmlformats.org/officeDocument/2006/math" xmlns:v="urn:schemas-microsoft-com:vml" xmlns:wp14="http://schemas.microsoft.com/office/word/2010/wordprocessingDrawing" xmlns:wp="http://schemas.openxmlformats.org/drawingml/2006/wordprocessingDrawing" xmlns:w10="urn:schemas-microsoft-com:office:word" xmlns:w="http://schemas.openxmlformats.org/wordprocessingml/2006/main" xmlns:w14="http://schemas.microsoft.com/office/word/2010/wordml" xmlns:w15="http://schemas.microsoft.com/office/word/2012/wordml" xmlns:w16cex="http://schemas.microsoft.com/office/word/2018/wordml/cex" xmlns:w16cid="http://schemas.microsoft.com/office/word/2016/wordml/cid" xmlns:w16="http://schemas.microsoft.com/office/word/2018/wordml" xmlns:w16sdtdh="http://schemas.microsoft.com/office/word/2020/wordml/sdtdatahash" xmlns:w16se="http://schemas.microsoft.com/office/word/2015/wordml/symex" xmlns:wpg="http://schemas.microsoft.com/office/word/2010/wordprocessingGroup" xmlns:wpi="http://schemas.microsoft.com/office/word/2010/wordprocessingInk" xmlns:wne="http://schemas.microsoft.com/office/word/2006/wordml" xmlns:wps="http://schemas.microsoft.com/office/word/2010/wordprocessingShape" mc:Ignorable="w14 w15 w16se w16cid w16 w16cex w16sdtdh wp14">
   <w:p>
     <w:pPr>
       <w:pStyle w:val="Header"/>
@@ -3320,7 +3754,7 @@
 </file>
 
 <file path=word/header2.xml><?xml version="1.0" encoding="utf-8"?>
-<w:hdr xmlns:wpc="http://schemas.microsoft.com/office/word/2010/wordprocessingCanvas" xmlns:cx="http://schemas.microsoft.com/office/drawing/2014/chartex" xmlns:cx1="http://schemas.microsoft.com/office/drawing/2015/9/8/chartex" xmlns:cx2="http://schemas.microsoft.com/office/drawing/2015/10/21/chartex" xmlns:cx3="http://schemas.microsoft.com/office/drawing/2016/5/9/chartex" xmlns:cx4="http://schemas.microsoft.com/office/drawing/2016/5/10/chartex" xmlns:cx5="http://schemas.microsoft.com/office/drawing/2016/5/11/chartex" xmlns:cx6="http://schemas.microsoft.com/office/drawing/2016/5/12/chartex" xmlns:cx7="http://schemas.microsoft.com/office/drawing/2016/5/13/chartex" xmlns:cx8="http://schemas.microsoft.com/office/drawing/2016/5/14/chartex" xmlns:mc="http://schemas.openxmlformats.org/markup-compatibility/2006" xmlns:aink="http://schemas.microsoft.com/office/drawing/2016/ink" xmlns:am3d="http://schemas.microsoft.com/office/drawing/2017/model3d" xmlns:o="urn:schemas-microsoft-com:office:office" xmlns:r="http://schemas.openxmlformats.org/officeDocument/2006/relationships" xmlns:m="http://schemas.openxmlformats.org/officeDocument/2006/math" xmlns:v="urn:schemas-microsoft-com:vml" xmlns:wp14="http://schemas.microsoft.com/office/word/2010/wordprocessingDrawing" xmlns:wp="http://schemas.openxmlformats.org/drawingml/2006/wordprocessingDrawing" xmlns:w10="urn:schemas-microsoft-com:office:word" xmlns:w="http://schemas.openxmlformats.org/wordprocessingml/2006/main" xmlns:w14="http://schemas.microsoft.com/office/word/2010/wordml" xmlns:w15="http://schemas.microsoft.com/office/word/2012/wordml" xmlns:w16cex="http://schemas.microsoft.com/office/word/2018/wordml/cex" xmlns:w16cid="http://schemas.microsoft.com/office/word/2016/wordml/cid" xmlns:w16="http://schemas.microsoft.com/office/word/2018/wordml" xmlns:w16se="http://schemas.microsoft.com/office/word/2015/wordml/symex" xmlns:wpg="http://schemas.microsoft.com/office/word/2010/wordprocessingGroup" xmlns:wpi="http://schemas.microsoft.com/office/word/2010/wordprocessingInk" xmlns:wne="http://schemas.microsoft.com/office/word/2006/wordml" xmlns:wps="http://schemas.microsoft.com/office/word/2010/wordprocessingShape" mc:Ignorable="w14 w15 w16se w16cid w16 w16cex wp14">
+<w:hdr xmlns:wpc="http://schemas.microsoft.com/office/word/2010/wordprocessingCanvas" xmlns:cx="http://schemas.microsoft.com/office/drawing/2014/chartex" xmlns:cx1="http://schemas.microsoft.com/office/drawing/2015/9/8/chartex" xmlns:cx2="http://schemas.microsoft.com/office/drawing/2015/10/21/chartex" xmlns:cx3="http://schemas.microsoft.com/office/drawing/2016/5/9/chartex" xmlns:cx4="http://schemas.microsoft.com/office/drawing/2016/5/10/chartex" xmlns:cx5="http://schemas.microsoft.com/office/drawing/2016/5/11/chartex" xmlns:cx6="http://schemas.microsoft.com/office/drawing/2016/5/12/chartex" xmlns:cx7="http://schemas.microsoft.com/office/drawing/2016/5/13/chartex" xmlns:cx8="http://schemas.microsoft.com/office/drawing/2016/5/14/chartex" xmlns:mc="http://schemas.openxmlformats.org/markup-compatibility/2006" xmlns:aink="http://schemas.microsoft.com/office/drawing/2016/ink" xmlns:am3d="http://schemas.microsoft.com/office/drawing/2017/model3d" xmlns:o="urn:schemas-microsoft-com:office:office" xmlns:r="http://schemas.openxmlformats.org/officeDocument/2006/relationships" xmlns:m="http://schemas.openxmlformats.org/officeDocument/2006/math" xmlns:v="urn:schemas-microsoft-com:vml" xmlns:wp14="http://schemas.microsoft.com/office/word/2010/wordprocessingDrawing" xmlns:wp="http://schemas.openxmlformats.org/drawingml/2006/wordprocessingDrawing" xmlns:w10="urn:schemas-microsoft-com:office:word" xmlns:w="http://schemas.openxmlformats.org/wordprocessingml/2006/main" xmlns:w14="http://schemas.microsoft.com/office/word/2010/wordml" xmlns:w15="http://schemas.microsoft.com/office/word/2012/wordml" xmlns:w16cex="http://schemas.microsoft.com/office/word/2018/wordml/cex" xmlns:w16cid="http://schemas.microsoft.com/office/word/2016/wordml/cid" xmlns:w16="http://schemas.microsoft.com/office/word/2018/wordml" xmlns:w16sdtdh="http://schemas.microsoft.com/office/word/2020/wordml/sdtdatahash" xmlns:w16se="http://schemas.microsoft.com/office/word/2015/wordml/symex" xmlns:wpg="http://schemas.microsoft.com/office/word/2010/wordprocessingGroup" xmlns:wpi="http://schemas.microsoft.com/office/word/2010/wordprocessingInk" xmlns:wne="http://schemas.microsoft.com/office/word/2006/wordml" xmlns:wps="http://schemas.microsoft.com/office/word/2010/wordprocessingShape" mc:Ignorable="w14 w15 w16se w16cid w16 w16cex w16sdtdh wp14">
   <w:p>
     <w:pPr>
       <w:pStyle w:val="Header"/>
@@ -3354,7 +3788,7 @@
 </file>
 
 <file path=word/header3.xml><?xml version="1.0" encoding="utf-8"?>
-<w:hdr xmlns:wpc="http://schemas.microsoft.com/office/word/2010/wordprocessingCanvas" xmlns:cx="http://schemas.microsoft.com/office/drawing/2014/chartex" xmlns:cx1="http://schemas.microsoft.com/office/drawing/2015/9/8/chartex" xmlns:cx2="http://schemas.microsoft.com/office/drawing/2015/10/21/chartex" xmlns:cx3="http://schemas.microsoft.com/office/drawing/2016/5/9/chartex" xmlns:cx4="http://schemas.microsoft.com/office/drawing/2016/5/10/chartex" xmlns:cx5="http://schemas.microsoft.com/office/drawing/2016/5/11/chartex" xmlns:cx6="http://schemas.microsoft.com/office/drawing/2016/5/12/chartex" xmlns:cx7="http://schemas.microsoft.com/office/drawing/2016/5/13/chartex" xmlns:cx8="http://schemas.microsoft.com/office/drawing/2016/5/14/chartex" xmlns:mc="http://schemas.openxmlformats.org/markup-compatibility/2006" xmlns:aink="http://schemas.microsoft.com/office/drawing/2016/ink" xmlns:am3d="http://schemas.microsoft.com/office/drawing/2017/model3d" xmlns:o="urn:schemas-microsoft-com:office:office" xmlns:r="http://schemas.openxmlformats.org/officeDocument/2006/relationships" xmlns:m="http://schemas.openxmlformats.org/officeDocument/2006/math" xmlns:v="urn:schemas-microsoft-com:vml" xmlns:wp14="http://schemas.microsoft.com/office/word/2010/wordprocessingDrawing" xmlns:wp="http://schemas.openxmlformats.org/drawingml/2006/wordprocessingDrawing" xmlns:w10="urn:schemas-microsoft-com:office:word" xmlns:w="http://schemas.openxmlformats.org/wordprocessingml/2006/main" xmlns:w14="http://schemas.microsoft.com/office/word/2010/wordml" xmlns:w15="http://schemas.microsoft.com/office/word/2012/wordml" xmlns:w16cex="http://schemas.microsoft.com/office/word/2018/wordml/cex" xmlns:w16cid="http://schemas.microsoft.com/office/word/2016/wordml/cid" xmlns:w16="http://schemas.microsoft.com/office/word/2018/wordml" xmlns:w16se="http://schemas.microsoft.com/office/word/2015/wordml/symex" xmlns:wpg="http://schemas.microsoft.com/office/word/2010/wordprocessingGroup" xmlns:wpi="http://schemas.microsoft.com/office/word/2010/wordprocessingInk" xmlns:wne="http://schemas.microsoft.com/office/word/2006/wordml" xmlns:wps="http://schemas.microsoft.com/office/word/2010/wordprocessingShape" mc:Ignorable="w14 w15 w16se w16cid w16 w16cex wp14">
+<w:hdr xmlns:wpc="http://schemas.microsoft.com/office/word/2010/wordprocessingCanvas" xmlns:cx="http://schemas.microsoft.com/office/drawing/2014/chartex" xmlns:cx1="http://schemas.microsoft.com/office/drawing/2015/9/8/chartex" xmlns:cx2="http://schemas.microsoft.com/office/drawing/2015/10/21/chartex" xmlns:cx3="http://schemas.microsoft.com/office/drawing/2016/5/9/chartex" xmlns:cx4="http://schemas.microsoft.com/office/drawing/2016/5/10/chartex" xmlns:cx5="http://schemas.microsoft.com/office/drawing/2016/5/11/chartex" xmlns:cx6="http://schemas.microsoft.com/office/drawing/2016/5/12/chartex" xmlns:cx7="http://schemas.microsoft.com/office/drawing/2016/5/13/chartex" xmlns:cx8="http://schemas.microsoft.com/office/drawing/2016/5/14/chartex" xmlns:mc="http://schemas.openxmlformats.org/markup-compatibility/2006" xmlns:aink="http://schemas.microsoft.com/office/drawing/2016/ink" xmlns:am3d="http://schemas.microsoft.com/office/drawing/2017/model3d" xmlns:o="urn:schemas-microsoft-com:office:office" xmlns:r="http://schemas.openxmlformats.org/officeDocument/2006/relationships" xmlns:m="http://schemas.openxmlformats.org/officeDocument/2006/math" xmlns:v="urn:schemas-microsoft-com:vml" xmlns:wp14="http://schemas.microsoft.com/office/word/2010/wordprocessingDrawing" xmlns:wp="http://schemas.openxmlformats.org/drawingml/2006/wordprocessingDrawing" xmlns:w10="urn:schemas-microsoft-com:office:word" xmlns:w="http://schemas.openxmlformats.org/wordprocessingml/2006/main" xmlns:w14="http://schemas.microsoft.com/office/word/2010/wordml" xmlns:w15="http://schemas.microsoft.com/office/word/2012/wordml" xmlns:w16cex="http://schemas.microsoft.com/office/word/2018/wordml/cex" xmlns:w16cid="http://schemas.microsoft.com/office/word/2016/wordml/cid" xmlns:w16="http://schemas.microsoft.com/office/word/2018/wordml" xmlns:w16sdtdh="http://schemas.microsoft.com/office/word/2020/wordml/sdtdatahash" xmlns:w16se="http://schemas.microsoft.com/office/word/2015/wordml/symex" xmlns:wpg="http://schemas.microsoft.com/office/word/2010/wordprocessingGroup" xmlns:wpi="http://schemas.microsoft.com/office/word/2010/wordprocessingInk" xmlns:wne="http://schemas.microsoft.com/office/word/2006/wordml" xmlns:wps="http://schemas.microsoft.com/office/word/2010/wordprocessingShape" mc:Ignorable="w14 w15 w16se w16cid w16 w16cex w16sdtdh wp14">
   <w:p>
     <w:pPr>
       <w:pStyle w:val="ContactDetails"/>
@@ -3483,7 +3917,7 @@
 </file>
 
 <file path=word/numbering.xml><?xml version="1.0" encoding="utf-8"?>
-<w:numbering xmlns:wpc="http://schemas.microsoft.com/office/word/2010/wordprocessingCanvas" xmlns:cx="http://schemas.microsoft.com/office/drawing/2014/chartex" xmlns:cx1="http://schemas.microsoft.com/office/drawing/2015/9/8/chartex" xmlns:cx2="http://schemas.microsoft.com/office/drawing/2015/10/21/chartex" xmlns:cx3="http://schemas.microsoft.com/office/drawing/2016/5/9/chartex" xmlns:cx4="http://schemas.microsoft.com/office/drawing/2016/5/10/chartex" xmlns:cx5="http://schemas.microsoft.com/office/drawing/2016/5/11/chartex" xmlns:cx6="http://schemas.microsoft.com/office/drawing/2016/5/12/chartex" xmlns:cx7="http://schemas.microsoft.com/office/drawing/2016/5/13/chartex" xmlns:cx8="http://schemas.microsoft.com/office/drawing/2016/5/14/chartex" xmlns:mc="http://schemas.openxmlformats.org/markup-compatibility/2006" xmlns:aink="http://schemas.microsoft.com/office/drawing/2016/ink" xmlns:am3d="http://schemas.microsoft.com/office/drawing/2017/model3d" xmlns:o="urn:schemas-microsoft-com:office:office" xmlns:r="http://schemas.openxmlformats.org/officeDocument/2006/relationships" xmlns:m="http://schemas.openxmlformats.org/officeDocument/2006/math" xmlns:v="urn:schemas-microsoft-com:vml" xmlns:wp14="http://schemas.microsoft.com/office/word/2010/wordprocessingDrawing" xmlns:wp="http://schemas.openxmlformats.org/drawingml/2006/wordprocessingDrawing" xmlns:w10="urn:schemas-microsoft-com:office:word" xmlns:w="http://schemas.openxmlformats.org/wordprocessingml/2006/main" xmlns:w14="http://schemas.microsoft.com/office/word/2010/wordml" xmlns:w15="http://schemas.microsoft.com/office/word/2012/wordml" xmlns:w16cex="http://schemas.microsoft.com/office/word/2018/wordml/cex" xmlns:w16cid="http://schemas.microsoft.com/office/word/2016/wordml/cid" xmlns:w16="http://schemas.microsoft.com/office/word/2018/wordml" xmlns:w16se="http://schemas.microsoft.com/office/word/2015/wordml/symex" xmlns:wpg="http://schemas.microsoft.com/office/word/2010/wordprocessingGroup" xmlns:wpi="http://schemas.microsoft.com/office/word/2010/wordprocessingInk" xmlns:wne="http://schemas.microsoft.com/office/word/2006/wordml" xmlns:wps="http://schemas.microsoft.com/office/word/2010/wordprocessingShape" mc:Ignorable="w14 w15 w16se w16cid w16 w16cex wp14">
+<w:numbering xmlns:wpc="http://schemas.microsoft.com/office/word/2010/wordprocessingCanvas" xmlns:cx="http://schemas.microsoft.com/office/drawing/2014/chartex" xmlns:cx1="http://schemas.microsoft.com/office/drawing/2015/9/8/chartex" xmlns:cx2="http://schemas.microsoft.com/office/drawing/2015/10/21/chartex" xmlns:cx3="http://schemas.microsoft.com/office/drawing/2016/5/9/chartex" xmlns:cx4="http://schemas.microsoft.com/office/drawing/2016/5/10/chartex" xmlns:cx5="http://schemas.microsoft.com/office/drawing/2016/5/11/chartex" xmlns:cx6="http://schemas.microsoft.com/office/drawing/2016/5/12/chartex" xmlns:cx7="http://schemas.microsoft.com/office/drawing/2016/5/13/chartex" xmlns:cx8="http://schemas.microsoft.com/office/drawing/2016/5/14/chartex" xmlns:mc="http://schemas.openxmlformats.org/markup-compatibility/2006" xmlns:aink="http://schemas.microsoft.com/office/drawing/2016/ink" xmlns:am3d="http://schemas.microsoft.com/office/drawing/2017/model3d" xmlns:o="urn:schemas-microsoft-com:office:office" xmlns:r="http://schemas.openxmlformats.org/officeDocument/2006/relationships" xmlns:m="http://schemas.openxmlformats.org/officeDocument/2006/math" xmlns:v="urn:schemas-microsoft-com:vml" xmlns:wp14="http://schemas.microsoft.com/office/word/2010/wordprocessingDrawing" xmlns:wp="http://schemas.openxmlformats.org/drawingml/2006/wordprocessingDrawing" xmlns:w10="urn:schemas-microsoft-com:office:word" xmlns:w="http://schemas.openxmlformats.org/wordprocessingml/2006/main" xmlns:w14="http://schemas.microsoft.com/office/word/2010/wordml" xmlns:w15="http://schemas.microsoft.com/office/word/2012/wordml" xmlns:w16cex="http://schemas.microsoft.com/office/word/2018/wordml/cex" xmlns:w16cid="http://schemas.microsoft.com/office/word/2016/wordml/cid" xmlns:w16="http://schemas.microsoft.com/office/word/2018/wordml" xmlns:w16sdtdh="http://schemas.microsoft.com/office/word/2020/wordml/sdtdatahash" xmlns:w16se="http://schemas.microsoft.com/office/word/2015/wordml/symex" xmlns:wpg="http://schemas.microsoft.com/office/word/2010/wordprocessingGroup" xmlns:wpi="http://schemas.microsoft.com/office/word/2010/wordprocessingInk" xmlns:wne="http://schemas.microsoft.com/office/word/2006/wordml" xmlns:wps="http://schemas.microsoft.com/office/word/2010/wordprocessingShape" mc:Ignorable="w14 w15 w16se w16cid w16 w16cex w16sdtdh wp14">
   <w:abstractNum w:abstractNumId="0" w15:restartNumberingAfterBreak="0">
     <w:nsid w:val="FFFFFF7C"/>
     <w:multiLevelType w:val="singleLevel"/>
@@ -4764,7 +5198,7 @@
 </file>
 
 <file path=word/styles.xml><?xml version="1.0" encoding="utf-8"?>
-<w:styles xmlns:mc="http://schemas.openxmlformats.org/markup-compatibility/2006" xmlns:r="http://schemas.openxmlformats.org/officeDocument/2006/relationships" xmlns:w="http://schemas.openxmlformats.org/wordprocessingml/2006/main" xmlns:w14="http://schemas.microsoft.com/office/word/2010/wordml" xmlns:w15="http://schemas.microsoft.com/office/word/2012/wordml" xmlns:w16cex="http://schemas.microsoft.com/office/word/2018/wordml/cex" xmlns:w16cid="http://schemas.microsoft.com/office/word/2016/wordml/cid" xmlns:w16="http://schemas.microsoft.com/office/word/2018/wordml" xmlns:w16se="http://schemas.microsoft.com/office/word/2015/wordml/symex" mc:Ignorable="w14 w15 w16se w16cid w16 w16cex">
+<w:styles xmlns:mc="http://schemas.openxmlformats.org/markup-compatibility/2006" xmlns:r="http://schemas.openxmlformats.org/officeDocument/2006/relationships" xmlns:w="http://schemas.openxmlformats.org/wordprocessingml/2006/main" xmlns:w14="http://schemas.microsoft.com/office/word/2010/wordml" xmlns:w15="http://schemas.microsoft.com/office/word/2012/wordml" xmlns:w16cex="http://schemas.microsoft.com/office/word/2018/wordml/cex" xmlns:w16cid="http://schemas.microsoft.com/office/word/2016/wordml/cid" xmlns:w16="http://schemas.microsoft.com/office/word/2018/wordml" xmlns:w16sdtdh="http://schemas.microsoft.com/office/word/2020/wordml/sdtdatahash" xmlns:w16se="http://schemas.microsoft.com/office/word/2015/wordml/symex" mc:Ignorable="w14 w15 w16se w16cid w16 w16cex w16sdtdh">
   <w:docDefaults>
     <w:rPrDefault>
       <w:rPr>
@@ -7046,7 +7480,7 @@
 </file>
 
 <file path=word/glossary/document.xml><?xml version="1.0" encoding="utf-8"?>
-<w:glossaryDocument xmlns:wpc="http://schemas.microsoft.com/office/word/2010/wordprocessingCanvas" xmlns:cx="http://schemas.microsoft.com/office/drawing/2014/chartex" xmlns:cx1="http://schemas.microsoft.com/office/drawing/2015/9/8/chartex" xmlns:cx2="http://schemas.microsoft.com/office/drawing/2015/10/21/chartex" xmlns:cx3="http://schemas.microsoft.com/office/drawing/2016/5/9/chartex" xmlns:cx4="http://schemas.microsoft.com/office/drawing/2016/5/10/chartex" xmlns:cx5="http://schemas.microsoft.com/office/drawing/2016/5/11/chartex" xmlns:cx6="http://schemas.microsoft.com/office/drawing/2016/5/12/chartex" xmlns:cx7="http://schemas.microsoft.com/office/drawing/2016/5/13/chartex" xmlns:cx8="http://schemas.microsoft.com/office/drawing/2016/5/14/chartex" xmlns:mc="http://schemas.openxmlformats.org/markup-compatibility/2006" xmlns:aink="http://schemas.microsoft.com/office/drawing/2016/ink" xmlns:am3d="http://schemas.microsoft.com/office/drawing/2017/model3d" xmlns:o="urn:schemas-microsoft-com:office:office" xmlns:r="http://schemas.openxmlformats.org/officeDocument/2006/relationships" xmlns:m="http://schemas.openxmlformats.org/officeDocument/2006/math" xmlns:v="urn:schemas-microsoft-com:vml" xmlns:wp14="http://schemas.microsoft.com/office/word/2010/wordprocessingDrawing" xmlns:wp="http://schemas.openxmlformats.org/drawingml/2006/wordprocessingDrawing" xmlns:w10="urn:schemas-microsoft-com:office:word" xmlns:w="http://schemas.openxmlformats.org/wordprocessingml/2006/main" xmlns:w14="http://schemas.microsoft.com/office/word/2010/wordml" xmlns:w15="http://schemas.microsoft.com/office/word/2012/wordml" xmlns:w16cex="http://schemas.microsoft.com/office/word/2018/wordml/cex" xmlns:w16cid="http://schemas.microsoft.com/office/word/2016/wordml/cid" xmlns:w16="http://schemas.microsoft.com/office/word/2018/wordml" xmlns:w16se="http://schemas.microsoft.com/office/word/2015/wordml/symex" xmlns:wpg="http://schemas.microsoft.com/office/word/2010/wordprocessingGroup" xmlns:wpi="http://schemas.microsoft.com/office/word/2010/wordprocessingInk" xmlns:wne="http://schemas.microsoft.com/office/word/2006/wordml" xmlns:wps="http://schemas.microsoft.com/office/word/2010/wordprocessingShape" mc:Ignorable="w14 w15 w16se w16cid w16 w16cex wp14">
+<w:glossaryDocument xmlns:wpc="http://schemas.microsoft.com/office/word/2010/wordprocessingCanvas" xmlns:cx="http://schemas.microsoft.com/office/drawing/2014/chartex" xmlns:cx1="http://schemas.microsoft.com/office/drawing/2015/9/8/chartex" xmlns:cx2="http://schemas.microsoft.com/office/drawing/2015/10/21/chartex" xmlns:cx3="http://schemas.microsoft.com/office/drawing/2016/5/9/chartex" xmlns:cx4="http://schemas.microsoft.com/office/drawing/2016/5/10/chartex" xmlns:cx5="http://schemas.microsoft.com/office/drawing/2016/5/11/chartex" xmlns:cx6="http://schemas.microsoft.com/office/drawing/2016/5/12/chartex" xmlns:cx7="http://schemas.microsoft.com/office/drawing/2016/5/13/chartex" xmlns:cx8="http://schemas.microsoft.com/office/drawing/2016/5/14/chartex" xmlns:mc="http://schemas.openxmlformats.org/markup-compatibility/2006" xmlns:aink="http://schemas.microsoft.com/office/drawing/2016/ink" xmlns:am3d="http://schemas.microsoft.com/office/drawing/2017/model3d" xmlns:o="urn:schemas-microsoft-com:office:office" xmlns:r="http://schemas.openxmlformats.org/officeDocument/2006/relationships" xmlns:m="http://schemas.openxmlformats.org/officeDocument/2006/math" xmlns:v="urn:schemas-microsoft-com:vml" xmlns:wp14="http://schemas.microsoft.com/office/word/2010/wordprocessingDrawing" xmlns:wp="http://schemas.openxmlformats.org/drawingml/2006/wordprocessingDrawing" xmlns:w10="urn:schemas-microsoft-com:office:word" xmlns:w="http://schemas.openxmlformats.org/wordprocessingml/2006/main" xmlns:w14="http://schemas.microsoft.com/office/word/2010/wordml" xmlns:w15="http://schemas.microsoft.com/office/word/2012/wordml" xmlns:w16cex="http://schemas.microsoft.com/office/word/2018/wordml/cex" xmlns:w16cid="http://schemas.microsoft.com/office/word/2016/wordml/cid" xmlns:w16="http://schemas.microsoft.com/office/word/2018/wordml" xmlns:w16sdtdh="http://schemas.microsoft.com/office/word/2020/wordml/sdtdatahash" xmlns:w16se="http://schemas.microsoft.com/office/word/2015/wordml/symex" xmlns:wpg="http://schemas.microsoft.com/office/word/2010/wordprocessingGroup" xmlns:wpi="http://schemas.microsoft.com/office/word/2010/wordprocessingInk" xmlns:wne="http://schemas.microsoft.com/office/word/2006/wordml" xmlns:wps="http://schemas.microsoft.com/office/word/2010/wordprocessingShape" mc:Ignorable="w14 w15 w16se w16cid w16 w16cex w16sdtdh wp14">
   <w:docParts>
     <w:docPart>
       <w:docPartPr>
@@ -7147,7 +7581,7 @@
 </file>
 
 <file path=word/glossary/fontTable.xml><?xml version="1.0" encoding="utf-8"?>
-<w:fonts xmlns:mc="http://schemas.openxmlformats.org/markup-compatibility/2006" xmlns:r="http://schemas.openxmlformats.org/officeDocument/2006/relationships" xmlns:w="http://schemas.openxmlformats.org/wordprocessingml/2006/main" xmlns:w14="http://schemas.microsoft.com/office/word/2010/wordml" xmlns:w15="http://schemas.microsoft.com/office/word/2012/wordml" xmlns:w16cex="http://schemas.microsoft.com/office/word/2018/wordml/cex" xmlns:w16cid="http://schemas.microsoft.com/office/word/2016/wordml/cid" xmlns:w16="http://schemas.microsoft.com/office/word/2018/wordml" xmlns:w16se="http://schemas.microsoft.com/office/word/2015/wordml/symex" mc:Ignorable="w14 w15 w16se w16cid w16 w16cex">
+<w:fonts xmlns:mc="http://schemas.openxmlformats.org/markup-compatibility/2006" xmlns:r="http://schemas.openxmlformats.org/officeDocument/2006/relationships" xmlns:w="http://schemas.openxmlformats.org/wordprocessingml/2006/main" xmlns:w14="http://schemas.microsoft.com/office/word/2010/wordml" xmlns:w15="http://schemas.microsoft.com/office/word/2012/wordml" xmlns:w16cex="http://schemas.microsoft.com/office/word/2018/wordml/cex" xmlns:w16cid="http://schemas.microsoft.com/office/word/2016/wordml/cid" xmlns:w16="http://schemas.microsoft.com/office/word/2018/wordml" xmlns:w16sdtdh="http://schemas.microsoft.com/office/word/2020/wordml/sdtdatahash" xmlns:w16se="http://schemas.microsoft.com/office/word/2015/wordml/symex" mc:Ignorable="w14 w15 w16se w16cid w16 w16cex w16sdtdh">
   <w:font w:name="Symbol">
     <w:panose1 w:val="05050102010706020507"/>
     <w:charset w:val="02"/>
@@ -7223,7 +7657,7 @@
     <w:charset w:val="00"/>
     <w:family w:val="swiss"/>
     <w:pitch w:val="variable"/>
-    <w:sig w:usb0="E0002EFF" w:usb1="C000247B" w:usb2="00000009" w:usb3="00000000" w:csb0="000001FF" w:csb1="00000000"/>
+    <w:sig w:usb0="E4002EFF" w:usb1="C000247B" w:usb2="00000009" w:usb3="00000000" w:csb0="000001FF" w:csb1="00000000"/>
   </w:font>
   <w:font w:name="Yu Mincho">
     <w:charset w:val="80"/>
@@ -7243,13 +7677,13 @@
     <w:charset w:val="00"/>
     <w:family w:val="swiss"/>
     <w:pitch w:val="variable"/>
-    <w:sig w:usb0="E0002AFF" w:usb1="C000247B" w:usb2="00000009" w:usb3="00000000" w:csb0="000001FF" w:csb1="00000000"/>
+    <w:sig w:usb0="E4002EFF" w:usb1="C000247B" w:usb2="00000009" w:usb3="00000000" w:csb0="000001FF" w:csb1="00000000"/>
   </w:font>
 </w:fonts>
 </file>
 
 <file path=word/glossary/numbering.xml><?xml version="1.0" encoding="utf-8"?>
-<w:numbering xmlns:wpc="http://schemas.microsoft.com/office/word/2010/wordprocessingCanvas" xmlns:cx="http://schemas.microsoft.com/office/drawing/2014/chartex" xmlns:cx1="http://schemas.microsoft.com/office/drawing/2015/9/8/chartex" xmlns:cx2="http://schemas.microsoft.com/office/drawing/2015/10/21/chartex" xmlns:cx3="http://schemas.microsoft.com/office/drawing/2016/5/9/chartex" xmlns:cx4="http://schemas.microsoft.com/office/drawing/2016/5/10/chartex" xmlns:cx5="http://schemas.microsoft.com/office/drawing/2016/5/11/chartex" xmlns:cx6="http://schemas.microsoft.com/office/drawing/2016/5/12/chartex" xmlns:cx7="http://schemas.microsoft.com/office/drawing/2016/5/13/chartex" xmlns:cx8="http://schemas.microsoft.com/office/drawing/2016/5/14/chartex" xmlns:mc="http://schemas.openxmlformats.org/markup-compatibility/2006" xmlns:aink="http://schemas.microsoft.com/office/drawing/2016/ink" xmlns:am3d="http://schemas.microsoft.com/office/drawing/2017/model3d" xmlns:o="urn:schemas-microsoft-com:office:office" xmlns:r="http://schemas.openxmlformats.org/officeDocument/2006/relationships" xmlns:m="http://schemas.openxmlformats.org/officeDocument/2006/math" xmlns:v="urn:schemas-microsoft-com:vml" xmlns:wp14="http://schemas.microsoft.com/office/word/2010/wordprocessingDrawing" xmlns:wp="http://schemas.openxmlformats.org/drawingml/2006/wordprocessingDrawing" xmlns:w10="urn:schemas-microsoft-com:office:word" xmlns:w="http://schemas.openxmlformats.org/wordprocessingml/2006/main" xmlns:w14="http://schemas.microsoft.com/office/word/2010/wordml" xmlns:w15="http://schemas.microsoft.com/office/word/2012/wordml" xmlns:w16cex="http://schemas.microsoft.com/office/word/2018/wordml/cex" xmlns:w16cid="http://schemas.microsoft.com/office/word/2016/wordml/cid" xmlns:w16="http://schemas.microsoft.com/office/word/2018/wordml" xmlns:w16se="http://schemas.microsoft.com/office/word/2015/wordml/symex" xmlns:wpg="http://schemas.microsoft.com/office/word/2010/wordprocessingGroup" xmlns:wpi="http://schemas.microsoft.com/office/word/2010/wordprocessingInk" xmlns:wne="http://schemas.microsoft.com/office/word/2006/wordml" xmlns:wps="http://schemas.microsoft.com/office/word/2010/wordprocessingShape" mc:Ignorable="w14 w15 w16se w16cid w16 w16cex wp14">
+<w:numbering xmlns:wpc="http://schemas.microsoft.com/office/word/2010/wordprocessingCanvas" xmlns:cx="http://schemas.microsoft.com/office/drawing/2014/chartex" xmlns:cx1="http://schemas.microsoft.com/office/drawing/2015/9/8/chartex" xmlns:cx2="http://schemas.microsoft.com/office/drawing/2015/10/21/chartex" xmlns:cx3="http://schemas.microsoft.com/office/drawing/2016/5/9/chartex" xmlns:cx4="http://schemas.microsoft.com/office/drawing/2016/5/10/chartex" xmlns:cx5="http://schemas.microsoft.com/office/drawing/2016/5/11/chartex" xmlns:cx6="http://schemas.microsoft.com/office/drawing/2016/5/12/chartex" xmlns:cx7="http://schemas.microsoft.com/office/drawing/2016/5/13/chartex" xmlns:cx8="http://schemas.microsoft.com/office/drawing/2016/5/14/chartex" xmlns:mc="http://schemas.openxmlformats.org/markup-compatibility/2006" xmlns:aink="http://schemas.microsoft.com/office/drawing/2016/ink" xmlns:am3d="http://schemas.microsoft.com/office/drawing/2017/model3d" xmlns:o="urn:schemas-microsoft-com:office:office" xmlns:r="http://schemas.openxmlformats.org/officeDocument/2006/relationships" xmlns:m="http://schemas.openxmlformats.org/officeDocument/2006/math" xmlns:v="urn:schemas-microsoft-com:vml" xmlns:wp14="http://schemas.microsoft.com/office/word/2010/wordprocessingDrawing" xmlns:wp="http://schemas.openxmlformats.org/drawingml/2006/wordprocessingDrawing" xmlns:w10="urn:schemas-microsoft-com:office:word" xmlns:w="http://schemas.openxmlformats.org/wordprocessingml/2006/main" xmlns:w14="http://schemas.microsoft.com/office/word/2010/wordml" xmlns:w15="http://schemas.microsoft.com/office/word/2012/wordml" xmlns:w16cex="http://schemas.microsoft.com/office/word/2018/wordml/cex" xmlns:w16cid="http://schemas.microsoft.com/office/word/2016/wordml/cid" xmlns:w16="http://schemas.microsoft.com/office/word/2018/wordml" xmlns:w16sdtdh="http://schemas.microsoft.com/office/word/2020/wordml/sdtdatahash" xmlns:w16se="http://schemas.microsoft.com/office/word/2015/wordml/symex" xmlns:wpg="http://schemas.microsoft.com/office/word/2010/wordprocessingGroup" xmlns:wpi="http://schemas.microsoft.com/office/word/2010/wordprocessingInk" xmlns:wne="http://schemas.microsoft.com/office/word/2006/wordml" xmlns:wps="http://schemas.microsoft.com/office/word/2010/wordprocessingShape" mc:Ignorable="w14 w15 w16se w16cid w16 w16cex w16sdtdh wp14">
   <w:abstractNum w:abstractNumId="0" w15:restartNumberingAfterBreak="0">
     <w:nsid w:val="2576479A"/>
     <w:multiLevelType w:val="hybridMultilevel"/>
@@ -7376,7 +7810,7 @@
 </file>
 
 <file path=word/glossary/settings.xml><?xml version="1.0" encoding="utf-8"?>
-<w:settings xmlns:mc="http://schemas.openxmlformats.org/markup-compatibility/2006" xmlns:o="urn:schemas-microsoft-com:office:office" xmlns:r="http://schemas.openxmlformats.org/officeDocument/2006/relationships" xmlns:m="http://schemas.openxmlformats.org/officeDocument/2006/math" xmlns:v="urn:schemas-microsoft-com:vml" xmlns:w10="urn:schemas-microsoft-com:office:word" xmlns:w="http://schemas.openxmlformats.org/wordprocessingml/2006/main" xmlns:w14="http://schemas.microsoft.com/office/word/2010/wordml" xmlns:w15="http://schemas.microsoft.com/office/word/2012/wordml" xmlns:w16cex="http://schemas.microsoft.com/office/word/2018/wordml/cex" xmlns:w16cid="http://schemas.microsoft.com/office/word/2016/wordml/cid" xmlns:w16="http://schemas.microsoft.com/office/word/2018/wordml" xmlns:w16se="http://schemas.microsoft.com/office/word/2015/wordml/symex" xmlns:sl="http://schemas.openxmlformats.org/schemaLibrary/2006/main" mc:Ignorable="w14 w15 w16se w16cid w16 w16cex">
+<w:settings xmlns:mc="http://schemas.openxmlformats.org/markup-compatibility/2006" xmlns:o="urn:schemas-microsoft-com:office:office" xmlns:r="http://schemas.openxmlformats.org/officeDocument/2006/relationships" xmlns:m="http://schemas.openxmlformats.org/officeDocument/2006/math" xmlns:v="urn:schemas-microsoft-com:vml" xmlns:w10="urn:schemas-microsoft-com:office:word" xmlns:w="http://schemas.openxmlformats.org/wordprocessingml/2006/main" xmlns:w14="http://schemas.microsoft.com/office/word/2010/wordml" xmlns:w15="http://schemas.microsoft.com/office/word/2012/wordml" xmlns:w16cex="http://schemas.microsoft.com/office/word/2018/wordml/cex" xmlns:w16cid="http://schemas.microsoft.com/office/word/2016/wordml/cid" xmlns:w16="http://schemas.microsoft.com/office/word/2018/wordml" xmlns:w16sdtdh="http://schemas.microsoft.com/office/word/2020/wordml/sdtdatahash" xmlns:w16se="http://schemas.microsoft.com/office/word/2015/wordml/symex" xmlns:sl="http://schemas.openxmlformats.org/schemaLibrary/2006/main" mc:Ignorable="w14 w15 w16se w16cid w16 w16cex w16sdtdh">
   <w:view w:val="normal"/>
   <w:defaultTabStop w:val="720"/>
   <w:characterSpacingControl w:val="doNotCompress"/>
@@ -7406,6 +7840,7 @@
     <w:rsid w:val="00443212"/>
     <w:rsid w:val="00482286"/>
     <w:rsid w:val="004A7C5A"/>
+    <w:rsid w:val="004C6EFD"/>
     <w:rsid w:val="004D0C7C"/>
     <w:rsid w:val="005405EB"/>
     <w:rsid w:val="00554F40"/>
@@ -7518,7 +7953,7 @@
 </file>
 
 <file path=word/glossary/styles.xml><?xml version="1.0" encoding="utf-8"?>
-<w:styles xmlns:mc="http://schemas.openxmlformats.org/markup-compatibility/2006" xmlns:r="http://schemas.openxmlformats.org/officeDocument/2006/relationships" xmlns:w="http://schemas.openxmlformats.org/wordprocessingml/2006/main" xmlns:w14="http://schemas.microsoft.com/office/word/2010/wordml" xmlns:w15="http://schemas.microsoft.com/office/word/2012/wordml" xmlns:w16cex="http://schemas.microsoft.com/office/word/2018/wordml/cex" xmlns:w16cid="http://schemas.microsoft.com/office/word/2016/wordml/cid" xmlns:w16="http://schemas.microsoft.com/office/word/2018/wordml" xmlns:w16se="http://schemas.microsoft.com/office/word/2015/wordml/symex" mc:Ignorable="w14 w15 w16se w16cid w16 w16cex">
+<w:styles xmlns:mc="http://schemas.openxmlformats.org/markup-compatibility/2006" xmlns:r="http://schemas.openxmlformats.org/officeDocument/2006/relationships" xmlns:w="http://schemas.openxmlformats.org/wordprocessingml/2006/main" xmlns:w14="http://schemas.microsoft.com/office/word/2010/wordml" xmlns:w15="http://schemas.microsoft.com/office/word/2012/wordml" xmlns:w16cex="http://schemas.microsoft.com/office/word/2018/wordml/cex" xmlns:w16cid="http://schemas.microsoft.com/office/word/2016/wordml/cid" xmlns:w16="http://schemas.microsoft.com/office/word/2018/wordml" xmlns:w16sdtdh="http://schemas.microsoft.com/office/word/2020/wordml/sdtdatahash" xmlns:w16se="http://schemas.microsoft.com/office/word/2015/wordml/symex" mc:Ignorable="w14 w15 w16se w16cid w16 w16cex w16sdtdh">
   <w:docDefaults>
     <w:rPrDefault>
       <w:rPr>
@@ -7964,9 +8399,6 @@
       <w:lang w:eastAsia="en-US"/>
     </w:rPr>
   </w:style>
-  <w:style w:type="paragraph" w:customStyle="1" w:styleId="C1FC6033F4A1CD42BD5FC432DC5283DA">
-    <w:name w:val="C1FC6033F4A1CD42BD5FC432DC5283DA"/>
-  </w:style>
   <w:style w:type="paragraph" w:customStyle="1" w:styleId="FCE88E6BB191ED49B407F3E90FC7B86B">
     <w:name w:val="FCE88E6BB191ED49B407F3E90FC7B86B"/>
   </w:style>
@@ -7987,82 +8419,9 @@
       <w:lang w:eastAsia="en-US"/>
     </w:rPr>
   </w:style>
-  <w:style w:type="paragraph" w:customStyle="1" w:styleId="FC3D9D98DCE66945B6395BED08990476">
-    <w:name w:val="FC3D9D98DCE66945B6395BED08990476"/>
-  </w:style>
-  <w:style w:type="paragraph" w:customStyle="1" w:styleId="2162B45196BF4945811A539E07B57C71">
-    <w:name w:val="2162B45196BF4945811A539E07B57C71"/>
-  </w:style>
-  <w:style w:type="paragraph" w:customStyle="1" w:styleId="9671367FF1D2654DA110D22EA7144198">
-    <w:name w:val="9671367FF1D2654DA110D22EA7144198"/>
-  </w:style>
-  <w:style w:type="paragraph" w:customStyle="1" w:styleId="28100E7AC528AC4C8AFF603EC171735D">
-    <w:name w:val="28100E7AC528AC4C8AFF603EC171735D"/>
-  </w:style>
-  <w:style w:type="paragraph" w:customStyle="1" w:styleId="05400EEE837F2A40A9F1DF95EFEFC83E">
-    <w:name w:val="05400EEE837F2A40A9F1DF95EFEFC83E"/>
-  </w:style>
-  <w:style w:type="paragraph" w:customStyle="1" w:styleId="6800B01FF0D0E54C999FDEB549A87CF0">
-    <w:name w:val="6800B01FF0D0E54C999FDEB549A87CF0"/>
-  </w:style>
-  <w:style w:type="paragraph" w:customStyle="1" w:styleId="A5A7B2C00DD4DF4A827E65A8996D879D">
-    <w:name w:val="A5A7B2C00DD4DF4A827E65A8996D879D"/>
-  </w:style>
-  <w:style w:type="paragraph" w:customStyle="1" w:styleId="05A188C8CF4D15468F25D554C759A43E">
-    <w:name w:val="05A188C8CF4D15468F25D554C759A43E"/>
-  </w:style>
-  <w:style w:type="paragraph" w:customStyle="1" w:styleId="08F4B30C29C4794196B547A51D71C473">
-    <w:name w:val="08F4B30C29C4794196B547A51D71C473"/>
-    <w:rsid w:val="00CE795C"/>
-  </w:style>
-  <w:style w:type="paragraph" w:customStyle="1" w:styleId="21313F5B0DB8E74780D6BE0A15E18DF3">
-    <w:name w:val="21313F5B0DB8E74780D6BE0A15E18DF3"/>
-    <w:rsid w:val="00CE795C"/>
-  </w:style>
-  <w:style w:type="paragraph" w:customStyle="1" w:styleId="60F4A956D1D8F14D8CA34C1C83A847FB">
-    <w:name w:val="60F4A956D1D8F14D8CA34C1C83A847FB"/>
-    <w:rsid w:val="00D15A02"/>
-  </w:style>
-  <w:style w:type="paragraph" w:customStyle="1" w:styleId="A00D55EF8CFFF4458472191CBD1CF41A">
-    <w:name w:val="A00D55EF8CFFF4458472191CBD1CF41A"/>
-    <w:rsid w:val="00D15A02"/>
-  </w:style>
-  <w:style w:type="paragraph" w:customStyle="1" w:styleId="C25D70F6CB5EF547A0F9898124D76F09">
-    <w:name w:val="C25D70F6CB5EF547A0F9898124D76F09"/>
-    <w:rsid w:val="00D8518F"/>
-    <w:rPr>
-      <w:lang w:eastAsia="en-US"/>
-    </w:rPr>
-  </w:style>
-  <w:style w:type="paragraph" w:customStyle="1" w:styleId="588E32C357FCAA40B358361FD170C987">
-    <w:name w:val="588E32C357FCAA40B358361FD170C987"/>
-    <w:rsid w:val="00D8518F"/>
-    <w:rPr>
-      <w:lang w:eastAsia="en-US"/>
-    </w:rPr>
-  </w:style>
-  <w:style w:type="paragraph" w:customStyle="1" w:styleId="E7DA0948307B26429EC9AFCC90B404FC">
-    <w:name w:val="E7DA0948307B26429EC9AFCC90B404FC"/>
-    <w:rsid w:val="00D8518F"/>
-    <w:rPr>
-      <w:lang w:eastAsia="en-US"/>
-    </w:rPr>
-  </w:style>
   <w:style w:type="paragraph" w:customStyle="1" w:styleId="95FBBFFBBE7A40508C81E765C97F3C45">
     <w:name w:val="95FBBFFBBE7A40508C81E765C97F3C45"/>
     <w:rsid w:val="00443212"/>
-    <w:pPr>
-      <w:spacing w:after="160" w:line="259" w:lineRule="auto"/>
-    </w:pPr>
-    <w:rPr>
-      <w:sz w:val="22"/>
-      <w:szCs w:val="22"/>
-      <w:lang w:eastAsia="en-US"/>
-    </w:rPr>
-  </w:style>
-  <w:style w:type="paragraph" w:customStyle="1" w:styleId="B76B6861900A4D509060746969E6C4F4">
-    <w:name w:val="B76B6861900A4D509060746969E6C4F4"/>
-    <w:rsid w:val="00EC7962"/>
     <w:pPr>
       <w:spacing w:after="160" w:line="259" w:lineRule="auto"/>
     </w:pPr>
@@ -8088,7 +8447,7 @@
 </file>
 
 <file path=word/glossary/webSettings.xml><?xml version="1.0" encoding="utf-8"?>
-<w:webSettings xmlns:mc="http://schemas.openxmlformats.org/markup-compatibility/2006" xmlns:r="http://schemas.openxmlformats.org/officeDocument/2006/relationships" xmlns:w="http://schemas.openxmlformats.org/wordprocessingml/2006/main" xmlns:w14="http://schemas.microsoft.com/office/word/2010/wordml" xmlns:w15="http://schemas.microsoft.com/office/word/2012/wordml" xmlns:w16cex="http://schemas.microsoft.com/office/word/2018/wordml/cex" xmlns:w16cid="http://schemas.microsoft.com/office/word/2016/wordml/cid" xmlns:w16="http://schemas.microsoft.com/office/word/2018/wordml" xmlns:w16se="http://schemas.microsoft.com/office/word/2015/wordml/symex" mc:Ignorable="w14 w15 w16se w16cid w16 w16cex">
+<w:webSettings xmlns:mc="http://schemas.openxmlformats.org/markup-compatibility/2006" xmlns:r="http://schemas.openxmlformats.org/officeDocument/2006/relationships" xmlns:w="http://schemas.openxmlformats.org/wordprocessingml/2006/main" xmlns:w14="http://schemas.microsoft.com/office/word/2010/wordml" xmlns:w15="http://schemas.microsoft.com/office/word/2012/wordml" xmlns:w16cex="http://schemas.microsoft.com/office/word/2018/wordml/cex" xmlns:w16cid="http://schemas.microsoft.com/office/word/2016/wordml/cid" xmlns:w16="http://schemas.microsoft.com/office/word/2018/wordml" xmlns:w16sdtdh="http://schemas.microsoft.com/office/word/2020/wordml/sdtdatahash" xmlns:w16se="http://schemas.microsoft.com/office/word/2015/wordml/symex" mc:Ignorable="w14 w15 w16se w16cid w16 w16cex w16sdtdh">
   <w:allowPNG/>
 </w:webSettings>
 </file>

--- a/Eduard_Danalache_Resume.docx
+++ b/Eduard_Danalache_Resume.docx
@@ -1,6 +1,6 @@
 
 <file path=word/document.xml><?xml version="1.0" encoding="utf-8"?>
-<w:document xmlns:wpc="http://schemas.microsoft.com/office/word/2010/wordprocessingCanvas" xmlns:cx="http://schemas.microsoft.com/office/drawing/2014/chartex" xmlns:cx1="http://schemas.microsoft.com/office/drawing/2015/9/8/chartex" xmlns:cx2="http://schemas.microsoft.com/office/drawing/2015/10/21/chartex" xmlns:cx3="http://schemas.microsoft.com/office/drawing/2016/5/9/chartex" xmlns:cx4="http://schemas.microsoft.com/office/drawing/2016/5/10/chartex" xmlns:cx5="http://schemas.microsoft.com/office/drawing/2016/5/11/chartex" xmlns:cx6="http://schemas.microsoft.com/office/drawing/2016/5/12/chartex" xmlns:cx7="http://schemas.microsoft.com/office/drawing/2016/5/13/chartex" xmlns:cx8="http://schemas.microsoft.com/office/drawing/2016/5/14/chartex" xmlns:mc="http://schemas.openxmlformats.org/markup-compatibility/2006" xmlns:aink="http://schemas.microsoft.com/office/drawing/2016/ink" xmlns:am3d="http://schemas.microsoft.com/office/drawing/2017/model3d" xmlns:o="urn:schemas-microsoft-com:office:office" xmlns:r="http://schemas.openxmlformats.org/officeDocument/2006/relationships" xmlns:m="http://schemas.openxmlformats.org/officeDocument/2006/math" xmlns:v="urn:schemas-microsoft-com:vml" xmlns:wp14="http://schemas.microsoft.com/office/word/2010/wordprocessingDrawing" xmlns:wp="http://schemas.openxmlformats.org/drawingml/2006/wordprocessingDrawing" xmlns:w10="urn:schemas-microsoft-com:office:word" xmlns:w="http://schemas.openxmlformats.org/wordprocessingml/2006/main" xmlns:w14="http://schemas.microsoft.com/office/word/2010/wordml" xmlns:w15="http://schemas.microsoft.com/office/word/2012/wordml" xmlns:w16cex="http://schemas.microsoft.com/office/word/2018/wordml/cex" xmlns:w16cid="http://schemas.microsoft.com/office/word/2016/wordml/cid" xmlns:w16="http://schemas.microsoft.com/office/word/2018/wordml" xmlns:w16sdtdh="http://schemas.microsoft.com/office/word/2020/wordml/sdtdatahash" xmlns:w16se="http://schemas.microsoft.com/office/word/2015/wordml/symex" xmlns:wpg="http://schemas.microsoft.com/office/word/2010/wordprocessingGroup" xmlns:wpi="http://schemas.microsoft.com/office/word/2010/wordprocessingInk" xmlns:wne="http://schemas.microsoft.com/office/word/2006/wordml" xmlns:wps="http://schemas.microsoft.com/office/word/2010/wordprocessingShape" mc:Ignorable="w14 w15 w16se w16cid w16 w16cex w16sdtdh wp14">
+<w:document xmlns:wpc="http://schemas.microsoft.com/office/word/2010/wordprocessingCanvas" xmlns:cx="http://schemas.microsoft.com/office/drawing/2014/chartex" xmlns:cx1="http://schemas.microsoft.com/office/drawing/2015/9/8/chartex" xmlns:cx2="http://schemas.microsoft.com/office/drawing/2015/10/21/chartex" xmlns:cx3="http://schemas.microsoft.com/office/drawing/2016/5/9/chartex" xmlns:cx4="http://schemas.microsoft.com/office/drawing/2016/5/10/chartex" xmlns:cx5="http://schemas.microsoft.com/office/drawing/2016/5/11/chartex" xmlns:cx6="http://schemas.microsoft.com/office/drawing/2016/5/12/chartex" xmlns:cx7="http://schemas.microsoft.com/office/drawing/2016/5/13/chartex" xmlns:cx8="http://schemas.microsoft.com/office/drawing/2016/5/14/chartex" xmlns:mc="http://schemas.openxmlformats.org/markup-compatibility/2006" xmlns:aink="http://schemas.microsoft.com/office/drawing/2016/ink" xmlns:am3d="http://schemas.microsoft.com/office/drawing/2017/model3d" xmlns:o="urn:schemas-microsoft-com:office:office" xmlns:oel="http://schemas.microsoft.com/office/2019/extlst" xmlns:r="http://schemas.openxmlformats.org/officeDocument/2006/relationships" xmlns:m="http://schemas.openxmlformats.org/officeDocument/2006/math" xmlns:v="urn:schemas-microsoft-com:vml" xmlns:wp14="http://schemas.microsoft.com/office/word/2010/wordprocessingDrawing" xmlns:wp="http://schemas.openxmlformats.org/drawingml/2006/wordprocessingDrawing" xmlns:w10="urn:schemas-microsoft-com:office:word" xmlns:w="http://schemas.openxmlformats.org/wordprocessingml/2006/main" xmlns:w14="http://schemas.microsoft.com/office/word/2010/wordml" xmlns:w15="http://schemas.microsoft.com/office/word/2012/wordml" xmlns:w16cex="http://schemas.microsoft.com/office/word/2018/wordml/cex" xmlns:w16cid="http://schemas.microsoft.com/office/word/2016/wordml/cid" xmlns:w16="http://schemas.microsoft.com/office/word/2018/wordml" xmlns:w16sdtdh="http://schemas.microsoft.com/office/word/2020/wordml/sdtdatahash" xmlns:w16se="http://schemas.microsoft.com/office/word/2015/wordml/symex" xmlns:wpg="http://schemas.microsoft.com/office/word/2010/wordprocessingGroup" xmlns:wpi="http://schemas.microsoft.com/office/word/2010/wordprocessingInk" xmlns:wne="http://schemas.microsoft.com/office/word/2006/wordml" xmlns:wps="http://schemas.microsoft.com/office/word/2010/wordprocessingShape" mc:Ignorable="w14 w15 w16se w16cid w16 w16cex w16sdtdh wp14">
   <w:body>
     <w:p>
       <w:pPr>
@@ -50,7 +50,6 @@
             <w:docPart w:val="FCE88E6BB191ED49B407F3E90FC7B86B"/>
           </w:placeholder>
         </w:sdtPr>
-        <w:sdtEndPr/>
         <w:sdtContent>
           <w:r>
             <w:rPr>
@@ -153,7 +152,7 @@
           <w:i/>
           <w:szCs w:val="24"/>
         </w:rPr>
-        <w:t xml:space="preserve"> Business Minor </w:t>
+        <w:t xml:space="preserve"> Business Minor</w:t>
       </w:r>
       <w:r>
         <w:rPr>
@@ -161,35 +160,15 @@
           <w:i/>
           <w:szCs w:val="24"/>
         </w:rPr>
-        <w:tab/>
-      </w:r>
-      <w:r>
-        <w:rPr>
-          <w:rFonts w:ascii="Times New Roman" w:hAnsi="Times New Roman" w:cs="Times New Roman"/>
-          <w:szCs w:val="24"/>
-        </w:rPr>
-        <w:tab/>
-      </w:r>
-      <w:r>
-        <w:rPr>
-          <w:rFonts w:ascii="Times New Roman" w:hAnsi="Times New Roman" w:cs="Times New Roman"/>
-          <w:szCs w:val="24"/>
-        </w:rPr>
-        <w:tab/>
-      </w:r>
-      <w:r>
-        <w:rPr>
-          <w:rFonts w:ascii="Times New Roman" w:hAnsi="Times New Roman" w:cs="Times New Roman"/>
-          <w:szCs w:val="24"/>
-        </w:rPr>
-        <w:tab/>
-      </w:r>
-      <w:r>
-        <w:rPr>
-          <w:rFonts w:ascii="Times New Roman" w:hAnsi="Times New Roman" w:cs="Times New Roman"/>
-          <w:szCs w:val="24"/>
-        </w:rPr>
-        <w:tab/>
+        <w:t>; Rice Certificate in Engineering Leadership</w:t>
+      </w:r>
+      <w:r>
+        <w:rPr>
+          <w:rFonts w:ascii="Times New Roman" w:hAnsi="Times New Roman" w:cs="Times New Roman"/>
+          <w:i/>
+          <w:szCs w:val="24"/>
+        </w:rPr>
+        <w:t xml:space="preserve"> </w:t>
       </w:r>
       <w:r>
         <w:rPr>
@@ -207,104 +186,6 @@
         <w:t xml:space="preserve"> December 2018</w:t>
       </w:r>
     </w:p>
-    <w:sdt>
-      <w:sdtPr>
-        <w:rPr>
-          <w:rFonts w:ascii="Times New Roman" w:hAnsi="Times New Roman" w:cs="Times New Roman"/>
-          <w:szCs w:val="24"/>
-        </w:rPr>
-        <w:id w:val="2042620044"/>
-        <w:placeholder>
-          <w:docPart w:val="95FBBFFBBE7A40508C81E765C97F3C45"/>
-        </w:placeholder>
-      </w:sdtPr>
-      <w:sdtEndPr>
-        <w:rPr>
-          <w:i/>
-        </w:rPr>
-      </w:sdtEndPr>
-      <w:sdtContent>
-        <w:p>
-          <w:pPr>
-            <w:pStyle w:val="ListBullet"/>
-            <w:numPr>
-              <w:ilvl w:val="0"/>
-              <w:numId w:val="0"/>
-            </w:numPr>
-            <w:spacing w:after="0" w:line="240" w:lineRule="auto"/>
-            <w:contextualSpacing/>
-            <w:rPr>
-              <w:rFonts w:ascii="Times New Roman" w:hAnsi="Times New Roman" w:cs="Times New Roman"/>
-              <w:szCs w:val="24"/>
-            </w:rPr>
-          </w:pPr>
-          <w:r>
-            <w:rPr>
-              <w:rFonts w:ascii="Times New Roman" w:hAnsi="Times New Roman" w:cs="Times New Roman"/>
-              <w:i/>
-              <w:szCs w:val="24"/>
-            </w:rPr>
-            <w:t>Rice Certificate in Engineering Leadership</w:t>
-          </w:r>
-          <w:r>
-            <w:rPr>
-              <w:rFonts w:ascii="Times New Roman" w:hAnsi="Times New Roman" w:cs="Times New Roman"/>
-              <w:b/>
-              <w:i/>
-              <w:szCs w:val="24"/>
-            </w:rPr>
-            <w:t xml:space="preserve"> </w:t>
-          </w:r>
-          <w:r>
-            <w:rPr>
-              <w:rFonts w:ascii="Times New Roman" w:hAnsi="Times New Roman" w:cs="Times New Roman"/>
-              <w:i/>
-              <w:szCs w:val="24"/>
-            </w:rPr>
-            <w:t xml:space="preserve">(RCEL)                                                                               </w:t>
-          </w:r>
-          <w:r>
-            <w:rPr>
-              <w:rFonts w:ascii="Times New Roman" w:hAnsi="Times New Roman" w:cs="Times New Roman"/>
-              <w:i/>
-              <w:szCs w:val="24"/>
-            </w:rPr>
-            <w:tab/>
-          </w:r>
-          <w:r>
-            <w:rPr>
-              <w:rFonts w:ascii="Times New Roman" w:hAnsi="Times New Roman" w:cs="Times New Roman"/>
-              <w:i/>
-              <w:szCs w:val="24"/>
-            </w:rPr>
-            <w:tab/>
-            <w:t xml:space="preserve">           </w:t>
-          </w:r>
-          <w:r>
-            <w:rPr>
-              <w:rFonts w:ascii="Times New Roman" w:hAnsi="Times New Roman" w:cs="Times New Roman"/>
-              <w:b/>
-              <w:szCs w:val="24"/>
-            </w:rPr>
-            <w:t>GPA</w:t>
-          </w:r>
-          <w:r>
-            <w:rPr>
-              <w:rFonts w:ascii="Times New Roman" w:hAnsi="Times New Roman" w:cs="Times New Roman"/>
-              <w:szCs w:val="24"/>
-            </w:rPr>
-            <w:t>: 3.40</w:t>
-          </w:r>
-          <w:r>
-            <w:rPr>
-              <w:rFonts w:ascii="Times New Roman" w:hAnsi="Times New Roman" w:cs="Times New Roman"/>
-              <w:szCs w:val="24"/>
-            </w:rPr>
-            <w:t xml:space="preserve"> </w:t>
-          </w:r>
-        </w:p>
-      </w:sdtContent>
-    </w:sdt>
     <w:sdt>
       <w:sdtPr>
         <w:rPr>
@@ -316,146 +197,7 @@
           <w:docPart w:val="CD56EA822619418C973ECAA1C076B71C"/>
         </w:placeholder>
       </w:sdtPr>
-      <w:sdtEndPr/>
       <w:sdtContent>
-        <w:p>
-          <w:pPr>
-            <w:pStyle w:val="ListBullet"/>
-            <w:numPr>
-              <w:ilvl w:val="0"/>
-              <w:numId w:val="0"/>
-            </w:numPr>
-            <w:tabs>
-              <w:tab w:val="left" w:pos="720"/>
-            </w:tabs>
-            <w:spacing w:after="0" w:line="240" w:lineRule="auto"/>
-            <w:contextualSpacing/>
-            <w:rPr>
-              <w:rFonts w:ascii="Times New Roman" w:hAnsi="Times New Roman" w:cs="Times New Roman"/>
-              <w:szCs w:val="24"/>
-            </w:rPr>
-          </w:pPr>
-          <w:r>
-            <w:rPr>
-              <w:rFonts w:ascii="Times New Roman" w:hAnsi="Times New Roman" w:cs="Times New Roman"/>
-              <w:b/>
-              <w:szCs w:val="24"/>
-            </w:rPr>
-            <w:t>Honors</w:t>
-          </w:r>
-          <w:r>
-            <w:rPr>
-              <w:rFonts w:ascii="Times New Roman" w:hAnsi="Times New Roman" w:cs="Times New Roman"/>
-              <w:szCs w:val="24"/>
-            </w:rPr>
-            <w:t>:</w:t>
-          </w:r>
-          <w:r>
-            <w:rPr>
-              <w:rFonts w:ascii="Times New Roman" w:hAnsi="Times New Roman" w:cs="Times New Roman"/>
-              <w:b/>
-              <w:szCs w:val="24"/>
-            </w:rPr>
-            <w:t xml:space="preserve"> </w:t>
-          </w:r>
-          <w:r>
-            <w:rPr>
-              <w:rFonts w:ascii="Times New Roman" w:hAnsi="Times New Roman" w:cs="Times New Roman"/>
-              <w:szCs w:val="24"/>
-            </w:rPr>
-            <w:t>Deloitte Case Competition - 1</w:t>
-          </w:r>
-          <w:r>
-            <w:rPr>
-              <w:rFonts w:ascii="Times New Roman" w:hAnsi="Times New Roman" w:cs="Times New Roman"/>
-              <w:szCs w:val="24"/>
-              <w:vertAlign w:val="superscript"/>
-            </w:rPr>
-            <w:t>st</w:t>
-          </w:r>
-          <w:r>
-            <w:rPr>
-              <w:rFonts w:ascii="Times New Roman" w:hAnsi="Times New Roman" w:cs="Times New Roman"/>
-              <w:szCs w:val="24"/>
-            </w:rPr>
-            <w:t>, Accenture Innovation Challenge - 1</w:t>
-          </w:r>
-          <w:r>
-            <w:rPr>
-              <w:rFonts w:ascii="Times New Roman" w:hAnsi="Times New Roman" w:cs="Times New Roman"/>
-              <w:szCs w:val="24"/>
-              <w:vertAlign w:val="superscript"/>
-            </w:rPr>
-            <w:t>s</w:t>
-          </w:r>
-          <w:r>
-            <w:rPr>
-              <w:rFonts w:ascii="Times New Roman" w:hAnsi="Times New Roman" w:cs="Times New Roman"/>
-              <w:szCs w:val="20"/>
-              <w:vertAlign w:val="superscript"/>
-            </w:rPr>
-            <w:t>t</w:t>
-          </w:r>
-          <w:r>
-            <w:rPr>
-              <w:rFonts w:ascii="Times New Roman" w:hAnsi="Times New Roman" w:cs="Times New Roman"/>
-              <w:szCs w:val="20"/>
-            </w:rPr>
-            <w:t>,</w:t>
-          </w:r>
-          <w:r>
-            <w:rPr>
-              <w:rFonts w:ascii="Times New Roman" w:hAnsi="Times New Roman" w:cs="Times New Roman"/>
-              <w:b/>
-              <w:szCs w:val="20"/>
-            </w:rPr>
-            <w:t xml:space="preserve"> </w:t>
-          </w:r>
-          <w:r>
-            <w:rPr>
-              <w:rFonts w:ascii="Times New Roman" w:hAnsi="Times New Roman" w:cs="Times New Roman"/>
-              <w:szCs w:val="24"/>
-            </w:rPr>
-            <w:t>Google Games - 1</w:t>
-          </w:r>
-          <w:r>
-            <w:rPr>
-              <w:rFonts w:ascii="Times New Roman" w:hAnsi="Times New Roman" w:cs="Times New Roman"/>
-              <w:szCs w:val="24"/>
-              <w:vertAlign w:val="superscript"/>
-            </w:rPr>
-            <w:t>st</w:t>
-          </w:r>
-          <w:r>
-            <w:rPr>
-              <w:rFonts w:ascii="Times New Roman" w:hAnsi="Times New Roman" w:cs="Times New Roman"/>
-              <w:szCs w:val="24"/>
-            </w:rPr>
-            <w:t>, Microsoft Coding Challenge - 1</w:t>
-          </w:r>
-          <w:r>
-            <w:rPr>
-              <w:rFonts w:ascii="Times New Roman" w:hAnsi="Times New Roman" w:cs="Times New Roman"/>
-              <w:szCs w:val="24"/>
-              <w:vertAlign w:val="superscript"/>
-            </w:rPr>
-            <w:t>st</w:t>
-          </w:r>
-          <w:r>
-            <w:rPr>
-              <w:rFonts w:ascii="Times New Roman" w:hAnsi="Times New Roman" w:cs="Times New Roman"/>
-              <w:szCs w:val="24"/>
-            </w:rPr>
-            <w:t xml:space="preserve">, </w:t>
-          </w:r>
-          <w:r>
-            <w:rPr>
-              <w:rFonts w:ascii="Times New Roman" w:hAnsi="Times New Roman" w:cs="Times New Roman"/>
-              <w:szCs w:val="20"/>
-            </w:rPr>
-            <w:t>Intel Science Talent Search - Semifinalist, President’s Volunteer Service Award - Gold, UChicago Trading Competition - $500</w:t>
-          </w:r>
-        </w:p>
         <w:p>
           <w:pPr>
             <w:pStyle w:val="ListBullet"/>
@@ -504,15 +246,15 @@
               <w:b/>
               <w:szCs w:val="24"/>
             </w:rPr>
-            <w:tab/>
+            <w:t xml:space="preserve">, </w:t>
           </w:r>
           <w:r>
             <w:rPr>
               <w:rFonts w:ascii="Times New Roman" w:hAnsi="Times New Roman" w:cs="Times New Roman"/>
-              <w:b/>
+              <w:bCs/>
               <w:szCs w:val="24"/>
             </w:rPr>
-            <w:tab/>
+            <w:t xml:space="preserve">Class of 2015 </w:t>
           </w:r>
           <w:r>
             <w:rPr>
@@ -557,145 +299,6 @@
             <w:t xml:space="preserve"> Alexandria, VA</w:t>
           </w:r>
         </w:p>
-        <w:p>
-          <w:pPr>
-            <w:pStyle w:val="ListBullet"/>
-            <w:numPr>
-              <w:ilvl w:val="0"/>
-              <w:numId w:val="0"/>
-            </w:numPr>
-            <w:spacing w:after="0" w:line="240" w:lineRule="auto"/>
-            <w:contextualSpacing/>
-            <w:rPr>
-              <w:rFonts w:ascii="Times New Roman" w:hAnsi="Times New Roman" w:cs="Times New Roman"/>
-              <w:szCs w:val="24"/>
-            </w:rPr>
-          </w:pPr>
-          <w:r>
-            <w:rPr>
-              <w:rFonts w:ascii="Times New Roman" w:hAnsi="Times New Roman" w:cs="Times New Roman"/>
-              <w:b/>
-              <w:szCs w:val="24"/>
-            </w:rPr>
-            <w:t xml:space="preserve">GPA: </w:t>
-          </w:r>
-          <w:r>
-            <w:rPr>
-              <w:rFonts w:ascii="Times New Roman" w:hAnsi="Times New Roman" w:cs="Times New Roman"/>
-              <w:szCs w:val="24"/>
-            </w:rPr>
-            <w:t xml:space="preserve">4.30; </w:t>
-          </w:r>
-          <w:r>
-            <w:rPr>
-              <w:rFonts w:ascii="Times New Roman" w:hAnsi="Times New Roman" w:cs="Times New Roman"/>
-              <w:b/>
-              <w:szCs w:val="24"/>
-            </w:rPr>
-            <w:t>SAT</w:t>
-          </w:r>
-          <w:r>
-            <w:rPr>
-              <w:rFonts w:ascii="Times New Roman" w:hAnsi="Times New Roman" w:cs="Times New Roman"/>
-              <w:szCs w:val="24"/>
-            </w:rPr>
-            <w:t xml:space="preserve">: </w:t>
-          </w:r>
-          <w:r>
-            <w:rPr>
-              <w:rFonts w:ascii="Times New Roman" w:hAnsi="Times New Roman" w:cs="Times New Roman"/>
-              <w:szCs w:val="24"/>
-            </w:rPr>
-            <w:t xml:space="preserve">2320; </w:t>
-          </w:r>
-          <w:r>
-            <w:rPr>
-              <w:rFonts w:ascii="Times New Roman" w:hAnsi="Times New Roman" w:cs="Times New Roman"/>
-              <w:b/>
-              <w:szCs w:val="24"/>
-            </w:rPr>
-            <w:t>ACT</w:t>
-          </w:r>
-          <w:r>
-            <w:rPr>
-              <w:rFonts w:ascii="Times New Roman" w:hAnsi="Times New Roman" w:cs="Times New Roman"/>
-              <w:szCs w:val="24"/>
-            </w:rPr>
-            <w:t>: 36</w:t>
-          </w:r>
-          <w:r>
-            <w:rPr>
-              <w:rFonts w:ascii="Times New Roman" w:hAnsi="Times New Roman" w:cs="Times New Roman"/>
-              <w:szCs w:val="24"/>
-            </w:rPr>
-            <w:tab/>
-          </w:r>
-          <w:r>
-            <w:rPr>
-              <w:rFonts w:ascii="Times New Roman" w:hAnsi="Times New Roman" w:cs="Times New Roman"/>
-              <w:szCs w:val="24"/>
-            </w:rPr>
-            <w:tab/>
-          </w:r>
-          <w:r>
-            <w:rPr>
-              <w:rFonts w:ascii="Times New Roman" w:hAnsi="Times New Roman" w:cs="Times New Roman"/>
-              <w:szCs w:val="24"/>
-            </w:rPr>
-            <w:tab/>
-          </w:r>
-          <w:r>
-            <w:rPr>
-              <w:rFonts w:ascii="Times New Roman" w:hAnsi="Times New Roman" w:cs="Times New Roman"/>
-              <w:szCs w:val="24"/>
-            </w:rPr>
-            <w:tab/>
-          </w:r>
-          <w:r>
-            <w:rPr>
-              <w:rFonts w:ascii="Times New Roman" w:hAnsi="Times New Roman" w:cs="Times New Roman"/>
-              <w:szCs w:val="24"/>
-            </w:rPr>
-            <w:tab/>
-          </w:r>
-          <w:r>
-            <w:rPr>
-              <w:rFonts w:ascii="Times New Roman" w:hAnsi="Times New Roman" w:cs="Times New Roman"/>
-              <w:szCs w:val="24"/>
-            </w:rPr>
-            <w:tab/>
-          </w:r>
-          <w:r>
-            <w:rPr>
-              <w:rFonts w:ascii="Times New Roman" w:hAnsi="Times New Roman" w:cs="Times New Roman"/>
-              <w:szCs w:val="24"/>
-            </w:rPr>
-            <w:tab/>
-            <w:t xml:space="preserve">     </w:t>
-          </w:r>
-          <w:r>
-            <w:rPr>
-              <w:rFonts w:ascii="Times New Roman" w:hAnsi="Times New Roman" w:cs="Times New Roman"/>
-              <w:szCs w:val="24"/>
-            </w:rPr>
-            <w:tab/>
-          </w:r>
-          <w:r>
-            <w:rPr>
-              <w:rFonts w:ascii="Times New Roman" w:hAnsi="Times New Roman" w:cs="Times New Roman"/>
-              <w:szCs w:val="24"/>
-            </w:rPr>
-            <w:tab/>
-          </w:r>
-          <w:r>
-            <w:rPr>
-              <w:rFonts w:ascii="Times New Roman" w:hAnsi="Times New Roman" w:cs="Times New Roman"/>
-              <w:szCs w:val="24"/>
-            </w:rPr>
-            <w:tab/>
-            <w:t xml:space="preserve">      Class of 2015</w:t>
-          </w:r>
-        </w:p>
       </w:sdtContent>
     </w:sdt>
     <w:p>
@@ -894,15 +497,7 @@
           <w:i/>
           <w:szCs w:val="20"/>
         </w:rPr>
-        <w:t xml:space="preserve">Portfolio </w:t>
-      </w:r>
-      <w:r>
-        <w:rPr>
-          <w:rFonts w:ascii="Times" w:hAnsi="Times" w:cs="Times New Roman"/>
-          <w:i/>
-          <w:szCs w:val="20"/>
-        </w:rPr>
-        <w:t>Operations Associate</w:t>
+        <w:t>Portfolio Operations Associate</w:t>
       </w:r>
       <w:r>
         <w:rPr>
@@ -968,28 +563,7 @@
           <w:szCs w:val="20"/>
         </w:rPr>
         <w:tab/>
-        <w:t xml:space="preserve">  </w:t>
-      </w:r>
-      <w:r>
-        <w:rPr>
-          <w:rFonts w:ascii="Times" w:hAnsi="Times" w:cs="Times New Roman"/>
-          <w:szCs w:val="20"/>
-        </w:rPr>
-        <w:t xml:space="preserve">         July 2021 </w:t>
-      </w:r>
-      <w:r>
-        <w:rPr>
-          <w:rFonts w:ascii="Times" w:hAnsi="Times" w:cs="Times New Roman"/>
-          <w:szCs w:val="20"/>
-        </w:rPr>
-        <w:t xml:space="preserve">– </w:t>
-      </w:r>
-      <w:r>
-        <w:rPr>
-          <w:rFonts w:ascii="Times" w:hAnsi="Times" w:cs="Times New Roman"/>
-          <w:szCs w:val="20"/>
-        </w:rPr>
-        <w:t>Present</w:t>
+        <w:t xml:space="preserve">           July 2021 – Present</w:t>
       </w:r>
     </w:p>
     <w:p>
@@ -1001,6 +575,10 @@
         <w:contextualSpacing/>
         <w:rPr>
           <w:rFonts w:ascii="Times" w:eastAsiaTheme="minorEastAsia" w:hAnsi="Times"/>
+          <w:b/>
+          <w:bCs/>
+          <w:i/>
+          <w:iCs/>
           <w:sz w:val="20"/>
           <w:szCs w:val="20"/>
           <w:lang w:eastAsia="en-US"/>
@@ -1009,104 +587,15 @@
       <w:r>
         <w:rPr>
           <w:rFonts w:ascii="Times" w:eastAsiaTheme="minorEastAsia" w:hAnsi="Times"/>
+          <w:b/>
+          <w:bCs/>
+          <w:i/>
+          <w:iCs/>
           <w:sz w:val="20"/>
           <w:szCs w:val="20"/>
           <w:lang w:eastAsia="en-US"/>
         </w:rPr>
-        <w:t>•</w:t>
-      </w:r>
-      <w:r>
-        <w:rPr>
-          <w:rFonts w:ascii="Times" w:eastAsiaTheme="minorEastAsia" w:hAnsi="Times"/>
-          <w:sz w:val="20"/>
-          <w:szCs w:val="20"/>
-          <w:lang w:eastAsia="en-US"/>
-        </w:rPr>
-        <w:t xml:space="preserve"> Led </w:t>
-      </w:r>
-      <w:r>
-        <w:rPr>
-          <w:rFonts w:ascii="Times" w:eastAsiaTheme="minorEastAsia" w:hAnsi="Times"/>
-          <w:sz w:val="20"/>
-          <w:szCs w:val="20"/>
-          <w:lang w:eastAsia="en-US"/>
-        </w:rPr>
-        <w:t>a</w:t>
-      </w:r>
-      <w:r>
-        <w:rPr>
-          <w:rFonts w:ascii="Times" w:eastAsiaTheme="minorEastAsia" w:hAnsi="Times"/>
-          <w:sz w:val="20"/>
-          <w:szCs w:val="20"/>
-          <w:lang w:eastAsia="en-US"/>
-        </w:rPr>
-        <w:t xml:space="preserve"> frontend redesign and backend update to Scale Studio, a startup </w:t>
-      </w:r>
-      <w:proofErr w:type="gramStart"/>
-      <w:r>
-        <w:rPr>
-          <w:rFonts w:ascii="Times" w:eastAsiaTheme="minorEastAsia" w:hAnsi="Times"/>
-          <w:sz w:val="20"/>
-          <w:szCs w:val="20"/>
-          <w:lang w:eastAsia="en-US"/>
-        </w:rPr>
-        <w:t>benchmarking</w:t>
-      </w:r>
-      <w:proofErr w:type="gramEnd"/>
-      <w:r>
-        <w:rPr>
-          <w:rFonts w:ascii="Times" w:eastAsiaTheme="minorEastAsia" w:hAnsi="Times"/>
-          <w:sz w:val="20"/>
-          <w:szCs w:val="20"/>
-          <w:lang w:eastAsia="en-US"/>
-        </w:rPr>
-        <w:t xml:space="preserve"> and data analysis</w:t>
-      </w:r>
-      <w:r>
-        <w:rPr>
-          <w:rFonts w:ascii="Times" w:eastAsiaTheme="minorEastAsia" w:hAnsi="Times"/>
-          <w:sz w:val="20"/>
-          <w:szCs w:val="20"/>
-          <w:lang w:eastAsia="en-US"/>
-        </w:rPr>
-        <w:t xml:space="preserve"> too</w:t>
-      </w:r>
-      <w:r>
-        <w:rPr>
-          <w:rFonts w:ascii="Times" w:eastAsiaTheme="minorEastAsia" w:hAnsi="Times"/>
-          <w:sz w:val="20"/>
-          <w:szCs w:val="20"/>
-          <w:lang w:eastAsia="en-US"/>
-        </w:rPr>
-        <w:t>l</w:t>
-      </w:r>
-      <w:r>
-        <w:rPr>
-          <w:rFonts w:ascii="Times" w:eastAsiaTheme="minorEastAsia" w:hAnsi="Times"/>
-          <w:sz w:val="20"/>
-          <w:szCs w:val="20"/>
-          <w:lang w:eastAsia="en-US"/>
-        </w:rPr>
-        <w:t>. Identified 3</w:t>
-      </w:r>
-      <w:r>
-        <w:rPr>
-          <w:rFonts w:ascii="Times" w:eastAsiaTheme="minorEastAsia" w:hAnsi="Times"/>
-          <w:sz w:val="20"/>
-          <w:szCs w:val="20"/>
-          <w:vertAlign w:val="superscript"/>
-          <w:lang w:eastAsia="en-US"/>
-        </w:rPr>
-        <w:t>rd</w:t>
-      </w:r>
-      <w:r>
-        <w:rPr>
-          <w:rFonts w:ascii="Times" w:eastAsiaTheme="minorEastAsia" w:hAnsi="Times"/>
-          <w:sz w:val="20"/>
-          <w:szCs w:val="20"/>
-          <w:lang w:eastAsia="en-US"/>
-        </w:rPr>
-        <w:t xml:space="preserve"> party development team, created product roadmap, ran user interviews, and served as the product manager for the team. </w:t>
+        <w:t>Scale Studio Frontend Redesign</w:t>
       </w:r>
     </w:p>
     <w:p>
@@ -1130,63 +619,7 @@
           <w:szCs w:val="20"/>
           <w:lang w:eastAsia="en-US"/>
         </w:rPr>
-        <w:t xml:space="preserve">• </w:t>
-      </w:r>
-      <w:r>
-        <w:rPr>
-          <w:rFonts w:ascii="Times" w:eastAsiaTheme="minorEastAsia" w:hAnsi="Times"/>
-          <w:sz w:val="20"/>
-          <w:szCs w:val="20"/>
-          <w:lang w:eastAsia="en-US"/>
-        </w:rPr>
-        <w:t xml:space="preserve">Analyzed portfolio and private-market data to </w:t>
-      </w:r>
-      <w:r>
-        <w:rPr>
-          <w:rFonts w:ascii="Times" w:eastAsiaTheme="minorEastAsia" w:hAnsi="Times"/>
-          <w:sz w:val="20"/>
-          <w:szCs w:val="20"/>
-          <w:lang w:eastAsia="en-US"/>
-        </w:rPr>
-        <w:t xml:space="preserve">support </w:t>
-      </w:r>
-      <w:r>
-        <w:rPr>
-          <w:rFonts w:ascii="Times" w:eastAsiaTheme="minorEastAsia" w:hAnsi="Times"/>
-          <w:sz w:val="20"/>
-          <w:szCs w:val="20"/>
-          <w:lang w:eastAsia="en-US"/>
-        </w:rPr>
-        <w:t xml:space="preserve">40+ portfolio </w:t>
-      </w:r>
-      <w:r>
-        <w:rPr>
-          <w:rFonts w:ascii="Times" w:eastAsiaTheme="minorEastAsia" w:hAnsi="Times"/>
-          <w:sz w:val="20"/>
-          <w:szCs w:val="20"/>
-          <w:lang w:eastAsia="en-US"/>
-        </w:rPr>
-        <w:t xml:space="preserve">companies with quarterly, annual, and </w:t>
-      </w:r>
-      <w:proofErr w:type="spellStart"/>
-      <w:r>
-        <w:rPr>
-          <w:rFonts w:ascii="Times" w:eastAsiaTheme="minorEastAsia" w:hAnsi="Times"/>
-          <w:sz w:val="20"/>
-          <w:szCs w:val="20"/>
-          <w:lang w:eastAsia="en-US"/>
-        </w:rPr>
-        <w:t>adhoc</w:t>
-      </w:r>
-      <w:proofErr w:type="spellEnd"/>
-      <w:r>
-        <w:rPr>
-          <w:rFonts w:ascii="Times" w:eastAsiaTheme="minorEastAsia" w:hAnsi="Times"/>
-          <w:sz w:val="20"/>
-          <w:szCs w:val="20"/>
-          <w:lang w:eastAsia="en-US"/>
-        </w:rPr>
-        <w:t xml:space="preserve"> reports</w:t>
+        <w:t xml:space="preserve">• Conducted market search for a new outsourced engineering team and oversaw knowledge handover between the old and new teams. </w:t>
       </w:r>
     </w:p>
     <w:p>
@@ -1210,7 +643,7 @@
           <w:szCs w:val="20"/>
           <w:lang w:eastAsia="en-US"/>
         </w:rPr>
-        <w:t>•</w:t>
+        <w:t xml:space="preserve">• </w:t>
       </w:r>
       <w:r>
         <w:rPr>
@@ -1219,9 +652,9 @@
           <w:szCs w:val="20"/>
           <w:lang w:eastAsia="en-US"/>
         </w:rPr>
-        <w:t xml:space="preserve"> Advised portfolio companies on occasional go-to-market and operational topics, such as sales territory design and </w:t>
-      </w:r>
-      <w:proofErr w:type="spellStart"/>
+        <w:t xml:space="preserve">Led a team of 5 engineers to completely redesign the frontend architecture and design of Scale Studio, a startup </w:t>
+      </w:r>
+      <w:proofErr w:type="gramStart"/>
       <w:r>
         <w:rPr>
           <w:rFonts w:ascii="Times" w:eastAsiaTheme="minorEastAsia" w:hAnsi="Times"/>
@@ -1229,9 +662,9 @@
           <w:szCs w:val="20"/>
           <w:lang w:eastAsia="en-US"/>
         </w:rPr>
-        <w:t>OpEx</w:t>
-      </w:r>
-      <w:proofErr w:type="spellEnd"/>
+        <w:t>benchmarking</w:t>
+      </w:r>
+      <w:proofErr w:type="gramEnd"/>
       <w:r>
         <w:rPr>
           <w:rFonts w:ascii="Times" w:eastAsiaTheme="minorEastAsia" w:hAnsi="Times"/>
@@ -1239,8 +672,9 @@
           <w:szCs w:val="20"/>
           <w:lang w:eastAsia="en-US"/>
         </w:rPr>
-        <w:t xml:space="preserve"> rightsizing</w:t>
-      </w:r>
+        <w:t xml:space="preserve"> and data analysis tool. </w:t>
+      </w:r>
+      <w:proofErr w:type="gramStart"/>
       <w:r>
         <w:rPr>
           <w:rFonts w:ascii="Times" w:eastAsiaTheme="minorEastAsia" w:hAnsi="Times"/>
@@ -1248,7 +682,17 @@
           <w:szCs w:val="20"/>
           <w:lang w:eastAsia="en-US"/>
         </w:rPr>
-        <w:t xml:space="preserve"> </w:t>
+        <w:t>Redefined user workflows,</w:t>
+      </w:r>
+      <w:proofErr w:type="gramEnd"/>
+      <w:r>
+        <w:rPr>
+          <w:rFonts w:ascii="Times" w:eastAsiaTheme="minorEastAsia" w:hAnsi="Times"/>
+          <w:sz w:val="20"/>
+          <w:szCs w:val="20"/>
+          <w:lang w:eastAsia="en-US"/>
+        </w:rPr>
+        <w:t xml:space="preserve"> modernized frontend design elements, and updated architecture from Angular to React. </w:t>
       </w:r>
     </w:p>
     <w:p>
@@ -1259,6 +703,183 @@
         </w:tabs>
         <w:contextualSpacing/>
         <w:rPr>
+          <w:rFonts w:ascii="Times" w:eastAsiaTheme="minorEastAsia" w:hAnsi="Times"/>
+          <w:sz w:val="20"/>
+          <w:szCs w:val="20"/>
+          <w:lang w:eastAsia="en-US"/>
+        </w:rPr>
+      </w:pPr>
+      <w:r>
+        <w:rPr>
+          <w:rFonts w:ascii="Times" w:eastAsiaTheme="minorEastAsia" w:hAnsi="Times"/>
+          <w:sz w:val="20"/>
+          <w:szCs w:val="20"/>
+          <w:lang w:eastAsia="en-US"/>
+        </w:rPr>
+        <w:t xml:space="preserve">• Conducted 8 user interviews to understand major pain points and areas of improvement in the old design. </w:t>
+      </w:r>
+    </w:p>
+    <w:p>
+      <w:pPr>
+        <w:pStyle w:val="ResumeAlignRight"/>
+        <w:tabs>
+          <w:tab w:val="left" w:pos="360"/>
+        </w:tabs>
+        <w:contextualSpacing/>
+        <w:rPr>
+          <w:rFonts w:ascii="Times" w:eastAsiaTheme="minorEastAsia" w:hAnsi="Times"/>
+          <w:sz w:val="20"/>
+          <w:szCs w:val="20"/>
+          <w:lang w:eastAsia="en-US"/>
+        </w:rPr>
+      </w:pPr>
+      <w:r>
+        <w:rPr>
+          <w:rFonts w:ascii="Times" w:eastAsiaTheme="minorEastAsia" w:hAnsi="Times"/>
+          <w:sz w:val="20"/>
+          <w:szCs w:val="20"/>
+          <w:lang w:eastAsia="en-US"/>
+        </w:rPr>
+        <w:t>• Held monthly workshops with core stakeholders to refine and iterate on design and workflow improvements, prioritizing product requirements to drive rapid development of MVP.</w:t>
+      </w:r>
+    </w:p>
+    <w:p>
+      <w:pPr>
+        <w:pStyle w:val="ResumeAlignRight"/>
+        <w:tabs>
+          <w:tab w:val="left" w:pos="360"/>
+        </w:tabs>
+        <w:contextualSpacing/>
+        <w:rPr>
+          <w:rFonts w:ascii="Times" w:eastAsiaTheme="minorEastAsia" w:hAnsi="Times"/>
+          <w:sz w:val="20"/>
+          <w:szCs w:val="20"/>
+          <w:lang w:eastAsia="en-US"/>
+        </w:rPr>
+      </w:pPr>
+      <w:r>
+        <w:rPr>
+          <w:rFonts w:ascii="Times" w:eastAsiaTheme="minorEastAsia" w:hAnsi="Times"/>
+          <w:b/>
+          <w:bCs/>
+          <w:i/>
+          <w:iCs/>
+          <w:sz w:val="20"/>
+          <w:szCs w:val="20"/>
+          <w:lang w:eastAsia="en-US"/>
+        </w:rPr>
+        <w:t>Growth vs Burn Benchmarking Tool</w:t>
+      </w:r>
+      <w:r>
+        <w:rPr>
+          <w:rFonts w:ascii="Times" w:eastAsiaTheme="minorEastAsia" w:hAnsi="Times"/>
+          <w:sz w:val="20"/>
+          <w:szCs w:val="20"/>
+          <w:lang w:eastAsia="en-US"/>
+        </w:rPr>
+        <w:t xml:space="preserve"> </w:t>
+      </w:r>
+    </w:p>
+    <w:p>
+      <w:pPr>
+        <w:pStyle w:val="ResumeAlignRight"/>
+        <w:tabs>
+          <w:tab w:val="left" w:pos="360"/>
+        </w:tabs>
+        <w:contextualSpacing/>
+        <w:rPr>
+          <w:rFonts w:ascii="Times" w:eastAsiaTheme="minorEastAsia" w:hAnsi="Times"/>
+          <w:sz w:val="20"/>
+          <w:szCs w:val="20"/>
+          <w:lang w:eastAsia="en-US"/>
+        </w:rPr>
+      </w:pPr>
+      <w:r>
+        <w:rPr>
+          <w:rFonts w:ascii="Times" w:eastAsiaTheme="minorEastAsia" w:hAnsi="Times"/>
+          <w:sz w:val="20"/>
+          <w:szCs w:val="20"/>
+          <w:lang w:eastAsia="en-US"/>
+        </w:rPr>
+        <w:t>• Identified trend in data from 400+ startups covering 4000+ quarters comparing relative growth and burn / efficiency performance</w:t>
+      </w:r>
+    </w:p>
+    <w:p>
+      <w:pPr>
+        <w:pStyle w:val="ResumeAlignRight"/>
+        <w:tabs>
+          <w:tab w:val="left" w:pos="360"/>
+        </w:tabs>
+        <w:contextualSpacing/>
+        <w:rPr>
+          <w:rFonts w:ascii="Times" w:eastAsiaTheme="minorEastAsia" w:hAnsi="Times"/>
+          <w:sz w:val="20"/>
+          <w:szCs w:val="20"/>
+          <w:lang w:eastAsia="en-US"/>
+        </w:rPr>
+      </w:pPr>
+      <w:r>
+        <w:rPr>
+          <w:rFonts w:ascii="Times" w:eastAsiaTheme="minorEastAsia" w:hAnsi="Times"/>
+          <w:sz w:val="20"/>
+          <w:szCs w:val="20"/>
+          <w:lang w:eastAsia="en-US"/>
+        </w:rPr>
+        <w:t>• Created simple 2x2 visualization to highlight a single company’s relative performance on both axes over time, enabling portfolio companies and Board members to evaluate different annual plan scenarios and company performance at a critical time</w:t>
+      </w:r>
+    </w:p>
+    <w:p>
+      <w:pPr>
+        <w:pStyle w:val="ResumeAlignRight"/>
+        <w:tabs>
+          <w:tab w:val="left" w:pos="360"/>
+        </w:tabs>
+        <w:contextualSpacing/>
+        <w:rPr>
+          <w:rFonts w:ascii="Times" w:eastAsiaTheme="minorEastAsia" w:hAnsi="Times"/>
+          <w:sz w:val="20"/>
+          <w:szCs w:val="20"/>
+          <w:lang w:eastAsia="en-US"/>
+        </w:rPr>
+      </w:pPr>
+      <w:r>
+        <w:rPr>
+          <w:rFonts w:ascii="Times" w:eastAsiaTheme="minorEastAsia" w:hAnsi="Times"/>
+          <w:sz w:val="20"/>
+          <w:szCs w:val="20"/>
+          <w:lang w:eastAsia="en-US"/>
+        </w:rPr>
+        <w:t xml:space="preserve">• Coded initial version of a dynamic 2x2 web tool and </w:t>
+      </w:r>
+      <w:proofErr w:type="spellStart"/>
+      <w:r>
+        <w:rPr>
+          <w:rFonts w:ascii="Times" w:eastAsiaTheme="minorEastAsia" w:hAnsi="Times"/>
+          <w:sz w:val="20"/>
+          <w:szCs w:val="20"/>
+          <w:lang w:eastAsia="en-US"/>
+        </w:rPr>
+        <w:t>PMed</w:t>
+      </w:r>
+      <w:proofErr w:type="spellEnd"/>
+      <w:r>
+        <w:rPr>
+          <w:rFonts w:ascii="Times" w:eastAsiaTheme="minorEastAsia" w:hAnsi="Times"/>
+          <w:sz w:val="20"/>
+          <w:szCs w:val="20"/>
+          <w:lang w:eastAsia="en-US"/>
+        </w:rPr>
+        <w:t xml:space="preserve"> external dev team to productize the tool on Scale’s blog</w:t>
+      </w:r>
+    </w:p>
+    <w:p>
+      <w:pPr>
+        <w:pStyle w:val="ResumeAlignRight"/>
+        <w:tabs>
+          <w:tab w:val="left" w:pos="360"/>
+        </w:tabs>
+        <w:contextualSpacing/>
+        <w:rPr>
           <w:sz w:val="10"/>
           <w:szCs w:val="22"/>
         </w:rPr>
@@ -1801,23 +1422,307 @@
         <w:contextualSpacing/>
         <w:rPr>
           <w:rFonts w:ascii="Times" w:hAnsi="Times" w:cs="Times New Roman"/>
+          <w:sz w:val="10"/>
+          <w:szCs w:val="20"/>
+        </w:rPr>
+      </w:pPr>
+    </w:p>
+    <w:p>
+      <w:pPr>
+        <w:pStyle w:val="BodyText"/>
+        <w:spacing w:after="0" w:line="252" w:lineRule="auto"/>
+        <w:contextualSpacing/>
+        <w:rPr>
+          <w:rFonts w:ascii="Times" w:hAnsi="Times" w:cs="Times New Roman"/>
           <w:b/>
-          <w:bCs/>
+          <w:szCs w:val="20"/>
+        </w:rPr>
+      </w:pPr>
+      <w:r>
+        <w:rPr>
+          <w:rFonts w:ascii="Times" w:hAnsi="Times" w:cs="Times New Roman"/>
+          <w:b/>
+          <w:szCs w:val="20"/>
+        </w:rPr>
+        <w:t>Facebook</w:t>
+      </w:r>
+      <w:r>
+        <w:rPr>
+          <w:rFonts w:ascii="Times" w:hAnsi="Times" w:cs="Times New Roman"/>
+          <w:b/>
+          <w:szCs w:val="20"/>
+        </w:rPr>
+        <w:tab/>
+      </w:r>
+      <w:r>
+        <w:rPr>
+          <w:rFonts w:ascii="Times" w:hAnsi="Times" w:cs="Times New Roman"/>
+          <w:b/>
+          <w:szCs w:val="20"/>
+        </w:rPr>
+        <w:tab/>
+      </w:r>
+      <w:r>
+        <w:rPr>
+          <w:rFonts w:ascii="Times" w:hAnsi="Times" w:cs="Times New Roman"/>
+          <w:b/>
+          <w:szCs w:val="20"/>
+        </w:rPr>
+        <w:tab/>
+      </w:r>
+      <w:r>
+        <w:rPr>
+          <w:rFonts w:ascii="Times" w:hAnsi="Times" w:cs="Times New Roman"/>
+          <w:szCs w:val="20"/>
+        </w:rPr>
+        <w:tab/>
+      </w:r>
+      <w:r>
+        <w:rPr>
+          <w:rFonts w:ascii="Times" w:hAnsi="Times" w:cs="Times New Roman"/>
+          <w:szCs w:val="20"/>
+        </w:rPr>
+        <w:tab/>
+      </w:r>
+      <w:r>
+        <w:rPr>
+          <w:rFonts w:ascii="Times" w:hAnsi="Times" w:cs="Times New Roman"/>
+          <w:szCs w:val="20"/>
+        </w:rPr>
+        <w:tab/>
+      </w:r>
+      <w:r>
+        <w:rPr>
+          <w:rFonts w:ascii="Times" w:hAnsi="Times" w:cs="Times New Roman"/>
+          <w:szCs w:val="20"/>
+        </w:rPr>
+        <w:tab/>
+      </w:r>
+      <w:r>
+        <w:rPr>
+          <w:rFonts w:ascii="Times" w:hAnsi="Times" w:cs="Times New Roman"/>
+          <w:szCs w:val="20"/>
+        </w:rPr>
+        <w:tab/>
+      </w:r>
+      <w:r>
+        <w:rPr>
+          <w:rFonts w:ascii="Times" w:hAnsi="Times" w:cs="Times New Roman"/>
+          <w:szCs w:val="20"/>
+        </w:rPr>
+        <w:tab/>
+      </w:r>
+      <w:proofErr w:type="gramStart"/>
+      <w:r>
+        <w:rPr>
+          <w:rFonts w:ascii="Times" w:hAnsi="Times" w:cs="Times New Roman"/>
+          <w:szCs w:val="20"/>
+        </w:rPr>
+        <w:tab/>
+        <w:t xml:space="preserve">  </w:t>
+      </w:r>
+      <w:r>
+        <w:rPr>
+          <w:rFonts w:ascii="Times" w:hAnsi="Times" w:cs="Times New Roman"/>
+          <w:szCs w:val="20"/>
+        </w:rPr>
+        <w:tab/>
+      </w:r>
+      <w:proofErr w:type="gramEnd"/>
+      <w:r>
+        <w:rPr>
+          <w:rFonts w:ascii="Times" w:hAnsi="Times" w:cs="Times New Roman"/>
+          <w:szCs w:val="20"/>
+        </w:rPr>
+        <w:t xml:space="preserve">  </w:t>
+      </w:r>
+      <w:r>
+        <w:rPr>
+          <w:rFonts w:ascii="Times" w:hAnsi="Times" w:cs="Times New Roman"/>
+          <w:szCs w:val="20"/>
+        </w:rPr>
+        <w:t xml:space="preserve">     </w:t>
+      </w:r>
+      <w:r>
+        <w:rPr>
+          <w:rFonts w:ascii="Times" w:hAnsi="Times" w:cs="Times New Roman"/>
+          <w:szCs w:val="20"/>
+        </w:rPr>
+        <w:t xml:space="preserve">   </w:t>
+      </w:r>
+      <w:r>
+        <w:rPr>
+          <w:rFonts w:ascii="Times" w:hAnsi="Times" w:cs="Times New Roman"/>
+          <w:szCs w:val="20"/>
+        </w:rPr>
+        <w:tab/>
+      </w:r>
+      <w:r>
+        <w:rPr>
+          <w:rFonts w:ascii="Times" w:hAnsi="Times" w:cs="Times New Roman"/>
+          <w:b/>
+          <w:szCs w:val="20"/>
+        </w:rPr>
+        <w:t>Menlo Park, CA</w:t>
+      </w:r>
+    </w:p>
+    <w:p>
+      <w:pPr>
+        <w:pStyle w:val="BodyText"/>
+        <w:spacing w:after="0" w:line="252" w:lineRule="auto"/>
+        <w:contextualSpacing/>
+        <w:rPr>
+          <w:rFonts w:ascii="Times" w:hAnsi="Times" w:cs="Times New Roman"/>
           <w:i/>
-          <w:iCs/>
-          <w:szCs w:val="20"/>
-        </w:rPr>
-      </w:pPr>
-      <w:r>
-        <w:rPr>
-          <w:rFonts w:ascii="Times" w:hAnsi="Times" w:cs="Times New Roman"/>
-          <w:b/>
-          <w:bCs/>
+          <w:szCs w:val="20"/>
+        </w:rPr>
+      </w:pPr>
+      <w:bookmarkStart w:id="0" w:name="_Hlk521450551"/>
+      <w:r>
+        <w:rPr>
+          <w:rFonts w:ascii="Times" w:hAnsi="Times" w:cs="Times New Roman"/>
           <w:i/>
-          <w:iCs/>
-          <w:szCs w:val="20"/>
-        </w:rPr>
-        <w:t>Agricultural-input Provider</w:t>
+          <w:szCs w:val="20"/>
+        </w:rPr>
+        <w:t>Software Engineering</w:t>
+      </w:r>
+      <w:r>
+        <w:rPr>
+          <w:rFonts w:ascii="Times" w:hAnsi="Times" w:cs="Times New Roman"/>
+          <w:i/>
+          <w:szCs w:val="20"/>
+        </w:rPr>
+        <w:t xml:space="preserve"> Intern</w:t>
+      </w:r>
+      <w:r>
+        <w:rPr>
+          <w:rFonts w:ascii="Times" w:hAnsi="Times" w:cs="Times New Roman"/>
+          <w:i/>
+          <w:szCs w:val="20"/>
+        </w:rPr>
+        <w:t xml:space="preserve"> (Full-Stack)</w:t>
+      </w:r>
+      <w:r>
+        <w:rPr>
+          <w:rFonts w:ascii="Times" w:hAnsi="Times" w:cs="Times New Roman"/>
+          <w:szCs w:val="20"/>
+        </w:rPr>
+        <w:tab/>
+      </w:r>
+      <w:r>
+        <w:rPr>
+          <w:rFonts w:ascii="Times" w:hAnsi="Times" w:cs="Times New Roman"/>
+          <w:szCs w:val="20"/>
+        </w:rPr>
+        <w:tab/>
+      </w:r>
+      <w:r>
+        <w:rPr>
+          <w:rFonts w:ascii="Times" w:hAnsi="Times" w:cs="Times New Roman"/>
+          <w:szCs w:val="20"/>
+        </w:rPr>
+        <w:tab/>
+      </w:r>
+      <w:r>
+        <w:rPr>
+          <w:rFonts w:ascii="Times" w:hAnsi="Times" w:cs="Times New Roman"/>
+          <w:szCs w:val="20"/>
+        </w:rPr>
+        <w:tab/>
+      </w:r>
+      <w:r>
+        <w:rPr>
+          <w:rFonts w:ascii="Times" w:hAnsi="Times" w:cs="Times New Roman"/>
+          <w:szCs w:val="20"/>
+        </w:rPr>
+        <w:tab/>
+        <w:t xml:space="preserve">            </w:t>
+      </w:r>
+      <w:r>
+        <w:rPr>
+          <w:rFonts w:ascii="Times" w:hAnsi="Times" w:cs="Times New Roman"/>
+          <w:szCs w:val="20"/>
+        </w:rPr>
+        <w:tab/>
+      </w:r>
+      <w:r>
+        <w:rPr>
+          <w:rFonts w:ascii="Times" w:hAnsi="Times" w:cs="Times New Roman"/>
+          <w:szCs w:val="20"/>
+        </w:rPr>
+        <w:tab/>
+      </w:r>
+      <w:r>
+        <w:rPr>
+          <w:rFonts w:ascii="Times" w:hAnsi="Times" w:cs="Times New Roman"/>
+          <w:szCs w:val="20"/>
+        </w:rPr>
+        <w:tab/>
+        <w:t xml:space="preserve">  </w:t>
+      </w:r>
+      <w:r>
+        <w:rPr>
+          <w:rFonts w:ascii="Times" w:hAnsi="Times" w:cs="Times New Roman"/>
+          <w:szCs w:val="20"/>
+        </w:rPr>
+        <w:t xml:space="preserve">May 2018 – </w:t>
+      </w:r>
+      <w:r>
+        <w:rPr>
+          <w:rFonts w:ascii="Times" w:hAnsi="Times" w:cs="Times New Roman"/>
+          <w:szCs w:val="20"/>
+        </w:rPr>
+        <w:t>August</w:t>
+      </w:r>
+      <w:r>
+        <w:rPr>
+          <w:rFonts w:ascii="Times" w:hAnsi="Times" w:cs="Times New Roman"/>
+          <w:szCs w:val="20"/>
+        </w:rPr>
+        <w:t xml:space="preserve"> 2018</w:t>
+      </w:r>
+    </w:p>
+    <w:bookmarkEnd w:id="0"/>
+    <w:p>
+      <w:pPr>
+        <w:pStyle w:val="ResumeAlignRight"/>
+        <w:tabs>
+          <w:tab w:val="left" w:pos="0"/>
+        </w:tabs>
+        <w:rPr>
+          <w:rFonts w:ascii="Times" w:eastAsiaTheme="minorEastAsia" w:hAnsi="Times"/>
+          <w:sz w:val="20"/>
+          <w:szCs w:val="20"/>
+          <w:lang w:eastAsia="en-US"/>
+        </w:rPr>
+      </w:pPr>
+      <w:r>
+        <w:rPr>
+          <w:rFonts w:ascii="Times" w:eastAsiaTheme="minorEastAsia" w:hAnsi="Times"/>
+          <w:sz w:val="20"/>
+          <w:szCs w:val="20"/>
+          <w:lang w:eastAsia="en-US"/>
+        </w:rPr>
+        <w:t>• Redesigned a 3</w:t>
+      </w:r>
+      <w:r>
+        <w:rPr>
+          <w:rFonts w:ascii="Times" w:eastAsiaTheme="minorEastAsia" w:hAnsi="Times"/>
+          <w:sz w:val="20"/>
+          <w:szCs w:val="20"/>
+          <w:vertAlign w:val="superscript"/>
+          <w:lang w:eastAsia="en-US"/>
+        </w:rPr>
+        <w:t>rd</w:t>
+      </w:r>
+      <w:r>
+        <w:rPr>
+          <w:rFonts w:ascii="Times" w:eastAsiaTheme="minorEastAsia" w:hAnsi="Times"/>
+          <w:sz w:val="20"/>
+          <w:szCs w:val="20"/>
+          <w:lang w:eastAsia="en-US"/>
+        </w:rPr>
+        <w:t>-party measurement data-pipeline and status-monitoring dashboard, collaborating with a team of 13 Facebook engineers and business partners to integrate their products into my measurement solution, measuring over 13 billion daily impressions</w:t>
       </w:r>
     </w:p>
     <w:p>
@@ -1841,599 +1746,7 @@
           <w:szCs w:val="20"/>
           <w:lang w:eastAsia="en-US"/>
         </w:rPr>
-        <w:t>• Evaluated a carbon sequestration program for growers by interviewing industry experts and customers, analyzing regulatory environments, and modeling business financials / sensitivity across different scenarios and resulting pull-through for the core business</w:t>
-      </w:r>
-    </w:p>
-    <w:p>
-      <w:pPr>
-        <w:pStyle w:val="ResumeAlignRight"/>
-        <w:tabs>
-          <w:tab w:val="left" w:pos="0"/>
-          <w:tab w:val="left" w:pos="360"/>
-        </w:tabs>
-        <w:rPr>
-          <w:rFonts w:ascii="Times" w:eastAsiaTheme="minorEastAsia" w:hAnsi="Times"/>
-          <w:sz w:val="20"/>
-          <w:szCs w:val="20"/>
-          <w:lang w:eastAsia="en-US"/>
-        </w:rPr>
-      </w:pPr>
-      <w:r>
-        <w:rPr>
-          <w:rFonts w:ascii="Times" w:eastAsiaTheme="minorEastAsia" w:hAnsi="Times"/>
-          <w:sz w:val="20"/>
-          <w:szCs w:val="20"/>
-          <w:lang w:eastAsia="en-US"/>
-        </w:rPr>
-        <w:t>• Modeled potential revenue streams over a 5-year horizon and analyzed 10 comparable ag-tech startups to create an initial valuation</w:t>
-      </w:r>
-    </w:p>
-    <w:p>
-      <w:pPr>
-        <w:pStyle w:val="BodyText"/>
-        <w:spacing w:after="0" w:line="252" w:lineRule="auto"/>
-        <w:contextualSpacing/>
-        <w:rPr>
-          <w:rFonts w:ascii="Times" w:hAnsi="Times" w:cs="Times New Roman"/>
-          <w:sz w:val="10"/>
-          <w:szCs w:val="20"/>
-        </w:rPr>
-      </w:pPr>
-    </w:p>
-    <w:p>
-      <w:pPr>
-        <w:pStyle w:val="BodyText"/>
-        <w:spacing w:after="0" w:line="252" w:lineRule="auto"/>
-        <w:contextualSpacing/>
-        <w:rPr>
-          <w:rFonts w:ascii="Times" w:hAnsi="Times" w:cs="Times New Roman"/>
-          <w:b/>
-          <w:szCs w:val="20"/>
-        </w:rPr>
-      </w:pPr>
-      <w:r>
-        <w:rPr>
-          <w:rFonts w:ascii="Times" w:hAnsi="Times" w:cs="Times New Roman"/>
-          <w:b/>
-          <w:szCs w:val="20"/>
-        </w:rPr>
-        <w:t>Facebook</w:t>
-      </w:r>
-      <w:r>
-        <w:rPr>
-          <w:rFonts w:ascii="Times" w:hAnsi="Times" w:cs="Times New Roman"/>
-          <w:b/>
-          <w:szCs w:val="20"/>
-        </w:rPr>
-        <w:tab/>
-      </w:r>
-      <w:r>
-        <w:rPr>
-          <w:rFonts w:ascii="Times" w:hAnsi="Times" w:cs="Times New Roman"/>
-          <w:b/>
-          <w:szCs w:val="20"/>
-        </w:rPr>
-        <w:tab/>
-      </w:r>
-      <w:r>
-        <w:rPr>
-          <w:rFonts w:ascii="Times" w:hAnsi="Times" w:cs="Times New Roman"/>
-          <w:b/>
-          <w:szCs w:val="20"/>
-        </w:rPr>
-        <w:tab/>
-      </w:r>
-      <w:r>
-        <w:rPr>
-          <w:rFonts w:ascii="Times" w:hAnsi="Times" w:cs="Times New Roman"/>
-          <w:szCs w:val="20"/>
-        </w:rPr>
-        <w:tab/>
-      </w:r>
-      <w:r>
-        <w:rPr>
-          <w:rFonts w:ascii="Times" w:hAnsi="Times" w:cs="Times New Roman"/>
-          <w:szCs w:val="20"/>
-        </w:rPr>
-        <w:tab/>
-      </w:r>
-      <w:r>
-        <w:rPr>
-          <w:rFonts w:ascii="Times" w:hAnsi="Times" w:cs="Times New Roman"/>
-          <w:szCs w:val="20"/>
-        </w:rPr>
-        <w:tab/>
-      </w:r>
-      <w:r>
-        <w:rPr>
-          <w:rFonts w:ascii="Times" w:hAnsi="Times" w:cs="Times New Roman"/>
-          <w:szCs w:val="20"/>
-        </w:rPr>
-        <w:tab/>
-      </w:r>
-      <w:r>
-        <w:rPr>
-          <w:rFonts w:ascii="Times" w:hAnsi="Times" w:cs="Times New Roman"/>
-          <w:szCs w:val="20"/>
-        </w:rPr>
-        <w:tab/>
-      </w:r>
-      <w:r>
-        <w:rPr>
-          <w:rFonts w:ascii="Times" w:hAnsi="Times" w:cs="Times New Roman"/>
-          <w:szCs w:val="20"/>
-        </w:rPr>
-        <w:tab/>
-      </w:r>
-      <w:proofErr w:type="gramStart"/>
-      <w:r>
-        <w:rPr>
-          <w:rFonts w:ascii="Times" w:hAnsi="Times" w:cs="Times New Roman"/>
-          <w:szCs w:val="20"/>
-        </w:rPr>
-        <w:tab/>
-        <w:t xml:space="preserve">  </w:t>
-      </w:r>
-      <w:r>
-        <w:rPr>
-          <w:rFonts w:ascii="Times" w:hAnsi="Times" w:cs="Times New Roman"/>
-          <w:szCs w:val="20"/>
-        </w:rPr>
-        <w:tab/>
-      </w:r>
-      <w:proofErr w:type="gramEnd"/>
-      <w:r>
-        <w:rPr>
-          <w:rFonts w:ascii="Times" w:hAnsi="Times" w:cs="Times New Roman"/>
-          <w:szCs w:val="20"/>
-        </w:rPr>
-        <w:t xml:space="preserve">  </w:t>
-      </w:r>
-      <w:r>
-        <w:rPr>
-          <w:rFonts w:ascii="Times" w:hAnsi="Times" w:cs="Times New Roman"/>
-          <w:szCs w:val="20"/>
-        </w:rPr>
-        <w:t xml:space="preserve">     </w:t>
-      </w:r>
-      <w:r>
-        <w:rPr>
-          <w:rFonts w:ascii="Times" w:hAnsi="Times" w:cs="Times New Roman"/>
-          <w:szCs w:val="20"/>
-        </w:rPr>
-        <w:t xml:space="preserve">   </w:t>
-      </w:r>
-      <w:r>
-        <w:rPr>
-          <w:rFonts w:ascii="Times" w:hAnsi="Times" w:cs="Times New Roman"/>
-          <w:szCs w:val="20"/>
-        </w:rPr>
-        <w:tab/>
-      </w:r>
-      <w:r>
-        <w:rPr>
-          <w:rFonts w:ascii="Times" w:hAnsi="Times" w:cs="Times New Roman"/>
-          <w:b/>
-          <w:szCs w:val="20"/>
-        </w:rPr>
-        <w:t>Menlo Park, CA</w:t>
-      </w:r>
-    </w:p>
-    <w:p>
-      <w:pPr>
-        <w:pStyle w:val="BodyText"/>
-        <w:spacing w:after="0" w:line="252" w:lineRule="auto"/>
-        <w:contextualSpacing/>
-        <w:rPr>
-          <w:rFonts w:ascii="Times" w:hAnsi="Times" w:cs="Times New Roman"/>
-          <w:i/>
-          <w:szCs w:val="20"/>
-        </w:rPr>
-      </w:pPr>
-      <w:bookmarkStart w:id="0" w:name="_Hlk521450551"/>
-      <w:r>
-        <w:rPr>
-          <w:rFonts w:ascii="Times" w:hAnsi="Times" w:cs="Times New Roman"/>
-          <w:i/>
-          <w:szCs w:val="20"/>
-        </w:rPr>
-        <w:t>Software Engineering</w:t>
-      </w:r>
-      <w:r>
-        <w:rPr>
-          <w:rFonts w:ascii="Times" w:hAnsi="Times" w:cs="Times New Roman"/>
-          <w:i/>
-          <w:szCs w:val="20"/>
-        </w:rPr>
-        <w:t xml:space="preserve"> Intern</w:t>
-      </w:r>
-      <w:r>
-        <w:rPr>
-          <w:rFonts w:ascii="Times" w:hAnsi="Times" w:cs="Times New Roman"/>
-          <w:i/>
-          <w:szCs w:val="20"/>
-        </w:rPr>
-        <w:t xml:space="preserve"> (Full-Stack)</w:t>
-      </w:r>
-      <w:r>
-        <w:rPr>
-          <w:rFonts w:ascii="Times" w:hAnsi="Times" w:cs="Times New Roman"/>
-          <w:szCs w:val="20"/>
-        </w:rPr>
-        <w:tab/>
-      </w:r>
-      <w:r>
-        <w:rPr>
-          <w:rFonts w:ascii="Times" w:hAnsi="Times" w:cs="Times New Roman"/>
-          <w:szCs w:val="20"/>
-        </w:rPr>
-        <w:tab/>
-      </w:r>
-      <w:r>
-        <w:rPr>
-          <w:rFonts w:ascii="Times" w:hAnsi="Times" w:cs="Times New Roman"/>
-          <w:szCs w:val="20"/>
-        </w:rPr>
-        <w:tab/>
-      </w:r>
-      <w:r>
-        <w:rPr>
-          <w:rFonts w:ascii="Times" w:hAnsi="Times" w:cs="Times New Roman"/>
-          <w:szCs w:val="20"/>
-        </w:rPr>
-        <w:tab/>
-      </w:r>
-      <w:r>
-        <w:rPr>
-          <w:rFonts w:ascii="Times" w:hAnsi="Times" w:cs="Times New Roman"/>
-          <w:szCs w:val="20"/>
-        </w:rPr>
-        <w:tab/>
-        <w:t xml:space="preserve">            </w:t>
-      </w:r>
-      <w:r>
-        <w:rPr>
-          <w:rFonts w:ascii="Times" w:hAnsi="Times" w:cs="Times New Roman"/>
-          <w:szCs w:val="20"/>
-        </w:rPr>
-        <w:tab/>
-      </w:r>
-      <w:r>
-        <w:rPr>
-          <w:rFonts w:ascii="Times" w:hAnsi="Times" w:cs="Times New Roman"/>
-          <w:szCs w:val="20"/>
-        </w:rPr>
-        <w:tab/>
-      </w:r>
-      <w:r>
-        <w:rPr>
-          <w:rFonts w:ascii="Times" w:hAnsi="Times" w:cs="Times New Roman"/>
-          <w:szCs w:val="20"/>
-        </w:rPr>
-        <w:tab/>
-        <w:t xml:space="preserve">  </w:t>
-      </w:r>
-      <w:r>
-        <w:rPr>
-          <w:rFonts w:ascii="Times" w:hAnsi="Times" w:cs="Times New Roman"/>
-          <w:szCs w:val="20"/>
-        </w:rPr>
-        <w:t xml:space="preserve">May 2018 – </w:t>
-      </w:r>
-      <w:r>
-        <w:rPr>
-          <w:rFonts w:ascii="Times" w:hAnsi="Times" w:cs="Times New Roman"/>
-          <w:szCs w:val="20"/>
-        </w:rPr>
-        <w:t>August</w:t>
-      </w:r>
-      <w:r>
-        <w:rPr>
-          <w:rFonts w:ascii="Times" w:hAnsi="Times" w:cs="Times New Roman"/>
-          <w:szCs w:val="20"/>
-        </w:rPr>
-        <w:t xml:space="preserve"> 2018</w:t>
-      </w:r>
-    </w:p>
-    <w:bookmarkEnd w:id="0"/>
-    <w:p>
-      <w:pPr>
-        <w:pStyle w:val="ResumeAlignRight"/>
-        <w:tabs>
-          <w:tab w:val="left" w:pos="0"/>
-        </w:tabs>
-        <w:rPr>
-          <w:rFonts w:ascii="Times" w:eastAsiaTheme="minorEastAsia" w:hAnsi="Times"/>
-          <w:sz w:val="20"/>
-          <w:szCs w:val="20"/>
-          <w:lang w:eastAsia="en-US"/>
-        </w:rPr>
-      </w:pPr>
-      <w:r>
-        <w:rPr>
-          <w:rFonts w:ascii="Times" w:eastAsiaTheme="minorEastAsia" w:hAnsi="Times"/>
-          <w:sz w:val="20"/>
-          <w:szCs w:val="20"/>
-          <w:lang w:eastAsia="en-US"/>
-        </w:rPr>
-        <w:t>• Redesigned a 3</w:t>
-      </w:r>
-      <w:r>
-        <w:rPr>
-          <w:rFonts w:ascii="Times" w:eastAsiaTheme="minorEastAsia" w:hAnsi="Times"/>
-          <w:sz w:val="20"/>
-          <w:szCs w:val="20"/>
-          <w:vertAlign w:val="superscript"/>
-          <w:lang w:eastAsia="en-US"/>
-        </w:rPr>
-        <w:t>rd</w:t>
-      </w:r>
-      <w:r>
-        <w:rPr>
-          <w:rFonts w:ascii="Times" w:eastAsiaTheme="minorEastAsia" w:hAnsi="Times"/>
-          <w:sz w:val="20"/>
-          <w:szCs w:val="20"/>
-          <w:lang w:eastAsia="en-US"/>
-        </w:rPr>
-        <w:t>-party measurement data-pipeline and status-monitoring dashboard, collaborating with a team of 13 Facebook engineers and business partners to integrate their products into my measurement solution, measuring over 13 billion daily impressions</w:t>
-      </w:r>
-    </w:p>
-    <w:p>
-      <w:pPr>
-        <w:pStyle w:val="ResumeAlignRight"/>
-        <w:tabs>
-          <w:tab w:val="left" w:pos="0"/>
-          <w:tab w:val="left" w:pos="360"/>
-        </w:tabs>
-        <w:rPr>
-          <w:rFonts w:ascii="Times" w:eastAsiaTheme="minorEastAsia" w:hAnsi="Times"/>
-          <w:sz w:val="20"/>
-          <w:szCs w:val="20"/>
-          <w:lang w:eastAsia="en-US"/>
-        </w:rPr>
-      </w:pPr>
-      <w:r>
-        <w:rPr>
-          <w:rFonts w:ascii="Times" w:eastAsiaTheme="minorEastAsia" w:hAnsi="Times"/>
-          <w:sz w:val="20"/>
-          <w:szCs w:val="20"/>
-          <w:lang w:eastAsia="en-US"/>
-        </w:rPr>
         <w:t>• Streamlined status checking and realized a 10% increase in cross-team efficiency (Facebook team and business partners)</w:t>
-      </w:r>
-    </w:p>
-    <w:p>
-      <w:pPr>
-        <w:pStyle w:val="BodyText"/>
-        <w:spacing w:after="0" w:line="252" w:lineRule="auto"/>
-        <w:contextualSpacing/>
-        <w:rPr>
-          <w:rFonts w:ascii="Times" w:hAnsi="Times" w:cs="Times New Roman"/>
-          <w:b/>
-          <w:sz w:val="10"/>
-          <w:szCs w:val="20"/>
-        </w:rPr>
-      </w:pPr>
-    </w:p>
-    <w:p>
-      <w:pPr>
-        <w:pStyle w:val="BodyText"/>
-        <w:spacing w:after="0" w:line="252" w:lineRule="auto"/>
-        <w:contextualSpacing/>
-        <w:rPr>
-          <w:rFonts w:ascii="Times" w:hAnsi="Times" w:cs="Times New Roman"/>
-          <w:b/>
-          <w:szCs w:val="20"/>
-        </w:rPr>
-      </w:pPr>
-      <w:r>
-        <w:rPr>
-          <w:rFonts w:ascii="Times" w:hAnsi="Times" w:cs="Times New Roman"/>
-          <w:b/>
-          <w:szCs w:val="20"/>
-        </w:rPr>
-        <w:t>Federal Reserve Board of Governors</w:t>
-      </w:r>
-      <w:r>
-        <w:rPr>
-          <w:rFonts w:ascii="Times" w:hAnsi="Times" w:cs="Times New Roman"/>
-          <w:szCs w:val="20"/>
-        </w:rPr>
-        <w:t xml:space="preserve"> </w:t>
-      </w:r>
-      <w:r>
-        <w:rPr>
-          <w:rFonts w:ascii="Times" w:hAnsi="Times" w:cs="Times New Roman"/>
-          <w:szCs w:val="20"/>
-        </w:rPr>
-        <w:tab/>
-      </w:r>
-      <w:r>
-        <w:rPr>
-          <w:rFonts w:ascii="Times" w:hAnsi="Times" w:cs="Times New Roman"/>
-          <w:szCs w:val="20"/>
-        </w:rPr>
-        <w:tab/>
-      </w:r>
-      <w:r>
-        <w:rPr>
-          <w:rFonts w:ascii="Times" w:hAnsi="Times" w:cs="Times New Roman"/>
-          <w:szCs w:val="20"/>
-        </w:rPr>
-        <w:tab/>
-      </w:r>
-      <w:r>
-        <w:rPr>
-          <w:rFonts w:ascii="Times" w:hAnsi="Times" w:cs="Times New Roman"/>
-          <w:szCs w:val="20"/>
-        </w:rPr>
-        <w:tab/>
-      </w:r>
-      <w:r>
-        <w:rPr>
-          <w:rFonts w:ascii="Times" w:hAnsi="Times" w:cs="Times New Roman"/>
-          <w:szCs w:val="20"/>
-        </w:rPr>
-        <w:tab/>
-      </w:r>
-      <w:r>
-        <w:rPr>
-          <w:rFonts w:ascii="Times" w:hAnsi="Times" w:cs="Times New Roman"/>
-          <w:szCs w:val="20"/>
-        </w:rPr>
-        <w:tab/>
-      </w:r>
-      <w:r>
-        <w:rPr>
-          <w:rFonts w:ascii="Times" w:hAnsi="Times" w:cs="Times New Roman"/>
-          <w:szCs w:val="20"/>
-        </w:rPr>
-        <w:tab/>
-        <w:t xml:space="preserve">  </w:t>
-      </w:r>
-      <w:r>
-        <w:rPr>
-          <w:rFonts w:ascii="Times" w:hAnsi="Times" w:cs="Times New Roman"/>
-          <w:szCs w:val="20"/>
-        </w:rPr>
-        <w:tab/>
-        <w:t xml:space="preserve">  </w:t>
-      </w:r>
-      <w:r>
-        <w:rPr>
-          <w:rFonts w:ascii="Times" w:hAnsi="Times" w:cs="Times New Roman"/>
-          <w:szCs w:val="20"/>
-        </w:rPr>
-        <w:t xml:space="preserve">     </w:t>
-      </w:r>
-      <w:r>
-        <w:rPr>
-          <w:rFonts w:ascii="Times" w:hAnsi="Times" w:cs="Times New Roman"/>
-          <w:szCs w:val="20"/>
-        </w:rPr>
-        <w:t xml:space="preserve">   </w:t>
-      </w:r>
-      <w:r>
-        <w:rPr>
-          <w:rFonts w:ascii="Times" w:hAnsi="Times" w:cs="Times New Roman"/>
-          <w:szCs w:val="20"/>
-        </w:rPr>
-        <w:tab/>
-      </w:r>
-      <w:r>
-        <w:rPr>
-          <w:rFonts w:ascii="Times" w:hAnsi="Times" w:cs="Times New Roman"/>
-          <w:b/>
-          <w:szCs w:val="20"/>
-        </w:rPr>
-        <w:t>Washington, DC</w:t>
-      </w:r>
-    </w:p>
-    <w:p>
-      <w:pPr>
-        <w:pStyle w:val="BodyText"/>
-        <w:spacing w:after="0" w:line="252" w:lineRule="auto"/>
-        <w:contextualSpacing/>
-        <w:rPr>
-          <w:rFonts w:ascii="Times" w:hAnsi="Times" w:cs="Times New Roman"/>
-          <w:i/>
-          <w:szCs w:val="20"/>
-        </w:rPr>
-      </w:pPr>
-      <w:r>
-        <w:rPr>
-          <w:rFonts w:ascii="Times" w:hAnsi="Times" w:cs="Times New Roman"/>
-          <w:i/>
-          <w:szCs w:val="20"/>
-        </w:rPr>
-        <w:t>Business Analyst</w:t>
-      </w:r>
-      <w:r>
-        <w:rPr>
-          <w:rFonts w:ascii="Times" w:hAnsi="Times" w:cs="Times New Roman"/>
-          <w:i/>
-          <w:szCs w:val="20"/>
-        </w:rPr>
-        <w:t xml:space="preserve"> Intern</w:t>
-      </w:r>
-      <w:r>
-        <w:rPr>
-          <w:rFonts w:ascii="Times" w:hAnsi="Times" w:cs="Times New Roman"/>
-          <w:szCs w:val="20"/>
-        </w:rPr>
-        <w:tab/>
-      </w:r>
-      <w:r>
-        <w:rPr>
-          <w:rFonts w:ascii="Times" w:hAnsi="Times" w:cs="Times New Roman"/>
-          <w:szCs w:val="20"/>
-        </w:rPr>
-        <w:tab/>
-      </w:r>
-      <w:r>
-        <w:rPr>
-          <w:rFonts w:ascii="Times" w:hAnsi="Times" w:cs="Times New Roman"/>
-          <w:szCs w:val="20"/>
-        </w:rPr>
-        <w:tab/>
-      </w:r>
-      <w:r>
-        <w:rPr>
-          <w:rFonts w:ascii="Times" w:hAnsi="Times" w:cs="Times New Roman"/>
-          <w:szCs w:val="20"/>
-        </w:rPr>
-        <w:tab/>
-      </w:r>
-      <w:r>
-        <w:rPr>
-          <w:rFonts w:ascii="Times" w:hAnsi="Times" w:cs="Times New Roman"/>
-          <w:szCs w:val="20"/>
-        </w:rPr>
-        <w:tab/>
-      </w:r>
-      <w:r>
-        <w:rPr>
-          <w:rFonts w:ascii="Times" w:hAnsi="Times" w:cs="Times New Roman"/>
-          <w:szCs w:val="20"/>
-        </w:rPr>
-        <w:tab/>
-        <w:t xml:space="preserve">            </w:t>
-      </w:r>
-      <w:r>
-        <w:rPr>
-          <w:rFonts w:ascii="Times" w:hAnsi="Times" w:cs="Times New Roman"/>
-          <w:szCs w:val="20"/>
-        </w:rPr>
-        <w:tab/>
-      </w:r>
-      <w:r>
-        <w:rPr>
-          <w:rFonts w:ascii="Times" w:hAnsi="Times" w:cs="Times New Roman"/>
-          <w:szCs w:val="20"/>
-        </w:rPr>
-        <w:tab/>
-      </w:r>
-      <w:r>
-        <w:rPr>
-          <w:rFonts w:ascii="Times" w:hAnsi="Times" w:cs="Times New Roman"/>
-          <w:szCs w:val="20"/>
-        </w:rPr>
-        <w:tab/>
-        <w:t xml:space="preserve">   </w:t>
-      </w:r>
-      <w:r>
-        <w:rPr>
-          <w:rFonts w:ascii="Times" w:hAnsi="Times" w:cs="Times New Roman"/>
-          <w:szCs w:val="20"/>
-        </w:rPr>
-        <w:tab/>
-      </w:r>
-      <w:r>
-        <w:rPr>
-          <w:rFonts w:ascii="Times" w:hAnsi="Times" w:cs="Times New Roman"/>
-          <w:szCs w:val="20"/>
-        </w:rPr>
-        <w:t xml:space="preserve">  May 2017 – August 2017</w:t>
       </w:r>
     </w:p>
     <w:p>
@@ -2445,174 +1758,178 @@
         <w:contextualSpacing/>
         <w:rPr>
           <w:rFonts w:ascii="Times" w:eastAsiaTheme="minorEastAsia" w:hAnsi="Times"/>
-          <w:sz w:val="20"/>
-          <w:szCs w:val="20"/>
+          <w:sz w:val="10"/>
+          <w:szCs w:val="10"/>
           <w:lang w:eastAsia="en-US"/>
         </w:rPr>
       </w:pPr>
-      <w:r>
-        <w:rPr>
-          <w:rFonts w:ascii="Times" w:eastAsiaTheme="minorEastAsia" w:hAnsi="Times"/>
-          <w:sz w:val="20"/>
-          <w:szCs w:val="20"/>
-          <w:lang w:eastAsia="en-US"/>
-        </w:rPr>
-        <w:t>• Researched</w:t>
-      </w:r>
-      <w:r>
-        <w:rPr>
-          <w:rFonts w:ascii="Times" w:eastAsiaTheme="minorEastAsia" w:hAnsi="Times"/>
-          <w:sz w:val="20"/>
-          <w:szCs w:val="20"/>
-          <w:lang w:eastAsia="en-US"/>
-        </w:rPr>
-        <w:t xml:space="preserve"> and </w:t>
-      </w:r>
-      <w:r>
-        <w:rPr>
-          <w:rFonts w:ascii="Times" w:eastAsiaTheme="minorEastAsia" w:hAnsi="Times"/>
-          <w:sz w:val="20"/>
-          <w:szCs w:val="20"/>
-          <w:lang w:eastAsia="en-US"/>
-        </w:rPr>
-        <w:t>analyzed business processes</w:t>
-      </w:r>
-      <w:r>
-        <w:rPr>
-          <w:rFonts w:ascii="Times" w:eastAsiaTheme="minorEastAsia" w:hAnsi="Times"/>
-          <w:sz w:val="20"/>
-          <w:szCs w:val="20"/>
-          <w:lang w:eastAsia="en-US"/>
-        </w:rPr>
-        <w:t xml:space="preserve"> and </w:t>
-      </w:r>
-      <w:r>
-        <w:rPr>
-          <w:rFonts w:ascii="Times" w:eastAsiaTheme="minorEastAsia" w:hAnsi="Times"/>
-          <w:sz w:val="20"/>
-          <w:szCs w:val="20"/>
-          <w:lang w:eastAsia="en-US"/>
-        </w:rPr>
-        <w:t>data</w:t>
-      </w:r>
-      <w:r>
-        <w:rPr>
-          <w:rFonts w:ascii="Times" w:eastAsiaTheme="minorEastAsia" w:hAnsi="Times"/>
-          <w:sz w:val="20"/>
-          <w:szCs w:val="20"/>
-          <w:lang w:eastAsia="en-US"/>
-        </w:rPr>
-        <w:t xml:space="preserve"> flows through the Board System for 140</w:t>
-      </w:r>
-      <w:r>
-        <w:rPr>
-          <w:rFonts w:ascii="Times" w:eastAsiaTheme="minorEastAsia" w:hAnsi="Times"/>
-          <w:sz w:val="20"/>
-          <w:szCs w:val="20"/>
-          <w:lang w:eastAsia="en-US"/>
-        </w:rPr>
-        <w:t xml:space="preserve"> macroeconomic indicators</w:t>
-      </w:r>
-      <w:r>
-        <w:rPr>
-          <w:rFonts w:ascii="Times" w:eastAsiaTheme="minorEastAsia" w:hAnsi="Times"/>
-          <w:sz w:val="20"/>
-          <w:szCs w:val="20"/>
-          <w:lang w:eastAsia="en-US"/>
-        </w:rPr>
-        <w:t xml:space="preserve"> (</w:t>
-      </w:r>
-      <w:proofErr w:type="gramStart"/>
-      <w:r>
-        <w:rPr>
-          <w:rFonts w:ascii="Times" w:eastAsiaTheme="minorEastAsia" w:hAnsi="Times"/>
-          <w:sz w:val="20"/>
-          <w:szCs w:val="20"/>
-          <w:lang w:eastAsia="en-US"/>
-        </w:rPr>
-        <w:t>e.g.</w:t>
-      </w:r>
-      <w:proofErr w:type="gramEnd"/>
-      <w:r>
-        <w:rPr>
-          <w:rFonts w:ascii="Times" w:eastAsiaTheme="minorEastAsia" w:hAnsi="Times"/>
-          <w:sz w:val="20"/>
-          <w:szCs w:val="20"/>
-          <w:lang w:eastAsia="en-US"/>
-        </w:rPr>
-        <w:t xml:space="preserve"> GDP)</w:t>
-      </w:r>
-      <w:r>
-        <w:rPr>
-          <w:rFonts w:ascii="Times" w:eastAsiaTheme="minorEastAsia" w:hAnsi="Times"/>
-          <w:sz w:val="20"/>
-          <w:szCs w:val="20"/>
-          <w:lang w:eastAsia="en-US"/>
-        </w:rPr>
-        <w:t xml:space="preserve"> to</w:t>
-      </w:r>
-      <w:r>
-        <w:rPr>
-          <w:rFonts w:ascii="Times" w:eastAsiaTheme="minorEastAsia" w:hAnsi="Times"/>
-          <w:sz w:val="20"/>
-          <w:szCs w:val="20"/>
-          <w:lang w:eastAsia="en-US"/>
-        </w:rPr>
-        <w:t xml:space="preserve"> </w:t>
-      </w:r>
-      <w:r>
-        <w:rPr>
-          <w:rFonts w:ascii="Times" w:eastAsiaTheme="minorEastAsia" w:hAnsi="Times"/>
-          <w:sz w:val="20"/>
-          <w:szCs w:val="20"/>
-          <w:lang w:eastAsia="en-US"/>
-        </w:rPr>
-        <w:t xml:space="preserve">quantify the </w:t>
-      </w:r>
-      <w:r>
-        <w:rPr>
-          <w:rFonts w:ascii="Times" w:eastAsiaTheme="minorEastAsia" w:hAnsi="Times"/>
-          <w:sz w:val="20"/>
-          <w:szCs w:val="20"/>
-          <w:lang w:eastAsia="en-US"/>
-        </w:rPr>
-        <w:t xml:space="preserve">business risk and value </w:t>
-      </w:r>
-      <w:r>
-        <w:rPr>
-          <w:rFonts w:ascii="Times" w:eastAsiaTheme="minorEastAsia" w:hAnsi="Times"/>
-          <w:sz w:val="20"/>
-          <w:szCs w:val="20"/>
-          <w:lang w:eastAsia="en-US"/>
-        </w:rPr>
-        <w:t xml:space="preserve">of internal </w:t>
-      </w:r>
-      <w:r>
-        <w:rPr>
-          <w:rFonts w:ascii="Times" w:eastAsiaTheme="minorEastAsia" w:hAnsi="Times"/>
-          <w:sz w:val="20"/>
-          <w:szCs w:val="20"/>
-          <w:lang w:eastAsia="en-US"/>
-        </w:rPr>
-        <w:t xml:space="preserve">data governance and </w:t>
-      </w:r>
-      <w:r>
-        <w:rPr>
-          <w:rFonts w:ascii="Times" w:eastAsiaTheme="minorEastAsia" w:hAnsi="Times"/>
-          <w:sz w:val="20"/>
-          <w:szCs w:val="20"/>
-          <w:lang w:eastAsia="en-US"/>
-        </w:rPr>
-        <w:t>quality efforts</w:t>
-      </w:r>
-      <w:r>
-        <w:rPr>
-          <w:rFonts w:ascii="Times" w:eastAsiaTheme="minorEastAsia" w:hAnsi="Times"/>
-          <w:sz w:val="20"/>
-          <w:szCs w:val="20"/>
-          <w:lang w:eastAsia="en-US"/>
-        </w:rPr>
-        <w:t>, resulting in a new pipeline for data processing</w:t>
+    </w:p>
+    <w:p>
+      <w:pPr>
+        <w:pStyle w:val="ResumeAlignRight"/>
+        <w:tabs>
+          <w:tab w:val="left" w:pos="360"/>
+        </w:tabs>
+        <w:rPr>
+          <w:b/>
+          <w:sz w:val="20"/>
+          <w:szCs w:val="21"/>
+        </w:rPr>
+      </w:pPr>
+      <w:r>
+        <w:rPr>
+          <w:b/>
+          <w:sz w:val="20"/>
+          <w:szCs w:val="21"/>
+        </w:rPr>
+        <w:t>Department of Defense, National Intrepid Center of Excellence</w:t>
+      </w:r>
+      <w:r>
+        <w:rPr>
+          <w:sz w:val="20"/>
+          <w:szCs w:val="21"/>
+        </w:rPr>
+        <w:t xml:space="preserve">                                </w:t>
+      </w:r>
+      <w:r>
+        <w:rPr>
+          <w:sz w:val="20"/>
+          <w:szCs w:val="21"/>
+        </w:rPr>
+        <w:tab/>
+        <w:t xml:space="preserve">                                                    </w:t>
+      </w:r>
+      <w:r>
+        <w:rPr>
+          <w:b/>
+          <w:sz w:val="20"/>
+          <w:szCs w:val="21"/>
+        </w:rPr>
+        <w:t>Bethesda, MD</w:t>
+      </w:r>
+    </w:p>
+    <w:p>
+      <w:pPr>
+        <w:pStyle w:val="ResumeAlignRight"/>
+        <w:tabs>
+          <w:tab w:val="left" w:pos="360"/>
+        </w:tabs>
+        <w:rPr>
+          <w:sz w:val="20"/>
+          <w:szCs w:val="21"/>
+        </w:rPr>
+      </w:pPr>
+      <w:r>
+        <w:rPr>
+          <w:i/>
+          <w:sz w:val="20"/>
+          <w:szCs w:val="21"/>
+        </w:rPr>
+        <w:t xml:space="preserve">Student Researcher                             </w:t>
+      </w:r>
+      <w:r>
+        <w:rPr>
+          <w:sz w:val="20"/>
+          <w:szCs w:val="21"/>
+        </w:rPr>
+        <w:t xml:space="preserve">                                                                                             </w:t>
+      </w:r>
+      <w:r>
+        <w:rPr>
+          <w:sz w:val="20"/>
+          <w:szCs w:val="21"/>
+        </w:rPr>
+        <w:tab/>
+        <w:t xml:space="preserve">                          June 2014 – May 2015</w:t>
+      </w:r>
+    </w:p>
+    <w:p>
+      <w:pPr>
+        <w:pStyle w:val="ResumeAlignRight"/>
+        <w:tabs>
+          <w:tab w:val="left" w:pos="360"/>
+        </w:tabs>
+        <w:rPr>
+          <w:sz w:val="20"/>
+          <w:szCs w:val="21"/>
+        </w:rPr>
+      </w:pPr>
+      <w:r>
+        <w:rPr>
+          <w:sz w:val="20"/>
+          <w:szCs w:val="21"/>
+        </w:rPr>
+        <w:t xml:space="preserve">• Programmed a machine learning clustering algorithm (K-Means) to classify </w:t>
+      </w:r>
+      <w:proofErr w:type="spellStart"/>
+      <w:r>
+        <w:rPr>
+          <w:sz w:val="20"/>
+          <w:szCs w:val="21"/>
+        </w:rPr>
+        <w:t>mTBI</w:t>
+      </w:r>
+      <w:proofErr w:type="spellEnd"/>
+      <w:r>
+        <w:rPr>
+          <w:sz w:val="20"/>
+          <w:szCs w:val="21"/>
+        </w:rPr>
+        <w:t xml:space="preserve"> patient data into distinct subcategories</w:t>
+      </w:r>
+    </w:p>
+    <w:p>
+      <w:pPr>
+        <w:pStyle w:val="ResumeAlignRight"/>
+        <w:tabs>
+          <w:tab w:val="left" w:pos="360"/>
+        </w:tabs>
+        <w:rPr>
+          <w:sz w:val="20"/>
+          <w:szCs w:val="21"/>
+        </w:rPr>
+      </w:pPr>
+      <w:r>
+        <w:rPr>
+          <w:sz w:val="20"/>
+          <w:szCs w:val="21"/>
+        </w:rPr>
+        <w:t xml:space="preserve">• Analyzed statistical </w:t>
+      </w:r>
+      <w:proofErr w:type="spellStart"/>
+      <w:r>
+        <w:rPr>
+          <w:sz w:val="20"/>
+          <w:szCs w:val="21"/>
+        </w:rPr>
+        <w:t>descriptives</w:t>
+      </w:r>
+      <w:proofErr w:type="spellEnd"/>
+      <w:r>
+        <w:rPr>
+          <w:sz w:val="20"/>
+          <w:szCs w:val="21"/>
+        </w:rPr>
+        <w:t xml:space="preserve"> of the resulting subclusters to determine accuracy of the clusters and describe the patients in each</w:t>
+      </w:r>
+    </w:p>
+    <w:p>
+      <w:pPr>
+        <w:pStyle w:val="ResumeAlignRight"/>
+        <w:tabs>
+          <w:tab w:val="left" w:pos="360"/>
+        </w:tabs>
+        <w:rPr>
+          <w:sz w:val="20"/>
+          <w:szCs w:val="21"/>
+        </w:rPr>
+      </w:pPr>
+      <w:r>
+        <w:rPr>
+          <w:sz w:val="20"/>
+          <w:szCs w:val="21"/>
+        </w:rPr>
+        <w:t>cluster. Presented the results in front of government leadership and at the Intel Science Fair and Symposium (awarded $1000)</w:t>
       </w:r>
     </w:p>
     <w:p>
@@ -3410,95 +2727,7 @@
           <w:sz w:val="22"/>
           <w:szCs w:val="26"/>
         </w:rPr>
-        <w:t>,</w:t>
-      </w:r>
-      <w:r>
-        <w:rPr>
-          <w:b/>
-          <w:sz w:val="22"/>
-          <w:szCs w:val="26"/>
-        </w:rPr>
-        <w:t xml:space="preserve"> </w:t>
-      </w:r>
-      <w:r>
-        <w:rPr>
-          <w:b/>
-          <w:sz w:val="22"/>
-          <w:szCs w:val="26"/>
-        </w:rPr>
-        <w:t>ACTIVITIES</w:t>
-      </w:r>
-      <w:r>
-        <w:rPr>
-          <w:b/>
-          <w:sz w:val="22"/>
-          <w:szCs w:val="26"/>
-        </w:rPr>
-        <w:t>, &amp; INTERESTS</w:t>
-      </w:r>
-    </w:p>
-    <w:p>
-      <w:pPr>
-        <w:pStyle w:val="ResumeAlignRight"/>
-        <w:contextualSpacing/>
-        <w:rPr>
-          <w:sz w:val="20"/>
-        </w:rPr>
-      </w:pPr>
-      <w:r>
-        <w:rPr>
-          <w:b/>
-          <w:sz w:val="20"/>
-        </w:rPr>
-        <w:t>Languages</w:t>
-      </w:r>
-      <w:r>
-        <w:rPr>
-          <w:sz w:val="20"/>
-        </w:rPr>
-        <w:t>:</w:t>
-      </w:r>
-      <w:r>
-        <w:rPr>
-          <w:sz w:val="20"/>
-        </w:rPr>
-        <w:t xml:space="preserve"> </w:t>
-      </w:r>
-      <w:r>
-        <w:rPr>
-          <w:sz w:val="20"/>
-        </w:rPr>
-        <w:t>Romanian</w:t>
-      </w:r>
-      <w:r>
-        <w:rPr>
-          <w:sz w:val="20"/>
-        </w:rPr>
-        <w:t xml:space="preserve"> (</w:t>
-      </w:r>
-      <w:r>
-        <w:rPr>
-          <w:sz w:val="20"/>
-        </w:rPr>
-        <w:t>Native</w:t>
-      </w:r>
-      <w:r>
-        <w:rPr>
-          <w:sz w:val="20"/>
-        </w:rPr>
-        <w:t xml:space="preserve">), </w:t>
-      </w:r>
-      <w:r>
-        <w:rPr>
-          <w:sz w:val="20"/>
-        </w:rPr>
-        <w:t>French (Advanced)</w:t>
-      </w:r>
-      <w:r>
-        <w:rPr>
-          <w:sz w:val="20"/>
-        </w:rPr>
-        <w:t>, Spanish (Intermediate), Chinese (Beginner)</w:t>
+        <w:t xml:space="preserve"> &amp; INTERESTS</w:t>
       </w:r>
     </w:p>
     <w:p>
@@ -3629,21 +2858,7 @@
         <w:rPr>
           <w:sz w:val="20"/>
         </w:rPr>
-        <w:t xml:space="preserve">Magic: </w:t>
-      </w:r>
-      <w:proofErr w:type="gramStart"/>
-      <w:r>
-        <w:rPr>
-          <w:sz w:val="20"/>
-        </w:rPr>
-        <w:t>the</w:t>
-      </w:r>
-      <w:proofErr w:type="gramEnd"/>
-      <w:r>
-        <w:rPr>
-          <w:sz w:val="20"/>
-        </w:rPr>
-        <w:t xml:space="preserve"> Gathering</w:t>
+        <w:t>eSports</w:t>
       </w:r>
     </w:p>
     <w:sectPr>
@@ -3664,7 +2879,7 @@
 </file>
 
 <file path=word/endnotes.xml><?xml version="1.0" encoding="utf-8"?>
-<w:endnotes xmlns:wpc="http://schemas.microsoft.com/office/word/2010/wordprocessingCanvas" xmlns:cx="http://schemas.microsoft.com/office/drawing/2014/chartex" xmlns:cx1="http://schemas.microsoft.com/office/drawing/2015/9/8/chartex" xmlns:cx2="http://schemas.microsoft.com/office/drawing/2015/10/21/chartex" xmlns:cx3="http://schemas.microsoft.com/office/drawing/2016/5/9/chartex" xmlns:cx4="http://schemas.microsoft.com/office/drawing/2016/5/10/chartex" xmlns:cx5="http://schemas.microsoft.com/office/drawing/2016/5/11/chartex" xmlns:cx6="http://schemas.microsoft.com/office/drawing/2016/5/12/chartex" xmlns:cx7="http://schemas.microsoft.com/office/drawing/2016/5/13/chartex" xmlns:cx8="http://schemas.microsoft.com/office/drawing/2016/5/14/chartex" xmlns:mc="http://schemas.openxmlformats.org/markup-compatibility/2006" xmlns:aink="http://schemas.microsoft.com/office/drawing/2016/ink" xmlns:am3d="http://schemas.microsoft.com/office/drawing/2017/model3d" xmlns:o="urn:schemas-microsoft-com:office:office" xmlns:r="http://schemas.openxmlformats.org/officeDocument/2006/relationships" xmlns:m="http://schemas.openxmlformats.org/officeDocument/2006/math" xmlns:v="urn:schemas-microsoft-com:vml" xmlns:wp14="http://schemas.microsoft.com/office/word/2010/wordprocessingDrawing" xmlns:wp="http://schemas.openxmlformats.org/drawingml/2006/wordprocessingDrawing" xmlns:w10="urn:schemas-microsoft-com:office:word" xmlns:w="http://schemas.openxmlformats.org/wordprocessingml/2006/main" xmlns:w14="http://schemas.microsoft.com/office/word/2010/wordml" xmlns:w15="http://schemas.microsoft.com/office/word/2012/wordml" xmlns:w16cex="http://schemas.microsoft.com/office/word/2018/wordml/cex" xmlns:w16cid="http://schemas.microsoft.com/office/word/2016/wordml/cid" xmlns:w16="http://schemas.microsoft.com/office/word/2018/wordml" xmlns:w16sdtdh="http://schemas.microsoft.com/office/word/2020/wordml/sdtdatahash" xmlns:w16se="http://schemas.microsoft.com/office/word/2015/wordml/symex" xmlns:wpg="http://schemas.microsoft.com/office/word/2010/wordprocessingGroup" xmlns:wpi="http://schemas.microsoft.com/office/word/2010/wordprocessingInk" xmlns:wne="http://schemas.microsoft.com/office/word/2006/wordml" xmlns:wps="http://schemas.microsoft.com/office/word/2010/wordprocessingShape" mc:Ignorable="w14 w15 w16se w16cid w16 w16cex w16sdtdh wp14">
+<w:endnotes xmlns:wpc="http://schemas.microsoft.com/office/word/2010/wordprocessingCanvas" xmlns:cx="http://schemas.microsoft.com/office/drawing/2014/chartex" xmlns:cx1="http://schemas.microsoft.com/office/drawing/2015/9/8/chartex" xmlns:cx2="http://schemas.microsoft.com/office/drawing/2015/10/21/chartex" xmlns:cx3="http://schemas.microsoft.com/office/drawing/2016/5/9/chartex" xmlns:cx4="http://schemas.microsoft.com/office/drawing/2016/5/10/chartex" xmlns:cx5="http://schemas.microsoft.com/office/drawing/2016/5/11/chartex" xmlns:cx6="http://schemas.microsoft.com/office/drawing/2016/5/12/chartex" xmlns:cx7="http://schemas.microsoft.com/office/drawing/2016/5/13/chartex" xmlns:cx8="http://schemas.microsoft.com/office/drawing/2016/5/14/chartex" xmlns:mc="http://schemas.openxmlformats.org/markup-compatibility/2006" xmlns:aink="http://schemas.microsoft.com/office/drawing/2016/ink" xmlns:am3d="http://schemas.microsoft.com/office/drawing/2017/model3d" xmlns:o="urn:schemas-microsoft-com:office:office" xmlns:oel="http://schemas.microsoft.com/office/2019/extlst" xmlns:r="http://schemas.openxmlformats.org/officeDocument/2006/relationships" xmlns:m="http://schemas.openxmlformats.org/officeDocument/2006/math" xmlns:v="urn:schemas-microsoft-com:vml" xmlns:wp14="http://schemas.microsoft.com/office/word/2010/wordprocessingDrawing" xmlns:wp="http://schemas.openxmlformats.org/drawingml/2006/wordprocessingDrawing" xmlns:w10="urn:schemas-microsoft-com:office:word" xmlns:w="http://schemas.openxmlformats.org/wordprocessingml/2006/main" xmlns:w14="http://schemas.microsoft.com/office/word/2010/wordml" xmlns:w15="http://schemas.microsoft.com/office/word/2012/wordml" xmlns:w16cex="http://schemas.microsoft.com/office/word/2018/wordml/cex" xmlns:w16cid="http://schemas.microsoft.com/office/word/2016/wordml/cid" xmlns:w16="http://schemas.microsoft.com/office/word/2018/wordml" xmlns:w16sdtdh="http://schemas.microsoft.com/office/word/2020/wordml/sdtdatahash" xmlns:w16se="http://schemas.microsoft.com/office/word/2015/wordml/symex" xmlns:wpg="http://schemas.microsoft.com/office/word/2010/wordprocessingGroup" xmlns:wpi="http://schemas.microsoft.com/office/word/2010/wordprocessingInk" xmlns:wne="http://schemas.microsoft.com/office/word/2006/wordml" xmlns:wps="http://schemas.microsoft.com/office/word/2010/wordprocessingShape" mc:Ignorable="w14 w15 w16se w16cid w16 w16cex w16sdtdh wp14">
   <w:endnote w:type="separator" w:id="-1">
     <w:p>
       <w:pPr>
@@ -3689,7 +2904,7 @@
 </file>
 
 <file path=word/footer1.xml><?xml version="1.0" encoding="utf-8"?>
-<w:ftr xmlns:wpc="http://schemas.microsoft.com/office/word/2010/wordprocessingCanvas" xmlns:cx="http://schemas.microsoft.com/office/drawing/2014/chartex" xmlns:cx1="http://schemas.microsoft.com/office/drawing/2015/9/8/chartex" xmlns:cx2="http://schemas.microsoft.com/office/drawing/2015/10/21/chartex" xmlns:cx3="http://schemas.microsoft.com/office/drawing/2016/5/9/chartex" xmlns:cx4="http://schemas.microsoft.com/office/drawing/2016/5/10/chartex" xmlns:cx5="http://schemas.microsoft.com/office/drawing/2016/5/11/chartex" xmlns:cx6="http://schemas.microsoft.com/office/drawing/2016/5/12/chartex" xmlns:cx7="http://schemas.microsoft.com/office/drawing/2016/5/13/chartex" xmlns:cx8="http://schemas.microsoft.com/office/drawing/2016/5/14/chartex" xmlns:mc="http://schemas.openxmlformats.org/markup-compatibility/2006" xmlns:aink="http://schemas.microsoft.com/office/drawing/2016/ink" xmlns:am3d="http://schemas.microsoft.com/office/drawing/2017/model3d" xmlns:o="urn:schemas-microsoft-com:office:office" xmlns:r="http://schemas.openxmlformats.org/officeDocument/2006/relationships" xmlns:m="http://schemas.openxmlformats.org/officeDocument/2006/math" xmlns:v="urn:schemas-microsoft-com:vml" xmlns:wp14="http://schemas.microsoft.com/office/word/2010/wordprocessingDrawing" xmlns:wp="http://schemas.openxmlformats.org/drawingml/2006/wordprocessingDrawing" xmlns:w10="urn:schemas-microsoft-com:office:word" xmlns:w="http://schemas.openxmlformats.org/wordprocessingml/2006/main" xmlns:w14="http://schemas.microsoft.com/office/word/2010/wordml" xmlns:w15="http://schemas.microsoft.com/office/word/2012/wordml" xmlns:w16cex="http://schemas.microsoft.com/office/word/2018/wordml/cex" xmlns:w16cid="http://schemas.microsoft.com/office/word/2016/wordml/cid" xmlns:w16="http://schemas.microsoft.com/office/word/2018/wordml" xmlns:w16sdtdh="http://schemas.microsoft.com/office/word/2020/wordml/sdtdatahash" xmlns:w16se="http://schemas.microsoft.com/office/word/2015/wordml/symex" xmlns:wpg="http://schemas.microsoft.com/office/word/2010/wordprocessingGroup" xmlns:wpi="http://schemas.microsoft.com/office/word/2010/wordprocessingInk" xmlns:wne="http://schemas.microsoft.com/office/word/2006/wordml" xmlns:wps="http://schemas.microsoft.com/office/word/2010/wordprocessingShape" mc:Ignorable="w14 w15 w16se w16cid w16 w16cex w16sdtdh wp14">
+<w:ftr xmlns:wpc="http://schemas.microsoft.com/office/word/2010/wordprocessingCanvas" xmlns:cx="http://schemas.microsoft.com/office/drawing/2014/chartex" xmlns:cx1="http://schemas.microsoft.com/office/drawing/2015/9/8/chartex" xmlns:cx2="http://schemas.microsoft.com/office/drawing/2015/10/21/chartex" xmlns:cx3="http://schemas.microsoft.com/office/drawing/2016/5/9/chartex" xmlns:cx4="http://schemas.microsoft.com/office/drawing/2016/5/10/chartex" xmlns:cx5="http://schemas.microsoft.com/office/drawing/2016/5/11/chartex" xmlns:cx6="http://schemas.microsoft.com/office/drawing/2016/5/12/chartex" xmlns:cx7="http://schemas.microsoft.com/office/drawing/2016/5/13/chartex" xmlns:cx8="http://schemas.microsoft.com/office/drawing/2016/5/14/chartex" xmlns:mc="http://schemas.openxmlformats.org/markup-compatibility/2006" xmlns:aink="http://schemas.microsoft.com/office/drawing/2016/ink" xmlns:am3d="http://schemas.microsoft.com/office/drawing/2017/model3d" xmlns:o="urn:schemas-microsoft-com:office:office" xmlns:oel="http://schemas.microsoft.com/office/2019/extlst" xmlns:r="http://schemas.openxmlformats.org/officeDocument/2006/relationships" xmlns:m="http://schemas.openxmlformats.org/officeDocument/2006/math" xmlns:v="urn:schemas-microsoft-com:vml" xmlns:wp14="http://schemas.microsoft.com/office/word/2010/wordprocessingDrawing" xmlns:wp="http://schemas.openxmlformats.org/drawingml/2006/wordprocessingDrawing" xmlns:w10="urn:schemas-microsoft-com:office:word" xmlns:w="http://schemas.openxmlformats.org/wordprocessingml/2006/main" xmlns:w14="http://schemas.microsoft.com/office/word/2010/wordml" xmlns:w15="http://schemas.microsoft.com/office/word/2012/wordml" xmlns:w16cex="http://schemas.microsoft.com/office/word/2018/wordml/cex" xmlns:w16cid="http://schemas.microsoft.com/office/word/2016/wordml/cid" xmlns:w16="http://schemas.microsoft.com/office/word/2018/wordml" xmlns:w16sdtdh="http://schemas.microsoft.com/office/word/2020/wordml/sdtdatahash" xmlns:w16se="http://schemas.microsoft.com/office/word/2015/wordml/symex" xmlns:wpg="http://schemas.microsoft.com/office/word/2010/wordprocessingGroup" xmlns:wpi="http://schemas.microsoft.com/office/word/2010/wordprocessingInk" xmlns:wne="http://schemas.microsoft.com/office/word/2006/wordml" xmlns:wps="http://schemas.microsoft.com/office/word/2010/wordprocessingShape" mc:Ignorable="w14 w15 w16se w16cid w16 w16cex w16sdtdh wp14">
   <w:p>
     <w:pPr>
       <w:pStyle w:val="Footer"/>
@@ -3699,7 +2914,7 @@
 </file>
 
 <file path=word/footer2.xml><?xml version="1.0" encoding="utf-8"?>
-<w:ftr xmlns:wpc="http://schemas.microsoft.com/office/word/2010/wordprocessingCanvas" xmlns:cx="http://schemas.microsoft.com/office/drawing/2014/chartex" xmlns:cx1="http://schemas.microsoft.com/office/drawing/2015/9/8/chartex" xmlns:cx2="http://schemas.microsoft.com/office/drawing/2015/10/21/chartex" xmlns:cx3="http://schemas.microsoft.com/office/drawing/2016/5/9/chartex" xmlns:cx4="http://schemas.microsoft.com/office/drawing/2016/5/10/chartex" xmlns:cx5="http://schemas.microsoft.com/office/drawing/2016/5/11/chartex" xmlns:cx6="http://schemas.microsoft.com/office/drawing/2016/5/12/chartex" xmlns:cx7="http://schemas.microsoft.com/office/drawing/2016/5/13/chartex" xmlns:cx8="http://schemas.microsoft.com/office/drawing/2016/5/14/chartex" xmlns:mc="http://schemas.openxmlformats.org/markup-compatibility/2006" xmlns:aink="http://schemas.microsoft.com/office/drawing/2016/ink" xmlns:am3d="http://schemas.microsoft.com/office/drawing/2017/model3d" xmlns:o="urn:schemas-microsoft-com:office:office" xmlns:r="http://schemas.openxmlformats.org/officeDocument/2006/relationships" xmlns:m="http://schemas.openxmlformats.org/officeDocument/2006/math" xmlns:v="urn:schemas-microsoft-com:vml" xmlns:wp14="http://schemas.microsoft.com/office/word/2010/wordprocessingDrawing" xmlns:wp="http://schemas.openxmlformats.org/drawingml/2006/wordprocessingDrawing" xmlns:w10="urn:schemas-microsoft-com:office:word" xmlns:w="http://schemas.openxmlformats.org/wordprocessingml/2006/main" xmlns:w14="http://schemas.microsoft.com/office/word/2010/wordml" xmlns:w15="http://schemas.microsoft.com/office/word/2012/wordml" xmlns:w16cex="http://schemas.microsoft.com/office/word/2018/wordml/cex" xmlns:w16cid="http://schemas.microsoft.com/office/word/2016/wordml/cid" xmlns:w16="http://schemas.microsoft.com/office/word/2018/wordml" xmlns:w16sdtdh="http://schemas.microsoft.com/office/word/2020/wordml/sdtdatahash" xmlns:w16se="http://schemas.microsoft.com/office/word/2015/wordml/symex" xmlns:wpg="http://schemas.microsoft.com/office/word/2010/wordprocessingGroup" xmlns:wpi="http://schemas.microsoft.com/office/word/2010/wordprocessingInk" xmlns:wne="http://schemas.microsoft.com/office/word/2006/wordml" xmlns:wps="http://schemas.microsoft.com/office/word/2010/wordprocessingShape" mc:Ignorable="w14 w15 w16se w16cid w16 w16cex w16sdtdh wp14">
+<w:ftr xmlns:wpc="http://schemas.microsoft.com/office/word/2010/wordprocessingCanvas" xmlns:cx="http://schemas.microsoft.com/office/drawing/2014/chartex" xmlns:cx1="http://schemas.microsoft.com/office/drawing/2015/9/8/chartex" xmlns:cx2="http://schemas.microsoft.com/office/drawing/2015/10/21/chartex" xmlns:cx3="http://schemas.microsoft.com/office/drawing/2016/5/9/chartex" xmlns:cx4="http://schemas.microsoft.com/office/drawing/2016/5/10/chartex" xmlns:cx5="http://schemas.microsoft.com/office/drawing/2016/5/11/chartex" xmlns:cx6="http://schemas.microsoft.com/office/drawing/2016/5/12/chartex" xmlns:cx7="http://schemas.microsoft.com/office/drawing/2016/5/13/chartex" xmlns:cx8="http://schemas.microsoft.com/office/drawing/2016/5/14/chartex" xmlns:mc="http://schemas.openxmlformats.org/markup-compatibility/2006" xmlns:aink="http://schemas.microsoft.com/office/drawing/2016/ink" xmlns:am3d="http://schemas.microsoft.com/office/drawing/2017/model3d" xmlns:o="urn:schemas-microsoft-com:office:office" xmlns:oel="http://schemas.microsoft.com/office/2019/extlst" xmlns:r="http://schemas.openxmlformats.org/officeDocument/2006/relationships" xmlns:m="http://schemas.openxmlformats.org/officeDocument/2006/math" xmlns:v="urn:schemas-microsoft-com:vml" xmlns:wp14="http://schemas.microsoft.com/office/word/2010/wordprocessingDrawing" xmlns:wp="http://schemas.openxmlformats.org/drawingml/2006/wordprocessingDrawing" xmlns:w10="urn:schemas-microsoft-com:office:word" xmlns:w="http://schemas.openxmlformats.org/wordprocessingml/2006/main" xmlns:w14="http://schemas.microsoft.com/office/word/2010/wordml" xmlns:w15="http://schemas.microsoft.com/office/word/2012/wordml" xmlns:w16cex="http://schemas.microsoft.com/office/word/2018/wordml/cex" xmlns:w16cid="http://schemas.microsoft.com/office/word/2016/wordml/cid" xmlns:w16="http://schemas.microsoft.com/office/word/2018/wordml" xmlns:w16sdtdh="http://schemas.microsoft.com/office/word/2020/wordml/sdtdatahash" xmlns:w16se="http://schemas.microsoft.com/office/word/2015/wordml/symex" xmlns:wpg="http://schemas.microsoft.com/office/word/2010/wordprocessingGroup" xmlns:wpi="http://schemas.microsoft.com/office/word/2010/wordprocessingInk" xmlns:wne="http://schemas.microsoft.com/office/word/2006/wordml" xmlns:wps="http://schemas.microsoft.com/office/word/2010/wordprocessingShape" mc:Ignorable="w14 w15 w16se w16cid w16 w16cex w16sdtdh wp14">
   <w:p>
     <w:pPr>
       <w:pStyle w:val="Footer"/>
@@ -3709,7 +2924,7 @@
 </file>
 
 <file path=word/footer3.xml><?xml version="1.0" encoding="utf-8"?>
-<w:ftr xmlns:wpc="http://schemas.microsoft.com/office/word/2010/wordprocessingCanvas" xmlns:cx="http://schemas.microsoft.com/office/drawing/2014/chartex" xmlns:cx1="http://schemas.microsoft.com/office/drawing/2015/9/8/chartex" xmlns:cx2="http://schemas.microsoft.com/office/drawing/2015/10/21/chartex" xmlns:cx3="http://schemas.microsoft.com/office/drawing/2016/5/9/chartex" xmlns:cx4="http://schemas.microsoft.com/office/drawing/2016/5/10/chartex" xmlns:cx5="http://schemas.microsoft.com/office/drawing/2016/5/11/chartex" xmlns:cx6="http://schemas.microsoft.com/office/drawing/2016/5/12/chartex" xmlns:cx7="http://schemas.microsoft.com/office/drawing/2016/5/13/chartex" xmlns:cx8="http://schemas.microsoft.com/office/drawing/2016/5/14/chartex" xmlns:mc="http://schemas.openxmlformats.org/markup-compatibility/2006" xmlns:aink="http://schemas.microsoft.com/office/drawing/2016/ink" xmlns:am3d="http://schemas.microsoft.com/office/drawing/2017/model3d" xmlns:o="urn:schemas-microsoft-com:office:office" xmlns:r="http://schemas.openxmlformats.org/officeDocument/2006/relationships" xmlns:m="http://schemas.openxmlformats.org/officeDocument/2006/math" xmlns:v="urn:schemas-microsoft-com:vml" xmlns:wp14="http://schemas.microsoft.com/office/word/2010/wordprocessingDrawing" xmlns:wp="http://schemas.openxmlformats.org/drawingml/2006/wordprocessingDrawing" xmlns:w10="urn:schemas-microsoft-com:office:word" xmlns:w="http://schemas.openxmlformats.org/wordprocessingml/2006/main" xmlns:w14="http://schemas.microsoft.com/office/word/2010/wordml" xmlns:w15="http://schemas.microsoft.com/office/word/2012/wordml" xmlns:w16cex="http://schemas.microsoft.com/office/word/2018/wordml/cex" xmlns:w16cid="http://schemas.microsoft.com/office/word/2016/wordml/cid" xmlns:w16="http://schemas.microsoft.com/office/word/2018/wordml" xmlns:w16sdtdh="http://schemas.microsoft.com/office/word/2020/wordml/sdtdatahash" xmlns:w16se="http://schemas.microsoft.com/office/word/2015/wordml/symex" xmlns:wpg="http://schemas.microsoft.com/office/word/2010/wordprocessingGroup" xmlns:wpi="http://schemas.microsoft.com/office/word/2010/wordprocessingInk" xmlns:wne="http://schemas.microsoft.com/office/word/2006/wordml" xmlns:wps="http://schemas.microsoft.com/office/word/2010/wordprocessingShape" mc:Ignorable="w14 w15 w16se w16cid w16 w16cex w16sdtdh wp14">
+<w:ftr xmlns:wpc="http://schemas.microsoft.com/office/word/2010/wordprocessingCanvas" xmlns:cx="http://schemas.microsoft.com/office/drawing/2014/chartex" xmlns:cx1="http://schemas.microsoft.com/office/drawing/2015/9/8/chartex" xmlns:cx2="http://schemas.microsoft.com/office/drawing/2015/10/21/chartex" xmlns:cx3="http://schemas.microsoft.com/office/drawing/2016/5/9/chartex" xmlns:cx4="http://schemas.microsoft.com/office/drawing/2016/5/10/chartex" xmlns:cx5="http://schemas.microsoft.com/office/drawing/2016/5/11/chartex" xmlns:cx6="http://schemas.microsoft.com/office/drawing/2016/5/12/chartex" xmlns:cx7="http://schemas.microsoft.com/office/drawing/2016/5/13/chartex" xmlns:cx8="http://schemas.microsoft.com/office/drawing/2016/5/14/chartex" xmlns:mc="http://schemas.openxmlformats.org/markup-compatibility/2006" xmlns:aink="http://schemas.microsoft.com/office/drawing/2016/ink" xmlns:am3d="http://schemas.microsoft.com/office/drawing/2017/model3d" xmlns:o="urn:schemas-microsoft-com:office:office" xmlns:oel="http://schemas.microsoft.com/office/2019/extlst" xmlns:r="http://schemas.openxmlformats.org/officeDocument/2006/relationships" xmlns:m="http://schemas.openxmlformats.org/officeDocument/2006/math" xmlns:v="urn:schemas-microsoft-com:vml" xmlns:wp14="http://schemas.microsoft.com/office/word/2010/wordprocessingDrawing" xmlns:wp="http://schemas.openxmlformats.org/drawingml/2006/wordprocessingDrawing" xmlns:w10="urn:schemas-microsoft-com:office:word" xmlns:w="http://schemas.openxmlformats.org/wordprocessingml/2006/main" xmlns:w14="http://schemas.microsoft.com/office/word/2010/wordml" xmlns:w15="http://schemas.microsoft.com/office/word/2012/wordml" xmlns:w16cex="http://schemas.microsoft.com/office/word/2018/wordml/cex" xmlns:w16cid="http://schemas.microsoft.com/office/word/2016/wordml/cid" xmlns:w16="http://schemas.microsoft.com/office/word/2018/wordml" xmlns:w16sdtdh="http://schemas.microsoft.com/office/word/2020/wordml/sdtdatahash" xmlns:w16se="http://schemas.microsoft.com/office/word/2015/wordml/symex" xmlns:wpg="http://schemas.microsoft.com/office/word/2010/wordprocessingGroup" xmlns:wpi="http://schemas.microsoft.com/office/word/2010/wordprocessingInk" xmlns:wne="http://schemas.microsoft.com/office/word/2006/wordml" xmlns:wps="http://schemas.microsoft.com/office/word/2010/wordprocessingShape" mc:Ignorable="w14 w15 w16se w16cid w16 w16cex w16sdtdh wp14">
   <w:p>
     <w:pPr>
       <w:pStyle w:val="Footer"/>
@@ -3719,7 +2934,7 @@
 </file>
 
 <file path=word/footnotes.xml><?xml version="1.0" encoding="utf-8"?>
-<w:footnotes xmlns:wpc="http://schemas.microsoft.com/office/word/2010/wordprocessingCanvas" xmlns:cx="http://schemas.microsoft.com/office/drawing/2014/chartex" xmlns:cx1="http://schemas.microsoft.com/office/drawing/2015/9/8/chartex" xmlns:cx2="http://schemas.microsoft.com/office/drawing/2015/10/21/chartex" xmlns:cx3="http://schemas.microsoft.com/office/drawing/2016/5/9/chartex" xmlns:cx4="http://schemas.microsoft.com/office/drawing/2016/5/10/chartex" xmlns:cx5="http://schemas.microsoft.com/office/drawing/2016/5/11/chartex" xmlns:cx6="http://schemas.microsoft.com/office/drawing/2016/5/12/chartex" xmlns:cx7="http://schemas.microsoft.com/office/drawing/2016/5/13/chartex" xmlns:cx8="http://schemas.microsoft.com/office/drawing/2016/5/14/chartex" xmlns:mc="http://schemas.openxmlformats.org/markup-compatibility/2006" xmlns:aink="http://schemas.microsoft.com/office/drawing/2016/ink" xmlns:am3d="http://schemas.microsoft.com/office/drawing/2017/model3d" xmlns:o="urn:schemas-microsoft-com:office:office" xmlns:r="http://schemas.openxmlformats.org/officeDocument/2006/relationships" xmlns:m="http://schemas.openxmlformats.org/officeDocument/2006/math" xmlns:v="urn:schemas-microsoft-com:vml" xmlns:wp14="http://schemas.microsoft.com/office/word/2010/wordprocessingDrawing" xmlns:wp="http://schemas.openxmlformats.org/drawingml/2006/wordprocessingDrawing" xmlns:w10="urn:schemas-microsoft-com:office:word" xmlns:w="http://schemas.openxmlformats.org/wordprocessingml/2006/main" xmlns:w14="http://schemas.microsoft.com/office/word/2010/wordml" xmlns:w15="http://schemas.microsoft.com/office/word/2012/wordml" xmlns:w16cex="http://schemas.microsoft.com/office/word/2018/wordml/cex" xmlns:w16cid="http://schemas.microsoft.com/office/word/2016/wordml/cid" xmlns:w16="http://schemas.microsoft.com/office/word/2018/wordml" xmlns:w16sdtdh="http://schemas.microsoft.com/office/word/2020/wordml/sdtdatahash" xmlns:w16se="http://schemas.microsoft.com/office/word/2015/wordml/symex" xmlns:wpg="http://schemas.microsoft.com/office/word/2010/wordprocessingGroup" xmlns:wpi="http://schemas.microsoft.com/office/word/2010/wordprocessingInk" xmlns:wne="http://schemas.microsoft.com/office/word/2006/wordml" xmlns:wps="http://schemas.microsoft.com/office/word/2010/wordprocessingShape" mc:Ignorable="w14 w15 w16se w16cid w16 w16cex w16sdtdh wp14">
+<w:footnotes xmlns:wpc="http://schemas.microsoft.com/office/word/2010/wordprocessingCanvas" xmlns:cx="http://schemas.microsoft.com/office/drawing/2014/chartex" xmlns:cx1="http://schemas.microsoft.com/office/drawing/2015/9/8/chartex" xmlns:cx2="http://schemas.microsoft.com/office/drawing/2015/10/21/chartex" xmlns:cx3="http://schemas.microsoft.com/office/drawing/2016/5/9/chartex" xmlns:cx4="http://schemas.microsoft.com/office/drawing/2016/5/10/chartex" xmlns:cx5="http://schemas.microsoft.com/office/drawing/2016/5/11/chartex" xmlns:cx6="http://schemas.microsoft.com/office/drawing/2016/5/12/chartex" xmlns:cx7="http://schemas.microsoft.com/office/drawing/2016/5/13/chartex" xmlns:cx8="http://schemas.microsoft.com/office/drawing/2016/5/14/chartex" xmlns:mc="http://schemas.openxmlformats.org/markup-compatibility/2006" xmlns:aink="http://schemas.microsoft.com/office/drawing/2016/ink" xmlns:am3d="http://schemas.microsoft.com/office/drawing/2017/model3d" xmlns:o="urn:schemas-microsoft-com:office:office" xmlns:oel="http://schemas.microsoft.com/office/2019/extlst" xmlns:r="http://schemas.openxmlformats.org/officeDocument/2006/relationships" xmlns:m="http://schemas.openxmlformats.org/officeDocument/2006/math" xmlns:v="urn:schemas-microsoft-com:vml" xmlns:wp14="http://schemas.microsoft.com/office/word/2010/wordprocessingDrawing" xmlns:wp="http://schemas.openxmlformats.org/drawingml/2006/wordprocessingDrawing" xmlns:w10="urn:schemas-microsoft-com:office:word" xmlns:w="http://schemas.openxmlformats.org/wordprocessingml/2006/main" xmlns:w14="http://schemas.microsoft.com/office/word/2010/wordml" xmlns:w15="http://schemas.microsoft.com/office/word/2012/wordml" xmlns:w16cex="http://schemas.microsoft.com/office/word/2018/wordml/cex" xmlns:w16cid="http://schemas.microsoft.com/office/word/2016/wordml/cid" xmlns:w16="http://schemas.microsoft.com/office/word/2018/wordml" xmlns:w16sdtdh="http://schemas.microsoft.com/office/word/2020/wordml/sdtdatahash" xmlns:w16se="http://schemas.microsoft.com/office/word/2015/wordml/symex" xmlns:wpg="http://schemas.microsoft.com/office/word/2010/wordprocessingGroup" xmlns:wpi="http://schemas.microsoft.com/office/word/2010/wordprocessingInk" xmlns:wne="http://schemas.microsoft.com/office/word/2006/wordml" xmlns:wps="http://schemas.microsoft.com/office/word/2010/wordprocessingShape" mc:Ignorable="w14 w15 w16se w16cid w16 w16cex w16sdtdh wp14">
   <w:footnote w:type="separator" w:id="-1">
     <w:p>
       <w:pPr>
@@ -3744,7 +2959,7 @@
 </file>
 
 <file path=word/header1.xml><?xml version="1.0" encoding="utf-8"?>
-<w:hdr xmlns:wpc="http://schemas.microsoft.com/office/word/2010/wordprocessingCanvas" xmlns:cx="http://schemas.microsoft.com/office/drawing/2014/chartex" xmlns:cx1="http://schemas.microsoft.com/office/drawing/2015/9/8/chartex" xmlns:cx2="http://schemas.microsoft.com/office/drawing/2015/10/21/chartex" xmlns:cx3="http://schemas.microsoft.com/office/drawing/2016/5/9/chartex" xmlns:cx4="http://schemas.microsoft.com/office/drawing/2016/5/10/chartex" xmlns:cx5="http://schemas.microsoft.com/office/drawing/2016/5/11/chartex" xmlns:cx6="http://schemas.microsoft.com/office/drawing/2016/5/12/chartex" xmlns:cx7="http://schemas.microsoft.com/office/drawing/2016/5/13/chartex" xmlns:cx8="http://schemas.microsoft.com/office/drawing/2016/5/14/chartex" xmlns:mc="http://schemas.openxmlformats.org/markup-compatibility/2006" xmlns:aink="http://schemas.microsoft.com/office/drawing/2016/ink" xmlns:am3d="http://schemas.microsoft.com/office/drawing/2017/model3d" xmlns:o="urn:schemas-microsoft-com:office:office" xmlns:r="http://schemas.openxmlformats.org/officeDocument/2006/relationships" xmlns:m="http://schemas.openxmlformats.org/officeDocument/2006/math" xmlns:v="urn:schemas-microsoft-com:vml" xmlns:wp14="http://schemas.microsoft.com/office/word/2010/wordprocessingDrawing" xmlns:wp="http://schemas.openxmlformats.org/drawingml/2006/wordprocessingDrawing" xmlns:w10="urn:schemas-microsoft-com:office:word" xmlns:w="http://schemas.openxmlformats.org/wordprocessingml/2006/main" xmlns:w14="http://schemas.microsoft.com/office/word/2010/wordml" xmlns:w15="http://schemas.microsoft.com/office/word/2012/wordml" xmlns:w16cex="http://schemas.microsoft.com/office/word/2018/wordml/cex" xmlns:w16cid="http://schemas.microsoft.com/office/word/2016/wordml/cid" xmlns:w16="http://schemas.microsoft.com/office/word/2018/wordml" xmlns:w16sdtdh="http://schemas.microsoft.com/office/word/2020/wordml/sdtdatahash" xmlns:w16se="http://schemas.microsoft.com/office/word/2015/wordml/symex" xmlns:wpg="http://schemas.microsoft.com/office/word/2010/wordprocessingGroup" xmlns:wpi="http://schemas.microsoft.com/office/word/2010/wordprocessingInk" xmlns:wne="http://schemas.microsoft.com/office/word/2006/wordml" xmlns:wps="http://schemas.microsoft.com/office/word/2010/wordprocessingShape" mc:Ignorable="w14 w15 w16se w16cid w16 w16cex w16sdtdh wp14">
+<w:hdr xmlns:wpc="http://schemas.microsoft.com/office/word/2010/wordprocessingCanvas" xmlns:cx="http://schemas.microsoft.com/office/drawing/2014/chartex" xmlns:cx1="http://schemas.microsoft.com/office/drawing/2015/9/8/chartex" xmlns:cx2="http://schemas.microsoft.com/office/drawing/2015/10/21/chartex" xmlns:cx3="http://schemas.microsoft.com/office/drawing/2016/5/9/chartex" xmlns:cx4="http://schemas.microsoft.com/office/drawing/2016/5/10/chartex" xmlns:cx5="http://schemas.microsoft.com/office/drawing/2016/5/11/chartex" xmlns:cx6="http://schemas.microsoft.com/office/drawing/2016/5/12/chartex" xmlns:cx7="http://schemas.microsoft.com/office/drawing/2016/5/13/chartex" xmlns:cx8="http://schemas.microsoft.com/office/drawing/2016/5/14/chartex" xmlns:mc="http://schemas.openxmlformats.org/markup-compatibility/2006" xmlns:aink="http://schemas.microsoft.com/office/drawing/2016/ink" xmlns:am3d="http://schemas.microsoft.com/office/drawing/2017/model3d" xmlns:o="urn:schemas-microsoft-com:office:office" xmlns:oel="http://schemas.microsoft.com/office/2019/extlst" xmlns:r="http://schemas.openxmlformats.org/officeDocument/2006/relationships" xmlns:m="http://schemas.openxmlformats.org/officeDocument/2006/math" xmlns:v="urn:schemas-microsoft-com:vml" xmlns:wp14="http://schemas.microsoft.com/office/word/2010/wordprocessingDrawing" xmlns:wp="http://schemas.openxmlformats.org/drawingml/2006/wordprocessingDrawing" xmlns:w10="urn:schemas-microsoft-com:office:word" xmlns:w="http://schemas.openxmlformats.org/wordprocessingml/2006/main" xmlns:w14="http://schemas.microsoft.com/office/word/2010/wordml" xmlns:w15="http://schemas.microsoft.com/office/word/2012/wordml" xmlns:w16cex="http://schemas.microsoft.com/office/word/2018/wordml/cex" xmlns:w16cid="http://schemas.microsoft.com/office/word/2016/wordml/cid" xmlns:w16="http://schemas.microsoft.com/office/word/2018/wordml" xmlns:w16sdtdh="http://schemas.microsoft.com/office/word/2020/wordml/sdtdatahash" xmlns:w16se="http://schemas.microsoft.com/office/word/2015/wordml/symex" xmlns:wpg="http://schemas.microsoft.com/office/word/2010/wordprocessingGroup" xmlns:wpi="http://schemas.microsoft.com/office/word/2010/wordprocessingInk" xmlns:wne="http://schemas.microsoft.com/office/word/2006/wordml" xmlns:wps="http://schemas.microsoft.com/office/word/2010/wordprocessingShape" mc:Ignorable="w14 w15 w16se w16cid w16 w16cex w16sdtdh wp14">
   <w:p>
     <w:pPr>
       <w:pStyle w:val="Header"/>
@@ -3754,7 +2969,7 @@
 </file>
 
 <file path=word/header2.xml><?xml version="1.0" encoding="utf-8"?>
-<w:hdr xmlns:wpc="http://schemas.microsoft.com/office/word/2010/wordprocessingCanvas" xmlns:cx="http://schemas.microsoft.com/office/drawing/2014/chartex" xmlns:cx1="http://schemas.microsoft.com/office/drawing/2015/9/8/chartex" xmlns:cx2="http://schemas.microsoft.com/office/drawing/2015/10/21/chartex" xmlns:cx3="http://schemas.microsoft.com/office/drawing/2016/5/9/chartex" xmlns:cx4="http://schemas.microsoft.com/office/drawing/2016/5/10/chartex" xmlns:cx5="http://schemas.microsoft.com/office/drawing/2016/5/11/chartex" xmlns:cx6="http://schemas.microsoft.com/office/drawing/2016/5/12/chartex" xmlns:cx7="http://schemas.microsoft.com/office/drawing/2016/5/13/chartex" xmlns:cx8="http://schemas.microsoft.com/office/drawing/2016/5/14/chartex" xmlns:mc="http://schemas.openxmlformats.org/markup-compatibility/2006" xmlns:aink="http://schemas.microsoft.com/office/drawing/2016/ink" xmlns:am3d="http://schemas.microsoft.com/office/drawing/2017/model3d" xmlns:o="urn:schemas-microsoft-com:office:office" xmlns:r="http://schemas.openxmlformats.org/officeDocument/2006/relationships" xmlns:m="http://schemas.openxmlformats.org/officeDocument/2006/math" xmlns:v="urn:schemas-microsoft-com:vml" xmlns:wp14="http://schemas.microsoft.com/office/word/2010/wordprocessingDrawing" xmlns:wp="http://schemas.openxmlformats.org/drawingml/2006/wordprocessingDrawing" xmlns:w10="urn:schemas-microsoft-com:office:word" xmlns:w="http://schemas.openxmlformats.org/wordprocessingml/2006/main" xmlns:w14="http://schemas.microsoft.com/office/word/2010/wordml" xmlns:w15="http://schemas.microsoft.com/office/word/2012/wordml" xmlns:w16cex="http://schemas.microsoft.com/office/word/2018/wordml/cex" xmlns:w16cid="http://schemas.microsoft.com/office/word/2016/wordml/cid" xmlns:w16="http://schemas.microsoft.com/office/word/2018/wordml" xmlns:w16sdtdh="http://schemas.microsoft.com/office/word/2020/wordml/sdtdatahash" xmlns:w16se="http://schemas.microsoft.com/office/word/2015/wordml/symex" xmlns:wpg="http://schemas.microsoft.com/office/word/2010/wordprocessingGroup" xmlns:wpi="http://schemas.microsoft.com/office/word/2010/wordprocessingInk" xmlns:wne="http://schemas.microsoft.com/office/word/2006/wordml" xmlns:wps="http://schemas.microsoft.com/office/word/2010/wordprocessingShape" mc:Ignorable="w14 w15 w16se w16cid w16 w16cex w16sdtdh wp14">
+<w:hdr xmlns:wpc="http://schemas.microsoft.com/office/word/2010/wordprocessingCanvas" xmlns:cx="http://schemas.microsoft.com/office/drawing/2014/chartex" xmlns:cx1="http://schemas.microsoft.com/office/drawing/2015/9/8/chartex" xmlns:cx2="http://schemas.microsoft.com/office/drawing/2015/10/21/chartex" xmlns:cx3="http://schemas.microsoft.com/office/drawing/2016/5/9/chartex" xmlns:cx4="http://schemas.microsoft.com/office/drawing/2016/5/10/chartex" xmlns:cx5="http://schemas.microsoft.com/office/drawing/2016/5/11/chartex" xmlns:cx6="http://schemas.microsoft.com/office/drawing/2016/5/12/chartex" xmlns:cx7="http://schemas.microsoft.com/office/drawing/2016/5/13/chartex" xmlns:cx8="http://schemas.microsoft.com/office/drawing/2016/5/14/chartex" xmlns:mc="http://schemas.openxmlformats.org/markup-compatibility/2006" xmlns:aink="http://schemas.microsoft.com/office/drawing/2016/ink" xmlns:am3d="http://schemas.microsoft.com/office/drawing/2017/model3d" xmlns:o="urn:schemas-microsoft-com:office:office" xmlns:oel="http://schemas.microsoft.com/office/2019/extlst" xmlns:r="http://schemas.openxmlformats.org/officeDocument/2006/relationships" xmlns:m="http://schemas.openxmlformats.org/officeDocument/2006/math" xmlns:v="urn:schemas-microsoft-com:vml" xmlns:wp14="http://schemas.microsoft.com/office/word/2010/wordprocessingDrawing" xmlns:wp="http://schemas.openxmlformats.org/drawingml/2006/wordprocessingDrawing" xmlns:w10="urn:schemas-microsoft-com:office:word" xmlns:w="http://schemas.openxmlformats.org/wordprocessingml/2006/main" xmlns:w14="http://schemas.microsoft.com/office/word/2010/wordml" xmlns:w15="http://schemas.microsoft.com/office/word/2012/wordml" xmlns:w16cex="http://schemas.microsoft.com/office/word/2018/wordml/cex" xmlns:w16cid="http://schemas.microsoft.com/office/word/2016/wordml/cid" xmlns:w16="http://schemas.microsoft.com/office/word/2018/wordml" xmlns:w16sdtdh="http://schemas.microsoft.com/office/word/2020/wordml/sdtdatahash" xmlns:w16se="http://schemas.microsoft.com/office/word/2015/wordml/symex" xmlns:wpg="http://schemas.microsoft.com/office/word/2010/wordprocessingGroup" xmlns:wpi="http://schemas.microsoft.com/office/word/2010/wordprocessingInk" xmlns:wne="http://schemas.microsoft.com/office/word/2006/wordml" xmlns:wps="http://schemas.microsoft.com/office/word/2010/wordprocessingShape" mc:Ignorable="w14 w15 w16se w16cid w16 w16cex w16sdtdh wp14">
   <w:p>
     <w:pPr>
       <w:pStyle w:val="Header"/>
@@ -3788,7 +3003,7 @@
 </file>
 
 <file path=word/header3.xml><?xml version="1.0" encoding="utf-8"?>
-<w:hdr xmlns:wpc="http://schemas.microsoft.com/office/word/2010/wordprocessingCanvas" xmlns:cx="http://schemas.microsoft.com/office/drawing/2014/chartex" xmlns:cx1="http://schemas.microsoft.com/office/drawing/2015/9/8/chartex" xmlns:cx2="http://schemas.microsoft.com/office/drawing/2015/10/21/chartex" xmlns:cx3="http://schemas.microsoft.com/office/drawing/2016/5/9/chartex" xmlns:cx4="http://schemas.microsoft.com/office/drawing/2016/5/10/chartex" xmlns:cx5="http://schemas.microsoft.com/office/drawing/2016/5/11/chartex" xmlns:cx6="http://schemas.microsoft.com/office/drawing/2016/5/12/chartex" xmlns:cx7="http://schemas.microsoft.com/office/drawing/2016/5/13/chartex" xmlns:cx8="http://schemas.microsoft.com/office/drawing/2016/5/14/chartex" xmlns:mc="http://schemas.openxmlformats.org/markup-compatibility/2006" xmlns:aink="http://schemas.microsoft.com/office/drawing/2016/ink" xmlns:am3d="http://schemas.microsoft.com/office/drawing/2017/model3d" xmlns:o="urn:schemas-microsoft-com:office:office" xmlns:r="http://schemas.openxmlformats.org/officeDocument/2006/relationships" xmlns:m="http://schemas.openxmlformats.org/officeDocument/2006/math" xmlns:v="urn:schemas-microsoft-com:vml" xmlns:wp14="http://schemas.microsoft.com/office/word/2010/wordprocessingDrawing" xmlns:wp="http://schemas.openxmlformats.org/drawingml/2006/wordprocessingDrawing" xmlns:w10="urn:schemas-microsoft-com:office:word" xmlns:w="http://schemas.openxmlformats.org/wordprocessingml/2006/main" xmlns:w14="http://schemas.microsoft.com/office/word/2010/wordml" xmlns:w15="http://schemas.microsoft.com/office/word/2012/wordml" xmlns:w16cex="http://schemas.microsoft.com/office/word/2018/wordml/cex" xmlns:w16cid="http://schemas.microsoft.com/office/word/2016/wordml/cid" xmlns:w16="http://schemas.microsoft.com/office/word/2018/wordml" xmlns:w16sdtdh="http://schemas.microsoft.com/office/word/2020/wordml/sdtdatahash" xmlns:w16se="http://schemas.microsoft.com/office/word/2015/wordml/symex" xmlns:wpg="http://schemas.microsoft.com/office/word/2010/wordprocessingGroup" xmlns:wpi="http://schemas.microsoft.com/office/word/2010/wordprocessingInk" xmlns:wne="http://schemas.microsoft.com/office/word/2006/wordml" xmlns:wps="http://schemas.microsoft.com/office/word/2010/wordprocessingShape" mc:Ignorable="w14 w15 w16se w16cid w16 w16cex w16sdtdh wp14">
+<w:hdr xmlns:wpc="http://schemas.microsoft.com/office/word/2010/wordprocessingCanvas" xmlns:cx="http://schemas.microsoft.com/office/drawing/2014/chartex" xmlns:cx1="http://schemas.microsoft.com/office/drawing/2015/9/8/chartex" xmlns:cx2="http://schemas.microsoft.com/office/drawing/2015/10/21/chartex" xmlns:cx3="http://schemas.microsoft.com/office/drawing/2016/5/9/chartex" xmlns:cx4="http://schemas.microsoft.com/office/drawing/2016/5/10/chartex" xmlns:cx5="http://schemas.microsoft.com/office/drawing/2016/5/11/chartex" xmlns:cx6="http://schemas.microsoft.com/office/drawing/2016/5/12/chartex" xmlns:cx7="http://schemas.microsoft.com/office/drawing/2016/5/13/chartex" xmlns:cx8="http://schemas.microsoft.com/office/drawing/2016/5/14/chartex" xmlns:mc="http://schemas.openxmlformats.org/markup-compatibility/2006" xmlns:aink="http://schemas.microsoft.com/office/drawing/2016/ink" xmlns:am3d="http://schemas.microsoft.com/office/drawing/2017/model3d" xmlns:o="urn:schemas-microsoft-com:office:office" xmlns:oel="http://schemas.microsoft.com/office/2019/extlst" xmlns:r="http://schemas.openxmlformats.org/officeDocument/2006/relationships" xmlns:m="http://schemas.openxmlformats.org/officeDocument/2006/math" xmlns:v="urn:schemas-microsoft-com:vml" xmlns:wp14="http://schemas.microsoft.com/office/word/2010/wordprocessingDrawing" xmlns:wp="http://schemas.openxmlformats.org/drawingml/2006/wordprocessingDrawing" xmlns:w10="urn:schemas-microsoft-com:office:word" xmlns:w="http://schemas.openxmlformats.org/wordprocessingml/2006/main" xmlns:w14="http://schemas.microsoft.com/office/word/2010/wordml" xmlns:w15="http://schemas.microsoft.com/office/word/2012/wordml" xmlns:w16cex="http://schemas.microsoft.com/office/word/2018/wordml/cex" xmlns:w16cid="http://schemas.microsoft.com/office/word/2016/wordml/cid" xmlns:w16="http://schemas.microsoft.com/office/word/2018/wordml" xmlns:w16sdtdh="http://schemas.microsoft.com/office/word/2020/wordml/sdtdatahash" xmlns:w16se="http://schemas.microsoft.com/office/word/2015/wordml/symex" xmlns:wpg="http://schemas.microsoft.com/office/word/2010/wordprocessingGroup" xmlns:wpi="http://schemas.microsoft.com/office/word/2010/wordprocessingInk" xmlns:wne="http://schemas.microsoft.com/office/word/2006/wordml" xmlns:wps="http://schemas.microsoft.com/office/word/2010/wordprocessingShape" mc:Ignorable="w14 w15 w16se w16cid w16 w16cex w16sdtdh wp14">
   <w:p>
     <w:pPr>
       <w:pStyle w:val="ContactDetails"/>
@@ -3917,7 +3132,7 @@
 </file>
 
 <file path=word/numbering.xml><?xml version="1.0" encoding="utf-8"?>
-<w:numbering xmlns:wpc="http://schemas.microsoft.com/office/word/2010/wordprocessingCanvas" xmlns:cx="http://schemas.microsoft.com/office/drawing/2014/chartex" xmlns:cx1="http://schemas.microsoft.com/office/drawing/2015/9/8/chartex" xmlns:cx2="http://schemas.microsoft.com/office/drawing/2015/10/21/chartex" xmlns:cx3="http://schemas.microsoft.com/office/drawing/2016/5/9/chartex" xmlns:cx4="http://schemas.microsoft.com/office/drawing/2016/5/10/chartex" xmlns:cx5="http://schemas.microsoft.com/office/drawing/2016/5/11/chartex" xmlns:cx6="http://schemas.microsoft.com/office/drawing/2016/5/12/chartex" xmlns:cx7="http://schemas.microsoft.com/office/drawing/2016/5/13/chartex" xmlns:cx8="http://schemas.microsoft.com/office/drawing/2016/5/14/chartex" xmlns:mc="http://schemas.openxmlformats.org/markup-compatibility/2006" xmlns:aink="http://schemas.microsoft.com/office/drawing/2016/ink" xmlns:am3d="http://schemas.microsoft.com/office/drawing/2017/model3d" xmlns:o="urn:schemas-microsoft-com:office:office" xmlns:r="http://schemas.openxmlformats.org/officeDocument/2006/relationships" xmlns:m="http://schemas.openxmlformats.org/officeDocument/2006/math" xmlns:v="urn:schemas-microsoft-com:vml" xmlns:wp14="http://schemas.microsoft.com/office/word/2010/wordprocessingDrawing" xmlns:wp="http://schemas.openxmlformats.org/drawingml/2006/wordprocessingDrawing" xmlns:w10="urn:schemas-microsoft-com:office:word" xmlns:w="http://schemas.openxmlformats.org/wordprocessingml/2006/main" xmlns:w14="http://schemas.microsoft.com/office/word/2010/wordml" xmlns:w15="http://schemas.microsoft.com/office/word/2012/wordml" xmlns:w16cex="http://schemas.microsoft.com/office/word/2018/wordml/cex" xmlns:w16cid="http://schemas.microsoft.com/office/word/2016/wordml/cid" xmlns:w16="http://schemas.microsoft.com/office/word/2018/wordml" xmlns:w16sdtdh="http://schemas.microsoft.com/office/word/2020/wordml/sdtdatahash" xmlns:w16se="http://schemas.microsoft.com/office/word/2015/wordml/symex" xmlns:wpg="http://schemas.microsoft.com/office/word/2010/wordprocessingGroup" xmlns:wpi="http://schemas.microsoft.com/office/word/2010/wordprocessingInk" xmlns:wne="http://schemas.microsoft.com/office/word/2006/wordml" xmlns:wps="http://schemas.microsoft.com/office/word/2010/wordprocessingShape" mc:Ignorable="w14 w15 w16se w16cid w16 w16cex w16sdtdh wp14">
+<w:numbering xmlns:wpc="http://schemas.microsoft.com/office/word/2010/wordprocessingCanvas" xmlns:cx="http://schemas.microsoft.com/office/drawing/2014/chartex" xmlns:cx1="http://schemas.microsoft.com/office/drawing/2015/9/8/chartex" xmlns:cx2="http://schemas.microsoft.com/office/drawing/2015/10/21/chartex" xmlns:cx3="http://schemas.microsoft.com/office/drawing/2016/5/9/chartex" xmlns:cx4="http://schemas.microsoft.com/office/drawing/2016/5/10/chartex" xmlns:cx5="http://schemas.microsoft.com/office/drawing/2016/5/11/chartex" xmlns:cx6="http://schemas.microsoft.com/office/drawing/2016/5/12/chartex" xmlns:cx7="http://schemas.microsoft.com/office/drawing/2016/5/13/chartex" xmlns:cx8="http://schemas.microsoft.com/office/drawing/2016/5/14/chartex" xmlns:mc="http://schemas.openxmlformats.org/markup-compatibility/2006" xmlns:aink="http://schemas.microsoft.com/office/drawing/2016/ink" xmlns:am3d="http://schemas.microsoft.com/office/drawing/2017/model3d" xmlns:o="urn:schemas-microsoft-com:office:office" xmlns:oel="http://schemas.microsoft.com/office/2019/extlst" xmlns:r="http://schemas.openxmlformats.org/officeDocument/2006/relationships" xmlns:m="http://schemas.openxmlformats.org/officeDocument/2006/math" xmlns:v="urn:schemas-microsoft-com:vml" xmlns:wp14="http://schemas.microsoft.com/office/word/2010/wordprocessingDrawing" xmlns:wp="http://schemas.openxmlformats.org/drawingml/2006/wordprocessingDrawing" xmlns:w10="urn:schemas-microsoft-com:office:word" xmlns:w="http://schemas.openxmlformats.org/wordprocessingml/2006/main" xmlns:w14="http://schemas.microsoft.com/office/word/2010/wordml" xmlns:w15="http://schemas.microsoft.com/office/word/2012/wordml" xmlns:w16cex="http://schemas.microsoft.com/office/word/2018/wordml/cex" xmlns:w16cid="http://schemas.microsoft.com/office/word/2016/wordml/cid" xmlns:w16="http://schemas.microsoft.com/office/word/2018/wordml" xmlns:w16sdtdh="http://schemas.microsoft.com/office/word/2020/wordml/sdtdatahash" xmlns:w16se="http://schemas.microsoft.com/office/word/2015/wordml/symex" xmlns:wpg="http://schemas.microsoft.com/office/word/2010/wordprocessingGroup" xmlns:wpi="http://schemas.microsoft.com/office/word/2010/wordprocessingInk" xmlns:wne="http://schemas.microsoft.com/office/word/2006/wordml" xmlns:wps="http://schemas.microsoft.com/office/word/2010/wordprocessingShape" mc:Ignorable="w14 w15 w16se w16cid w16 w16cex w16sdtdh wp14">
   <w:abstractNum w:abstractNumId="0" w15:restartNumberingAfterBreak="0">
     <w:nsid w:val="FFFFFF7C"/>
     <w:multiLevelType w:val="singleLevel"/>
@@ -5134,64 +4349,64 @@
       </w:rPr>
     </w:lvl>
   </w:abstractNum>
-  <w:num w:numId="1">
+  <w:num w:numId="1" w16cid:durableId="510263591">
     <w:abstractNumId w:val="12"/>
   </w:num>
-  <w:num w:numId="2">
+  <w:num w:numId="2" w16cid:durableId="1298683635">
     <w:abstractNumId w:val="7"/>
   </w:num>
-  <w:num w:numId="3">
+  <w:num w:numId="3" w16cid:durableId="1512186274">
     <w:abstractNumId w:val="6"/>
   </w:num>
-  <w:num w:numId="4">
+  <w:num w:numId="4" w16cid:durableId="717821485">
     <w:abstractNumId w:val="5"/>
   </w:num>
-  <w:num w:numId="5">
+  <w:num w:numId="5" w16cid:durableId="1157569974">
     <w:abstractNumId w:val="4"/>
   </w:num>
-  <w:num w:numId="6">
+  <w:num w:numId="6" w16cid:durableId="1336229765">
     <w:abstractNumId w:val="8"/>
   </w:num>
-  <w:num w:numId="7">
+  <w:num w:numId="7" w16cid:durableId="1897277148">
     <w:abstractNumId w:val="3"/>
   </w:num>
-  <w:num w:numId="8">
+  <w:num w:numId="8" w16cid:durableId="1961448382">
     <w:abstractNumId w:val="2"/>
   </w:num>
-  <w:num w:numId="9">
+  <w:num w:numId="9" w16cid:durableId="2085450190">
     <w:abstractNumId w:val="1"/>
   </w:num>
-  <w:num w:numId="10">
+  <w:num w:numId="10" w16cid:durableId="1243023925">
     <w:abstractNumId w:val="0"/>
   </w:num>
-  <w:num w:numId="11">
+  <w:num w:numId="11" w16cid:durableId="772746794">
     <w:abstractNumId w:val="16"/>
   </w:num>
-  <w:num w:numId="12">
+  <w:num w:numId="12" w16cid:durableId="636570701">
     <w:abstractNumId w:val="13"/>
   </w:num>
-  <w:num w:numId="13">
+  <w:num w:numId="13" w16cid:durableId="497379217">
     <w:abstractNumId w:val="10"/>
   </w:num>
-  <w:num w:numId="14">
+  <w:num w:numId="14" w16cid:durableId="2045204457">
     <w:abstractNumId w:val="11"/>
   </w:num>
-  <w:num w:numId="15">
+  <w:num w:numId="15" w16cid:durableId="332415814">
     <w:abstractNumId w:val="9"/>
   </w:num>
-  <w:num w:numId="16">
+  <w:num w:numId="16" w16cid:durableId="1236234321">
     <w:abstractNumId w:val="17"/>
   </w:num>
-  <w:num w:numId="17">
+  <w:num w:numId="17" w16cid:durableId="1895964330">
     <w:abstractNumId w:val="14"/>
   </w:num>
-  <w:num w:numId="18">
+  <w:num w:numId="18" w16cid:durableId="356322001">
     <w:abstractNumId w:val="18"/>
   </w:num>
-  <w:num w:numId="19">
+  <w:num w:numId="19" w16cid:durableId="518469712">
     <w:abstractNumId w:val="15"/>
   </w:num>
-  <w:num w:numId="20">
+  <w:num w:numId="20" w16cid:durableId="1282108993">
     <w:abstractNumId w:val="12"/>
   </w:num>
 </w:numbering>
@@ -7480,7 +6695,7 @@
 </file>
 
 <file path=word/glossary/document.xml><?xml version="1.0" encoding="utf-8"?>
-<w:glossaryDocument xmlns:wpc="http://schemas.microsoft.com/office/word/2010/wordprocessingCanvas" xmlns:cx="http://schemas.microsoft.com/office/drawing/2014/chartex" xmlns:cx1="http://schemas.microsoft.com/office/drawing/2015/9/8/chartex" xmlns:cx2="http://schemas.microsoft.com/office/drawing/2015/10/21/chartex" xmlns:cx3="http://schemas.microsoft.com/office/drawing/2016/5/9/chartex" xmlns:cx4="http://schemas.microsoft.com/office/drawing/2016/5/10/chartex" xmlns:cx5="http://schemas.microsoft.com/office/drawing/2016/5/11/chartex" xmlns:cx6="http://schemas.microsoft.com/office/drawing/2016/5/12/chartex" xmlns:cx7="http://schemas.microsoft.com/office/drawing/2016/5/13/chartex" xmlns:cx8="http://schemas.microsoft.com/office/drawing/2016/5/14/chartex" xmlns:mc="http://schemas.openxmlformats.org/markup-compatibility/2006" xmlns:aink="http://schemas.microsoft.com/office/drawing/2016/ink" xmlns:am3d="http://schemas.microsoft.com/office/drawing/2017/model3d" xmlns:o="urn:schemas-microsoft-com:office:office" xmlns:r="http://schemas.openxmlformats.org/officeDocument/2006/relationships" xmlns:m="http://schemas.openxmlformats.org/officeDocument/2006/math" xmlns:v="urn:schemas-microsoft-com:vml" xmlns:wp14="http://schemas.microsoft.com/office/word/2010/wordprocessingDrawing" xmlns:wp="http://schemas.openxmlformats.org/drawingml/2006/wordprocessingDrawing" xmlns:w10="urn:schemas-microsoft-com:office:word" xmlns:w="http://schemas.openxmlformats.org/wordprocessingml/2006/main" xmlns:w14="http://schemas.microsoft.com/office/word/2010/wordml" xmlns:w15="http://schemas.microsoft.com/office/word/2012/wordml" xmlns:w16cex="http://schemas.microsoft.com/office/word/2018/wordml/cex" xmlns:w16cid="http://schemas.microsoft.com/office/word/2016/wordml/cid" xmlns:w16="http://schemas.microsoft.com/office/word/2018/wordml" xmlns:w16sdtdh="http://schemas.microsoft.com/office/word/2020/wordml/sdtdatahash" xmlns:w16se="http://schemas.microsoft.com/office/word/2015/wordml/symex" xmlns:wpg="http://schemas.microsoft.com/office/word/2010/wordprocessingGroup" xmlns:wpi="http://schemas.microsoft.com/office/word/2010/wordprocessingInk" xmlns:wne="http://schemas.microsoft.com/office/word/2006/wordml" xmlns:wps="http://schemas.microsoft.com/office/word/2010/wordprocessingShape" mc:Ignorable="w14 w15 w16se w16cid w16 w16cex w16sdtdh wp14">
+<w:glossaryDocument xmlns:wpc="http://schemas.microsoft.com/office/word/2010/wordprocessingCanvas" xmlns:cx="http://schemas.microsoft.com/office/drawing/2014/chartex" xmlns:cx1="http://schemas.microsoft.com/office/drawing/2015/9/8/chartex" xmlns:cx2="http://schemas.microsoft.com/office/drawing/2015/10/21/chartex" xmlns:cx3="http://schemas.microsoft.com/office/drawing/2016/5/9/chartex" xmlns:cx4="http://schemas.microsoft.com/office/drawing/2016/5/10/chartex" xmlns:cx5="http://schemas.microsoft.com/office/drawing/2016/5/11/chartex" xmlns:cx6="http://schemas.microsoft.com/office/drawing/2016/5/12/chartex" xmlns:cx7="http://schemas.microsoft.com/office/drawing/2016/5/13/chartex" xmlns:cx8="http://schemas.microsoft.com/office/drawing/2016/5/14/chartex" xmlns:mc="http://schemas.openxmlformats.org/markup-compatibility/2006" xmlns:aink="http://schemas.microsoft.com/office/drawing/2016/ink" xmlns:am3d="http://schemas.microsoft.com/office/drawing/2017/model3d" xmlns:o="urn:schemas-microsoft-com:office:office" xmlns:oel="http://schemas.microsoft.com/office/2019/extlst" xmlns:r="http://schemas.openxmlformats.org/officeDocument/2006/relationships" xmlns:m="http://schemas.openxmlformats.org/officeDocument/2006/math" xmlns:v="urn:schemas-microsoft-com:vml" xmlns:wp14="http://schemas.microsoft.com/office/word/2010/wordprocessingDrawing" xmlns:wp="http://schemas.openxmlformats.org/drawingml/2006/wordprocessingDrawing" xmlns:w10="urn:schemas-microsoft-com:office:word" xmlns:w="http://schemas.openxmlformats.org/wordprocessingml/2006/main" xmlns:w14="http://schemas.microsoft.com/office/word/2010/wordml" xmlns:w15="http://schemas.microsoft.com/office/word/2012/wordml" xmlns:w16cex="http://schemas.microsoft.com/office/word/2018/wordml/cex" xmlns:w16cid="http://schemas.microsoft.com/office/word/2016/wordml/cid" xmlns:w16="http://schemas.microsoft.com/office/word/2018/wordml" xmlns:w16sdtdh="http://schemas.microsoft.com/office/word/2020/wordml/sdtdatahash" xmlns:w16se="http://schemas.microsoft.com/office/word/2015/wordml/symex" xmlns:wpg="http://schemas.microsoft.com/office/word/2010/wordprocessingGroup" xmlns:wpi="http://schemas.microsoft.com/office/word/2010/wordprocessingInk" xmlns:wne="http://schemas.microsoft.com/office/word/2006/wordml" xmlns:wps="http://schemas.microsoft.com/office/word/2010/wordprocessingShape" mc:Ignorable="w14 w15 w16se w16cid w16 w16cex w16sdtdh wp14">
   <w:docParts>
     <w:docPart>
       <w:docPartPr>
@@ -7501,32 +6716,6 @@
         <w:p>
           <w:pPr>
             <w:pStyle w:val="FCE88E6BB191ED49B407F3E90FC7B86B"/>
-          </w:pPr>
-          <w:r>
-            <w:t>Lorem ipsum dolor</w:t>
-          </w:r>
-        </w:p>
-      </w:docPartBody>
-    </w:docPart>
-    <w:docPart>
-      <w:docPartPr>
-        <w:name w:val="95FBBFFBBE7A40508C81E765C97F3C45"/>
-        <w:category>
-          <w:name w:val="General"/>
-          <w:gallery w:val="placeholder"/>
-        </w:category>
-        <w:types>
-          <w:type w:val="bbPlcHdr"/>
-        </w:types>
-        <w:behaviors>
-          <w:behavior w:val="content"/>
-        </w:behaviors>
-        <w:guid w:val="{298D027F-389B-44BE-A5DC-09292E717C4E}"/>
-      </w:docPartPr>
-      <w:docPartBody>
-        <w:p>
-          <w:pPr>
-            <w:pStyle w:val="95FBBFFBBE7A40508C81E765C97F3C45"/>
           </w:pPr>
           <w:r>
             <w:t>Lorem ipsum dolor</w:t>
@@ -7626,6 +6815,7 @@
     <w:sig w:usb0="00000287" w:usb1="00000000" w:usb2="00000000" w:usb3="00000000" w:csb0="0000009F" w:csb1="00000000"/>
   </w:font>
   <w:font w:name="MS PMincho">
+    <w:altName w:val="MS PMincho"/>
     <w:charset w:val="80"/>
     <w:family w:val="roman"/>
     <w:pitch w:val="variable"/>
@@ -7660,12 +6850,14 @@
     <w:sig w:usb0="E4002EFF" w:usb1="C000247B" w:usb2="00000009" w:usb3="00000000" w:csb0="000001FF" w:csb1="00000000"/>
   </w:font>
   <w:font w:name="Yu Mincho">
+    <w:altName w:val="游明朝"/>
     <w:charset w:val="80"/>
     <w:family w:val="roman"/>
     <w:pitch w:val="variable"/>
     <w:sig w:usb0="800002E7" w:usb1="2AC7FCFF" w:usb2="00000012" w:usb3="00000000" w:csb0="0002009F" w:csb1="00000000"/>
   </w:font>
   <w:font w:name="Yu Gothic Light">
+    <w:altName w:val="游ゴシック Light"/>
     <w:panose1 w:val="020B0300000000000000"/>
     <w:charset w:val="80"/>
     <w:family w:val="swiss"/>
@@ -7683,7 +6875,7 @@
 </file>
 
 <file path=word/glossary/numbering.xml><?xml version="1.0" encoding="utf-8"?>
-<w:numbering xmlns:wpc="http://schemas.microsoft.com/office/word/2010/wordprocessingCanvas" xmlns:cx="http://schemas.microsoft.com/office/drawing/2014/chartex" xmlns:cx1="http://schemas.microsoft.com/office/drawing/2015/9/8/chartex" xmlns:cx2="http://schemas.microsoft.com/office/drawing/2015/10/21/chartex" xmlns:cx3="http://schemas.microsoft.com/office/drawing/2016/5/9/chartex" xmlns:cx4="http://schemas.microsoft.com/office/drawing/2016/5/10/chartex" xmlns:cx5="http://schemas.microsoft.com/office/drawing/2016/5/11/chartex" xmlns:cx6="http://schemas.microsoft.com/office/drawing/2016/5/12/chartex" xmlns:cx7="http://schemas.microsoft.com/office/drawing/2016/5/13/chartex" xmlns:cx8="http://schemas.microsoft.com/office/drawing/2016/5/14/chartex" xmlns:mc="http://schemas.openxmlformats.org/markup-compatibility/2006" xmlns:aink="http://schemas.microsoft.com/office/drawing/2016/ink" xmlns:am3d="http://schemas.microsoft.com/office/drawing/2017/model3d" xmlns:o="urn:schemas-microsoft-com:office:office" xmlns:r="http://schemas.openxmlformats.org/officeDocument/2006/relationships" xmlns:m="http://schemas.openxmlformats.org/officeDocument/2006/math" xmlns:v="urn:schemas-microsoft-com:vml" xmlns:wp14="http://schemas.microsoft.com/office/word/2010/wordprocessingDrawing" xmlns:wp="http://schemas.openxmlformats.org/drawingml/2006/wordprocessingDrawing" xmlns:w10="urn:schemas-microsoft-com:office:word" xmlns:w="http://schemas.openxmlformats.org/wordprocessingml/2006/main" xmlns:w14="http://schemas.microsoft.com/office/word/2010/wordml" xmlns:w15="http://schemas.microsoft.com/office/word/2012/wordml" xmlns:w16cex="http://schemas.microsoft.com/office/word/2018/wordml/cex" xmlns:w16cid="http://schemas.microsoft.com/office/word/2016/wordml/cid" xmlns:w16="http://schemas.microsoft.com/office/word/2018/wordml" xmlns:w16sdtdh="http://schemas.microsoft.com/office/word/2020/wordml/sdtdatahash" xmlns:w16se="http://schemas.microsoft.com/office/word/2015/wordml/symex" xmlns:wpg="http://schemas.microsoft.com/office/word/2010/wordprocessingGroup" xmlns:wpi="http://schemas.microsoft.com/office/word/2010/wordprocessingInk" xmlns:wne="http://schemas.microsoft.com/office/word/2006/wordml" xmlns:wps="http://schemas.microsoft.com/office/word/2010/wordprocessingShape" mc:Ignorable="w14 w15 w16se w16cid w16 w16cex w16sdtdh wp14">
+<w:numbering xmlns:wpc="http://schemas.microsoft.com/office/word/2010/wordprocessingCanvas" xmlns:cx="http://schemas.microsoft.com/office/drawing/2014/chartex" xmlns:cx1="http://schemas.microsoft.com/office/drawing/2015/9/8/chartex" xmlns:cx2="http://schemas.microsoft.com/office/drawing/2015/10/21/chartex" xmlns:cx3="http://schemas.microsoft.com/office/drawing/2016/5/9/chartex" xmlns:cx4="http://schemas.microsoft.com/office/drawing/2016/5/10/chartex" xmlns:cx5="http://schemas.microsoft.com/office/drawing/2016/5/11/chartex" xmlns:cx6="http://schemas.microsoft.com/office/drawing/2016/5/12/chartex" xmlns:cx7="http://schemas.microsoft.com/office/drawing/2016/5/13/chartex" xmlns:cx8="http://schemas.microsoft.com/office/drawing/2016/5/14/chartex" xmlns:mc="http://schemas.openxmlformats.org/markup-compatibility/2006" xmlns:aink="http://schemas.microsoft.com/office/drawing/2016/ink" xmlns:am3d="http://schemas.microsoft.com/office/drawing/2017/model3d" xmlns:o="urn:schemas-microsoft-com:office:office" xmlns:oel="http://schemas.microsoft.com/office/2019/extlst" xmlns:r="http://schemas.openxmlformats.org/officeDocument/2006/relationships" xmlns:m="http://schemas.openxmlformats.org/officeDocument/2006/math" xmlns:v="urn:schemas-microsoft-com:vml" xmlns:wp14="http://schemas.microsoft.com/office/word/2010/wordprocessingDrawing" xmlns:wp="http://schemas.openxmlformats.org/drawingml/2006/wordprocessingDrawing" xmlns:w10="urn:schemas-microsoft-com:office:word" xmlns:w="http://schemas.openxmlformats.org/wordprocessingml/2006/main" xmlns:w14="http://schemas.microsoft.com/office/word/2010/wordml" xmlns:w15="http://schemas.microsoft.com/office/word/2012/wordml" xmlns:w16cex="http://schemas.microsoft.com/office/word/2018/wordml/cex" xmlns:w16cid="http://schemas.microsoft.com/office/word/2016/wordml/cid" xmlns:w16="http://schemas.microsoft.com/office/word/2018/wordml" xmlns:w16sdtdh="http://schemas.microsoft.com/office/word/2020/wordml/sdtdatahash" xmlns:w16se="http://schemas.microsoft.com/office/word/2015/wordml/symex" xmlns:wpg="http://schemas.microsoft.com/office/word/2010/wordprocessingGroup" xmlns:wpi="http://schemas.microsoft.com/office/word/2010/wordprocessingInk" xmlns:wne="http://schemas.microsoft.com/office/word/2006/wordml" xmlns:wps="http://schemas.microsoft.com/office/word/2010/wordprocessingShape" mc:Ignorable="w14 w15 w16se w16cid w16 w16cex w16sdtdh wp14">
   <w:abstractNum w:abstractNumId="0" w15:restartNumberingAfterBreak="0">
     <w:nsid w:val="2576479A"/>
     <w:multiLevelType w:val="hybridMultilevel"/>
@@ -7803,7 +6995,7 @@
       </w:rPr>
     </w:lvl>
   </w:abstractNum>
-  <w:num w:numId="1">
+  <w:num w:numId="1" w16cid:durableId="949556099">
     <w:abstractNumId w:val="0"/>
   </w:num>
 </w:numbering>
@@ -7825,6 +7017,7 @@
   <w:rsids>
     <w:rsidRoot w:val="00CE795C"/>
     <w:rsid w:val="00037986"/>
+    <w:rsid w:val="000428DD"/>
     <w:rsid w:val="00063644"/>
     <w:rsid w:val="000C2153"/>
     <w:rsid w:val="000E7364"/>

--- a/Eduard_Danalache_Resume.docx
+++ b/Eduard_Danalache_Resume.docx
@@ -183,7 +183,7 @@
           <w:rFonts w:ascii="Times New Roman" w:hAnsi="Times New Roman" w:cs="Times New Roman"/>
           <w:szCs w:val="24"/>
         </w:rPr>
-        <w:t xml:space="preserve"> December 2018</w:t>
+        <w:t xml:space="preserve"> </w:t>
       </w:r>
     </w:p>
     <w:sdt>
@@ -652,27 +652,7 @@
           <w:szCs w:val="20"/>
           <w:lang w:eastAsia="en-US"/>
         </w:rPr>
-        <w:t xml:space="preserve">Led a team of 5 engineers to completely redesign the frontend architecture and design of Scale Studio, a startup </w:t>
-      </w:r>
-      <w:proofErr w:type="gramStart"/>
-      <w:r>
-        <w:rPr>
-          <w:rFonts w:ascii="Times" w:eastAsiaTheme="minorEastAsia" w:hAnsi="Times"/>
-          <w:sz w:val="20"/>
-          <w:szCs w:val="20"/>
-          <w:lang w:eastAsia="en-US"/>
-        </w:rPr>
-        <w:t>benchmarking</w:t>
-      </w:r>
-      <w:proofErr w:type="gramEnd"/>
-      <w:r>
-        <w:rPr>
-          <w:rFonts w:ascii="Times" w:eastAsiaTheme="minorEastAsia" w:hAnsi="Times"/>
-          <w:sz w:val="20"/>
-          <w:szCs w:val="20"/>
-          <w:lang w:eastAsia="en-US"/>
-        </w:rPr>
-        <w:t xml:space="preserve"> and data analysis tool. </w:t>
+        <w:t xml:space="preserve">Led a team of 5 engineers to completely redesign the frontend architecture and design of Scale Studio, a startup benchmarking and data analysis tool. </w:t>
       </w:r>
       <w:proofErr w:type="gramStart"/>
       <w:r>
@@ -7026,6 +7006,7 @@
     <w:rsid w:val="00150FCA"/>
     <w:rsid w:val="002139AB"/>
     <w:rsid w:val="0022653B"/>
+    <w:rsid w:val="00283D91"/>
     <w:rsid w:val="0029372D"/>
     <w:rsid w:val="002A5138"/>
     <w:rsid w:val="002F3736"/>
@@ -7612,18 +7593,6 @@
       <w:lang w:eastAsia="en-US"/>
     </w:rPr>
   </w:style>
-  <w:style w:type="paragraph" w:customStyle="1" w:styleId="95FBBFFBBE7A40508C81E765C97F3C45">
-    <w:name w:val="95FBBFFBBE7A40508C81E765C97F3C45"/>
-    <w:rsid w:val="00443212"/>
-    <w:pPr>
-      <w:spacing w:after="160" w:line="259" w:lineRule="auto"/>
-    </w:pPr>
-    <w:rPr>
-      <w:sz w:val="22"/>
-      <w:szCs w:val="22"/>
-      <w:lang w:eastAsia="en-US"/>
-    </w:rPr>
-  </w:style>
   <w:style w:type="paragraph" w:customStyle="1" w:styleId="CD56EA822619418C973ECAA1C076B71C">
     <w:name w:val="CD56EA822619418C973ECAA1C076B71C"/>
     <w:rsid w:val="00EC7962"/>

--- a/Eduard_Danalache_Resume.docx
+++ b/Eduard_Danalache_Resume.docx
@@ -238,7 +238,15 @@
               <w:b/>
               <w:szCs w:val="24"/>
             </w:rPr>
-            <w:t>Thomas Jefferson High School for Science and Technology</w:t>
+            <w:t xml:space="preserve">Thomas Jefferson High School for Science and </w:t>
+          </w:r>
+          <w:r>
+            <w:rPr>
+              <w:rFonts w:ascii="Times New Roman" w:hAnsi="Times New Roman" w:cs="Times New Roman"/>
+              <w:b/>
+              <w:szCs w:val="24"/>
+            </w:rPr>
+            <w:t>Technology</w:t>
           </w:r>
           <w:r>
             <w:rPr>
@@ -254,7 +262,15 @@
               <w:bCs/>
               <w:szCs w:val="24"/>
             </w:rPr>
-            <w:t xml:space="preserve">Class of 2015 </w:t>
+            <w:t>AI Research Lab</w:t>
+          </w:r>
+          <w:r>
+            <w:rPr>
+              <w:rFonts w:ascii="Times New Roman" w:hAnsi="Times New Roman" w:cs="Times New Roman"/>
+              <w:bCs/>
+              <w:szCs w:val="24"/>
+            </w:rPr>
+            <w:tab/>
           </w:r>
           <w:r>
             <w:rPr>
@@ -279,7 +295,6 @@
               <w:szCs w:val="24"/>
             </w:rPr>
             <w:tab/>
-            <w:t xml:space="preserve"> </w:t>
           </w:r>
           <w:r>
             <w:rPr>
@@ -295,7 +310,6 @@
               <w:b/>
               <w:szCs w:val="24"/>
             </w:rPr>
-            <w:tab/>
             <w:t xml:space="preserve"> Alexandria, VA</w:t>
           </w:r>
         </w:p>
@@ -418,7 +432,6 @@
         </w:rPr>
         <w:tab/>
       </w:r>
-      <w:proofErr w:type="gramStart"/>
       <w:r>
         <w:rPr>
           <w:rFonts w:ascii="Times" w:hAnsi="Times" w:cs="Times New Roman"/>
@@ -433,13 +446,6 @@
           <w:szCs w:val="20"/>
         </w:rPr>
         <w:tab/>
-      </w:r>
-      <w:proofErr w:type="gramEnd"/>
-      <w:r>
-        <w:rPr>
-          <w:rFonts w:ascii="Times" w:hAnsi="Times" w:cs="Times New Roman"/>
-          <w:szCs w:val="20"/>
-        </w:rPr>
         <w:t xml:space="preserve">  </w:t>
       </w:r>
       <w:r>
@@ -597,6 +603,19 @@
         </w:rPr>
         <w:t>Scale Studio Frontend Redesign</w:t>
       </w:r>
+      <w:r>
+        <w:rPr>
+          <w:rFonts w:ascii="Times" w:eastAsiaTheme="minorEastAsia" w:hAnsi="Times"/>
+          <w:b/>
+          <w:bCs/>
+          <w:i/>
+          <w:iCs/>
+          <w:sz w:val="20"/>
+          <w:szCs w:val="20"/>
+          <w:lang w:eastAsia="en-US"/>
+        </w:rPr>
+        <w:t xml:space="preserve"> – Product Manager</w:t>
+      </w:r>
     </w:p>
     <w:p>
       <w:pPr>
@@ -619,7 +638,79 @@
           <w:szCs w:val="20"/>
           <w:lang w:eastAsia="en-US"/>
         </w:rPr>
-        <w:t xml:space="preserve">• Conducted market search for a new outsourced engineering team and oversaw knowledge handover between the old and new teams. </w:t>
+        <w:t xml:space="preserve">• </w:t>
+      </w:r>
+      <w:r>
+        <w:rPr>
+          <w:rFonts w:ascii="Times" w:eastAsiaTheme="minorEastAsia" w:hAnsi="Times"/>
+          <w:sz w:val="20"/>
+          <w:szCs w:val="20"/>
+          <w:lang w:eastAsia="en-US"/>
+        </w:rPr>
+        <w:t xml:space="preserve">Hired and led an engineering team of 5 developers to </w:t>
+      </w:r>
+      <w:r>
+        <w:rPr>
+          <w:rFonts w:ascii="Times" w:eastAsiaTheme="minorEastAsia" w:hAnsi="Times"/>
+          <w:sz w:val="20"/>
+          <w:szCs w:val="20"/>
+          <w:lang w:eastAsia="en-US"/>
+        </w:rPr>
+        <w:t xml:space="preserve">redesign the frontend architecture and design of Scale Studio, a startup benchmarking and data analysis tool. </w:t>
+      </w:r>
+      <w:r>
+        <w:rPr>
+          <w:rFonts w:ascii="Times" w:eastAsiaTheme="minorEastAsia" w:hAnsi="Times"/>
+          <w:sz w:val="20"/>
+          <w:szCs w:val="20"/>
+          <w:lang w:eastAsia="en-US"/>
+        </w:rPr>
+        <w:t xml:space="preserve">Work included redefining user </w:t>
+      </w:r>
+      <w:r>
+        <w:rPr>
+          <w:rFonts w:ascii="Times" w:eastAsiaTheme="minorEastAsia" w:hAnsi="Times"/>
+          <w:sz w:val="20"/>
+          <w:szCs w:val="20"/>
+          <w:lang w:eastAsia="en-US"/>
+        </w:rPr>
+        <w:t>workflows</w:t>
+      </w:r>
+      <w:r>
+        <w:rPr>
+          <w:rFonts w:ascii="Times" w:eastAsiaTheme="minorEastAsia" w:hAnsi="Times"/>
+          <w:sz w:val="20"/>
+          <w:szCs w:val="20"/>
+          <w:lang w:eastAsia="en-US"/>
+        </w:rPr>
+        <w:t xml:space="preserve"> and </w:t>
+      </w:r>
+      <w:r>
+        <w:rPr>
+          <w:rFonts w:ascii="Times" w:eastAsiaTheme="minorEastAsia" w:hAnsi="Times"/>
+          <w:sz w:val="20"/>
+          <w:szCs w:val="20"/>
+          <w:lang w:eastAsia="en-US"/>
+        </w:rPr>
+        <w:t xml:space="preserve">modernizing </w:t>
+      </w:r>
+      <w:r>
+        <w:rPr>
+          <w:rFonts w:ascii="Times" w:eastAsiaTheme="minorEastAsia" w:hAnsi="Times"/>
+          <w:sz w:val="20"/>
+          <w:szCs w:val="20"/>
+          <w:lang w:eastAsia="en-US"/>
+        </w:rPr>
+        <w:t>frontend design element</w:t>
+      </w:r>
+      <w:r>
+        <w:rPr>
+          <w:rFonts w:ascii="Times" w:eastAsiaTheme="minorEastAsia" w:hAnsi="Times"/>
+          <w:sz w:val="20"/>
+          <w:szCs w:val="20"/>
+          <w:lang w:eastAsia="en-US"/>
+        </w:rPr>
+        <w:t>s</w:t>
       </w:r>
     </w:p>
     <w:p>
@@ -643,36 +734,7 @@
           <w:szCs w:val="20"/>
           <w:lang w:eastAsia="en-US"/>
         </w:rPr>
-        <w:t xml:space="preserve">• </w:t>
-      </w:r>
-      <w:r>
-        <w:rPr>
-          <w:rFonts w:ascii="Times" w:eastAsiaTheme="minorEastAsia" w:hAnsi="Times"/>
-          <w:sz w:val="20"/>
-          <w:szCs w:val="20"/>
-          <w:lang w:eastAsia="en-US"/>
-        </w:rPr>
-        <w:t xml:space="preserve">Led a team of 5 engineers to completely redesign the frontend architecture and design of Scale Studio, a startup benchmarking and data analysis tool. </w:t>
-      </w:r>
-      <w:proofErr w:type="gramStart"/>
-      <w:r>
-        <w:rPr>
-          <w:rFonts w:ascii="Times" w:eastAsiaTheme="minorEastAsia" w:hAnsi="Times"/>
-          <w:sz w:val="20"/>
-          <w:szCs w:val="20"/>
-          <w:lang w:eastAsia="en-US"/>
-        </w:rPr>
-        <w:t>Redefined user workflows,</w:t>
-      </w:r>
-      <w:proofErr w:type="gramEnd"/>
-      <w:r>
-        <w:rPr>
-          <w:rFonts w:ascii="Times" w:eastAsiaTheme="minorEastAsia" w:hAnsi="Times"/>
-          <w:sz w:val="20"/>
-          <w:szCs w:val="20"/>
-          <w:lang w:eastAsia="en-US"/>
-        </w:rPr>
-        <w:t xml:space="preserve"> modernized frontend design elements, and updated architecture from Angular to React. </w:t>
+        <w:t>• Conducted 8 user interviews to understand major pain points and areas of improvement in the old design</w:t>
       </w:r>
     </w:p>
     <w:p>
@@ -696,7 +758,7 @@
           <w:szCs w:val="20"/>
           <w:lang w:eastAsia="en-US"/>
         </w:rPr>
-        <w:t xml:space="preserve">• Conducted 8 user interviews to understand major pain points and areas of improvement in the old design. </w:t>
+        <w:t>• Held monthly workshops with core stakeholders to refine and iterate on design and workflow improvements, prioritizing product requirements to drive rapid development of MVP</w:t>
       </w:r>
     </w:p>
     <w:p>
@@ -716,11 +778,24 @@
       <w:r>
         <w:rPr>
           <w:rFonts w:ascii="Times" w:eastAsiaTheme="minorEastAsia" w:hAnsi="Times"/>
+          <w:b/>
+          <w:bCs/>
+          <w:i/>
+          <w:iCs/>
           <w:sz w:val="20"/>
           <w:szCs w:val="20"/>
           <w:lang w:eastAsia="en-US"/>
         </w:rPr>
-        <w:t>• Held monthly workshops with core stakeholders to refine and iterate on design and workflow improvements, prioritizing product requirements to drive rapid development of MVP.</w:t>
+        <w:t>Growth vs Burn Benchmarking Tool</w:t>
+      </w:r>
+      <w:r>
+        <w:rPr>
+          <w:rFonts w:ascii="Times" w:eastAsiaTheme="minorEastAsia" w:hAnsi="Times"/>
+          <w:sz w:val="20"/>
+          <w:szCs w:val="20"/>
+          <w:lang w:eastAsia="en-US"/>
+        </w:rPr>
+        <w:t xml:space="preserve"> </w:t>
       </w:r>
     </w:p>
     <w:p>
@@ -740,24 +815,11 @@
       <w:r>
         <w:rPr>
           <w:rFonts w:ascii="Times" w:eastAsiaTheme="minorEastAsia" w:hAnsi="Times"/>
-          <w:b/>
-          <w:bCs/>
-          <w:i/>
-          <w:iCs/>
           <w:sz w:val="20"/>
           <w:szCs w:val="20"/>
           <w:lang w:eastAsia="en-US"/>
         </w:rPr>
-        <w:t>Growth vs Burn Benchmarking Tool</w:t>
-      </w:r>
-      <w:r>
-        <w:rPr>
-          <w:rFonts w:ascii="Times" w:eastAsiaTheme="minorEastAsia" w:hAnsi="Times"/>
-          <w:sz w:val="20"/>
-          <w:szCs w:val="20"/>
-          <w:lang w:eastAsia="en-US"/>
-        </w:rPr>
-        <w:t xml:space="preserve"> </w:t>
+        <w:t>• Identified trend in data from 400+ startups covering 4000+ quarters comparing relative growth and burn / efficiency performance</w:t>
       </w:r>
     </w:p>
     <w:p>
@@ -781,7 +843,7 @@
           <w:szCs w:val="20"/>
           <w:lang w:eastAsia="en-US"/>
         </w:rPr>
-        <w:t>• Identified trend in data from 400+ startups covering 4000+ quarters comparing relative growth and burn / efficiency performance</w:t>
+        <w:t>• Created simple 2x2 visualization to highlight a single company’s relative performance on both axes over time, enabling portfolio companies and Board members to evaluate different annual plan scenarios and company performance at a critical time</w:t>
       </w:r>
     </w:p>
     <w:p>
@@ -805,7 +867,25 @@
           <w:szCs w:val="20"/>
           <w:lang w:eastAsia="en-US"/>
         </w:rPr>
-        <w:t>• Created simple 2x2 visualization to highlight a single company’s relative performance on both axes over time, enabling portfolio companies and Board members to evaluate different annual plan scenarios and company performance at a critical time</w:t>
+        <w:t xml:space="preserve">• Coded initial version of a dynamic 2x2 web tool and </w:t>
+      </w:r>
+      <w:r>
+        <w:rPr>
+          <w:rFonts w:ascii="Times" w:eastAsiaTheme="minorEastAsia" w:hAnsi="Times"/>
+          <w:sz w:val="20"/>
+          <w:szCs w:val="20"/>
+          <w:lang w:eastAsia="en-US"/>
+        </w:rPr>
+        <w:t>directed an</w:t>
+      </w:r>
+      <w:r>
+        <w:rPr>
+          <w:rFonts w:ascii="Times" w:eastAsiaTheme="minorEastAsia" w:hAnsi="Times"/>
+          <w:sz w:val="20"/>
+          <w:szCs w:val="20"/>
+          <w:lang w:eastAsia="en-US"/>
+        </w:rPr>
+        <w:t xml:space="preserve"> external dev team to productize the tool on Scale’s blog</w:t>
       </w:r>
     </w:p>
     <w:p>
@@ -829,9 +909,8 @@
           <w:szCs w:val="20"/>
           <w:lang w:eastAsia="en-US"/>
         </w:rPr>
-        <w:t xml:space="preserve">• Coded initial version of a dynamic 2x2 web tool and </w:t>
-      </w:r>
-      <w:proofErr w:type="spellStart"/>
+        <w:t xml:space="preserve">• </w:t>
+      </w:r>
       <w:r>
         <w:rPr>
           <w:rFonts w:ascii="Times" w:eastAsiaTheme="minorEastAsia" w:hAnsi="Times"/>
@@ -839,17 +918,7 @@
           <w:szCs w:val="20"/>
           <w:lang w:eastAsia="en-US"/>
         </w:rPr>
-        <w:t>PMed</w:t>
-      </w:r>
-      <w:proofErr w:type="spellEnd"/>
-      <w:r>
-        <w:rPr>
-          <w:rFonts w:ascii="Times" w:eastAsiaTheme="minorEastAsia" w:hAnsi="Times"/>
-          <w:sz w:val="20"/>
-          <w:szCs w:val="20"/>
-          <w:lang w:eastAsia="en-US"/>
-        </w:rPr>
-        <w:t xml:space="preserve"> external dev team to productize the tool on Scale’s blog</w:t>
+        <w:t>Wrote 3 blog posts and created material for a webinar to showcase the use of the tool to analyze company performance</w:t>
       </w:r>
     </w:p>
     <w:p>
@@ -1076,7 +1145,6 @@
         <w:tab/>
         <w:t xml:space="preserve">       </w:t>
       </w:r>
-      <w:proofErr w:type="gramStart"/>
       <w:r>
         <w:rPr>
           <w:rFonts w:ascii="Times" w:hAnsi="Times" w:cs="Times New Roman"/>
@@ -1090,15 +1158,7 @@
           <w:rFonts w:ascii="Times" w:hAnsi="Times" w:cs="Times New Roman"/>
           <w:szCs w:val="20"/>
         </w:rPr>
-        <w:t>August</w:t>
-      </w:r>
-      <w:proofErr w:type="gramEnd"/>
-      <w:r>
-        <w:rPr>
-          <w:rFonts w:ascii="Times" w:hAnsi="Times" w:cs="Times New Roman"/>
-          <w:szCs w:val="20"/>
-        </w:rPr>
-        <w:t xml:space="preserve"> 2019 </w:t>
+        <w:t xml:space="preserve">August 2019 </w:t>
       </w:r>
       <w:r>
         <w:rPr>
@@ -1492,7 +1552,6 @@
         </w:rPr>
         <w:tab/>
       </w:r>
-      <w:proofErr w:type="gramStart"/>
       <w:r>
         <w:rPr>
           <w:rFonts w:ascii="Times" w:hAnsi="Times" w:cs="Times New Roman"/>
@@ -1507,13 +1566,6 @@
           <w:szCs w:val="20"/>
         </w:rPr>
         <w:tab/>
-      </w:r>
-      <w:proofErr w:type="gramEnd"/>
-      <w:r>
-        <w:rPr>
-          <w:rFonts w:ascii="Times" w:hAnsi="Times" w:cs="Times New Roman"/>
-          <w:szCs w:val="20"/>
-        </w:rPr>
         <w:t xml:space="preserve">  </w:t>
       </w:r>
       <w:r>
@@ -1726,7 +1778,25 @@
           <w:szCs w:val="20"/>
           <w:lang w:eastAsia="en-US"/>
         </w:rPr>
-        <w:t>• Streamlined status checking and realized a 10% increase in cross-team efficiency (Facebook team and business partners)</w:t>
+        <w:t xml:space="preserve">• </w:t>
+      </w:r>
+      <w:r>
+        <w:rPr>
+          <w:rFonts w:ascii="Times" w:eastAsiaTheme="minorEastAsia" w:hAnsi="Times"/>
+          <w:sz w:val="20"/>
+          <w:szCs w:val="20"/>
+          <w:lang w:eastAsia="en-US"/>
+        </w:rPr>
+        <w:t>Optimized</w:t>
+      </w:r>
+      <w:r>
+        <w:rPr>
+          <w:rFonts w:ascii="Times" w:eastAsiaTheme="minorEastAsia" w:hAnsi="Times"/>
+          <w:sz w:val="20"/>
+          <w:szCs w:val="20"/>
+          <w:lang w:eastAsia="en-US"/>
+        </w:rPr>
+        <w:t xml:space="preserve"> status checking and realized a 10% increase in cross-team efficiency (Facebook team and business partners)</w:t>
       </w:r>
     </w:p>
     <w:p>
@@ -2000,7 +2070,6 @@
         </w:rPr>
         <w:tab/>
       </w:r>
-      <w:proofErr w:type="gramStart"/>
       <w:r>
         <w:rPr>
           <w:rFonts w:ascii="Times New Roman" w:hAnsi="Times New Roman" w:cs="Times New Roman"/>
@@ -2016,7 +2085,6 @@
         </w:rPr>
         <w:tab/>
       </w:r>
-      <w:proofErr w:type="gramEnd"/>
       <w:r>
         <w:rPr>
           <w:rFonts w:ascii="Times New Roman" w:hAnsi="Times New Roman" w:cs="Times New Roman"/>
@@ -2729,7 +2797,27 @@
         <w:rPr>
           <w:sz w:val="20"/>
         </w:rPr>
-        <w:t xml:space="preserve">: Python, Java, </w:t>
+        <w:t xml:space="preserve">: </w:t>
+      </w:r>
+      <w:proofErr w:type="spellStart"/>
+      <w:r>
+        <w:rPr>
+          <w:sz w:val="20"/>
+        </w:rPr>
+        <w:t>OpenAI</w:t>
+      </w:r>
+      <w:proofErr w:type="spellEnd"/>
+      <w:r>
+        <w:rPr>
+          <w:sz w:val="20"/>
+        </w:rPr>
+        <w:t xml:space="preserve">, </w:t>
+      </w:r>
+      <w:r>
+        <w:rPr>
+          <w:sz w:val="20"/>
+        </w:rPr>
+        <w:t xml:space="preserve">Python, Java, </w:t>
       </w:r>
       <w:r>
         <w:rPr>
@@ -7032,6 +7120,7 @@
     <w:rsid w:val="006E5FAF"/>
     <w:rsid w:val="00701DF0"/>
     <w:rsid w:val="0073176D"/>
+    <w:rsid w:val="0078754F"/>
     <w:rsid w:val="00792486"/>
     <w:rsid w:val="007B4432"/>
     <w:rsid w:val="007F05CC"/>

--- a/Eduard_Danalache_Resume.docx
+++ b/Eduard_Danalache_Resume.docx
@@ -260,6 +260,8 @@
             <w:rPr>
               <w:rFonts w:ascii="Times New Roman" w:hAnsi="Times New Roman" w:cs="Times New Roman"/>
               <w:bCs/>
+              <w:i/>
+              <w:iCs/>
               <w:szCs w:val="24"/>
             </w:rPr>
             <w:t>AI Research Lab</w:t>
@@ -268,6 +270,8 @@
             <w:rPr>
               <w:rFonts w:ascii="Times New Roman" w:hAnsi="Times New Roman" w:cs="Times New Roman"/>
               <w:bCs/>
+              <w:i/>
+              <w:iCs/>
               <w:szCs w:val="24"/>
             </w:rPr>
             <w:tab/>
@@ -432,6 +436,7 @@
         </w:rPr>
         <w:tab/>
       </w:r>
+      <w:proofErr w:type="gramStart"/>
       <w:r>
         <w:rPr>
           <w:rFonts w:ascii="Times" w:hAnsi="Times" w:cs="Times New Roman"/>
@@ -446,6 +451,13 @@
           <w:szCs w:val="20"/>
         </w:rPr>
         <w:tab/>
+      </w:r>
+      <w:proofErr w:type="gramEnd"/>
+      <w:r>
+        <w:rPr>
+          <w:rFonts w:ascii="Times" w:hAnsi="Times" w:cs="Times New Roman"/>
+          <w:szCs w:val="20"/>
+        </w:rPr>
         <w:t xml:space="preserve">  </w:t>
       </w:r>
       <w:r>
@@ -1145,6 +1157,7 @@
         <w:tab/>
         <w:t xml:space="preserve">       </w:t>
       </w:r>
+      <w:proofErr w:type="gramStart"/>
       <w:r>
         <w:rPr>
           <w:rFonts w:ascii="Times" w:hAnsi="Times" w:cs="Times New Roman"/>
@@ -1158,7 +1171,15 @@
           <w:rFonts w:ascii="Times" w:hAnsi="Times" w:cs="Times New Roman"/>
           <w:szCs w:val="20"/>
         </w:rPr>
-        <w:t xml:space="preserve">August 2019 </w:t>
+        <w:t>August</w:t>
+      </w:r>
+      <w:proofErr w:type="gramEnd"/>
+      <w:r>
+        <w:rPr>
+          <w:rFonts w:ascii="Times" w:hAnsi="Times" w:cs="Times New Roman"/>
+          <w:szCs w:val="20"/>
+        </w:rPr>
+        <w:t xml:space="preserve"> 2019 </w:t>
       </w:r>
       <w:r>
         <w:rPr>
@@ -1552,6 +1573,7 @@
         </w:rPr>
         <w:tab/>
       </w:r>
+      <w:proofErr w:type="gramStart"/>
       <w:r>
         <w:rPr>
           <w:rFonts w:ascii="Times" w:hAnsi="Times" w:cs="Times New Roman"/>
@@ -1566,6 +1588,13 @@
           <w:szCs w:val="20"/>
         </w:rPr>
         <w:tab/>
+      </w:r>
+      <w:proofErr w:type="gramEnd"/>
+      <w:r>
+        <w:rPr>
+          <w:rFonts w:ascii="Times" w:hAnsi="Times" w:cs="Times New Roman"/>
+          <w:szCs w:val="20"/>
+        </w:rPr>
         <w:t xml:space="preserve">  </w:t>
       </w:r>
       <w:r>
@@ -2070,6 +2099,7 @@
         </w:rPr>
         <w:tab/>
       </w:r>
+      <w:proofErr w:type="gramStart"/>
       <w:r>
         <w:rPr>
           <w:rFonts w:ascii="Times New Roman" w:hAnsi="Times New Roman" w:cs="Times New Roman"/>
@@ -2085,6 +2115,7 @@
         </w:rPr>
         <w:tab/>
       </w:r>
+      <w:proofErr w:type="gramEnd"/>
       <w:r>
         <w:rPr>
           <w:rFonts w:ascii="Times New Roman" w:hAnsi="Times New Roman" w:cs="Times New Roman"/>
@@ -7092,6 +7123,7 @@
     <w:rsid w:val="00122BF5"/>
     <w:rsid w:val="00146AE5"/>
     <w:rsid w:val="00150FCA"/>
+    <w:rsid w:val="00207464"/>
     <w:rsid w:val="002139AB"/>
     <w:rsid w:val="0022653B"/>
     <w:rsid w:val="00283D91"/>
@@ -7120,7 +7152,6 @@
     <w:rsid w:val="006E5FAF"/>
     <w:rsid w:val="00701DF0"/>
     <w:rsid w:val="0073176D"/>
-    <w:rsid w:val="0078754F"/>
     <w:rsid w:val="00792486"/>
     <w:rsid w:val="007B4432"/>
     <w:rsid w:val="007F05CC"/>

--- a/Eduard_Danalache_Resume.docx
+++ b/Eduard_Danalache_Resume.docx
@@ -593,10 +593,6 @@
         <w:contextualSpacing/>
         <w:rPr>
           <w:rFonts w:ascii="Times" w:eastAsiaTheme="minorEastAsia" w:hAnsi="Times"/>
-          <w:b/>
-          <w:bCs/>
-          <w:i/>
-          <w:iCs/>
           <w:sz w:val="20"/>
           <w:szCs w:val="20"/>
           <w:lang w:eastAsia="en-US"/>
@@ -613,9 +609,121 @@
           <w:szCs w:val="20"/>
           <w:lang w:eastAsia="en-US"/>
         </w:rPr>
-        <w:t>Scale Studio Frontend Redesign</w:t>
-      </w:r>
-      <w:r>
+        <w:t>Growth vs Burn Benchmarking Tool</w:t>
+      </w:r>
+      <w:r>
+        <w:rPr>
+          <w:rFonts w:ascii="Times" w:eastAsiaTheme="minorEastAsia" w:hAnsi="Times"/>
+          <w:sz w:val="20"/>
+          <w:szCs w:val="20"/>
+          <w:lang w:eastAsia="en-US"/>
+        </w:rPr>
+        <w:t xml:space="preserve"> </w:t>
+      </w:r>
+    </w:p>
+    <w:p>
+      <w:pPr>
+        <w:pStyle w:val="ResumeAlignRight"/>
+        <w:tabs>
+          <w:tab w:val="left" w:pos="360"/>
+        </w:tabs>
+        <w:contextualSpacing/>
+        <w:rPr>
+          <w:rFonts w:ascii="Times" w:eastAsiaTheme="minorEastAsia" w:hAnsi="Times"/>
+          <w:sz w:val="20"/>
+          <w:szCs w:val="20"/>
+          <w:lang w:eastAsia="en-US"/>
+        </w:rPr>
+      </w:pPr>
+      <w:r>
+        <w:rPr>
+          <w:rFonts w:ascii="Times" w:eastAsiaTheme="minorEastAsia" w:hAnsi="Times"/>
+          <w:sz w:val="20"/>
+          <w:szCs w:val="20"/>
+          <w:lang w:eastAsia="en-US"/>
+        </w:rPr>
+        <w:t>• Identified trend in data from 400+ startups covering 4000+ quarters comparing relative growth and burn / efficiency performance</w:t>
+      </w:r>
+    </w:p>
+    <w:p>
+      <w:pPr>
+        <w:pStyle w:val="ResumeAlignRight"/>
+        <w:tabs>
+          <w:tab w:val="left" w:pos="360"/>
+        </w:tabs>
+        <w:contextualSpacing/>
+        <w:rPr>
+          <w:rFonts w:ascii="Times" w:eastAsiaTheme="minorEastAsia" w:hAnsi="Times"/>
+          <w:sz w:val="20"/>
+          <w:szCs w:val="20"/>
+          <w:lang w:eastAsia="en-US"/>
+        </w:rPr>
+      </w:pPr>
+      <w:r>
+        <w:rPr>
+          <w:rFonts w:ascii="Times" w:eastAsiaTheme="minorEastAsia" w:hAnsi="Times"/>
+          <w:sz w:val="20"/>
+          <w:szCs w:val="20"/>
+          <w:lang w:eastAsia="en-US"/>
+        </w:rPr>
+        <w:t>• Created simple 2x2 visualization to highlight a single company’s relative performance on both axes over time, enabling portfolio companies and Board members to evaluate different annual plan scenarios and company performance at a critical time</w:t>
+      </w:r>
+    </w:p>
+    <w:p>
+      <w:pPr>
+        <w:pStyle w:val="ResumeAlignRight"/>
+        <w:tabs>
+          <w:tab w:val="left" w:pos="360"/>
+        </w:tabs>
+        <w:contextualSpacing/>
+        <w:rPr>
+          <w:rFonts w:ascii="Times" w:eastAsiaTheme="minorEastAsia" w:hAnsi="Times"/>
+          <w:sz w:val="20"/>
+          <w:szCs w:val="20"/>
+          <w:lang w:eastAsia="en-US"/>
+        </w:rPr>
+      </w:pPr>
+      <w:r>
+        <w:rPr>
+          <w:rFonts w:ascii="Times" w:eastAsiaTheme="minorEastAsia" w:hAnsi="Times"/>
+          <w:sz w:val="20"/>
+          <w:szCs w:val="20"/>
+          <w:lang w:eastAsia="en-US"/>
+        </w:rPr>
+        <w:t>• Coded initial version of a dynamic 2x2 web tool and directed an external dev team to productize the tool on Scale’s blog</w:t>
+      </w:r>
+    </w:p>
+    <w:p>
+      <w:pPr>
+        <w:pStyle w:val="ResumeAlignRight"/>
+        <w:tabs>
+          <w:tab w:val="left" w:pos="360"/>
+        </w:tabs>
+        <w:contextualSpacing/>
+        <w:rPr>
+          <w:rFonts w:ascii="Times" w:eastAsiaTheme="minorEastAsia" w:hAnsi="Times"/>
+          <w:sz w:val="20"/>
+          <w:szCs w:val="20"/>
+          <w:lang w:eastAsia="en-US"/>
+        </w:rPr>
+      </w:pPr>
+      <w:r>
+        <w:rPr>
+          <w:rFonts w:ascii="Times" w:eastAsiaTheme="minorEastAsia" w:hAnsi="Times"/>
+          <w:sz w:val="20"/>
+          <w:szCs w:val="20"/>
+          <w:lang w:eastAsia="en-US"/>
+        </w:rPr>
+        <w:t>• Wrote 3 blog posts and created material for a webinar to showcase the use of the tool to analyze company performance</w:t>
+      </w:r>
+    </w:p>
+    <w:p>
+      <w:pPr>
+        <w:pStyle w:val="ResumeAlignRight"/>
+        <w:tabs>
+          <w:tab w:val="left" w:pos="360"/>
+        </w:tabs>
+        <w:contextualSpacing/>
         <w:rPr>
           <w:rFonts w:ascii="Times" w:eastAsiaTheme="minorEastAsia" w:hAnsi="Times"/>
           <w:b/>
@@ -626,7 +734,45 @@
           <w:szCs w:val="20"/>
           <w:lang w:eastAsia="en-US"/>
         </w:rPr>
-        <w:t xml:space="preserve"> – Product Manager</w:t>
+      </w:pPr>
+      <w:r>
+        <w:rPr>
+          <w:rFonts w:ascii="Times" w:eastAsiaTheme="minorEastAsia" w:hAnsi="Times"/>
+          <w:b/>
+          <w:bCs/>
+          <w:i/>
+          <w:iCs/>
+          <w:sz w:val="20"/>
+          <w:szCs w:val="20"/>
+          <w:lang w:eastAsia="en-US"/>
+        </w:rPr>
+        <w:t>Scale Studio</w:t>
+      </w:r>
+      <w:r>
+        <w:rPr>
+          <w:rFonts w:ascii="Times" w:eastAsiaTheme="minorEastAsia" w:hAnsi="Times"/>
+          <w:b/>
+          <w:bCs/>
+          <w:i/>
+          <w:iCs/>
+          <w:sz w:val="20"/>
+          <w:szCs w:val="20"/>
+          <w:lang w:eastAsia="en-US"/>
+        </w:rPr>
+        <w:t xml:space="preserve"> </w:t>
+      </w:r>
+      <w:r>
+        <w:rPr>
+          <w:rFonts w:ascii="Times" w:eastAsiaTheme="minorEastAsia" w:hAnsi="Times"/>
+          <w:b/>
+          <w:bCs/>
+          <w:i/>
+          <w:iCs/>
+          <w:sz w:val="20"/>
+          <w:szCs w:val="20"/>
+          <w:lang w:eastAsia="en-US"/>
+        </w:rPr>
+        <w:t>– Product Manager</w:t>
       </w:r>
     </w:p>
     <w:p>
@@ -781,25 +927,308 @@
         </w:tabs>
         <w:contextualSpacing/>
         <w:rPr>
-          <w:rFonts w:ascii="Times" w:eastAsiaTheme="minorEastAsia" w:hAnsi="Times"/>
-          <w:sz w:val="20"/>
-          <w:szCs w:val="20"/>
-          <w:lang w:eastAsia="en-US"/>
-        </w:rPr>
-      </w:pPr>
-      <w:r>
-        <w:rPr>
-          <w:rFonts w:ascii="Times" w:eastAsiaTheme="minorEastAsia" w:hAnsi="Times"/>
+          <w:sz w:val="10"/>
+          <w:szCs w:val="22"/>
+        </w:rPr>
+      </w:pPr>
+    </w:p>
+    <w:p>
+      <w:pPr>
+        <w:pStyle w:val="BodyText"/>
+        <w:spacing w:after="0" w:line="252" w:lineRule="auto"/>
+        <w:contextualSpacing/>
+        <w:rPr>
+          <w:rFonts w:ascii="Times" w:hAnsi="Times" w:cs="Times New Roman"/>
+          <w:b/>
+          <w:szCs w:val="20"/>
+        </w:rPr>
+      </w:pPr>
+      <w:r>
+        <w:rPr>
+          <w:rFonts w:ascii="Times" w:hAnsi="Times" w:cs="Times New Roman"/>
+          <w:b/>
+          <w:szCs w:val="20"/>
+        </w:rPr>
+        <w:t>McKinsey &amp; Company</w:t>
+      </w:r>
+      <w:r>
+        <w:rPr>
+          <w:rFonts w:ascii="Times" w:hAnsi="Times" w:cs="Times New Roman"/>
+          <w:b/>
+          <w:szCs w:val="20"/>
+        </w:rPr>
+        <w:tab/>
+      </w:r>
+      <w:r>
+        <w:rPr>
+          <w:rFonts w:ascii="Times" w:hAnsi="Times" w:cs="Times New Roman"/>
+          <w:b/>
+          <w:szCs w:val="20"/>
+        </w:rPr>
+        <w:tab/>
+      </w:r>
+      <w:r>
+        <w:rPr>
+          <w:rFonts w:ascii="Times" w:hAnsi="Times" w:cs="Times New Roman"/>
+          <w:b/>
+          <w:szCs w:val="20"/>
+        </w:rPr>
+        <w:tab/>
+      </w:r>
+      <w:r>
+        <w:rPr>
+          <w:rFonts w:ascii="Times" w:hAnsi="Times" w:cs="Times New Roman"/>
+          <w:b/>
+          <w:szCs w:val="20"/>
+        </w:rPr>
+        <w:tab/>
+      </w:r>
+      <w:r>
+        <w:rPr>
+          <w:rFonts w:ascii="Times" w:hAnsi="Times" w:cs="Times New Roman"/>
+          <w:b/>
+          <w:szCs w:val="20"/>
+        </w:rPr>
+        <w:tab/>
+      </w:r>
+      <w:r>
+        <w:rPr>
+          <w:rFonts w:ascii="Times" w:hAnsi="Times" w:cs="Times New Roman"/>
+          <w:b/>
+          <w:szCs w:val="20"/>
+        </w:rPr>
+        <w:tab/>
+      </w:r>
+      <w:r>
+        <w:rPr>
+          <w:rFonts w:ascii="Times" w:hAnsi="Times" w:cs="Times New Roman"/>
+          <w:b/>
+          <w:szCs w:val="20"/>
+        </w:rPr>
+        <w:tab/>
+      </w:r>
+      <w:r>
+        <w:rPr>
+          <w:rFonts w:ascii="Times" w:hAnsi="Times" w:cs="Times New Roman"/>
+          <w:b/>
+          <w:szCs w:val="20"/>
+        </w:rPr>
+        <w:tab/>
+      </w:r>
+      <w:r>
+        <w:rPr>
+          <w:rFonts w:ascii="Times" w:hAnsi="Times" w:cs="Times New Roman"/>
+          <w:b/>
+          <w:szCs w:val="20"/>
+        </w:rPr>
+        <w:tab/>
+      </w:r>
+      <w:r>
+        <w:rPr>
+          <w:rFonts w:ascii="Times" w:hAnsi="Times" w:cs="Times New Roman"/>
+          <w:b/>
+          <w:szCs w:val="20"/>
+        </w:rPr>
+        <w:tab/>
+      </w:r>
+      <w:r>
+        <w:rPr>
+          <w:rFonts w:ascii="Times" w:hAnsi="Times" w:cs="Times New Roman"/>
+          <w:b/>
+          <w:szCs w:val="20"/>
+        </w:rPr>
+        <w:t xml:space="preserve"> </w:t>
+      </w:r>
+      <w:r>
+        <w:rPr>
+          <w:rFonts w:ascii="Times" w:hAnsi="Times" w:cs="Times New Roman"/>
+          <w:b/>
+          <w:szCs w:val="20"/>
+        </w:rPr>
+        <w:tab/>
+        <w:t xml:space="preserve">      Houston, TX</w:t>
+      </w:r>
+    </w:p>
+    <w:p>
+      <w:pPr>
+        <w:pStyle w:val="BodyText"/>
+        <w:spacing w:after="0" w:line="252" w:lineRule="auto"/>
+        <w:contextualSpacing/>
+        <w:rPr>
+          <w:rFonts w:ascii="Times" w:hAnsi="Times" w:cs="Times New Roman"/>
+          <w:szCs w:val="20"/>
+        </w:rPr>
+      </w:pPr>
+      <w:r>
+        <w:rPr>
+          <w:rFonts w:ascii="Times" w:hAnsi="Times" w:cs="Times New Roman"/>
+          <w:i/>
+          <w:szCs w:val="20"/>
+        </w:rPr>
+        <w:t>Business Analyst</w:t>
+      </w:r>
+      <w:r>
+        <w:rPr>
+          <w:rFonts w:ascii="Times" w:hAnsi="Times" w:cs="Times New Roman"/>
+          <w:i/>
+          <w:szCs w:val="20"/>
+        </w:rPr>
+        <w:tab/>
+      </w:r>
+      <w:r>
+        <w:rPr>
+          <w:rFonts w:ascii="Times" w:hAnsi="Times" w:cs="Times New Roman"/>
+          <w:i/>
+          <w:szCs w:val="20"/>
+        </w:rPr>
+        <w:tab/>
+      </w:r>
+      <w:r>
+        <w:rPr>
+          <w:rFonts w:ascii="Times" w:hAnsi="Times" w:cs="Times New Roman"/>
+          <w:i/>
+          <w:szCs w:val="20"/>
+        </w:rPr>
+        <w:tab/>
+      </w:r>
+      <w:r>
+        <w:rPr>
+          <w:rFonts w:ascii="Times" w:hAnsi="Times" w:cs="Times New Roman"/>
+          <w:i/>
+          <w:szCs w:val="20"/>
+        </w:rPr>
+        <w:tab/>
+      </w:r>
+      <w:r>
+        <w:rPr>
+          <w:rFonts w:ascii="Times" w:hAnsi="Times" w:cs="Times New Roman"/>
+          <w:i/>
+          <w:szCs w:val="20"/>
+        </w:rPr>
+        <w:tab/>
+      </w:r>
+      <w:r>
+        <w:rPr>
+          <w:rFonts w:ascii="Times" w:hAnsi="Times" w:cs="Times New Roman"/>
+          <w:szCs w:val="20"/>
+        </w:rPr>
+        <w:tab/>
+      </w:r>
+      <w:r>
+        <w:rPr>
+          <w:rFonts w:ascii="Times" w:hAnsi="Times" w:cs="Times New Roman"/>
+          <w:szCs w:val="20"/>
+        </w:rPr>
+        <w:tab/>
+      </w:r>
+      <w:r>
+        <w:rPr>
+          <w:rFonts w:ascii="Times" w:hAnsi="Times" w:cs="Times New Roman"/>
+          <w:szCs w:val="20"/>
+        </w:rPr>
+        <w:tab/>
+      </w:r>
+      <w:r>
+        <w:rPr>
+          <w:rFonts w:ascii="Times" w:hAnsi="Times" w:cs="Times New Roman"/>
+          <w:szCs w:val="20"/>
+        </w:rPr>
+        <w:tab/>
+      </w:r>
+      <w:r>
+        <w:rPr>
+          <w:rFonts w:ascii="Times" w:hAnsi="Times" w:cs="Times New Roman"/>
+          <w:szCs w:val="20"/>
+        </w:rPr>
+        <w:tab/>
+        <w:t xml:space="preserve">       </w:t>
+      </w:r>
+      <w:proofErr w:type="gramStart"/>
+      <w:r>
+        <w:rPr>
+          <w:rFonts w:ascii="Times" w:hAnsi="Times" w:cs="Times New Roman"/>
+          <w:szCs w:val="20"/>
+        </w:rPr>
+        <w:tab/>
+        <w:t xml:space="preserve">  </w:t>
+      </w:r>
+      <w:r>
+        <w:rPr>
+          <w:rFonts w:ascii="Times" w:hAnsi="Times" w:cs="Times New Roman"/>
+          <w:szCs w:val="20"/>
+        </w:rPr>
+        <w:t>August</w:t>
+      </w:r>
+      <w:proofErr w:type="gramEnd"/>
+      <w:r>
+        <w:rPr>
+          <w:rFonts w:ascii="Times" w:hAnsi="Times" w:cs="Times New Roman"/>
+          <w:szCs w:val="20"/>
+        </w:rPr>
+        <w:t xml:space="preserve"> 2019 </w:t>
+      </w:r>
+      <w:r>
+        <w:rPr>
+          <w:rFonts w:ascii="Times" w:hAnsi="Times" w:cs="Times New Roman"/>
+          <w:szCs w:val="20"/>
+        </w:rPr>
+        <w:t>–</w:t>
+      </w:r>
+      <w:r>
+        <w:rPr>
+          <w:rFonts w:ascii="Times" w:hAnsi="Times" w:cs="Times New Roman"/>
+          <w:szCs w:val="20"/>
+        </w:rPr>
+        <w:t xml:space="preserve"> </w:t>
+      </w:r>
+      <w:r>
+        <w:rPr>
+          <w:rFonts w:ascii="Times" w:hAnsi="Times" w:cs="Times New Roman"/>
+          <w:szCs w:val="20"/>
+        </w:rPr>
+        <w:t>July 2021</w:t>
+      </w:r>
+    </w:p>
+    <w:p>
+      <w:pPr>
+        <w:pStyle w:val="BodyText"/>
+        <w:spacing w:after="0" w:line="252" w:lineRule="auto"/>
+        <w:contextualSpacing/>
+        <w:rPr>
+          <w:rFonts w:ascii="Times" w:hAnsi="Times" w:cs="Times New Roman"/>
           <w:b/>
           <w:bCs/>
           <w:i/>
           <w:iCs/>
+          <w:szCs w:val="20"/>
+        </w:rPr>
+      </w:pPr>
+      <w:r>
+        <w:rPr>
+          <w:rFonts w:ascii="Times" w:hAnsi="Times" w:cs="Times New Roman"/>
+          <w:b/>
+          <w:bCs/>
+          <w:i/>
+          <w:iCs/>
+          <w:szCs w:val="20"/>
+        </w:rPr>
+        <w:t>Telecom Equipment Provider</w:t>
+      </w:r>
+    </w:p>
+    <w:p>
+      <w:pPr>
+        <w:pStyle w:val="ResumeAlignRight"/>
+        <w:tabs>
+          <w:tab w:val="left" w:pos="0"/>
+          <w:tab w:val="left" w:pos="360"/>
+        </w:tabs>
+        <w:rPr>
+          <w:rFonts w:ascii="Times" w:eastAsiaTheme="minorEastAsia" w:hAnsi="Times"/>
           <w:sz w:val="20"/>
           <w:szCs w:val="20"/>
           <w:lang w:eastAsia="en-US"/>
         </w:rPr>
-        <w:t>Growth vs Burn Benchmarking Tool</w:t>
-      </w:r>
+      </w:pPr>
       <w:r>
         <w:rPr>
           <w:rFonts w:ascii="Times" w:eastAsiaTheme="minorEastAsia" w:hAnsi="Times"/>
@@ -807,7 +1236,582 @@
           <w:szCs w:val="20"/>
           <w:lang w:eastAsia="en-US"/>
         </w:rPr>
+        <w:t xml:space="preserve">• Collaborated with a cross-functional team of developers, analysts, and product managers to create and maintain </w:t>
+      </w:r>
+      <w:r>
+        <w:rPr>
+          <w:rFonts w:ascii="Times" w:eastAsiaTheme="minorEastAsia" w:hAnsi="Times"/>
+          <w:sz w:val="20"/>
+          <w:szCs w:val="20"/>
+          <w:lang w:eastAsia="en-US"/>
+        </w:rPr>
+        <w:t>2</w:t>
+      </w:r>
+      <w:r>
+        <w:rPr>
+          <w:rFonts w:ascii="Times" w:eastAsiaTheme="minorEastAsia" w:hAnsi="Times"/>
+          <w:sz w:val="20"/>
+          <w:szCs w:val="20"/>
+          <w:lang w:eastAsia="en-US"/>
+        </w:rPr>
+        <w:t>0+</w:t>
+      </w:r>
+      <w:r>
+        <w:rPr>
+          <w:rFonts w:ascii="Times" w:eastAsiaTheme="minorEastAsia" w:hAnsi="Times"/>
+          <w:color w:val="FF0000"/>
+          <w:sz w:val="20"/>
+          <w:szCs w:val="20"/>
+          <w:lang w:eastAsia="en-US"/>
+        </w:rPr>
         <w:t xml:space="preserve"> </w:t>
+      </w:r>
+      <w:r>
+        <w:rPr>
+          <w:rFonts w:ascii="Times" w:eastAsiaTheme="minorEastAsia" w:hAnsi="Times"/>
+          <w:sz w:val="20"/>
+          <w:szCs w:val="20"/>
+          <w:lang w:eastAsia="en-US"/>
+        </w:rPr>
+        <w:t>dashboards to monitor site deployment status an</w:t>
+      </w:r>
+      <w:r>
+        <w:rPr>
+          <w:rFonts w:ascii="Times" w:eastAsiaTheme="minorEastAsia" w:hAnsi="Times"/>
+          <w:sz w:val="20"/>
+          <w:szCs w:val="20"/>
+          <w:lang w:eastAsia="en-US"/>
+        </w:rPr>
+        <w:t xml:space="preserve">d KPIs, and to resolve and development roadblocks or data issues that came up. </w:t>
+      </w:r>
+    </w:p>
+    <w:p>
+      <w:pPr>
+        <w:pStyle w:val="ResumeAlignRight"/>
+        <w:tabs>
+          <w:tab w:val="left" w:pos="0"/>
+          <w:tab w:val="left" w:pos="360"/>
+        </w:tabs>
+        <w:rPr>
+          <w:rFonts w:ascii="Times" w:eastAsiaTheme="minorEastAsia" w:hAnsi="Times"/>
+          <w:sz w:val="20"/>
+          <w:szCs w:val="20"/>
+          <w:lang w:eastAsia="en-US"/>
+        </w:rPr>
+      </w:pPr>
+      <w:r>
+        <w:rPr>
+          <w:rFonts w:ascii="Times" w:eastAsiaTheme="minorEastAsia" w:hAnsi="Times"/>
+          <w:sz w:val="20"/>
+          <w:szCs w:val="20"/>
+          <w:lang w:eastAsia="en-US"/>
+        </w:rPr>
+        <w:t xml:space="preserve">• Analyzed </w:t>
+      </w:r>
+      <w:r>
+        <w:rPr>
+          <w:rFonts w:ascii="Times" w:eastAsiaTheme="minorEastAsia" w:hAnsi="Times"/>
+          <w:sz w:val="20"/>
+          <w:szCs w:val="20"/>
+          <w:lang w:eastAsia="en-US"/>
+        </w:rPr>
+        <w:t>cost structure to identify inconsistent pricing and renegotiate prices with 3</w:t>
+      </w:r>
+      <w:r>
+        <w:rPr>
+          <w:rFonts w:ascii="Times" w:eastAsiaTheme="minorEastAsia" w:hAnsi="Times"/>
+          <w:sz w:val="20"/>
+          <w:szCs w:val="20"/>
+          <w:vertAlign w:val="superscript"/>
+          <w:lang w:eastAsia="en-US"/>
+        </w:rPr>
+        <w:t>rd</w:t>
+      </w:r>
+      <w:r>
+        <w:rPr>
+          <w:rFonts w:ascii="Times" w:eastAsiaTheme="minorEastAsia" w:hAnsi="Times"/>
+          <w:sz w:val="20"/>
+          <w:szCs w:val="20"/>
+          <w:lang w:eastAsia="en-US"/>
+        </w:rPr>
+        <w:t>-party vendors to lower costs by ~10%</w:t>
+      </w:r>
+    </w:p>
+    <w:p>
+      <w:pPr>
+        <w:pStyle w:val="ResumeAlignRight"/>
+        <w:tabs>
+          <w:tab w:val="left" w:pos="0"/>
+          <w:tab w:val="left" w:pos="360"/>
+        </w:tabs>
+        <w:rPr>
+          <w:rFonts w:ascii="Times" w:eastAsiaTheme="minorEastAsia" w:hAnsi="Times"/>
+          <w:sz w:val="20"/>
+          <w:szCs w:val="20"/>
+          <w:lang w:eastAsia="en-US"/>
+        </w:rPr>
+      </w:pPr>
+      <w:r>
+        <w:rPr>
+          <w:rFonts w:ascii="Times" w:eastAsiaTheme="minorEastAsia" w:hAnsi="Times"/>
+          <w:sz w:val="20"/>
+          <w:szCs w:val="20"/>
+          <w:lang w:eastAsia="en-US"/>
+        </w:rPr>
+        <w:t>• Developed new initiatives with internal experts to streamline site deployment and decrease costs by an additional ~5% per-site</w:t>
+      </w:r>
+    </w:p>
+    <w:p>
+      <w:pPr>
+        <w:pStyle w:val="BodyText"/>
+        <w:spacing w:after="0" w:line="252" w:lineRule="auto"/>
+        <w:contextualSpacing/>
+        <w:rPr>
+          <w:rFonts w:ascii="Times" w:hAnsi="Times" w:cs="Times New Roman"/>
+          <w:b/>
+          <w:bCs/>
+          <w:i/>
+          <w:iCs/>
+          <w:szCs w:val="20"/>
+        </w:rPr>
+      </w:pPr>
+      <w:r>
+        <w:rPr>
+          <w:rFonts w:ascii="Times" w:hAnsi="Times" w:cs="Times New Roman"/>
+          <w:b/>
+          <w:bCs/>
+          <w:i/>
+          <w:iCs/>
+          <w:szCs w:val="20"/>
+        </w:rPr>
+        <w:t>Outdoor Power Equipment Manufacturer</w:t>
+      </w:r>
+    </w:p>
+    <w:p>
+      <w:pPr>
+        <w:pStyle w:val="ResumeAlignRight"/>
+        <w:tabs>
+          <w:tab w:val="left" w:pos="0"/>
+          <w:tab w:val="left" w:pos="360"/>
+        </w:tabs>
+        <w:rPr>
+          <w:rFonts w:ascii="Times" w:eastAsiaTheme="minorEastAsia" w:hAnsi="Times"/>
+          <w:sz w:val="20"/>
+          <w:szCs w:val="20"/>
+          <w:lang w:eastAsia="en-US"/>
+        </w:rPr>
+      </w:pPr>
+      <w:r>
+        <w:rPr>
+          <w:rFonts w:ascii="Times" w:eastAsiaTheme="minorEastAsia" w:hAnsi="Times"/>
+          <w:sz w:val="20"/>
+          <w:szCs w:val="20"/>
+          <w:lang w:eastAsia="en-US"/>
+        </w:rPr>
+        <w:t>• Streamlined $1B+ product portfolio to focus on high-margin, high-growth, categories where the company has a competitive advantage, increasing expected EBITDA by 10-15%</w:t>
+      </w:r>
+    </w:p>
+    <w:p>
+      <w:pPr>
+        <w:pStyle w:val="ResumeAlignRight"/>
+        <w:tabs>
+          <w:tab w:val="left" w:pos="0"/>
+          <w:tab w:val="left" w:pos="360"/>
+        </w:tabs>
+        <w:rPr>
+          <w:rFonts w:ascii="Times" w:eastAsiaTheme="minorEastAsia" w:hAnsi="Times"/>
+          <w:sz w:val="20"/>
+          <w:szCs w:val="20"/>
+          <w:lang w:eastAsia="en-US"/>
+        </w:rPr>
+      </w:pPr>
+      <w:r>
+        <w:rPr>
+          <w:rFonts w:ascii="Times" w:eastAsiaTheme="minorEastAsia" w:hAnsi="Times"/>
+          <w:sz w:val="20"/>
+          <w:szCs w:val="20"/>
+          <w:lang w:eastAsia="en-US"/>
+        </w:rPr>
+        <w:t xml:space="preserve">• Worked directly with the SVP of Sales to redesign the go-to-market strategy by leveraging both direct distribution and regional distributors, improving their supply chain and creating a salesforce better positioned to serve dealers, increasing sales by </w:t>
+      </w:r>
+      <w:r>
+        <w:rPr>
+          <w:rFonts w:ascii="Times" w:eastAsiaTheme="minorEastAsia" w:hAnsi="Times"/>
+          <w:sz w:val="20"/>
+          <w:szCs w:val="20"/>
+          <w:lang w:eastAsia="en-US"/>
+        </w:rPr>
+        <w:t>$</w:t>
+      </w:r>
+      <w:r>
+        <w:rPr>
+          <w:rFonts w:ascii="Times" w:eastAsiaTheme="minorEastAsia" w:hAnsi="Times"/>
+          <w:sz w:val="20"/>
+          <w:szCs w:val="20"/>
+          <w:lang w:eastAsia="en-US"/>
+        </w:rPr>
+        <w:t>170</w:t>
+      </w:r>
+      <w:r>
+        <w:rPr>
+          <w:rFonts w:ascii="Times" w:eastAsiaTheme="minorEastAsia" w:hAnsi="Times"/>
+          <w:sz w:val="20"/>
+          <w:szCs w:val="20"/>
+          <w:lang w:eastAsia="en-US"/>
+        </w:rPr>
+        <w:t>M</w:t>
+      </w:r>
+    </w:p>
+    <w:p>
+      <w:pPr>
+        <w:pStyle w:val="BodyText"/>
+        <w:spacing w:after="0" w:line="252" w:lineRule="auto"/>
+        <w:contextualSpacing/>
+        <w:rPr>
+          <w:rFonts w:ascii="Times" w:hAnsi="Times" w:cs="Times New Roman"/>
+          <w:sz w:val="10"/>
+          <w:szCs w:val="20"/>
+        </w:rPr>
+      </w:pPr>
+    </w:p>
+    <w:p>
+      <w:pPr>
+        <w:pStyle w:val="BodyText"/>
+        <w:spacing w:after="0" w:line="252" w:lineRule="auto"/>
+        <w:contextualSpacing/>
+        <w:rPr>
+          <w:rFonts w:ascii="Times" w:hAnsi="Times" w:cs="Times New Roman"/>
+          <w:b/>
+          <w:szCs w:val="20"/>
+        </w:rPr>
+      </w:pPr>
+      <w:r>
+        <w:rPr>
+          <w:rFonts w:ascii="Times" w:hAnsi="Times" w:cs="Times New Roman"/>
+          <w:b/>
+          <w:szCs w:val="20"/>
+        </w:rPr>
+        <w:t>Facebook</w:t>
+      </w:r>
+      <w:r>
+        <w:rPr>
+          <w:rFonts w:ascii="Times" w:hAnsi="Times" w:cs="Times New Roman"/>
+          <w:b/>
+          <w:szCs w:val="20"/>
+        </w:rPr>
+        <w:tab/>
+      </w:r>
+      <w:r>
+        <w:rPr>
+          <w:rFonts w:ascii="Times" w:hAnsi="Times" w:cs="Times New Roman"/>
+          <w:b/>
+          <w:szCs w:val="20"/>
+        </w:rPr>
+        <w:tab/>
+      </w:r>
+      <w:r>
+        <w:rPr>
+          <w:rFonts w:ascii="Times" w:hAnsi="Times" w:cs="Times New Roman"/>
+          <w:b/>
+          <w:szCs w:val="20"/>
+        </w:rPr>
+        <w:tab/>
+      </w:r>
+      <w:r>
+        <w:rPr>
+          <w:rFonts w:ascii="Times" w:hAnsi="Times" w:cs="Times New Roman"/>
+          <w:szCs w:val="20"/>
+        </w:rPr>
+        <w:tab/>
+      </w:r>
+      <w:r>
+        <w:rPr>
+          <w:rFonts w:ascii="Times" w:hAnsi="Times" w:cs="Times New Roman"/>
+          <w:szCs w:val="20"/>
+        </w:rPr>
+        <w:tab/>
+      </w:r>
+      <w:r>
+        <w:rPr>
+          <w:rFonts w:ascii="Times" w:hAnsi="Times" w:cs="Times New Roman"/>
+          <w:szCs w:val="20"/>
+        </w:rPr>
+        <w:tab/>
+      </w:r>
+      <w:r>
+        <w:rPr>
+          <w:rFonts w:ascii="Times" w:hAnsi="Times" w:cs="Times New Roman"/>
+          <w:szCs w:val="20"/>
+        </w:rPr>
+        <w:tab/>
+      </w:r>
+      <w:r>
+        <w:rPr>
+          <w:rFonts w:ascii="Times" w:hAnsi="Times" w:cs="Times New Roman"/>
+          <w:szCs w:val="20"/>
+        </w:rPr>
+        <w:tab/>
+      </w:r>
+      <w:r>
+        <w:rPr>
+          <w:rFonts w:ascii="Times" w:hAnsi="Times" w:cs="Times New Roman"/>
+          <w:szCs w:val="20"/>
+        </w:rPr>
+        <w:tab/>
+      </w:r>
+      <w:proofErr w:type="gramStart"/>
+      <w:r>
+        <w:rPr>
+          <w:rFonts w:ascii="Times" w:hAnsi="Times" w:cs="Times New Roman"/>
+          <w:szCs w:val="20"/>
+        </w:rPr>
+        <w:tab/>
+        <w:t xml:space="preserve">  </w:t>
+      </w:r>
+      <w:r>
+        <w:rPr>
+          <w:rFonts w:ascii="Times" w:hAnsi="Times" w:cs="Times New Roman"/>
+          <w:szCs w:val="20"/>
+        </w:rPr>
+        <w:tab/>
+      </w:r>
+      <w:proofErr w:type="gramEnd"/>
+      <w:r>
+        <w:rPr>
+          <w:rFonts w:ascii="Times" w:hAnsi="Times" w:cs="Times New Roman"/>
+          <w:szCs w:val="20"/>
+        </w:rPr>
+        <w:t xml:space="preserve">  </w:t>
+      </w:r>
+      <w:r>
+        <w:rPr>
+          <w:rFonts w:ascii="Times" w:hAnsi="Times" w:cs="Times New Roman"/>
+          <w:szCs w:val="20"/>
+        </w:rPr>
+        <w:t xml:space="preserve">     </w:t>
+      </w:r>
+      <w:r>
+        <w:rPr>
+          <w:rFonts w:ascii="Times" w:hAnsi="Times" w:cs="Times New Roman"/>
+          <w:szCs w:val="20"/>
+        </w:rPr>
+        <w:t xml:space="preserve">   </w:t>
+      </w:r>
+      <w:r>
+        <w:rPr>
+          <w:rFonts w:ascii="Times" w:hAnsi="Times" w:cs="Times New Roman"/>
+          <w:szCs w:val="20"/>
+        </w:rPr>
+        <w:tab/>
+      </w:r>
+      <w:r>
+        <w:rPr>
+          <w:rFonts w:ascii="Times" w:hAnsi="Times" w:cs="Times New Roman"/>
+          <w:b/>
+          <w:szCs w:val="20"/>
+        </w:rPr>
+        <w:t>Menlo Park, CA</w:t>
+      </w:r>
+    </w:p>
+    <w:p>
+      <w:pPr>
+        <w:pStyle w:val="BodyText"/>
+        <w:spacing w:after="0" w:line="252" w:lineRule="auto"/>
+        <w:contextualSpacing/>
+        <w:rPr>
+          <w:rFonts w:ascii="Times" w:hAnsi="Times" w:cs="Times New Roman"/>
+          <w:i/>
+          <w:szCs w:val="20"/>
+        </w:rPr>
+      </w:pPr>
+      <w:bookmarkStart w:id="0" w:name="_Hlk521450551"/>
+      <w:r>
+        <w:rPr>
+          <w:rFonts w:ascii="Times" w:hAnsi="Times" w:cs="Times New Roman"/>
+          <w:i/>
+          <w:szCs w:val="20"/>
+        </w:rPr>
+        <w:t>Software Engineering</w:t>
+      </w:r>
+      <w:r>
+        <w:rPr>
+          <w:rFonts w:ascii="Times" w:hAnsi="Times" w:cs="Times New Roman"/>
+          <w:i/>
+          <w:szCs w:val="20"/>
+        </w:rPr>
+        <w:t xml:space="preserve"> Intern</w:t>
+      </w:r>
+      <w:r>
+        <w:rPr>
+          <w:rFonts w:ascii="Times" w:hAnsi="Times" w:cs="Times New Roman"/>
+          <w:i/>
+          <w:szCs w:val="20"/>
+        </w:rPr>
+        <w:t xml:space="preserve"> (Full-Stack)</w:t>
+      </w:r>
+      <w:r>
+        <w:rPr>
+          <w:rFonts w:ascii="Times" w:hAnsi="Times" w:cs="Times New Roman"/>
+          <w:szCs w:val="20"/>
+        </w:rPr>
+        <w:tab/>
+      </w:r>
+      <w:r>
+        <w:rPr>
+          <w:rFonts w:ascii="Times" w:hAnsi="Times" w:cs="Times New Roman"/>
+          <w:szCs w:val="20"/>
+        </w:rPr>
+        <w:tab/>
+      </w:r>
+      <w:r>
+        <w:rPr>
+          <w:rFonts w:ascii="Times" w:hAnsi="Times" w:cs="Times New Roman"/>
+          <w:szCs w:val="20"/>
+        </w:rPr>
+        <w:tab/>
+      </w:r>
+      <w:r>
+        <w:rPr>
+          <w:rFonts w:ascii="Times" w:hAnsi="Times" w:cs="Times New Roman"/>
+          <w:szCs w:val="20"/>
+        </w:rPr>
+        <w:tab/>
+      </w:r>
+      <w:r>
+        <w:rPr>
+          <w:rFonts w:ascii="Times" w:hAnsi="Times" w:cs="Times New Roman"/>
+          <w:szCs w:val="20"/>
+        </w:rPr>
+        <w:tab/>
+        <w:t xml:space="preserve">            </w:t>
+      </w:r>
+      <w:r>
+        <w:rPr>
+          <w:rFonts w:ascii="Times" w:hAnsi="Times" w:cs="Times New Roman"/>
+          <w:szCs w:val="20"/>
+        </w:rPr>
+        <w:tab/>
+      </w:r>
+      <w:r>
+        <w:rPr>
+          <w:rFonts w:ascii="Times" w:hAnsi="Times" w:cs="Times New Roman"/>
+          <w:szCs w:val="20"/>
+        </w:rPr>
+        <w:tab/>
+      </w:r>
+      <w:r>
+        <w:rPr>
+          <w:rFonts w:ascii="Times" w:hAnsi="Times" w:cs="Times New Roman"/>
+          <w:szCs w:val="20"/>
+        </w:rPr>
+        <w:tab/>
+        <w:t xml:space="preserve">  </w:t>
+      </w:r>
+      <w:r>
+        <w:rPr>
+          <w:rFonts w:ascii="Times" w:hAnsi="Times" w:cs="Times New Roman"/>
+          <w:szCs w:val="20"/>
+        </w:rPr>
+        <w:t xml:space="preserve">May 2018 – </w:t>
+      </w:r>
+      <w:r>
+        <w:rPr>
+          <w:rFonts w:ascii="Times" w:hAnsi="Times" w:cs="Times New Roman"/>
+          <w:szCs w:val="20"/>
+        </w:rPr>
+        <w:t>August</w:t>
+      </w:r>
+      <w:r>
+        <w:rPr>
+          <w:rFonts w:ascii="Times" w:hAnsi="Times" w:cs="Times New Roman"/>
+          <w:szCs w:val="20"/>
+        </w:rPr>
+        <w:t xml:space="preserve"> 2018</w:t>
+      </w:r>
+    </w:p>
+    <w:bookmarkEnd w:id="0"/>
+    <w:p>
+      <w:pPr>
+        <w:pStyle w:val="ResumeAlignRight"/>
+        <w:tabs>
+          <w:tab w:val="left" w:pos="0"/>
+        </w:tabs>
+        <w:rPr>
+          <w:rFonts w:ascii="Times" w:eastAsiaTheme="minorEastAsia" w:hAnsi="Times"/>
+          <w:sz w:val="20"/>
+          <w:szCs w:val="20"/>
+          <w:lang w:eastAsia="en-US"/>
+        </w:rPr>
+      </w:pPr>
+      <w:r>
+        <w:rPr>
+          <w:rFonts w:ascii="Times" w:eastAsiaTheme="minorEastAsia" w:hAnsi="Times"/>
+          <w:sz w:val="20"/>
+          <w:szCs w:val="20"/>
+          <w:lang w:eastAsia="en-US"/>
+        </w:rPr>
+        <w:t>• Redesigned a 3</w:t>
+      </w:r>
+      <w:r>
+        <w:rPr>
+          <w:rFonts w:ascii="Times" w:eastAsiaTheme="minorEastAsia" w:hAnsi="Times"/>
+          <w:sz w:val="20"/>
+          <w:szCs w:val="20"/>
+          <w:vertAlign w:val="superscript"/>
+          <w:lang w:eastAsia="en-US"/>
+        </w:rPr>
+        <w:t>rd</w:t>
+      </w:r>
+      <w:r>
+        <w:rPr>
+          <w:rFonts w:ascii="Times" w:eastAsiaTheme="minorEastAsia" w:hAnsi="Times"/>
+          <w:sz w:val="20"/>
+          <w:szCs w:val="20"/>
+          <w:lang w:eastAsia="en-US"/>
+        </w:rPr>
+        <w:t>-party measurement data-pipeline and status-monitoring dashboard, collaborating with a team of 13 Facebook engineers and business partners to integrate their products into my measurement solution, measuring over 13 billion daily impressions</w:t>
+      </w:r>
+    </w:p>
+    <w:p>
+      <w:pPr>
+        <w:pStyle w:val="ResumeAlignRight"/>
+        <w:tabs>
+          <w:tab w:val="left" w:pos="0"/>
+          <w:tab w:val="left" w:pos="360"/>
+        </w:tabs>
+        <w:rPr>
+          <w:rFonts w:ascii="Times" w:eastAsiaTheme="minorEastAsia" w:hAnsi="Times"/>
+          <w:sz w:val="20"/>
+          <w:szCs w:val="20"/>
+          <w:lang w:eastAsia="en-US"/>
+        </w:rPr>
+      </w:pPr>
+      <w:r>
+        <w:rPr>
+          <w:rFonts w:ascii="Times" w:eastAsiaTheme="minorEastAsia" w:hAnsi="Times"/>
+          <w:sz w:val="20"/>
+          <w:szCs w:val="20"/>
+          <w:lang w:eastAsia="en-US"/>
+        </w:rPr>
+        <w:t xml:space="preserve">• </w:t>
+      </w:r>
+      <w:r>
+        <w:rPr>
+          <w:rFonts w:ascii="Times" w:eastAsiaTheme="minorEastAsia" w:hAnsi="Times"/>
+          <w:sz w:val="20"/>
+          <w:szCs w:val="20"/>
+          <w:lang w:eastAsia="en-US"/>
+        </w:rPr>
+        <w:t>Optimized</w:t>
+      </w:r>
+      <w:r>
+        <w:rPr>
+          <w:rFonts w:ascii="Times" w:eastAsiaTheme="minorEastAsia" w:hAnsi="Times"/>
+          <w:sz w:val="20"/>
+          <w:szCs w:val="20"/>
+          <w:lang w:eastAsia="en-US"/>
+        </w:rPr>
+        <w:t xml:space="preserve"> status checking and realized a 10% increase in cross-team efficiency (Facebook team and business partners)</w:t>
       </w:r>
     </w:p>
     <w:p>
@@ -819,20 +1823,11 @@
         <w:contextualSpacing/>
         <w:rPr>
           <w:rFonts w:ascii="Times" w:eastAsiaTheme="minorEastAsia" w:hAnsi="Times"/>
-          <w:sz w:val="20"/>
-          <w:szCs w:val="20"/>
+          <w:sz w:val="10"/>
+          <w:szCs w:val="10"/>
           <w:lang w:eastAsia="en-US"/>
         </w:rPr>
       </w:pPr>
-      <w:r>
-        <w:rPr>
-          <w:rFonts w:ascii="Times" w:eastAsiaTheme="minorEastAsia" w:hAnsi="Times"/>
-          <w:sz w:val="20"/>
-          <w:szCs w:val="20"/>
-          <w:lang w:eastAsia="en-US"/>
-        </w:rPr>
-        <w:t>• Identified trend in data from 400+ startups covering 4000+ quarters comparing relative growth and burn / efficiency performance</w:t>
-      </w:r>
     </w:p>
     <w:p>
       <w:pPr>
@@ -840,22 +1835,42 @@
         <w:tabs>
           <w:tab w:val="left" w:pos="360"/>
         </w:tabs>
-        <w:contextualSpacing/>
-        <w:rPr>
-          <w:rFonts w:ascii="Times" w:eastAsiaTheme="minorEastAsia" w:hAnsi="Times"/>
-          <w:sz w:val="20"/>
-          <w:szCs w:val="20"/>
-          <w:lang w:eastAsia="en-US"/>
-        </w:rPr>
-      </w:pPr>
-      <w:r>
-        <w:rPr>
-          <w:rFonts w:ascii="Times" w:eastAsiaTheme="minorEastAsia" w:hAnsi="Times"/>
-          <w:sz w:val="20"/>
-          <w:szCs w:val="20"/>
-          <w:lang w:eastAsia="en-US"/>
-        </w:rPr>
-        <w:t>• Created simple 2x2 visualization to highlight a single company’s relative performance on both axes over time, enabling portfolio companies and Board members to evaluate different annual plan scenarios and company performance at a critical time</w:t>
+        <w:rPr>
+          <w:b/>
+          <w:sz w:val="20"/>
+          <w:szCs w:val="21"/>
+        </w:rPr>
+      </w:pPr>
+      <w:r>
+        <w:rPr>
+          <w:b/>
+          <w:sz w:val="20"/>
+          <w:szCs w:val="21"/>
+        </w:rPr>
+        <w:t>Department of Defense, National Intrepid Center of Excellence</w:t>
+      </w:r>
+      <w:r>
+        <w:rPr>
+          <w:sz w:val="20"/>
+          <w:szCs w:val="21"/>
+        </w:rPr>
+        <w:t xml:space="preserve">                                </w:t>
+      </w:r>
+      <w:r>
+        <w:rPr>
+          <w:sz w:val="20"/>
+          <w:szCs w:val="21"/>
+        </w:rPr>
+        <w:tab/>
+        <w:t xml:space="preserve">                                                    </w:t>
+      </w:r>
+      <w:r>
+        <w:rPr>
+          <w:b/>
+          <w:sz w:val="20"/>
+          <w:szCs w:val="21"/>
+        </w:rPr>
+        <w:t>Bethesda, MD</w:t>
       </w:r>
     </w:p>
     <w:p>
@@ -864,40 +1879,33 @@
         <w:tabs>
           <w:tab w:val="left" w:pos="360"/>
         </w:tabs>
-        <w:contextualSpacing/>
-        <w:rPr>
-          <w:rFonts w:ascii="Times" w:eastAsiaTheme="minorEastAsia" w:hAnsi="Times"/>
-          <w:sz w:val="20"/>
-          <w:szCs w:val="20"/>
-          <w:lang w:eastAsia="en-US"/>
-        </w:rPr>
-      </w:pPr>
-      <w:r>
-        <w:rPr>
-          <w:rFonts w:ascii="Times" w:eastAsiaTheme="minorEastAsia" w:hAnsi="Times"/>
-          <w:sz w:val="20"/>
-          <w:szCs w:val="20"/>
-          <w:lang w:eastAsia="en-US"/>
-        </w:rPr>
-        <w:t xml:space="preserve">• Coded initial version of a dynamic 2x2 web tool and </w:t>
-      </w:r>
-      <w:r>
-        <w:rPr>
-          <w:rFonts w:ascii="Times" w:eastAsiaTheme="minorEastAsia" w:hAnsi="Times"/>
-          <w:sz w:val="20"/>
-          <w:szCs w:val="20"/>
-          <w:lang w:eastAsia="en-US"/>
-        </w:rPr>
-        <w:t>directed an</w:t>
-      </w:r>
-      <w:r>
-        <w:rPr>
-          <w:rFonts w:ascii="Times" w:eastAsiaTheme="minorEastAsia" w:hAnsi="Times"/>
-          <w:sz w:val="20"/>
-          <w:szCs w:val="20"/>
-          <w:lang w:eastAsia="en-US"/>
-        </w:rPr>
-        <w:t xml:space="preserve"> external dev team to productize the tool on Scale’s blog</w:t>
+        <w:rPr>
+          <w:sz w:val="20"/>
+          <w:szCs w:val="21"/>
+        </w:rPr>
+      </w:pPr>
+      <w:r>
+        <w:rPr>
+          <w:i/>
+          <w:sz w:val="20"/>
+          <w:szCs w:val="21"/>
+        </w:rPr>
+        <w:t xml:space="preserve">Student Researcher                             </w:t>
+      </w:r>
+      <w:r>
+        <w:rPr>
+          <w:sz w:val="20"/>
+          <w:szCs w:val="21"/>
+        </w:rPr>
+        <w:t xml:space="preserve">                                                                                             </w:t>
+      </w:r>
+      <w:r>
+        <w:rPr>
+          <w:sz w:val="20"/>
+          <w:szCs w:val="21"/>
+        </w:rPr>
+        <w:tab/>
+        <w:t xml:space="preserve">                          June 2014 – May 2015</w:t>
       </w:r>
     </w:p>
     <w:p>
@@ -906,31 +1914,33 @@
         <w:tabs>
           <w:tab w:val="left" w:pos="360"/>
         </w:tabs>
-        <w:contextualSpacing/>
-        <w:rPr>
-          <w:rFonts w:ascii="Times" w:eastAsiaTheme="minorEastAsia" w:hAnsi="Times"/>
-          <w:sz w:val="20"/>
-          <w:szCs w:val="20"/>
-          <w:lang w:eastAsia="en-US"/>
-        </w:rPr>
-      </w:pPr>
-      <w:r>
-        <w:rPr>
-          <w:rFonts w:ascii="Times" w:eastAsiaTheme="minorEastAsia" w:hAnsi="Times"/>
-          <w:sz w:val="20"/>
-          <w:szCs w:val="20"/>
-          <w:lang w:eastAsia="en-US"/>
-        </w:rPr>
-        <w:t xml:space="preserve">• </w:t>
-      </w:r>
-      <w:r>
-        <w:rPr>
-          <w:rFonts w:ascii="Times" w:eastAsiaTheme="minorEastAsia" w:hAnsi="Times"/>
-          <w:sz w:val="20"/>
-          <w:szCs w:val="20"/>
-          <w:lang w:eastAsia="en-US"/>
-        </w:rPr>
-        <w:t>Wrote 3 blog posts and created material for a webinar to showcase the use of the tool to analyze company performance</w:t>
+        <w:rPr>
+          <w:sz w:val="20"/>
+          <w:szCs w:val="21"/>
+        </w:rPr>
+      </w:pPr>
+      <w:r>
+        <w:rPr>
+          <w:sz w:val="20"/>
+          <w:szCs w:val="21"/>
+        </w:rPr>
+        <w:t xml:space="preserve">• Programmed a machine learning clustering algorithm (K-Means) to classify </w:t>
+      </w:r>
+      <w:proofErr w:type="spellStart"/>
+      <w:r>
+        <w:rPr>
+          <w:sz w:val="20"/>
+          <w:szCs w:val="21"/>
+        </w:rPr>
+        <w:t>mTBI</w:t>
+      </w:r>
+      <w:proofErr w:type="spellEnd"/>
+      <w:r>
+        <w:rPr>
+          <w:sz w:val="20"/>
+          <w:szCs w:val="21"/>
+        </w:rPr>
+        <w:t xml:space="preserve"> patient data into distinct subcategories</w:t>
       </w:r>
     </w:p>
     <w:p>
@@ -939,1057 +1949,17 @@
         <w:tabs>
           <w:tab w:val="left" w:pos="360"/>
         </w:tabs>
-        <w:contextualSpacing/>
-        <w:rPr>
-          <w:sz w:val="10"/>
-          <w:szCs w:val="22"/>
-        </w:rPr>
-      </w:pPr>
-    </w:p>
-    <w:p>
-      <w:pPr>
-        <w:pStyle w:val="BodyText"/>
-        <w:spacing w:after="0" w:line="252" w:lineRule="auto"/>
-        <w:contextualSpacing/>
-        <w:rPr>
-          <w:rFonts w:ascii="Times" w:hAnsi="Times" w:cs="Times New Roman"/>
-          <w:b/>
-          <w:szCs w:val="20"/>
-        </w:rPr>
-      </w:pPr>
-      <w:r>
-        <w:rPr>
-          <w:rFonts w:ascii="Times" w:hAnsi="Times" w:cs="Times New Roman"/>
-          <w:b/>
-          <w:szCs w:val="20"/>
-        </w:rPr>
-        <w:t>McKinsey &amp; Company</w:t>
-      </w:r>
-      <w:r>
-        <w:rPr>
-          <w:rFonts w:ascii="Times" w:hAnsi="Times" w:cs="Times New Roman"/>
-          <w:b/>
-          <w:szCs w:val="20"/>
-        </w:rPr>
-        <w:tab/>
-      </w:r>
-      <w:r>
-        <w:rPr>
-          <w:rFonts w:ascii="Times" w:hAnsi="Times" w:cs="Times New Roman"/>
-          <w:b/>
-          <w:szCs w:val="20"/>
-        </w:rPr>
-        <w:tab/>
-      </w:r>
-      <w:r>
-        <w:rPr>
-          <w:rFonts w:ascii="Times" w:hAnsi="Times" w:cs="Times New Roman"/>
-          <w:b/>
-          <w:szCs w:val="20"/>
-        </w:rPr>
-        <w:tab/>
-      </w:r>
-      <w:r>
-        <w:rPr>
-          <w:rFonts w:ascii="Times" w:hAnsi="Times" w:cs="Times New Roman"/>
-          <w:b/>
-          <w:szCs w:val="20"/>
-        </w:rPr>
-        <w:tab/>
-      </w:r>
-      <w:r>
-        <w:rPr>
-          <w:rFonts w:ascii="Times" w:hAnsi="Times" w:cs="Times New Roman"/>
-          <w:b/>
-          <w:szCs w:val="20"/>
-        </w:rPr>
-        <w:tab/>
-      </w:r>
-      <w:r>
-        <w:rPr>
-          <w:rFonts w:ascii="Times" w:hAnsi="Times" w:cs="Times New Roman"/>
-          <w:b/>
-          <w:szCs w:val="20"/>
-        </w:rPr>
-        <w:tab/>
-      </w:r>
-      <w:r>
-        <w:rPr>
-          <w:rFonts w:ascii="Times" w:hAnsi="Times" w:cs="Times New Roman"/>
-          <w:b/>
-          <w:szCs w:val="20"/>
-        </w:rPr>
-        <w:tab/>
-      </w:r>
-      <w:r>
-        <w:rPr>
-          <w:rFonts w:ascii="Times" w:hAnsi="Times" w:cs="Times New Roman"/>
-          <w:b/>
-          <w:szCs w:val="20"/>
-        </w:rPr>
-        <w:tab/>
-      </w:r>
-      <w:r>
-        <w:rPr>
-          <w:rFonts w:ascii="Times" w:hAnsi="Times" w:cs="Times New Roman"/>
-          <w:b/>
-          <w:szCs w:val="20"/>
-        </w:rPr>
-        <w:tab/>
-      </w:r>
-      <w:r>
-        <w:rPr>
-          <w:rFonts w:ascii="Times" w:hAnsi="Times" w:cs="Times New Roman"/>
-          <w:b/>
-          <w:szCs w:val="20"/>
-        </w:rPr>
-        <w:tab/>
-      </w:r>
-      <w:r>
-        <w:rPr>
-          <w:rFonts w:ascii="Times" w:hAnsi="Times" w:cs="Times New Roman"/>
-          <w:b/>
-          <w:szCs w:val="20"/>
-        </w:rPr>
-        <w:t xml:space="preserve"> </w:t>
-      </w:r>
-      <w:r>
-        <w:rPr>
-          <w:rFonts w:ascii="Times" w:hAnsi="Times" w:cs="Times New Roman"/>
-          <w:b/>
-          <w:szCs w:val="20"/>
-        </w:rPr>
-        <w:tab/>
-        <w:t xml:space="preserve">      Houston, TX</w:t>
-      </w:r>
-    </w:p>
-    <w:p>
-      <w:pPr>
-        <w:pStyle w:val="BodyText"/>
-        <w:spacing w:after="0" w:line="252" w:lineRule="auto"/>
-        <w:contextualSpacing/>
-        <w:rPr>
-          <w:rFonts w:ascii="Times" w:hAnsi="Times" w:cs="Times New Roman"/>
-          <w:szCs w:val="20"/>
-        </w:rPr>
-      </w:pPr>
-      <w:r>
-        <w:rPr>
-          <w:rFonts w:ascii="Times" w:hAnsi="Times" w:cs="Times New Roman"/>
-          <w:i/>
-          <w:szCs w:val="20"/>
-        </w:rPr>
-        <w:t>Business Analyst</w:t>
-      </w:r>
-      <w:r>
-        <w:rPr>
-          <w:rFonts w:ascii="Times" w:hAnsi="Times" w:cs="Times New Roman"/>
-          <w:i/>
-          <w:szCs w:val="20"/>
-        </w:rPr>
-        <w:tab/>
-      </w:r>
-      <w:r>
-        <w:rPr>
-          <w:rFonts w:ascii="Times" w:hAnsi="Times" w:cs="Times New Roman"/>
-          <w:i/>
-          <w:szCs w:val="20"/>
-        </w:rPr>
-        <w:tab/>
-      </w:r>
-      <w:r>
-        <w:rPr>
-          <w:rFonts w:ascii="Times" w:hAnsi="Times" w:cs="Times New Roman"/>
-          <w:i/>
-          <w:szCs w:val="20"/>
-        </w:rPr>
-        <w:tab/>
-      </w:r>
-      <w:r>
-        <w:rPr>
-          <w:rFonts w:ascii="Times" w:hAnsi="Times" w:cs="Times New Roman"/>
-          <w:i/>
-          <w:szCs w:val="20"/>
-        </w:rPr>
-        <w:tab/>
-      </w:r>
-      <w:r>
-        <w:rPr>
-          <w:rFonts w:ascii="Times" w:hAnsi="Times" w:cs="Times New Roman"/>
-          <w:i/>
-          <w:szCs w:val="20"/>
-        </w:rPr>
-        <w:tab/>
-      </w:r>
-      <w:r>
-        <w:rPr>
-          <w:rFonts w:ascii="Times" w:hAnsi="Times" w:cs="Times New Roman"/>
-          <w:szCs w:val="20"/>
-        </w:rPr>
-        <w:tab/>
-      </w:r>
-      <w:r>
-        <w:rPr>
-          <w:rFonts w:ascii="Times" w:hAnsi="Times" w:cs="Times New Roman"/>
-          <w:szCs w:val="20"/>
-        </w:rPr>
-        <w:tab/>
-      </w:r>
-      <w:r>
-        <w:rPr>
-          <w:rFonts w:ascii="Times" w:hAnsi="Times" w:cs="Times New Roman"/>
-          <w:szCs w:val="20"/>
-        </w:rPr>
-        <w:tab/>
-      </w:r>
-      <w:r>
-        <w:rPr>
-          <w:rFonts w:ascii="Times" w:hAnsi="Times" w:cs="Times New Roman"/>
-          <w:szCs w:val="20"/>
-        </w:rPr>
-        <w:tab/>
-      </w:r>
-      <w:r>
-        <w:rPr>
-          <w:rFonts w:ascii="Times" w:hAnsi="Times" w:cs="Times New Roman"/>
-          <w:szCs w:val="20"/>
-        </w:rPr>
-        <w:tab/>
-        <w:t xml:space="preserve">       </w:t>
-      </w:r>
-      <w:proofErr w:type="gramStart"/>
-      <w:r>
-        <w:rPr>
-          <w:rFonts w:ascii="Times" w:hAnsi="Times" w:cs="Times New Roman"/>
-          <w:szCs w:val="20"/>
-        </w:rPr>
-        <w:tab/>
-        <w:t xml:space="preserve">  </w:t>
-      </w:r>
-      <w:r>
-        <w:rPr>
-          <w:rFonts w:ascii="Times" w:hAnsi="Times" w:cs="Times New Roman"/>
-          <w:szCs w:val="20"/>
-        </w:rPr>
-        <w:t>August</w:t>
-      </w:r>
-      <w:proofErr w:type="gramEnd"/>
-      <w:r>
-        <w:rPr>
-          <w:rFonts w:ascii="Times" w:hAnsi="Times" w:cs="Times New Roman"/>
-          <w:szCs w:val="20"/>
-        </w:rPr>
-        <w:t xml:space="preserve"> 2019 </w:t>
-      </w:r>
-      <w:r>
-        <w:rPr>
-          <w:rFonts w:ascii="Times" w:hAnsi="Times" w:cs="Times New Roman"/>
-          <w:szCs w:val="20"/>
-        </w:rPr>
-        <w:t>–</w:t>
-      </w:r>
-      <w:r>
-        <w:rPr>
-          <w:rFonts w:ascii="Times" w:hAnsi="Times" w:cs="Times New Roman"/>
-          <w:szCs w:val="20"/>
-        </w:rPr>
-        <w:t xml:space="preserve"> </w:t>
-      </w:r>
-      <w:r>
-        <w:rPr>
-          <w:rFonts w:ascii="Times" w:hAnsi="Times" w:cs="Times New Roman"/>
-          <w:szCs w:val="20"/>
-        </w:rPr>
-        <w:t>July 2021</w:t>
-      </w:r>
-    </w:p>
-    <w:p>
-      <w:pPr>
-        <w:pStyle w:val="BodyText"/>
-        <w:spacing w:after="0" w:line="252" w:lineRule="auto"/>
-        <w:contextualSpacing/>
-        <w:rPr>
-          <w:rFonts w:ascii="Times" w:hAnsi="Times" w:cs="Times New Roman"/>
-          <w:b/>
-          <w:bCs/>
-          <w:i/>
-          <w:iCs/>
-          <w:szCs w:val="20"/>
-        </w:rPr>
-      </w:pPr>
-      <w:r>
-        <w:rPr>
-          <w:rFonts w:ascii="Times" w:hAnsi="Times" w:cs="Times New Roman"/>
-          <w:b/>
-          <w:bCs/>
-          <w:i/>
-          <w:iCs/>
-          <w:szCs w:val="20"/>
-        </w:rPr>
-        <w:t>Telecom Equipment Provider</w:t>
-      </w:r>
-    </w:p>
-    <w:p>
-      <w:pPr>
-        <w:pStyle w:val="ResumeAlignRight"/>
-        <w:tabs>
-          <w:tab w:val="left" w:pos="0"/>
-          <w:tab w:val="left" w:pos="360"/>
-        </w:tabs>
-        <w:rPr>
-          <w:rFonts w:ascii="Times" w:eastAsiaTheme="minorEastAsia" w:hAnsi="Times"/>
-          <w:sz w:val="20"/>
-          <w:szCs w:val="20"/>
-          <w:lang w:eastAsia="en-US"/>
-        </w:rPr>
-      </w:pPr>
-      <w:r>
-        <w:rPr>
-          <w:rFonts w:ascii="Times" w:eastAsiaTheme="minorEastAsia" w:hAnsi="Times"/>
-          <w:sz w:val="20"/>
-          <w:szCs w:val="20"/>
-          <w:lang w:eastAsia="en-US"/>
-        </w:rPr>
-        <w:t xml:space="preserve">• Collaborated with a cross-functional team of developers, analysts, and product managers to create and maintain </w:t>
-      </w:r>
-      <w:r>
-        <w:rPr>
-          <w:rFonts w:ascii="Times" w:eastAsiaTheme="minorEastAsia" w:hAnsi="Times"/>
-          <w:sz w:val="20"/>
-          <w:szCs w:val="20"/>
-          <w:lang w:eastAsia="en-US"/>
-        </w:rPr>
-        <w:t>2</w:t>
-      </w:r>
-      <w:r>
-        <w:rPr>
-          <w:rFonts w:ascii="Times" w:eastAsiaTheme="minorEastAsia" w:hAnsi="Times"/>
-          <w:sz w:val="20"/>
-          <w:szCs w:val="20"/>
-          <w:lang w:eastAsia="en-US"/>
-        </w:rPr>
-        <w:t>0+</w:t>
-      </w:r>
-      <w:r>
-        <w:rPr>
-          <w:rFonts w:ascii="Times" w:eastAsiaTheme="minorEastAsia" w:hAnsi="Times"/>
-          <w:color w:val="FF0000"/>
-          <w:sz w:val="20"/>
-          <w:szCs w:val="20"/>
-          <w:lang w:eastAsia="en-US"/>
-        </w:rPr>
-        <w:t xml:space="preserve"> </w:t>
-      </w:r>
-      <w:r>
-        <w:rPr>
-          <w:rFonts w:ascii="Times" w:eastAsiaTheme="minorEastAsia" w:hAnsi="Times"/>
-          <w:sz w:val="20"/>
-          <w:szCs w:val="20"/>
-          <w:lang w:eastAsia="en-US"/>
-        </w:rPr>
-        <w:t>dashboards to monitor site deployment status an</w:t>
-      </w:r>
-      <w:r>
-        <w:rPr>
-          <w:rFonts w:ascii="Times" w:eastAsiaTheme="minorEastAsia" w:hAnsi="Times"/>
-          <w:sz w:val="20"/>
-          <w:szCs w:val="20"/>
-          <w:lang w:eastAsia="en-US"/>
-        </w:rPr>
-        <w:t xml:space="preserve">d KPIs, and to resolve and development roadblocks or data issues that came up. </w:t>
-      </w:r>
-    </w:p>
-    <w:p>
-      <w:pPr>
-        <w:pStyle w:val="ResumeAlignRight"/>
-        <w:tabs>
-          <w:tab w:val="left" w:pos="0"/>
-          <w:tab w:val="left" w:pos="360"/>
-        </w:tabs>
-        <w:rPr>
-          <w:rFonts w:ascii="Times" w:eastAsiaTheme="minorEastAsia" w:hAnsi="Times"/>
-          <w:sz w:val="20"/>
-          <w:szCs w:val="20"/>
-          <w:lang w:eastAsia="en-US"/>
-        </w:rPr>
-      </w:pPr>
-      <w:r>
-        <w:rPr>
-          <w:rFonts w:ascii="Times" w:eastAsiaTheme="minorEastAsia" w:hAnsi="Times"/>
-          <w:sz w:val="20"/>
-          <w:szCs w:val="20"/>
-          <w:lang w:eastAsia="en-US"/>
-        </w:rPr>
-        <w:t xml:space="preserve">• Analyzed </w:t>
-      </w:r>
-      <w:r>
-        <w:rPr>
-          <w:rFonts w:ascii="Times" w:eastAsiaTheme="minorEastAsia" w:hAnsi="Times"/>
-          <w:sz w:val="20"/>
-          <w:szCs w:val="20"/>
-          <w:lang w:eastAsia="en-US"/>
-        </w:rPr>
-        <w:t>cost structure to identify inconsistent pricing and renegotiate prices with 3</w:t>
-      </w:r>
-      <w:r>
-        <w:rPr>
-          <w:rFonts w:ascii="Times" w:eastAsiaTheme="minorEastAsia" w:hAnsi="Times"/>
-          <w:sz w:val="20"/>
-          <w:szCs w:val="20"/>
-          <w:vertAlign w:val="superscript"/>
-          <w:lang w:eastAsia="en-US"/>
-        </w:rPr>
-        <w:t>rd</w:t>
-      </w:r>
-      <w:r>
-        <w:rPr>
-          <w:rFonts w:ascii="Times" w:eastAsiaTheme="minorEastAsia" w:hAnsi="Times"/>
-          <w:sz w:val="20"/>
-          <w:szCs w:val="20"/>
-          <w:lang w:eastAsia="en-US"/>
-        </w:rPr>
-        <w:t>-party vendors to lower costs by ~10%</w:t>
-      </w:r>
-    </w:p>
-    <w:p>
-      <w:pPr>
-        <w:pStyle w:val="ResumeAlignRight"/>
-        <w:tabs>
-          <w:tab w:val="left" w:pos="0"/>
-          <w:tab w:val="left" w:pos="360"/>
-        </w:tabs>
-        <w:rPr>
-          <w:rFonts w:ascii="Times" w:eastAsiaTheme="minorEastAsia" w:hAnsi="Times"/>
-          <w:sz w:val="20"/>
-          <w:szCs w:val="20"/>
-          <w:lang w:eastAsia="en-US"/>
-        </w:rPr>
-      </w:pPr>
-      <w:r>
-        <w:rPr>
-          <w:rFonts w:ascii="Times" w:eastAsiaTheme="minorEastAsia" w:hAnsi="Times"/>
-          <w:sz w:val="20"/>
-          <w:szCs w:val="20"/>
-          <w:lang w:eastAsia="en-US"/>
-        </w:rPr>
-        <w:t>• Developed new initiatives with internal experts to streamline site deployment and decrease costs by an additional ~5% per-site</w:t>
-      </w:r>
-    </w:p>
-    <w:p>
-      <w:pPr>
-        <w:pStyle w:val="BodyText"/>
-        <w:spacing w:after="0" w:line="252" w:lineRule="auto"/>
-        <w:contextualSpacing/>
-        <w:rPr>
-          <w:rFonts w:ascii="Times" w:hAnsi="Times" w:cs="Times New Roman"/>
-          <w:b/>
-          <w:bCs/>
-          <w:i/>
-          <w:iCs/>
-          <w:szCs w:val="20"/>
-        </w:rPr>
-      </w:pPr>
-      <w:r>
-        <w:rPr>
-          <w:rFonts w:ascii="Times" w:hAnsi="Times" w:cs="Times New Roman"/>
-          <w:b/>
-          <w:bCs/>
-          <w:i/>
-          <w:iCs/>
-          <w:szCs w:val="20"/>
-        </w:rPr>
-        <w:t>Outdoor Power Equipment Manufacturer</w:t>
-      </w:r>
-    </w:p>
-    <w:p>
-      <w:pPr>
-        <w:pStyle w:val="ResumeAlignRight"/>
-        <w:tabs>
-          <w:tab w:val="left" w:pos="0"/>
-          <w:tab w:val="left" w:pos="360"/>
-        </w:tabs>
-        <w:rPr>
-          <w:rFonts w:ascii="Times" w:eastAsiaTheme="minorEastAsia" w:hAnsi="Times"/>
-          <w:sz w:val="20"/>
-          <w:szCs w:val="20"/>
-          <w:lang w:eastAsia="en-US"/>
-        </w:rPr>
-      </w:pPr>
-      <w:r>
-        <w:rPr>
-          <w:rFonts w:ascii="Times" w:eastAsiaTheme="minorEastAsia" w:hAnsi="Times"/>
-          <w:sz w:val="20"/>
-          <w:szCs w:val="20"/>
-          <w:lang w:eastAsia="en-US"/>
-        </w:rPr>
-        <w:t>• Streamlined $1B+ product portfolio to focus on high-margin, high-growth, categories where the company has a competitive advantage, increasing expected EBITDA by 10-15%</w:t>
-      </w:r>
-    </w:p>
-    <w:p>
-      <w:pPr>
-        <w:pStyle w:val="ResumeAlignRight"/>
-        <w:tabs>
-          <w:tab w:val="left" w:pos="0"/>
-          <w:tab w:val="left" w:pos="360"/>
-        </w:tabs>
-        <w:rPr>
-          <w:rFonts w:ascii="Times" w:eastAsiaTheme="minorEastAsia" w:hAnsi="Times"/>
-          <w:sz w:val="20"/>
-          <w:szCs w:val="20"/>
-          <w:lang w:eastAsia="en-US"/>
-        </w:rPr>
-      </w:pPr>
-      <w:r>
-        <w:rPr>
-          <w:rFonts w:ascii="Times" w:eastAsiaTheme="minorEastAsia" w:hAnsi="Times"/>
-          <w:sz w:val="20"/>
-          <w:szCs w:val="20"/>
-          <w:lang w:eastAsia="en-US"/>
-        </w:rPr>
-        <w:t xml:space="preserve">• Worked directly with the SVP of Sales to redesign the go-to-market strategy by leveraging both direct distribution and regional distributors, improving their supply chain and creating a salesforce better positioned to serve dealers, increasing sales by </w:t>
-      </w:r>
-      <w:r>
-        <w:rPr>
-          <w:rFonts w:ascii="Times" w:eastAsiaTheme="minorEastAsia" w:hAnsi="Times"/>
-          <w:sz w:val="20"/>
-          <w:szCs w:val="20"/>
-          <w:lang w:eastAsia="en-US"/>
-        </w:rPr>
-        <w:t>$</w:t>
-      </w:r>
-      <w:r>
-        <w:rPr>
-          <w:rFonts w:ascii="Times" w:eastAsiaTheme="minorEastAsia" w:hAnsi="Times"/>
-          <w:sz w:val="20"/>
-          <w:szCs w:val="20"/>
-          <w:lang w:eastAsia="en-US"/>
-        </w:rPr>
-        <w:t>170</w:t>
-      </w:r>
-      <w:r>
-        <w:rPr>
-          <w:rFonts w:ascii="Times" w:eastAsiaTheme="minorEastAsia" w:hAnsi="Times"/>
-          <w:sz w:val="20"/>
-          <w:szCs w:val="20"/>
-          <w:lang w:eastAsia="en-US"/>
-        </w:rPr>
-        <w:t>M</w:t>
-      </w:r>
-    </w:p>
-    <w:p>
-      <w:pPr>
-        <w:pStyle w:val="BodyText"/>
-        <w:spacing w:after="0" w:line="252" w:lineRule="auto"/>
-        <w:contextualSpacing/>
-        <w:rPr>
-          <w:rFonts w:ascii="Times" w:hAnsi="Times" w:cs="Times New Roman"/>
-          <w:sz w:val="10"/>
-          <w:szCs w:val="20"/>
-        </w:rPr>
-      </w:pPr>
-    </w:p>
-    <w:p>
-      <w:pPr>
-        <w:pStyle w:val="BodyText"/>
-        <w:spacing w:after="0" w:line="252" w:lineRule="auto"/>
-        <w:contextualSpacing/>
-        <w:rPr>
-          <w:rFonts w:ascii="Times" w:hAnsi="Times" w:cs="Times New Roman"/>
-          <w:b/>
-          <w:szCs w:val="20"/>
-        </w:rPr>
-      </w:pPr>
-      <w:r>
-        <w:rPr>
-          <w:rFonts w:ascii="Times" w:hAnsi="Times" w:cs="Times New Roman"/>
-          <w:b/>
-          <w:szCs w:val="20"/>
-        </w:rPr>
-        <w:t>Facebook</w:t>
-      </w:r>
-      <w:r>
-        <w:rPr>
-          <w:rFonts w:ascii="Times" w:hAnsi="Times" w:cs="Times New Roman"/>
-          <w:b/>
-          <w:szCs w:val="20"/>
-        </w:rPr>
-        <w:tab/>
-      </w:r>
-      <w:r>
-        <w:rPr>
-          <w:rFonts w:ascii="Times" w:hAnsi="Times" w:cs="Times New Roman"/>
-          <w:b/>
-          <w:szCs w:val="20"/>
-        </w:rPr>
-        <w:tab/>
-      </w:r>
-      <w:r>
-        <w:rPr>
-          <w:rFonts w:ascii="Times" w:hAnsi="Times" w:cs="Times New Roman"/>
-          <w:b/>
-          <w:szCs w:val="20"/>
-        </w:rPr>
-        <w:tab/>
-      </w:r>
-      <w:r>
-        <w:rPr>
-          <w:rFonts w:ascii="Times" w:hAnsi="Times" w:cs="Times New Roman"/>
-          <w:szCs w:val="20"/>
-        </w:rPr>
-        <w:tab/>
-      </w:r>
-      <w:r>
-        <w:rPr>
-          <w:rFonts w:ascii="Times" w:hAnsi="Times" w:cs="Times New Roman"/>
-          <w:szCs w:val="20"/>
-        </w:rPr>
-        <w:tab/>
-      </w:r>
-      <w:r>
-        <w:rPr>
-          <w:rFonts w:ascii="Times" w:hAnsi="Times" w:cs="Times New Roman"/>
-          <w:szCs w:val="20"/>
-        </w:rPr>
-        <w:tab/>
-      </w:r>
-      <w:r>
-        <w:rPr>
-          <w:rFonts w:ascii="Times" w:hAnsi="Times" w:cs="Times New Roman"/>
-          <w:szCs w:val="20"/>
-        </w:rPr>
-        <w:tab/>
-      </w:r>
-      <w:r>
-        <w:rPr>
-          <w:rFonts w:ascii="Times" w:hAnsi="Times" w:cs="Times New Roman"/>
-          <w:szCs w:val="20"/>
-        </w:rPr>
-        <w:tab/>
-      </w:r>
-      <w:r>
-        <w:rPr>
-          <w:rFonts w:ascii="Times" w:hAnsi="Times" w:cs="Times New Roman"/>
-          <w:szCs w:val="20"/>
-        </w:rPr>
-        <w:tab/>
-      </w:r>
-      <w:proofErr w:type="gramStart"/>
-      <w:r>
-        <w:rPr>
-          <w:rFonts w:ascii="Times" w:hAnsi="Times" w:cs="Times New Roman"/>
-          <w:szCs w:val="20"/>
-        </w:rPr>
-        <w:tab/>
-        <w:t xml:space="preserve">  </w:t>
-      </w:r>
-      <w:r>
-        <w:rPr>
-          <w:rFonts w:ascii="Times" w:hAnsi="Times" w:cs="Times New Roman"/>
-          <w:szCs w:val="20"/>
-        </w:rPr>
-        <w:tab/>
-      </w:r>
-      <w:proofErr w:type="gramEnd"/>
-      <w:r>
-        <w:rPr>
-          <w:rFonts w:ascii="Times" w:hAnsi="Times" w:cs="Times New Roman"/>
-          <w:szCs w:val="20"/>
-        </w:rPr>
-        <w:t xml:space="preserve">  </w:t>
-      </w:r>
-      <w:r>
-        <w:rPr>
-          <w:rFonts w:ascii="Times" w:hAnsi="Times" w:cs="Times New Roman"/>
-          <w:szCs w:val="20"/>
-        </w:rPr>
-        <w:t xml:space="preserve">     </w:t>
-      </w:r>
-      <w:r>
-        <w:rPr>
-          <w:rFonts w:ascii="Times" w:hAnsi="Times" w:cs="Times New Roman"/>
-          <w:szCs w:val="20"/>
-        </w:rPr>
-        <w:t xml:space="preserve">   </w:t>
-      </w:r>
-      <w:r>
-        <w:rPr>
-          <w:rFonts w:ascii="Times" w:hAnsi="Times" w:cs="Times New Roman"/>
-          <w:szCs w:val="20"/>
-        </w:rPr>
-        <w:tab/>
-      </w:r>
-      <w:r>
-        <w:rPr>
-          <w:rFonts w:ascii="Times" w:hAnsi="Times" w:cs="Times New Roman"/>
-          <w:b/>
-          <w:szCs w:val="20"/>
-        </w:rPr>
-        <w:t>Menlo Park, CA</w:t>
-      </w:r>
-    </w:p>
-    <w:p>
-      <w:pPr>
-        <w:pStyle w:val="BodyText"/>
-        <w:spacing w:after="0" w:line="252" w:lineRule="auto"/>
-        <w:contextualSpacing/>
-        <w:rPr>
-          <w:rFonts w:ascii="Times" w:hAnsi="Times" w:cs="Times New Roman"/>
-          <w:i/>
-          <w:szCs w:val="20"/>
-        </w:rPr>
-      </w:pPr>
-      <w:bookmarkStart w:id="0" w:name="_Hlk521450551"/>
-      <w:r>
-        <w:rPr>
-          <w:rFonts w:ascii="Times" w:hAnsi="Times" w:cs="Times New Roman"/>
-          <w:i/>
-          <w:szCs w:val="20"/>
-        </w:rPr>
-        <w:t>Software Engineering</w:t>
-      </w:r>
-      <w:r>
-        <w:rPr>
-          <w:rFonts w:ascii="Times" w:hAnsi="Times" w:cs="Times New Roman"/>
-          <w:i/>
-          <w:szCs w:val="20"/>
-        </w:rPr>
-        <w:t xml:space="preserve"> Intern</w:t>
-      </w:r>
-      <w:r>
-        <w:rPr>
-          <w:rFonts w:ascii="Times" w:hAnsi="Times" w:cs="Times New Roman"/>
-          <w:i/>
-          <w:szCs w:val="20"/>
-        </w:rPr>
-        <w:t xml:space="preserve"> (Full-Stack)</w:t>
-      </w:r>
-      <w:r>
-        <w:rPr>
-          <w:rFonts w:ascii="Times" w:hAnsi="Times" w:cs="Times New Roman"/>
-          <w:szCs w:val="20"/>
-        </w:rPr>
-        <w:tab/>
-      </w:r>
-      <w:r>
-        <w:rPr>
-          <w:rFonts w:ascii="Times" w:hAnsi="Times" w:cs="Times New Roman"/>
-          <w:szCs w:val="20"/>
-        </w:rPr>
-        <w:tab/>
-      </w:r>
-      <w:r>
-        <w:rPr>
-          <w:rFonts w:ascii="Times" w:hAnsi="Times" w:cs="Times New Roman"/>
-          <w:szCs w:val="20"/>
-        </w:rPr>
-        <w:tab/>
-      </w:r>
-      <w:r>
-        <w:rPr>
-          <w:rFonts w:ascii="Times" w:hAnsi="Times" w:cs="Times New Roman"/>
-          <w:szCs w:val="20"/>
-        </w:rPr>
-        <w:tab/>
-      </w:r>
-      <w:r>
-        <w:rPr>
-          <w:rFonts w:ascii="Times" w:hAnsi="Times" w:cs="Times New Roman"/>
-          <w:szCs w:val="20"/>
-        </w:rPr>
-        <w:tab/>
-        <w:t xml:space="preserve">            </w:t>
-      </w:r>
-      <w:r>
-        <w:rPr>
-          <w:rFonts w:ascii="Times" w:hAnsi="Times" w:cs="Times New Roman"/>
-          <w:szCs w:val="20"/>
-        </w:rPr>
-        <w:tab/>
-      </w:r>
-      <w:r>
-        <w:rPr>
-          <w:rFonts w:ascii="Times" w:hAnsi="Times" w:cs="Times New Roman"/>
-          <w:szCs w:val="20"/>
-        </w:rPr>
-        <w:tab/>
-      </w:r>
-      <w:r>
-        <w:rPr>
-          <w:rFonts w:ascii="Times" w:hAnsi="Times" w:cs="Times New Roman"/>
-          <w:szCs w:val="20"/>
-        </w:rPr>
-        <w:tab/>
-        <w:t xml:space="preserve">  </w:t>
-      </w:r>
-      <w:r>
-        <w:rPr>
-          <w:rFonts w:ascii="Times" w:hAnsi="Times" w:cs="Times New Roman"/>
-          <w:szCs w:val="20"/>
-        </w:rPr>
-        <w:t xml:space="preserve">May 2018 – </w:t>
-      </w:r>
-      <w:r>
-        <w:rPr>
-          <w:rFonts w:ascii="Times" w:hAnsi="Times" w:cs="Times New Roman"/>
-          <w:szCs w:val="20"/>
-        </w:rPr>
-        <w:t>August</w:t>
-      </w:r>
-      <w:r>
-        <w:rPr>
-          <w:rFonts w:ascii="Times" w:hAnsi="Times" w:cs="Times New Roman"/>
-          <w:szCs w:val="20"/>
-        </w:rPr>
-        <w:t xml:space="preserve"> 2018</w:t>
-      </w:r>
-    </w:p>
-    <w:bookmarkEnd w:id="0"/>
-    <w:p>
-      <w:pPr>
-        <w:pStyle w:val="ResumeAlignRight"/>
-        <w:tabs>
-          <w:tab w:val="left" w:pos="0"/>
-        </w:tabs>
-        <w:rPr>
-          <w:rFonts w:ascii="Times" w:eastAsiaTheme="minorEastAsia" w:hAnsi="Times"/>
-          <w:sz w:val="20"/>
-          <w:szCs w:val="20"/>
-          <w:lang w:eastAsia="en-US"/>
-        </w:rPr>
-      </w:pPr>
-      <w:r>
-        <w:rPr>
-          <w:rFonts w:ascii="Times" w:eastAsiaTheme="minorEastAsia" w:hAnsi="Times"/>
-          <w:sz w:val="20"/>
-          <w:szCs w:val="20"/>
-          <w:lang w:eastAsia="en-US"/>
-        </w:rPr>
-        <w:t>• Redesigned a 3</w:t>
-      </w:r>
-      <w:r>
-        <w:rPr>
-          <w:rFonts w:ascii="Times" w:eastAsiaTheme="minorEastAsia" w:hAnsi="Times"/>
-          <w:sz w:val="20"/>
-          <w:szCs w:val="20"/>
-          <w:vertAlign w:val="superscript"/>
-          <w:lang w:eastAsia="en-US"/>
-        </w:rPr>
-        <w:t>rd</w:t>
-      </w:r>
-      <w:r>
-        <w:rPr>
-          <w:rFonts w:ascii="Times" w:eastAsiaTheme="minorEastAsia" w:hAnsi="Times"/>
-          <w:sz w:val="20"/>
-          <w:szCs w:val="20"/>
-          <w:lang w:eastAsia="en-US"/>
-        </w:rPr>
-        <w:t>-party measurement data-pipeline and status-monitoring dashboard, collaborating with a team of 13 Facebook engineers and business partners to integrate their products into my measurement solution, measuring over 13 billion daily impressions</w:t>
-      </w:r>
-    </w:p>
-    <w:p>
-      <w:pPr>
-        <w:pStyle w:val="ResumeAlignRight"/>
-        <w:tabs>
-          <w:tab w:val="left" w:pos="0"/>
-          <w:tab w:val="left" w:pos="360"/>
-        </w:tabs>
-        <w:rPr>
-          <w:rFonts w:ascii="Times" w:eastAsiaTheme="minorEastAsia" w:hAnsi="Times"/>
-          <w:sz w:val="20"/>
-          <w:szCs w:val="20"/>
-          <w:lang w:eastAsia="en-US"/>
-        </w:rPr>
-      </w:pPr>
-      <w:r>
-        <w:rPr>
-          <w:rFonts w:ascii="Times" w:eastAsiaTheme="minorEastAsia" w:hAnsi="Times"/>
-          <w:sz w:val="20"/>
-          <w:szCs w:val="20"/>
-          <w:lang w:eastAsia="en-US"/>
-        </w:rPr>
-        <w:t xml:space="preserve">• </w:t>
-      </w:r>
-      <w:r>
-        <w:rPr>
-          <w:rFonts w:ascii="Times" w:eastAsiaTheme="minorEastAsia" w:hAnsi="Times"/>
-          <w:sz w:val="20"/>
-          <w:szCs w:val="20"/>
-          <w:lang w:eastAsia="en-US"/>
-        </w:rPr>
-        <w:t>Optimized</w:t>
-      </w:r>
-      <w:r>
-        <w:rPr>
-          <w:rFonts w:ascii="Times" w:eastAsiaTheme="minorEastAsia" w:hAnsi="Times"/>
-          <w:sz w:val="20"/>
-          <w:szCs w:val="20"/>
-          <w:lang w:eastAsia="en-US"/>
-        </w:rPr>
-        <w:t xml:space="preserve"> status checking and realized a 10% increase in cross-team efficiency (Facebook team and business partners)</w:t>
-      </w:r>
-    </w:p>
-    <w:p>
-      <w:pPr>
-        <w:pStyle w:val="ResumeAlignRight"/>
-        <w:tabs>
-          <w:tab w:val="left" w:pos="360"/>
-        </w:tabs>
-        <w:contextualSpacing/>
-        <w:rPr>
-          <w:rFonts w:ascii="Times" w:eastAsiaTheme="minorEastAsia" w:hAnsi="Times"/>
-          <w:sz w:val="10"/>
-          <w:szCs w:val="10"/>
-          <w:lang w:eastAsia="en-US"/>
-        </w:rPr>
-      </w:pPr>
-    </w:p>
-    <w:p>
-      <w:pPr>
-        <w:pStyle w:val="ResumeAlignRight"/>
-        <w:tabs>
-          <w:tab w:val="left" w:pos="360"/>
-        </w:tabs>
-        <w:rPr>
-          <w:b/>
+        <w:rPr>
           <w:sz w:val="20"/>
           <w:szCs w:val="21"/>
         </w:rPr>
       </w:pPr>
       <w:r>
         <w:rPr>
-          <w:b/>
           <w:sz w:val="20"/>
           <w:szCs w:val="21"/>
         </w:rPr>
-        <w:t>Department of Defense, National Intrepid Center of Excellence</w:t>
-      </w:r>
-      <w:r>
-        <w:rPr>
-          <w:sz w:val="20"/>
-          <w:szCs w:val="21"/>
-        </w:rPr>
-        <w:t xml:space="preserve">                                </w:t>
-      </w:r>
-      <w:r>
-        <w:rPr>
-          <w:sz w:val="20"/>
-          <w:szCs w:val="21"/>
-        </w:rPr>
-        <w:tab/>
-        <w:t xml:space="preserve">                                                    </w:t>
-      </w:r>
-      <w:r>
-        <w:rPr>
-          <w:b/>
-          <w:sz w:val="20"/>
-          <w:szCs w:val="21"/>
-        </w:rPr>
-        <w:t>Bethesda, MD</w:t>
-      </w:r>
-    </w:p>
-    <w:p>
-      <w:pPr>
-        <w:pStyle w:val="ResumeAlignRight"/>
-        <w:tabs>
-          <w:tab w:val="left" w:pos="360"/>
-        </w:tabs>
-        <w:rPr>
-          <w:sz w:val="20"/>
-          <w:szCs w:val="21"/>
-        </w:rPr>
-      </w:pPr>
-      <w:r>
-        <w:rPr>
-          <w:i/>
-          <w:sz w:val="20"/>
-          <w:szCs w:val="21"/>
-        </w:rPr>
-        <w:t xml:space="preserve">Student Researcher                             </w:t>
-      </w:r>
-      <w:r>
-        <w:rPr>
-          <w:sz w:val="20"/>
-          <w:szCs w:val="21"/>
-        </w:rPr>
-        <w:t xml:space="preserve">                                                                                             </w:t>
-      </w:r>
-      <w:r>
-        <w:rPr>
-          <w:sz w:val="20"/>
-          <w:szCs w:val="21"/>
-        </w:rPr>
-        <w:tab/>
-        <w:t xml:space="preserve">                          June 2014 – May 2015</w:t>
-      </w:r>
-    </w:p>
-    <w:p>
-      <w:pPr>
-        <w:pStyle w:val="ResumeAlignRight"/>
-        <w:tabs>
-          <w:tab w:val="left" w:pos="360"/>
-        </w:tabs>
-        <w:rPr>
-          <w:sz w:val="20"/>
-          <w:szCs w:val="21"/>
-        </w:rPr>
-      </w:pPr>
-      <w:r>
-        <w:rPr>
-          <w:sz w:val="20"/>
-          <w:szCs w:val="21"/>
-        </w:rPr>
-        <w:t xml:space="preserve">• Programmed a machine learning clustering algorithm (K-Means) to classify </w:t>
-      </w:r>
-      <w:proofErr w:type="spellStart"/>
-      <w:r>
-        <w:rPr>
-          <w:sz w:val="20"/>
-          <w:szCs w:val="21"/>
-        </w:rPr>
-        <w:t>mTBI</w:t>
-      </w:r>
-      <w:proofErr w:type="spellEnd"/>
-      <w:r>
-        <w:rPr>
-          <w:sz w:val="20"/>
-          <w:szCs w:val="21"/>
-        </w:rPr>
-        <w:t xml:space="preserve"> patient data into distinct subcategories</w:t>
-      </w:r>
-    </w:p>
-    <w:p>
-      <w:pPr>
-        <w:pStyle w:val="ResumeAlignRight"/>
-        <w:tabs>
-          <w:tab w:val="left" w:pos="360"/>
-        </w:tabs>
-        <w:rPr>
-          <w:sz w:val="20"/>
-          <w:szCs w:val="21"/>
-        </w:rPr>
-      </w:pPr>
-      <w:r>
-        <w:rPr>
-          <w:sz w:val="20"/>
-          <w:szCs w:val="21"/>
-        </w:rPr>
-        <w:t xml:space="preserve">• Analyzed statistical </w:t>
-      </w:r>
-      <w:proofErr w:type="spellStart"/>
-      <w:r>
-        <w:rPr>
-          <w:sz w:val="20"/>
-          <w:szCs w:val="21"/>
-        </w:rPr>
-        <w:t>descriptives</w:t>
-      </w:r>
-      <w:proofErr w:type="spellEnd"/>
-      <w:r>
-        <w:rPr>
-          <w:sz w:val="20"/>
-          <w:szCs w:val="21"/>
-        </w:rPr>
-        <w:t xml:space="preserve"> of the resulting subclusters to determine accuracy of the clusters and describe the patients in each</w:t>
+        <w:t>• Analyzed statistical descriptives of the resulting subclusters to determine accuracy of the clusters and describe the patients in each</w:t>
       </w:r>
     </w:p>
     <w:p>
@@ -2915,24 +2885,18 @@
         <w:rPr>
           <w:sz w:val="20"/>
         </w:rPr>
-        <w:t>Esports</w:t>
-      </w:r>
-      <w:r>
-        <w:rPr>
-          <w:sz w:val="20"/>
-        </w:rPr>
-        <w:t xml:space="preserve">, </w:t>
-      </w:r>
-      <w:r>
-        <w:rPr>
-          <w:sz w:val="20"/>
-        </w:rPr>
         <w:t xml:space="preserve">Volunteering, Climate, </w:t>
       </w:r>
       <w:r>
         <w:rPr>
           <w:sz w:val="20"/>
         </w:rPr>
+        <w:t xml:space="preserve">Esports, </w:t>
+      </w:r>
+      <w:r>
+        <w:rPr>
+          <w:sz w:val="20"/>
+        </w:rPr>
         <w:t>Cooking</w:t>
       </w:r>
       <w:r>
@@ -2951,13 +2915,7 @@
         <w:rPr>
           <w:sz w:val="20"/>
         </w:rPr>
-        <w:t xml:space="preserve">, Hiking, </w:t>
-      </w:r>
-      <w:r>
-        <w:rPr>
-          <w:sz w:val="20"/>
-        </w:rPr>
-        <w:t>eSports</w:t>
+        <w:t>, Hiking</w:t>
       </w:r>
     </w:p>
     <w:sectPr>
@@ -7194,6 +7152,7 @@
     <w:rsid w:val="00C657D5"/>
     <w:rsid w:val="00C67E0C"/>
     <w:rsid w:val="00C90A56"/>
+    <w:rsid w:val="00C94C95"/>
     <w:rsid w:val="00C95896"/>
     <w:rsid w:val="00CC1651"/>
     <w:rsid w:val="00CC26FA"/>
